--- a/documentacion/1-Casos de uso/Caso de Uso.docx
+++ b/documentacion/1-Casos de uso/Caso de Uso.docx
@@ -1,6 +1,6 @@
 
 <file path=word/document.xml><?xml version="1.0" encoding="utf-8"?>
-<w:document xmlns:wpc="http://schemas.microsoft.com/office/word/2010/wordprocessingCanvas" xmlns:mc="http://schemas.openxmlformats.org/markup-compatibility/2006" xmlns:o="urn:schemas-microsoft-com:office:office" xmlns:r="http://schemas.openxmlformats.org/officeDocument/2006/relationships" xmlns:m="http://schemas.openxmlformats.org/officeDocument/2006/math" xmlns:v="urn:schemas-microsoft-com:vml" xmlns:wp14="http://schemas.microsoft.com/office/word/2010/wordprocessingDrawing" xmlns:wp="http://schemas.openxmlformats.org/drawingml/2006/wordprocessingDrawing" xmlns:w10="urn:schemas-microsoft-com:office:word" xmlns:w="http://schemas.openxmlformats.org/wordprocessingml/2006/main" xmlns:w14="http://schemas.microsoft.com/office/word/2010/wordml" xmlns:wpg="http://schemas.microsoft.com/office/word/2010/wordprocessingGroup" xmlns:wpi="http://schemas.microsoft.com/office/word/2010/wordprocessingInk" xmlns:wne="http://schemas.microsoft.com/office/word/2006/wordml" xmlns:wps="http://schemas.microsoft.com/office/word/2010/wordprocessingShape" mc:Ignorable="w14 wp14">
+<w:document xmlns:wpc="http://schemas.microsoft.com/office/word/2010/wordprocessingCanvas" xmlns:mc="http://schemas.openxmlformats.org/markup-compatibility/2006" xmlns:o="urn:schemas-microsoft-com:office:office" xmlns:r="http://schemas.openxmlformats.org/officeDocument/2006/relationships" xmlns:m="http://schemas.openxmlformats.org/officeDocument/2006/math" xmlns:v="urn:schemas-microsoft-com:vml" xmlns:wp14="http://schemas.microsoft.com/office/word/2010/wordprocessingDrawing" xmlns:wp="http://schemas.openxmlformats.org/drawingml/2006/wordprocessingDrawing" xmlns:w10="urn:schemas-microsoft-com:office:word" xmlns:w="http://schemas.openxmlformats.org/wordprocessingml/2006/main" xmlns:w14="http://schemas.microsoft.com/office/word/2010/wordml" xmlns:w15="http://schemas.microsoft.com/office/word/2012/wordml" xmlns:wpg="http://schemas.microsoft.com/office/word/2010/wordprocessingGroup" xmlns:wpi="http://schemas.microsoft.com/office/word/2010/wordprocessingInk" xmlns:wne="http://schemas.microsoft.com/office/word/2006/wordml" xmlns:wps="http://schemas.microsoft.com/office/word/2010/wordprocessingShape" mc:Ignorable="w14 w15 wp14">
   <w:body>
     <w:tbl>
       <w:tblPr>
@@ -3781,23 +3781,11 @@
             </w:r>
             <w:proofErr w:type="gramStart"/>
             <w:r>
-              <w:t xml:space="preserve">“ </w:t>
-            </w:r>
-            <w:r>
-              <w:t xml:space="preserve"> dato</w:t>
+              <w:t>“  dato</w:t>
             </w:r>
             <w:proofErr w:type="gramEnd"/>
             <w:r>
-              <w:t xml:space="preserve"> X no disponible </w:t>
-            </w:r>
-            <w:r>
-              <w:t xml:space="preserve">” y </w:t>
-            </w:r>
-            <w:r>
-              <w:t xml:space="preserve">pedirá </w:t>
-            </w:r>
-            <w:r>
-              <w:t xml:space="preserve"> que lo ingrese nuevamente.</w:t>
+              <w:t xml:space="preserve"> X no disponible ” y pedirá  que lo ingrese nuevamente.</w:t>
             </w:r>
           </w:p>
           <w:p/>
@@ -3833,13 +3821,7 @@
           </w:tcPr>
           <w:p>
             <w:r>
-              <w:t>Mostrará un mensaje en la pantalla diciendo “</w:t>
-            </w:r>
-            <w:r>
-              <w:t>ningún dato modificado</w:t>
-            </w:r>
-            <w:r>
-              <w:t>” y pediré que lo ingrese nuevamente.</w:t>
+              <w:t>Mostrará un mensaje en la pantalla diciendo “ningún dato modificado” y pediré que lo ingrese nuevamente.</w:t>
             </w:r>
           </w:p>
           <w:p/>
@@ -4591,10 +4573,7 @@
         </w:tc>
       </w:tr>
     </w:tbl>
-    <w:p>
-      <w:bookmarkStart w:id="0" w:name="_GoBack"/>
-      <w:bookmarkEnd w:id="0"/>
-    </w:p>
+    <w:p/>
     <w:tbl>
       <w:tblPr>
         <w:tblStyle w:val="Tablaconcuadrcula"/>
@@ -4645,8 +4624,864 @@
     </w:tbl>
     <w:p/>
     <w:p/>
+    <w:p/>
+    <w:p/>
+    <w:p/>
+    <w:p/>
+    <w:p/>
+    <w:p/>
+    <w:p/>
+    <w:p/>
+    <w:p/>
+    <w:p/>
+    <w:p/>
+    <w:tbl>
+      <w:tblPr>
+        <w:tblStyle w:val="Tablaconcuadrcula"/>
+        <w:tblW w:w="10632" w:type="dxa"/>
+        <w:tblInd w:w="-998" w:type="dxa"/>
+        <w:tblLook w:val="04A0" w:firstRow="1" w:lastRow="0" w:firstColumn="1" w:lastColumn="0" w:noHBand="0" w:noVBand="1"/>
+      </w:tblPr>
+      <w:tblGrid>
+        <w:gridCol w:w="1980"/>
+        <w:gridCol w:w="6"/>
+        <w:gridCol w:w="2085"/>
+        <w:gridCol w:w="1035"/>
+        <w:gridCol w:w="1485"/>
+        <w:gridCol w:w="2025"/>
+        <w:gridCol w:w="2016"/>
+      </w:tblGrid>
+      <w:tr>
+        <w:tc>
+          <w:tcPr>
+            <w:tcW w:w="1980" w:type="dxa"/>
+            <w:shd w:val="clear" w:color="auto" w:fill="D0CECE" w:themeFill="background2" w:themeFillShade="E6"/>
+          </w:tcPr>
+          <w:p>
+            <w:pPr>
+              <w:jc w:val="center"/>
+            </w:pPr>
+            <w:r>
+              <w:lastRenderedPageBreak/>
+              <w:t>CASO DE USO</w:t>
+            </w:r>
+          </w:p>
+        </w:tc>
+        <w:tc>
+          <w:tcPr>
+            <w:tcW w:w="8652" w:type="dxa"/>
+            <w:gridSpan w:val="6"/>
+          </w:tcPr>
+          <w:p>
+            <w:pPr>
+              <w:jc w:val="center"/>
+            </w:pPr>
+            <w:r>
+              <w:t>Ingreso de Notas (Instructor)</w:t>
+            </w:r>
+          </w:p>
+        </w:tc>
+      </w:tr>
+      <w:tr>
+        <w:tc>
+          <w:tcPr>
+            <w:tcW w:w="1986" w:type="dxa"/>
+            <w:gridSpan w:val="2"/>
+            <w:shd w:val="clear" w:color="auto" w:fill="D0CECE" w:themeFill="background2" w:themeFillShade="E6"/>
+          </w:tcPr>
+          <w:p>
+            <w:r>
+              <w:t>Versión</w:t>
+            </w:r>
+          </w:p>
+        </w:tc>
+        <w:tc>
+          <w:tcPr>
+            <w:tcW w:w="8646" w:type="dxa"/>
+            <w:gridSpan w:val="5"/>
+          </w:tcPr>
+          <w:p>
+            <w:r>
+              <w:t>1.2</w:t>
+            </w:r>
+          </w:p>
+        </w:tc>
+      </w:tr>
+      <w:tr>
+        <w:tc>
+          <w:tcPr>
+            <w:tcW w:w="1986" w:type="dxa"/>
+            <w:gridSpan w:val="2"/>
+            <w:shd w:val="clear" w:color="auto" w:fill="D0CECE" w:themeFill="background2" w:themeFillShade="E6"/>
+          </w:tcPr>
+          <w:p>
+            <w:r>
+              <w:t>Actor(es)</w:t>
+            </w:r>
+          </w:p>
+        </w:tc>
+        <w:tc>
+          <w:tcPr>
+            <w:tcW w:w="8646" w:type="dxa"/>
+            <w:gridSpan w:val="5"/>
+          </w:tcPr>
+          <w:p>
+            <w:r>
+              <w:t>Instructor</w:t>
+            </w:r>
+          </w:p>
+        </w:tc>
+      </w:tr>
+      <w:tr>
+        <w:tc>
+          <w:tcPr>
+            <w:tcW w:w="1986" w:type="dxa"/>
+            <w:gridSpan w:val="2"/>
+            <w:shd w:val="clear" w:color="auto" w:fill="D0CECE" w:themeFill="background2" w:themeFillShade="E6"/>
+          </w:tcPr>
+          <w:p>
+            <w:r>
+              <w:t xml:space="preserve">Propósito </w:t>
+            </w:r>
+          </w:p>
+        </w:tc>
+        <w:tc>
+          <w:tcPr>
+            <w:tcW w:w="8646" w:type="dxa"/>
+            <w:gridSpan w:val="5"/>
+          </w:tcPr>
+          <w:p>
+            <w:r>
+              <w:t xml:space="preserve">Registrar las calificaciones de una sección en el sistema. </w:t>
+            </w:r>
+          </w:p>
+        </w:tc>
+      </w:tr>
+      <w:tr>
+        <w:tc>
+          <w:tcPr>
+            <w:tcW w:w="1986" w:type="dxa"/>
+            <w:gridSpan w:val="2"/>
+            <w:shd w:val="clear" w:color="auto" w:fill="D0CECE" w:themeFill="background2" w:themeFillShade="E6"/>
+          </w:tcPr>
+          <w:p>
+            <w:r>
+              <w:t>Resumen</w:t>
+            </w:r>
+          </w:p>
+        </w:tc>
+        <w:tc>
+          <w:tcPr>
+            <w:tcW w:w="8646" w:type="dxa"/>
+            <w:gridSpan w:val="5"/>
+          </w:tcPr>
+          <w:p>
+            <w:r>
+              <w:t xml:space="preserve">El instructor o profesor ingresa al sistema en el módulo de ingresar notas de una sección, donde llena el formulario por estudiante con su nota correspondiente. </w:t>
+            </w:r>
+          </w:p>
+        </w:tc>
+      </w:tr>
+      <w:tr>
+        <w:tc>
+          <w:tcPr>
+            <w:tcW w:w="1986" w:type="dxa"/>
+            <w:gridSpan w:val="2"/>
+            <w:shd w:val="clear" w:color="auto" w:fill="D0CECE" w:themeFill="background2" w:themeFillShade="E6"/>
+          </w:tcPr>
+          <w:p>
+            <w:r>
+              <w:t xml:space="preserve">Precondición </w:t>
+            </w:r>
+          </w:p>
+        </w:tc>
+        <w:tc>
+          <w:tcPr>
+            <w:tcW w:w="8646" w:type="dxa"/>
+            <w:gridSpan w:val="5"/>
+          </w:tcPr>
+          <w:p>
+            <w:r>
+              <w:t>El instructor debe de haber iniciado sesión.</w:t>
+            </w:r>
+          </w:p>
+          <w:p>
+            <w:r>
+              <w:t>Todos los estudiantes poseen una nota final (cual sea) y se encuentra inscrito en el sistema.</w:t>
+            </w:r>
+          </w:p>
+          <w:p/>
+        </w:tc>
+      </w:tr>
+      <w:tr>
+        <w:tc>
+          <w:tcPr>
+            <w:tcW w:w="1986" w:type="dxa"/>
+            <w:gridSpan w:val="2"/>
+            <w:shd w:val="clear" w:color="auto" w:fill="D0CECE" w:themeFill="background2" w:themeFillShade="E6"/>
+          </w:tcPr>
+          <w:p>
+            <w:r>
+              <w:t>Autor</w:t>
+            </w:r>
+          </w:p>
+        </w:tc>
+        <w:tc>
+          <w:tcPr>
+            <w:tcW w:w="2085" w:type="dxa"/>
+          </w:tcPr>
+          <w:p>
+            <w:r>
+              <w:t xml:space="preserve">Fausto Flores </w:t>
+            </w:r>
+          </w:p>
+        </w:tc>
+        <w:tc>
+          <w:tcPr>
+            <w:tcW w:w="1035" w:type="dxa"/>
+            <w:shd w:val="clear" w:color="auto" w:fill="D0CECE" w:themeFill="background2" w:themeFillShade="E6"/>
+          </w:tcPr>
+          <w:p>
+            <w:r>
+              <w:t xml:space="preserve">Fecha </w:t>
+            </w:r>
+          </w:p>
+        </w:tc>
+        <w:tc>
+          <w:tcPr>
+            <w:tcW w:w="1485" w:type="dxa"/>
+          </w:tcPr>
+          <w:p>
+            <w:r>
+              <w:t>03/09/2019</w:t>
+            </w:r>
+          </w:p>
+        </w:tc>
+        <w:tc>
+          <w:tcPr>
+            <w:tcW w:w="2025" w:type="dxa"/>
+            <w:vMerge w:val="restart"/>
+            <w:vAlign w:val="center"/>
+          </w:tcPr>
+          <w:p>
+            <w:pPr>
+              <w:jc w:val="center"/>
+            </w:pPr>
+            <w:r>
+              <w:t>Versión</w:t>
+            </w:r>
+          </w:p>
+          <w:p>
+            <w:pPr>
+              <w:jc w:val="center"/>
+            </w:pPr>
+          </w:p>
+        </w:tc>
+        <w:tc>
+          <w:tcPr>
+            <w:tcW w:w="2016" w:type="dxa"/>
+            <w:vMerge w:val="restart"/>
+          </w:tcPr>
+          <w:p>
+            <w:pPr>
+              <w:jc w:val="center"/>
+            </w:pPr>
+            <w:r>
+              <w:t>2.0</w:t>
+            </w:r>
+          </w:p>
+        </w:tc>
+      </w:tr>
+      <w:tr>
+        <w:tc>
+          <w:tcPr>
+            <w:tcW w:w="1986" w:type="dxa"/>
+            <w:gridSpan w:val="2"/>
+            <w:shd w:val="clear" w:color="auto" w:fill="D0CECE" w:themeFill="background2" w:themeFillShade="E6"/>
+          </w:tcPr>
+          <w:p>
+            <w:r>
+              <w:t>Actualizado por</w:t>
+            </w:r>
+          </w:p>
+        </w:tc>
+        <w:tc>
+          <w:tcPr>
+            <w:tcW w:w="2085" w:type="dxa"/>
+          </w:tcPr>
+          <w:p>
+            <w:r>
+              <w:t>Fausto Flores</w:t>
+            </w:r>
+          </w:p>
+        </w:tc>
+        <w:tc>
+          <w:tcPr>
+            <w:tcW w:w="1035" w:type="dxa"/>
+            <w:shd w:val="clear" w:color="auto" w:fill="D0CECE" w:themeFill="background2" w:themeFillShade="E6"/>
+          </w:tcPr>
+          <w:p>
+            <w:r>
+              <w:t xml:space="preserve">Fecha </w:t>
+            </w:r>
+          </w:p>
+        </w:tc>
+        <w:tc>
+          <w:tcPr>
+            <w:tcW w:w="1485" w:type="dxa"/>
+          </w:tcPr>
+          <w:p>
+            <w:r>
+              <w:t>03/09/2019</w:t>
+            </w:r>
+          </w:p>
+        </w:tc>
+        <w:tc>
+          <w:tcPr>
+            <w:tcW w:w="2025" w:type="dxa"/>
+            <w:vMerge/>
+          </w:tcPr>
+          <w:p/>
+        </w:tc>
+        <w:tc>
+          <w:tcPr>
+            <w:tcW w:w="2016" w:type="dxa"/>
+            <w:vMerge/>
+          </w:tcPr>
+          <w:p/>
+        </w:tc>
+      </w:tr>
+    </w:tbl>
+    <w:p/>
+    <w:tbl>
+      <w:tblPr>
+        <w:tblStyle w:val="Tablaconcuadrcula"/>
+        <w:tblW w:w="10650" w:type="dxa"/>
+        <w:tblInd w:w="-986" w:type="dxa"/>
+        <w:tblLook w:val="04A0" w:firstRow="1" w:lastRow="0" w:firstColumn="1" w:lastColumn="0" w:noHBand="0" w:noVBand="1"/>
+      </w:tblPr>
+      <w:tblGrid>
+        <w:gridCol w:w="981"/>
+        <w:gridCol w:w="4536"/>
+        <w:gridCol w:w="5133"/>
+      </w:tblGrid>
+      <w:tr>
+        <w:trPr>
+          <w:trHeight w:val="264"/>
+        </w:trPr>
+        <w:tc>
+          <w:tcPr>
+            <w:tcW w:w="10650" w:type="dxa"/>
+            <w:gridSpan w:val="3"/>
+            <w:shd w:val="clear" w:color="auto" w:fill="D0CECE" w:themeFill="background2" w:themeFillShade="E6"/>
+          </w:tcPr>
+          <w:p>
+            <w:pPr>
+              <w:jc w:val="center"/>
+            </w:pPr>
+            <w:r>
+              <w:t xml:space="preserve">Secuencia de pasos </w:t>
+            </w:r>
+          </w:p>
+        </w:tc>
+      </w:tr>
+      <w:tr>
+        <w:trPr>
+          <w:trHeight w:val="247"/>
+        </w:trPr>
+        <w:tc>
+          <w:tcPr>
+            <w:tcW w:w="981" w:type="dxa"/>
+            <w:shd w:val="clear" w:color="auto" w:fill="D0CECE" w:themeFill="background2" w:themeFillShade="E6"/>
+          </w:tcPr>
+          <w:p>
+            <w:pPr>
+              <w:jc w:val="center"/>
+            </w:pPr>
+            <w:r>
+              <w:t>Paso</w:t>
+            </w:r>
+          </w:p>
+        </w:tc>
+        <w:tc>
+          <w:tcPr>
+            <w:tcW w:w="4536" w:type="dxa"/>
+            <w:shd w:val="clear" w:color="auto" w:fill="D0CECE" w:themeFill="background2" w:themeFillShade="E6"/>
+          </w:tcPr>
+          <w:p>
+            <w:pPr>
+              <w:jc w:val="center"/>
+            </w:pPr>
+            <w:r>
+              <w:t>Actor</w:t>
+            </w:r>
+          </w:p>
+        </w:tc>
+        <w:tc>
+          <w:tcPr>
+            <w:tcW w:w="5133" w:type="dxa"/>
+            <w:shd w:val="clear" w:color="auto" w:fill="D0CECE" w:themeFill="background2" w:themeFillShade="E6"/>
+          </w:tcPr>
+          <w:p>
+            <w:pPr>
+              <w:jc w:val="center"/>
+            </w:pPr>
+            <w:r>
+              <w:t>Sistema</w:t>
+            </w:r>
+          </w:p>
+        </w:tc>
+      </w:tr>
+      <w:tr>
+        <w:trPr>
+          <w:trHeight w:val="247"/>
+        </w:trPr>
+        <w:tc>
+          <w:tcPr>
+            <w:tcW w:w="981" w:type="dxa"/>
+          </w:tcPr>
+          <w:p>
+            <w:pPr>
+              <w:jc w:val="center"/>
+            </w:pPr>
+            <w:r>
+              <w:t>1</w:t>
+            </w:r>
+          </w:p>
+        </w:tc>
+        <w:tc>
+          <w:tcPr>
+            <w:tcW w:w="4536" w:type="dxa"/>
+          </w:tcPr>
+          <w:p>
+            <w:r>
+              <w:t xml:space="preserve">Ingresar nombre del instructor </w:t>
+            </w:r>
+            <w:proofErr w:type="spellStart"/>
+            <w:proofErr w:type="gramStart"/>
+            <w:r>
+              <w:t>y</w:t>
+            </w:r>
+            <w:proofErr w:type="spellEnd"/>
+            <w:proofErr w:type="gramEnd"/>
+            <w:r>
+              <w:t xml:space="preserve"> ID.</w:t>
+            </w:r>
+          </w:p>
+        </w:tc>
+        <w:tc>
+          <w:tcPr>
+            <w:tcW w:w="5133" w:type="dxa"/>
+          </w:tcPr>
+          <w:p>
+            <w:r>
+              <w:t>Verifica en la base de datos si ya existe el registro del instructor.</w:t>
+            </w:r>
+          </w:p>
+        </w:tc>
+      </w:tr>
+      <w:tr>
+        <w:trPr>
+          <w:trHeight w:val="247"/>
+        </w:trPr>
+        <w:tc>
+          <w:tcPr>
+            <w:tcW w:w="981" w:type="dxa"/>
+          </w:tcPr>
+          <w:p>
+            <w:pPr>
+              <w:jc w:val="center"/>
+            </w:pPr>
+            <w:r>
+              <w:t>2</w:t>
+            </w:r>
+          </w:p>
+        </w:tc>
+        <w:tc>
+          <w:tcPr>
+            <w:tcW w:w="4536" w:type="dxa"/>
+          </w:tcPr>
+          <w:p>
+            <w:r>
+              <w:t>Ingresa al módulo de registro de calificaciones de los cursos.</w:t>
+            </w:r>
+          </w:p>
+        </w:tc>
+        <w:tc>
+          <w:tcPr>
+            <w:tcW w:w="5133" w:type="dxa"/>
+          </w:tcPr>
+          <w:p>
+            <w:r>
+              <w:t xml:space="preserve">Cambia de pantalla HTML. </w:t>
+            </w:r>
+          </w:p>
+        </w:tc>
+      </w:tr>
+      <w:tr>
+        <w:trPr>
+          <w:trHeight w:val="247"/>
+        </w:trPr>
+        <w:tc>
+          <w:tcPr>
+            <w:tcW w:w="981" w:type="dxa"/>
+          </w:tcPr>
+          <w:p>
+            <w:pPr>
+              <w:jc w:val="center"/>
+            </w:pPr>
+            <w:r>
+              <w:t>3</w:t>
+            </w:r>
+          </w:p>
+        </w:tc>
+        <w:tc>
+          <w:tcPr>
+            <w:tcW w:w="4536" w:type="dxa"/>
+          </w:tcPr>
+          <w:p>
+            <w:r>
+              <w:t>Selecciona la sección a  registrar.</w:t>
+            </w:r>
+          </w:p>
+        </w:tc>
+        <w:tc>
+          <w:tcPr>
+            <w:tcW w:w="5133" w:type="dxa"/>
+          </w:tcPr>
+          <w:p>
+            <w:r>
+              <w:t>Mostrar el formulario de registro de notas por cada alumno.</w:t>
+            </w:r>
+          </w:p>
+        </w:tc>
+      </w:tr>
+      <w:tr>
+        <w:trPr>
+          <w:trHeight w:val="247"/>
+        </w:trPr>
+        <w:tc>
+          <w:tcPr>
+            <w:tcW w:w="981" w:type="dxa"/>
+          </w:tcPr>
+          <w:p>
+            <w:pPr>
+              <w:jc w:val="center"/>
+            </w:pPr>
+            <w:r>
+              <w:t>4</w:t>
+            </w:r>
+          </w:p>
+        </w:tc>
+        <w:tc>
+          <w:tcPr>
+            <w:tcW w:w="4536" w:type="dxa"/>
+          </w:tcPr>
+          <w:p>
+            <w:r>
+              <w:t>Escribe la nota correspondiente de cada estudiante.</w:t>
+            </w:r>
+          </w:p>
+        </w:tc>
+        <w:tc>
+          <w:tcPr>
+            <w:tcW w:w="5133" w:type="dxa"/>
+          </w:tcPr>
+          <w:p>
+            <w:r>
+              <w:t>La información se guarda en un arreglo asociativo durante el proceso.</w:t>
+            </w:r>
+          </w:p>
+        </w:tc>
+      </w:tr>
+      <w:tr>
+        <w:trPr>
+          <w:trHeight w:val="247"/>
+        </w:trPr>
+        <w:tc>
+          <w:tcPr>
+            <w:tcW w:w="981" w:type="dxa"/>
+          </w:tcPr>
+          <w:p>
+            <w:pPr>
+              <w:jc w:val="center"/>
+            </w:pPr>
+            <w:r>
+              <w:t>5</w:t>
+            </w:r>
+          </w:p>
+        </w:tc>
+        <w:tc>
+          <w:tcPr>
+            <w:tcW w:w="4536" w:type="dxa"/>
+          </w:tcPr>
+          <w:p>
+            <w:r>
+              <w:t xml:space="preserve">Envía el formulario completo. </w:t>
+            </w:r>
+          </w:p>
+        </w:tc>
+        <w:tc>
+          <w:tcPr>
+            <w:tcW w:w="5133" w:type="dxa"/>
+          </w:tcPr>
+          <w:p>
+            <w:r>
+              <w:t>Se ingresa la información en la base de datos</w:t>
+            </w:r>
+          </w:p>
+        </w:tc>
+      </w:tr>
+      <w:tr>
+        <w:trPr>
+          <w:trHeight w:val="247"/>
+        </w:trPr>
+        <w:tc>
+          <w:tcPr>
+            <w:tcW w:w="981" w:type="dxa"/>
+          </w:tcPr>
+          <w:p>
+            <w:pPr>
+              <w:jc w:val="center"/>
+            </w:pPr>
+            <w:r>
+              <w:t>6</w:t>
+            </w:r>
+          </w:p>
+        </w:tc>
+        <w:tc>
+          <w:tcPr>
+            <w:tcW w:w="4536" w:type="dxa"/>
+          </w:tcPr>
+          <w:p/>
+        </w:tc>
+        <w:tc>
+          <w:tcPr>
+            <w:tcW w:w="5133" w:type="dxa"/>
+          </w:tcPr>
+          <w:p/>
+        </w:tc>
+      </w:tr>
+      <w:tr>
+        <w:trPr>
+          <w:trHeight w:val="247"/>
+        </w:trPr>
+        <w:tc>
+          <w:tcPr>
+            <w:tcW w:w="981" w:type="dxa"/>
+          </w:tcPr>
+          <w:p>
+            <w:pPr>
+              <w:jc w:val="center"/>
+            </w:pPr>
+            <w:r>
+              <w:t>7</w:t>
+            </w:r>
+          </w:p>
+        </w:tc>
+        <w:tc>
+          <w:tcPr>
+            <w:tcW w:w="4536" w:type="dxa"/>
+          </w:tcPr>
+          <w:p/>
+        </w:tc>
+        <w:tc>
+          <w:tcPr>
+            <w:tcW w:w="5133" w:type="dxa"/>
+          </w:tcPr>
+          <w:p>
+            <w:r>
+              <w:t xml:space="preserve"> </w:t>
+            </w:r>
+          </w:p>
+        </w:tc>
+      </w:tr>
+    </w:tbl>
+    <w:p/>
+    <w:tbl>
+      <w:tblPr>
+        <w:tblStyle w:val="Tablaconcuadrcula"/>
+        <w:tblW w:w="10666" w:type="dxa"/>
+        <w:tblInd w:w="-1020" w:type="dxa"/>
+        <w:tblLook w:val="04A0" w:firstRow="1" w:lastRow="0" w:firstColumn="1" w:lastColumn="0" w:noHBand="0" w:noVBand="1"/>
+      </w:tblPr>
+      <w:tblGrid>
+        <w:gridCol w:w="1157"/>
+        <w:gridCol w:w="4394"/>
+        <w:gridCol w:w="5115"/>
+      </w:tblGrid>
+      <w:tr>
+        <w:trPr>
+          <w:trHeight w:val="254"/>
+        </w:trPr>
+        <w:tc>
+          <w:tcPr>
+            <w:tcW w:w="10666" w:type="dxa"/>
+            <w:gridSpan w:val="3"/>
+            <w:shd w:val="clear" w:color="auto" w:fill="D0CECE" w:themeFill="background2" w:themeFillShade="E6"/>
+            <w:vAlign w:val="center"/>
+          </w:tcPr>
+          <w:p>
+            <w:pPr>
+              <w:jc w:val="center"/>
+            </w:pPr>
+            <w:r>
+              <w:t>Excepciones</w:t>
+            </w:r>
+          </w:p>
+        </w:tc>
+      </w:tr>
+      <w:tr>
+        <w:trPr>
+          <w:trHeight w:val="254"/>
+        </w:trPr>
+        <w:tc>
+          <w:tcPr>
+            <w:tcW w:w="1157" w:type="dxa"/>
+            <w:shd w:val="clear" w:color="auto" w:fill="D0CECE" w:themeFill="background2" w:themeFillShade="E6"/>
+          </w:tcPr>
+          <w:p>
+            <w:r>
+              <w:t>Paso</w:t>
+            </w:r>
+          </w:p>
+        </w:tc>
+        <w:tc>
+          <w:tcPr>
+            <w:tcW w:w="4394" w:type="dxa"/>
+            <w:shd w:val="clear" w:color="auto" w:fill="D0CECE" w:themeFill="background2" w:themeFillShade="E6"/>
+          </w:tcPr>
+          <w:p>
+            <w:r>
+              <w:t>Actor</w:t>
+            </w:r>
+          </w:p>
+        </w:tc>
+        <w:tc>
+          <w:tcPr>
+            <w:tcW w:w="5115" w:type="dxa"/>
+            <w:shd w:val="clear" w:color="auto" w:fill="D0CECE" w:themeFill="background2" w:themeFillShade="E6"/>
+          </w:tcPr>
+          <w:p>
+            <w:r>
+              <w:t>Sistema</w:t>
+            </w:r>
+          </w:p>
+        </w:tc>
+      </w:tr>
+      <w:tr>
+        <w:trPr>
+          <w:trHeight w:val="254"/>
+        </w:trPr>
+        <w:tc>
+          <w:tcPr>
+            <w:tcW w:w="1157" w:type="dxa"/>
+          </w:tcPr>
+          <w:p>
+            <w:r>
+              <w:t>1.1</w:t>
+            </w:r>
+          </w:p>
+        </w:tc>
+        <w:tc>
+          <w:tcPr>
+            <w:tcW w:w="4394" w:type="dxa"/>
+          </w:tcPr>
+          <w:p>
+            <w:r>
+              <w:t>Si el instructor encuentra un estudiante sin nota correspondiente (por cualquier motivo), se le agregará la nota máxima de reprobación.</w:t>
+            </w:r>
+          </w:p>
+        </w:tc>
+        <w:tc>
+          <w:tcPr>
+            <w:tcW w:w="5115" w:type="dxa"/>
+          </w:tcPr>
+          <w:p>
+            <w:r>
+              <w:t>Guardar el contacto del estudiante en un arreglo asociativo.</w:t>
+            </w:r>
+          </w:p>
+        </w:tc>
+      </w:tr>
+      <w:tr>
+        <w:trPr>
+          <w:trHeight w:val="254"/>
+        </w:trPr>
+        <w:tc>
+          <w:tcPr>
+            <w:tcW w:w="1157" w:type="dxa"/>
+          </w:tcPr>
+          <w:p>
+            <w:r>
+              <w:t>2.1</w:t>
+            </w:r>
+          </w:p>
+        </w:tc>
+        <w:tc>
+          <w:tcPr>
+            <w:tcW w:w="4394" w:type="dxa"/>
+          </w:tcPr>
+          <w:p/>
+        </w:tc>
+        <w:tc>
+          <w:tcPr>
+            <w:tcW w:w="5115" w:type="dxa"/>
+          </w:tcPr>
+          <w:p>
+            <w:r>
+              <w:t xml:space="preserve">  </w:t>
+            </w:r>
+          </w:p>
+        </w:tc>
+      </w:tr>
+    </w:tbl>
+    <w:p/>
+    <w:tbl>
+      <w:tblPr>
+        <w:tblStyle w:val="Tablaconcuadrcula"/>
+        <w:tblW w:w="10773" w:type="dxa"/>
+        <w:tblInd w:w="-1139" w:type="dxa"/>
+        <w:tblLook w:val="04A0" w:firstRow="1" w:lastRow="0" w:firstColumn="1" w:lastColumn="0" w:noHBand="0" w:noVBand="1"/>
+      </w:tblPr>
+      <w:tblGrid>
+        <w:gridCol w:w="2127"/>
+        <w:gridCol w:w="8646"/>
+      </w:tblGrid>
+      <w:tr>
+        <w:trPr>
+          <w:trHeight w:val="280"/>
+        </w:trPr>
+        <w:tc>
+          <w:tcPr>
+            <w:tcW w:w="2127" w:type="dxa"/>
+            <w:shd w:val="clear" w:color="auto" w:fill="D0CECE" w:themeFill="background2" w:themeFillShade="E6"/>
+          </w:tcPr>
+          <w:p>
+            <w:r>
+              <w:t>Postcondición</w:t>
+            </w:r>
+          </w:p>
+        </w:tc>
+        <w:tc>
+          <w:tcPr>
+            <w:tcW w:w="8646" w:type="dxa"/>
+          </w:tcPr>
+          <w:p>
+            <w:r>
+              <w:t>La base de datos se actualiza con la información existente en el arreglo asociativo.</w:t>
+            </w:r>
+          </w:p>
+        </w:tc>
+      </w:tr>
+    </w:tbl>
+    <w:p/>
+    <w:p>
+      <w:bookmarkStart w:id="0" w:name="_GoBack"/>
+      <w:bookmarkEnd w:id="0"/>
+    </w:p>
     <w:sectPr>
-      <w:headerReference w:type="default" r:id="rId8"/>
+      <w:headerReference w:type="default" r:id="rId7"/>
       <w:pgSz w:w="11906" w:h="16838"/>
       <w:pgMar w:top="1417" w:right="1701" w:bottom="1417" w:left="1701" w:header="708" w:footer="708" w:gutter="0"/>
       <w:cols w:space="708"/>
@@ -4657,7 +5492,7 @@
 </file>
 
 <file path=word/endnotes.xml><?xml version="1.0" encoding="utf-8"?>
-<w:endnotes xmlns:wpc="http://schemas.microsoft.com/office/word/2010/wordprocessingCanvas" xmlns:mc="http://schemas.openxmlformats.org/markup-compatibility/2006" xmlns:o="urn:schemas-microsoft-com:office:office" xmlns:r="http://schemas.openxmlformats.org/officeDocument/2006/relationships" xmlns:m="http://schemas.openxmlformats.org/officeDocument/2006/math" xmlns:v="urn:schemas-microsoft-com:vml" xmlns:wp14="http://schemas.microsoft.com/office/word/2010/wordprocessingDrawing" xmlns:wp="http://schemas.openxmlformats.org/drawingml/2006/wordprocessingDrawing" xmlns:w10="urn:schemas-microsoft-com:office:word" xmlns:w="http://schemas.openxmlformats.org/wordprocessingml/2006/main" xmlns:w14="http://schemas.microsoft.com/office/word/2010/wordml" xmlns:wpg="http://schemas.microsoft.com/office/word/2010/wordprocessingGroup" xmlns:wpi="http://schemas.microsoft.com/office/word/2010/wordprocessingInk" xmlns:wne="http://schemas.microsoft.com/office/word/2006/wordml" xmlns:wps="http://schemas.microsoft.com/office/word/2010/wordprocessingShape" mc:Ignorable="w14 wp14">
+<w:endnotes xmlns:wpc="http://schemas.microsoft.com/office/word/2010/wordprocessingCanvas" xmlns:mc="http://schemas.openxmlformats.org/markup-compatibility/2006" xmlns:o="urn:schemas-microsoft-com:office:office" xmlns:r="http://schemas.openxmlformats.org/officeDocument/2006/relationships" xmlns:m="http://schemas.openxmlformats.org/officeDocument/2006/math" xmlns:v="urn:schemas-microsoft-com:vml" xmlns:wp14="http://schemas.microsoft.com/office/word/2010/wordprocessingDrawing" xmlns:wp="http://schemas.openxmlformats.org/drawingml/2006/wordprocessingDrawing" xmlns:w10="urn:schemas-microsoft-com:office:word" xmlns:w="http://schemas.openxmlformats.org/wordprocessingml/2006/main" xmlns:w14="http://schemas.microsoft.com/office/word/2010/wordml" xmlns:w15="http://schemas.microsoft.com/office/word/2012/wordml" xmlns:wpg="http://schemas.microsoft.com/office/word/2010/wordprocessingGroup" xmlns:wpi="http://schemas.microsoft.com/office/word/2010/wordprocessingInk" xmlns:wne="http://schemas.microsoft.com/office/word/2006/wordml" xmlns:wps="http://schemas.microsoft.com/office/word/2010/wordprocessingShape" mc:Ignorable="w14 w15 wp14">
   <w:endnote w:type="separator" w:id="-1">
     <w:p>
       <w:pPr>
@@ -4682,7 +5517,7 @@
 </file>
 
 <file path=word/footnotes.xml><?xml version="1.0" encoding="utf-8"?>
-<w:footnotes xmlns:wpc="http://schemas.microsoft.com/office/word/2010/wordprocessingCanvas" xmlns:mc="http://schemas.openxmlformats.org/markup-compatibility/2006" xmlns:o="urn:schemas-microsoft-com:office:office" xmlns:r="http://schemas.openxmlformats.org/officeDocument/2006/relationships" xmlns:m="http://schemas.openxmlformats.org/officeDocument/2006/math" xmlns:v="urn:schemas-microsoft-com:vml" xmlns:wp14="http://schemas.microsoft.com/office/word/2010/wordprocessingDrawing" xmlns:wp="http://schemas.openxmlformats.org/drawingml/2006/wordprocessingDrawing" xmlns:w10="urn:schemas-microsoft-com:office:word" xmlns:w="http://schemas.openxmlformats.org/wordprocessingml/2006/main" xmlns:w14="http://schemas.microsoft.com/office/word/2010/wordml" xmlns:wpg="http://schemas.microsoft.com/office/word/2010/wordprocessingGroup" xmlns:wpi="http://schemas.microsoft.com/office/word/2010/wordprocessingInk" xmlns:wne="http://schemas.microsoft.com/office/word/2006/wordml" xmlns:wps="http://schemas.microsoft.com/office/word/2010/wordprocessingShape" mc:Ignorable="w14 wp14">
+<w:footnotes xmlns:wpc="http://schemas.microsoft.com/office/word/2010/wordprocessingCanvas" xmlns:mc="http://schemas.openxmlformats.org/markup-compatibility/2006" xmlns:o="urn:schemas-microsoft-com:office:office" xmlns:r="http://schemas.openxmlformats.org/officeDocument/2006/relationships" xmlns:m="http://schemas.openxmlformats.org/officeDocument/2006/math" xmlns:v="urn:schemas-microsoft-com:vml" xmlns:wp14="http://schemas.microsoft.com/office/word/2010/wordprocessingDrawing" xmlns:wp="http://schemas.openxmlformats.org/drawingml/2006/wordprocessingDrawing" xmlns:w10="urn:schemas-microsoft-com:office:word" xmlns:w="http://schemas.openxmlformats.org/wordprocessingml/2006/main" xmlns:w14="http://schemas.microsoft.com/office/word/2010/wordml" xmlns:w15="http://schemas.microsoft.com/office/word/2012/wordml" xmlns:wpg="http://schemas.microsoft.com/office/word/2010/wordprocessingGroup" xmlns:wpi="http://schemas.microsoft.com/office/word/2010/wordprocessingInk" xmlns:wne="http://schemas.microsoft.com/office/word/2006/wordml" xmlns:wps="http://schemas.microsoft.com/office/word/2010/wordprocessingShape" mc:Ignorable="w14 w15 wp14">
   <w:footnote w:type="separator" w:id="-1">
     <w:p>
       <w:pPr>
@@ -4707,7 +5542,7 @@
 </file>
 
 <file path=word/header1.xml><?xml version="1.0" encoding="utf-8"?>
-<w:hdr xmlns:wpc="http://schemas.microsoft.com/office/word/2010/wordprocessingCanvas" xmlns:mc="http://schemas.openxmlformats.org/markup-compatibility/2006" xmlns:o="urn:schemas-microsoft-com:office:office" xmlns:r="http://schemas.openxmlformats.org/officeDocument/2006/relationships" xmlns:m="http://schemas.openxmlformats.org/officeDocument/2006/math" xmlns:v="urn:schemas-microsoft-com:vml" xmlns:wp14="http://schemas.microsoft.com/office/word/2010/wordprocessingDrawing" xmlns:wp="http://schemas.openxmlformats.org/drawingml/2006/wordprocessingDrawing" xmlns:w10="urn:schemas-microsoft-com:office:word" xmlns:w="http://schemas.openxmlformats.org/wordprocessingml/2006/main" xmlns:w14="http://schemas.microsoft.com/office/word/2010/wordml" xmlns:wpg="http://schemas.microsoft.com/office/word/2010/wordprocessingGroup" xmlns:wpi="http://schemas.microsoft.com/office/word/2010/wordprocessingInk" xmlns:wne="http://schemas.microsoft.com/office/word/2006/wordml" xmlns:wps="http://schemas.microsoft.com/office/word/2010/wordprocessingShape" mc:Ignorable="w14 wp14">
+<w:hdr xmlns:wpc="http://schemas.microsoft.com/office/word/2010/wordprocessingCanvas" xmlns:mc="http://schemas.openxmlformats.org/markup-compatibility/2006" xmlns:o="urn:schemas-microsoft-com:office:office" xmlns:r="http://schemas.openxmlformats.org/officeDocument/2006/relationships" xmlns:m="http://schemas.openxmlformats.org/officeDocument/2006/math" xmlns:v="urn:schemas-microsoft-com:vml" xmlns:wp14="http://schemas.microsoft.com/office/word/2010/wordprocessingDrawing" xmlns:wp="http://schemas.openxmlformats.org/drawingml/2006/wordprocessingDrawing" xmlns:w10="urn:schemas-microsoft-com:office:word" xmlns:w="http://schemas.openxmlformats.org/wordprocessingml/2006/main" xmlns:w14="http://schemas.microsoft.com/office/word/2010/wordml" xmlns:w15="http://schemas.microsoft.com/office/word/2012/wordml" xmlns:wpg="http://schemas.microsoft.com/office/word/2010/wordprocessingGroup" xmlns:wpi="http://schemas.microsoft.com/office/word/2010/wordprocessingInk" xmlns:wne="http://schemas.microsoft.com/office/word/2006/wordml" xmlns:wps="http://schemas.microsoft.com/office/word/2010/wordprocessingShape" mc:Ignorable="w14 w15 wp14">
   <w:p>
     <w:pPr>
       <w:pStyle w:val="Encabezado"/>
@@ -4720,7 +5555,7 @@
 </file>
 
 <file path=word/numbering.xml><?xml version="1.0" encoding="utf-8"?>
-<w:numbering xmlns:wpc="http://schemas.microsoft.com/office/word/2010/wordprocessingCanvas" xmlns:mc="http://schemas.openxmlformats.org/markup-compatibility/2006" xmlns:o="urn:schemas-microsoft-com:office:office" xmlns:r="http://schemas.openxmlformats.org/officeDocument/2006/relationships" xmlns:m="http://schemas.openxmlformats.org/officeDocument/2006/math" xmlns:v="urn:schemas-microsoft-com:vml" xmlns:wp14="http://schemas.microsoft.com/office/word/2010/wordprocessingDrawing" xmlns:wp="http://schemas.openxmlformats.org/drawingml/2006/wordprocessingDrawing" xmlns:w10="urn:schemas-microsoft-com:office:word" xmlns:w="http://schemas.openxmlformats.org/wordprocessingml/2006/main" xmlns:w14="http://schemas.microsoft.com/office/word/2010/wordml" xmlns:wpg="http://schemas.microsoft.com/office/word/2010/wordprocessingGroup" xmlns:wpi="http://schemas.microsoft.com/office/word/2010/wordprocessingInk" xmlns:wne="http://schemas.microsoft.com/office/word/2006/wordml" xmlns:wps="http://schemas.microsoft.com/office/word/2010/wordprocessingShape" mc:Ignorable="w14 wp14">
+<w:numbering xmlns:wpc="http://schemas.microsoft.com/office/word/2010/wordprocessingCanvas" xmlns:mc="http://schemas.openxmlformats.org/markup-compatibility/2006" xmlns:o="urn:schemas-microsoft-com:office:office" xmlns:r="http://schemas.openxmlformats.org/officeDocument/2006/relationships" xmlns:m="http://schemas.openxmlformats.org/officeDocument/2006/math" xmlns:v="urn:schemas-microsoft-com:vml" xmlns:wp14="http://schemas.microsoft.com/office/word/2010/wordprocessingDrawing" xmlns:wp="http://schemas.openxmlformats.org/drawingml/2006/wordprocessingDrawing" xmlns:w10="urn:schemas-microsoft-com:office:word" xmlns:w="http://schemas.openxmlformats.org/wordprocessingml/2006/main" xmlns:w14="http://schemas.microsoft.com/office/word/2010/wordml" xmlns:w15="http://schemas.microsoft.com/office/word/2012/wordml" xmlns:wpg="http://schemas.microsoft.com/office/word/2010/wordprocessingGroup" xmlns:wpi="http://schemas.microsoft.com/office/word/2010/wordprocessingInk" xmlns:wne="http://schemas.microsoft.com/office/word/2006/wordml" xmlns:wps="http://schemas.microsoft.com/office/word/2010/wordprocessingShape" mc:Ignorable="w14 w15 wp14">
   <w:abstractNum w:abstractNumId="0">
     <w:nsid w:val="2F964F50"/>
     <w:multiLevelType w:val="hybridMultilevel"/>
@@ -4841,7 +5676,7 @@
 </file>
 
 <file path=word/styles.xml><?xml version="1.0" encoding="utf-8"?>
-<w:styles xmlns:mc="http://schemas.openxmlformats.org/markup-compatibility/2006" xmlns:r="http://schemas.openxmlformats.org/officeDocument/2006/relationships" xmlns:w="http://schemas.openxmlformats.org/wordprocessingml/2006/main" xmlns:w14="http://schemas.microsoft.com/office/word/2010/wordml" mc:Ignorable="w14">
+<w:styles xmlns:mc="http://schemas.openxmlformats.org/markup-compatibility/2006" xmlns:r="http://schemas.openxmlformats.org/officeDocument/2006/relationships" xmlns:w="http://schemas.openxmlformats.org/wordprocessingml/2006/main" xmlns:w14="http://schemas.microsoft.com/office/word/2010/wordml" xmlns:w15="http://schemas.microsoft.com/office/word/2012/wordml" mc:Ignorable="w14 w15">
   <w:docDefaults>
     <w:rPrDefault>
       <w:rPr>
@@ -4857,144 +5692,378 @@
       </w:pPr>
     </w:pPrDefault>
   </w:docDefaults>
-  <w:latentStyles w:defLockedState="0" w:defUIPriority="99" w:defSemiHidden="1" w:defUnhideWhenUsed="1" w:defQFormat="0" w:count="267">
-    <w:lsdException w:name="Normal" w:semiHidden="0" w:uiPriority="0" w:unhideWhenUsed="0" w:qFormat="1"/>
-    <w:lsdException w:name="heading 1" w:semiHidden="0" w:uiPriority="9" w:unhideWhenUsed="0" w:qFormat="1"/>
-    <w:lsdException w:name="heading 2" w:uiPriority="9" w:qFormat="1"/>
-    <w:lsdException w:name="heading 3" w:uiPriority="9" w:qFormat="1"/>
-    <w:lsdException w:name="heading 4" w:uiPriority="9" w:qFormat="1"/>
-    <w:lsdException w:name="heading 5" w:uiPriority="9" w:qFormat="1"/>
-    <w:lsdException w:name="heading 6" w:uiPriority="9" w:qFormat="1"/>
-    <w:lsdException w:name="heading 7" w:uiPriority="9" w:qFormat="1"/>
-    <w:lsdException w:name="heading 8" w:uiPriority="9" w:qFormat="1"/>
-    <w:lsdException w:name="heading 9" w:uiPriority="9" w:qFormat="1"/>
-    <w:lsdException w:name="toc 1" w:uiPriority="39"/>
-    <w:lsdException w:name="toc 2" w:uiPriority="39"/>
-    <w:lsdException w:name="toc 3" w:uiPriority="39"/>
-    <w:lsdException w:name="toc 4" w:uiPriority="39"/>
-    <w:lsdException w:name="toc 5" w:uiPriority="39"/>
-    <w:lsdException w:name="toc 6" w:uiPriority="39"/>
-    <w:lsdException w:name="toc 7" w:uiPriority="39"/>
-    <w:lsdException w:name="toc 8" w:uiPriority="39"/>
-    <w:lsdException w:name="toc 9" w:uiPriority="39"/>
-    <w:lsdException w:name="caption" w:uiPriority="35" w:qFormat="1"/>
-    <w:lsdException w:name="Title" w:semiHidden="0" w:uiPriority="10" w:unhideWhenUsed="0" w:qFormat="1"/>
-    <w:lsdException w:name="Default Paragraph Font" w:uiPriority="1"/>
-    <w:lsdException w:name="Subtitle" w:semiHidden="0" w:uiPriority="11" w:unhideWhenUsed="0" w:qFormat="1"/>
-    <w:lsdException w:name="Strong" w:semiHidden="0" w:uiPriority="22" w:unhideWhenUsed="0" w:qFormat="1"/>
-    <w:lsdException w:name="Emphasis" w:semiHidden="0" w:uiPriority="20" w:unhideWhenUsed="0" w:qFormat="1"/>
-    <w:lsdException w:name="Table Grid" w:semiHidden="0" w:uiPriority="39" w:unhideWhenUsed="0"/>
-    <w:lsdException w:name="Placeholder Text" w:unhideWhenUsed="0"/>
-    <w:lsdException w:name="No Spacing" w:semiHidden="0" w:uiPriority="1" w:unhideWhenUsed="0" w:qFormat="1"/>
-    <w:lsdException w:name="Light Shading" w:semiHidden="0" w:uiPriority="60" w:unhideWhenUsed="0"/>
-    <w:lsdException w:name="Light List" w:semiHidden="0" w:uiPriority="61" w:unhideWhenUsed="0"/>
-    <w:lsdException w:name="Light Grid" w:semiHidden="0" w:uiPriority="62" w:unhideWhenUsed="0"/>
-    <w:lsdException w:name="Medium Shading 1" w:semiHidden="0" w:uiPriority="63" w:unhideWhenUsed="0"/>
-    <w:lsdException w:name="Medium Shading 2" w:semiHidden="0" w:uiPriority="64" w:unhideWhenUsed="0"/>
-    <w:lsdException w:name="Medium List 1" w:semiHidden="0" w:uiPriority="65" w:unhideWhenUsed="0"/>
-    <w:lsdException w:name="Medium List 2" w:semiHidden="0" w:uiPriority="66" w:unhideWhenUsed="0"/>
-    <w:lsdException w:name="Medium Grid 1" w:semiHidden="0" w:uiPriority="67" w:unhideWhenUsed="0"/>
-    <w:lsdException w:name="Medium Grid 2" w:semiHidden="0" w:uiPriority="68" w:unhideWhenUsed="0"/>
-    <w:lsdException w:name="Medium Grid 3" w:semiHidden="0" w:uiPriority="69" w:unhideWhenUsed="0"/>
-    <w:lsdException w:name="Dark List" w:semiHidden="0" w:uiPriority="70" w:unhideWhenUsed="0"/>
-    <w:lsdException w:name="Colorful Shading" w:semiHidden="0" w:uiPriority="71" w:unhideWhenUsed="0"/>
-    <w:lsdException w:name="Colorful List" w:semiHidden="0" w:uiPriority="72" w:unhideWhenUsed="0"/>
-    <w:lsdException w:name="Colorful Grid" w:semiHidden="0" w:uiPriority="73" w:unhideWhenUsed="0"/>
-    <w:lsdException w:name="Light Shading Accent 1" w:semiHidden="0" w:uiPriority="60" w:unhideWhenUsed="0"/>
-    <w:lsdException w:name="Light List Accent 1" w:semiHidden="0" w:uiPriority="61" w:unhideWhenUsed="0"/>
-    <w:lsdException w:name="Light Grid Accent 1" w:semiHidden="0" w:uiPriority="62" w:unhideWhenUsed="0"/>
-    <w:lsdException w:name="Medium Shading 1 Accent 1" w:semiHidden="0" w:uiPriority="63" w:unhideWhenUsed="0"/>
-    <w:lsdException w:name="Medium Shading 2 Accent 1" w:semiHidden="0" w:uiPriority="64" w:unhideWhenUsed="0"/>
-    <w:lsdException w:name="Medium List 1 Accent 1" w:semiHidden="0" w:uiPriority="65" w:unhideWhenUsed="0"/>
-    <w:lsdException w:name="Revision" w:unhideWhenUsed="0"/>
-    <w:lsdException w:name="List Paragraph" w:semiHidden="0" w:uiPriority="34" w:unhideWhenUsed="0" w:qFormat="1"/>
-    <w:lsdException w:name="Quote" w:semiHidden="0" w:uiPriority="29" w:unhideWhenUsed="0" w:qFormat="1"/>
-    <w:lsdException w:name="Intense Quote" w:semiHidden="0" w:uiPriority="30" w:unhideWhenUsed="0" w:qFormat="1"/>
-    <w:lsdException w:name="Medium List 2 Accent 1" w:semiHidden="0" w:uiPriority="66" w:unhideWhenUsed="0"/>
-    <w:lsdException w:name="Medium Grid 1 Accent 1" w:semiHidden="0" w:uiPriority="67" w:unhideWhenUsed="0"/>
-    <w:lsdException w:name="Medium Grid 2 Accent 1" w:semiHidden="0" w:uiPriority="68" w:unhideWhenUsed="0"/>
-    <w:lsdException w:name="Medium Grid 3 Accent 1" w:semiHidden="0" w:uiPriority="69" w:unhideWhenUsed="0"/>
-    <w:lsdException w:name="Dark List Accent 1" w:semiHidden="0" w:uiPriority="70" w:unhideWhenUsed="0"/>
-    <w:lsdException w:name="Colorful Shading Accent 1" w:semiHidden="0" w:uiPriority="71" w:unhideWhenUsed="0"/>
-    <w:lsdException w:name="Colorful List Accent 1" w:semiHidden="0" w:uiPriority="72" w:unhideWhenUsed="0"/>
-    <w:lsdException w:name="Colorful Grid Accent 1" w:semiHidden="0" w:uiPriority="73" w:unhideWhenUsed="0"/>
-    <w:lsdException w:name="Light Shading Accent 2" w:semiHidden="0" w:uiPriority="60" w:unhideWhenUsed="0"/>
-    <w:lsdException w:name="Light List Accent 2" w:semiHidden="0" w:uiPriority="61" w:unhideWhenUsed="0"/>
-    <w:lsdException w:name="Light Grid Accent 2" w:semiHidden="0" w:uiPriority="62" w:unhideWhenUsed="0"/>
-    <w:lsdException w:name="Medium Shading 1 Accent 2" w:semiHidden="0" w:uiPriority="63" w:unhideWhenUsed="0"/>
-    <w:lsdException w:name="Medium Shading 2 Accent 2" w:semiHidden="0" w:uiPriority="64" w:unhideWhenUsed="0"/>
-    <w:lsdException w:name="Medium List 1 Accent 2" w:semiHidden="0" w:uiPriority="65" w:unhideWhenUsed="0"/>
-    <w:lsdException w:name="Medium List 2 Accent 2" w:semiHidden="0" w:uiPriority="66" w:unhideWhenUsed="0"/>
-    <w:lsdException w:name="Medium Grid 1 Accent 2" w:semiHidden="0" w:uiPriority="67" w:unhideWhenUsed="0"/>
-    <w:lsdException w:name="Medium Grid 2 Accent 2" w:semiHidden="0" w:uiPriority="68" w:unhideWhenUsed="0"/>
-    <w:lsdException w:name="Medium Grid 3 Accent 2" w:semiHidden="0" w:uiPriority="69" w:unhideWhenUsed="0"/>
-    <w:lsdException w:name="Dark List Accent 2" w:semiHidden="0" w:uiPriority="70" w:unhideWhenUsed="0"/>
-    <w:lsdException w:name="Colorful Shading Accent 2" w:semiHidden="0" w:uiPriority="71" w:unhideWhenUsed="0"/>
-    <w:lsdException w:name="Colorful List Accent 2" w:semiHidden="0" w:uiPriority="72" w:unhideWhenUsed="0"/>
-    <w:lsdException w:name="Colorful Grid Accent 2" w:semiHidden="0" w:uiPriority="73" w:unhideWhenUsed="0"/>
-    <w:lsdException w:name="Light Shading Accent 3" w:semiHidden="0" w:uiPriority="60" w:unhideWhenUsed="0"/>
-    <w:lsdException w:name="Light List Accent 3" w:semiHidden="0" w:uiPriority="61" w:unhideWhenUsed="0"/>
-    <w:lsdException w:name="Light Grid Accent 3" w:semiHidden="0" w:uiPriority="62" w:unhideWhenUsed="0"/>
-    <w:lsdException w:name="Medium Shading 1 Accent 3" w:semiHidden="0" w:uiPriority="63" w:unhideWhenUsed="0"/>
-    <w:lsdException w:name="Medium Shading 2 Accent 3" w:semiHidden="0" w:uiPriority="64" w:unhideWhenUsed="0"/>
-    <w:lsdException w:name="Medium List 1 Accent 3" w:semiHidden="0" w:uiPriority="65" w:unhideWhenUsed="0"/>
-    <w:lsdException w:name="Medium List 2 Accent 3" w:semiHidden="0" w:uiPriority="66" w:unhideWhenUsed="0"/>
-    <w:lsdException w:name="Medium Grid 1 Accent 3" w:semiHidden="0" w:uiPriority="67" w:unhideWhenUsed="0"/>
-    <w:lsdException w:name="Medium Grid 2 Accent 3" w:semiHidden="0" w:uiPriority="68" w:unhideWhenUsed="0"/>
-    <w:lsdException w:name="Medium Grid 3 Accent 3" w:semiHidden="0" w:uiPriority="69" w:unhideWhenUsed="0"/>
-    <w:lsdException w:name="Dark List Accent 3" w:semiHidden="0" w:uiPriority="70" w:unhideWhenUsed="0"/>
-    <w:lsdException w:name="Colorful Shading Accent 3" w:semiHidden="0" w:uiPriority="71" w:unhideWhenUsed="0"/>
-    <w:lsdException w:name="Colorful List Accent 3" w:semiHidden="0" w:uiPriority="72" w:unhideWhenUsed="0"/>
-    <w:lsdException w:name="Colorful Grid Accent 3" w:semiHidden="0" w:uiPriority="73" w:unhideWhenUsed="0"/>
-    <w:lsdException w:name="Light Shading Accent 4" w:semiHidden="0" w:uiPriority="60" w:unhideWhenUsed="0"/>
-    <w:lsdException w:name="Light List Accent 4" w:semiHidden="0" w:uiPriority="61" w:unhideWhenUsed="0"/>
-    <w:lsdException w:name="Light Grid Accent 4" w:semiHidden="0" w:uiPriority="62" w:unhideWhenUsed="0"/>
-    <w:lsdException w:name="Medium Shading 1 Accent 4" w:semiHidden="0" w:uiPriority="63" w:unhideWhenUsed="0"/>
-    <w:lsdException w:name="Medium Shading 2 Accent 4" w:semiHidden="0" w:uiPriority="64" w:unhideWhenUsed="0"/>
-    <w:lsdException w:name="Medium List 1 Accent 4" w:semiHidden="0" w:uiPriority="65" w:unhideWhenUsed="0"/>
-    <w:lsdException w:name="Medium List 2 Accent 4" w:semiHidden="0" w:uiPriority="66" w:unhideWhenUsed="0"/>
-    <w:lsdException w:name="Medium Grid 1 Accent 4" w:semiHidden="0" w:uiPriority="67" w:unhideWhenUsed="0"/>
-    <w:lsdException w:name="Medium Grid 2 Accent 4" w:semiHidden="0" w:uiPriority="68" w:unhideWhenUsed="0"/>
-    <w:lsdException w:name="Medium Grid 3 Accent 4" w:semiHidden="0" w:uiPriority="69" w:unhideWhenUsed="0"/>
-    <w:lsdException w:name="Dark List Accent 4" w:semiHidden="0" w:uiPriority="70" w:unhideWhenUsed="0"/>
-    <w:lsdException w:name="Colorful Shading Accent 4" w:semiHidden="0" w:uiPriority="71" w:unhideWhenUsed="0"/>
-    <w:lsdException w:name="Colorful List Accent 4" w:semiHidden="0" w:uiPriority="72" w:unhideWhenUsed="0"/>
-    <w:lsdException w:name="Colorful Grid Accent 4" w:semiHidden="0" w:uiPriority="73" w:unhideWhenUsed="0"/>
-    <w:lsdException w:name="Light Shading Accent 5" w:semiHidden="0" w:uiPriority="60" w:unhideWhenUsed="0"/>
-    <w:lsdException w:name="Light List Accent 5" w:semiHidden="0" w:uiPriority="61" w:unhideWhenUsed="0"/>
-    <w:lsdException w:name="Light Grid Accent 5" w:semiHidden="0" w:uiPriority="62" w:unhideWhenUsed="0"/>
-    <w:lsdException w:name="Medium Shading 1 Accent 5" w:semiHidden="0" w:uiPriority="63" w:unhideWhenUsed="0"/>
-    <w:lsdException w:name="Medium Shading 2 Accent 5" w:semiHidden="0" w:uiPriority="64" w:unhideWhenUsed="0"/>
-    <w:lsdException w:name="Medium List 1 Accent 5" w:semiHidden="0" w:uiPriority="65" w:unhideWhenUsed="0"/>
-    <w:lsdException w:name="Medium List 2 Accent 5" w:semiHidden="0" w:uiPriority="66" w:unhideWhenUsed="0"/>
-    <w:lsdException w:name="Medium Grid 1 Accent 5" w:semiHidden="0" w:uiPriority="67" w:unhideWhenUsed="0"/>
-    <w:lsdException w:name="Medium Grid 2 Accent 5" w:semiHidden="0" w:uiPriority="68" w:unhideWhenUsed="0"/>
-    <w:lsdException w:name="Medium Grid 3 Accent 5" w:semiHidden="0" w:uiPriority="69" w:unhideWhenUsed="0"/>
-    <w:lsdException w:name="Dark List Accent 5" w:semiHidden="0" w:uiPriority="70" w:unhideWhenUsed="0"/>
-    <w:lsdException w:name="Colorful Shading Accent 5" w:semiHidden="0" w:uiPriority="71" w:unhideWhenUsed="0"/>
-    <w:lsdException w:name="Colorful List Accent 5" w:semiHidden="0" w:uiPriority="72" w:unhideWhenUsed="0"/>
-    <w:lsdException w:name="Colorful Grid Accent 5" w:semiHidden="0" w:uiPriority="73" w:unhideWhenUsed="0"/>
-    <w:lsdException w:name="Light Shading Accent 6" w:semiHidden="0" w:uiPriority="60" w:unhideWhenUsed="0"/>
-    <w:lsdException w:name="Light List Accent 6" w:semiHidden="0" w:uiPriority="61" w:unhideWhenUsed="0"/>
-    <w:lsdException w:name="Light Grid Accent 6" w:semiHidden="0" w:uiPriority="62" w:unhideWhenUsed="0"/>
-    <w:lsdException w:name="Medium Shading 1 Accent 6" w:semiHidden="0" w:uiPriority="63" w:unhideWhenUsed="0"/>
-    <w:lsdException w:name="Medium Shading 2 Accent 6" w:semiHidden="0" w:uiPriority="64" w:unhideWhenUsed="0"/>
-    <w:lsdException w:name="Medium List 1 Accent 6" w:semiHidden="0" w:uiPriority="65" w:unhideWhenUsed="0"/>
-    <w:lsdException w:name="Medium List 2 Accent 6" w:semiHidden="0" w:uiPriority="66" w:unhideWhenUsed="0"/>
-    <w:lsdException w:name="Medium Grid 1 Accent 6" w:semiHidden="0" w:uiPriority="67" w:unhideWhenUsed="0"/>
-    <w:lsdException w:name="Medium Grid 2 Accent 6" w:semiHidden="0" w:uiPriority="68" w:unhideWhenUsed="0"/>
-    <w:lsdException w:name="Medium Grid 3 Accent 6" w:semiHidden="0" w:uiPriority="69" w:unhideWhenUsed="0"/>
-    <w:lsdException w:name="Dark List Accent 6" w:semiHidden="0" w:uiPriority="70" w:unhideWhenUsed="0"/>
-    <w:lsdException w:name="Colorful Shading Accent 6" w:semiHidden="0" w:uiPriority="71" w:unhideWhenUsed="0"/>
-    <w:lsdException w:name="Colorful List Accent 6" w:semiHidden="0" w:uiPriority="72" w:unhideWhenUsed="0"/>
-    <w:lsdException w:name="Colorful Grid Accent 6" w:semiHidden="0" w:uiPriority="73" w:unhideWhenUsed="0"/>
-    <w:lsdException w:name="Subtle Emphasis" w:semiHidden="0" w:uiPriority="19" w:unhideWhenUsed="0" w:qFormat="1"/>
-    <w:lsdException w:name="Intense Emphasis" w:semiHidden="0" w:uiPriority="21" w:unhideWhenUsed="0" w:qFormat="1"/>
-    <w:lsdException w:name="Subtle Reference" w:semiHidden="0" w:uiPriority="31" w:unhideWhenUsed="0" w:qFormat="1"/>
-    <w:lsdException w:name="Intense Reference" w:semiHidden="0" w:uiPriority="32" w:unhideWhenUsed="0" w:qFormat="1"/>
-    <w:lsdException w:name="Book Title" w:semiHidden="0" w:uiPriority="33" w:unhideWhenUsed="0" w:qFormat="1"/>
-    <w:lsdException w:name="Bibliography" w:uiPriority="37"/>
-    <w:lsdException w:name="TOC Heading" w:uiPriority="39" w:qFormat="1"/>
+  <w:latentStyles w:defLockedState="0" w:defUIPriority="99" w:defSemiHidden="0" w:defUnhideWhenUsed="0" w:defQFormat="0" w:count="371">
+    <w:lsdException w:name="Normal" w:uiPriority="0" w:qFormat="1"/>
+    <w:lsdException w:name="heading 1" w:uiPriority="9" w:qFormat="1"/>
+    <w:lsdException w:name="heading 2" w:semiHidden="1" w:uiPriority="9" w:unhideWhenUsed="1" w:qFormat="1"/>
+    <w:lsdException w:name="heading 3" w:semiHidden="1" w:uiPriority="9" w:unhideWhenUsed="1" w:qFormat="1"/>
+    <w:lsdException w:name="heading 4" w:semiHidden="1" w:uiPriority="9" w:unhideWhenUsed="1" w:qFormat="1"/>
+    <w:lsdException w:name="heading 5" w:semiHidden="1" w:uiPriority="9" w:unhideWhenUsed="1" w:qFormat="1"/>
+    <w:lsdException w:name="heading 6" w:semiHidden="1" w:uiPriority="9" w:unhideWhenUsed="1" w:qFormat="1"/>
+    <w:lsdException w:name="heading 7" w:semiHidden="1" w:uiPriority="9" w:unhideWhenUsed="1" w:qFormat="1"/>
+    <w:lsdException w:name="heading 8" w:semiHidden="1" w:uiPriority="9" w:unhideWhenUsed="1" w:qFormat="1"/>
+    <w:lsdException w:name="heading 9" w:semiHidden="1" w:uiPriority="9" w:unhideWhenUsed="1" w:qFormat="1"/>
+    <w:lsdException w:name="index 1" w:semiHidden="1" w:unhideWhenUsed="1"/>
+    <w:lsdException w:name="index 2" w:semiHidden="1" w:unhideWhenUsed="1"/>
+    <w:lsdException w:name="index 3" w:semiHidden="1" w:unhideWhenUsed="1"/>
+    <w:lsdException w:name="index 4" w:semiHidden="1" w:unhideWhenUsed="1"/>
+    <w:lsdException w:name="index 5" w:semiHidden="1" w:unhideWhenUsed="1"/>
+    <w:lsdException w:name="index 6" w:semiHidden="1" w:unhideWhenUsed="1"/>
+    <w:lsdException w:name="index 7" w:semiHidden="1" w:unhideWhenUsed="1"/>
+    <w:lsdException w:name="index 8" w:semiHidden="1" w:unhideWhenUsed="1"/>
+    <w:lsdException w:name="index 9" w:semiHidden="1" w:unhideWhenUsed="1"/>
+    <w:lsdException w:name="toc 1" w:semiHidden="1" w:uiPriority="39" w:unhideWhenUsed="1"/>
+    <w:lsdException w:name="toc 2" w:semiHidden="1" w:uiPriority="39" w:unhideWhenUsed="1"/>
+    <w:lsdException w:name="toc 3" w:semiHidden="1" w:uiPriority="39" w:unhideWhenUsed="1"/>
+    <w:lsdException w:name="toc 4" w:semiHidden="1" w:uiPriority="39" w:unhideWhenUsed="1"/>
+    <w:lsdException w:name="toc 5" w:semiHidden="1" w:uiPriority="39" w:unhideWhenUsed="1"/>
+    <w:lsdException w:name="toc 6" w:semiHidden="1" w:uiPriority="39" w:unhideWhenUsed="1"/>
+    <w:lsdException w:name="toc 7" w:semiHidden="1" w:uiPriority="39" w:unhideWhenUsed="1"/>
+    <w:lsdException w:name="toc 8" w:semiHidden="1" w:uiPriority="39" w:unhideWhenUsed="1"/>
+    <w:lsdException w:name="toc 9" w:semiHidden="1" w:uiPriority="39" w:unhideWhenUsed="1"/>
+    <w:lsdException w:name="Normal Indent" w:semiHidden="1" w:unhideWhenUsed="1"/>
+    <w:lsdException w:name="footnote text" w:semiHidden="1" w:unhideWhenUsed="1"/>
+    <w:lsdException w:name="annotation text" w:semiHidden="1" w:unhideWhenUsed="1"/>
+    <w:lsdException w:name="header" w:semiHidden="1" w:unhideWhenUsed="1"/>
+    <w:lsdException w:name="footer" w:semiHidden="1" w:unhideWhenUsed="1"/>
+    <w:lsdException w:name="index heading" w:semiHidden="1" w:unhideWhenUsed="1"/>
+    <w:lsdException w:name="caption" w:semiHidden="1" w:uiPriority="35" w:unhideWhenUsed="1" w:qFormat="1"/>
+    <w:lsdException w:name="table of figures" w:semiHidden="1" w:unhideWhenUsed="1"/>
+    <w:lsdException w:name="envelope address" w:semiHidden="1" w:unhideWhenUsed="1"/>
+    <w:lsdException w:name="envelope return" w:semiHidden="1" w:unhideWhenUsed="1"/>
+    <w:lsdException w:name="footnote reference" w:semiHidden="1" w:unhideWhenUsed="1"/>
+    <w:lsdException w:name="annotation reference" w:semiHidden="1" w:unhideWhenUsed="1"/>
+    <w:lsdException w:name="line number" w:semiHidden="1" w:unhideWhenUsed="1"/>
+    <w:lsdException w:name="page number" w:semiHidden="1" w:unhideWhenUsed="1"/>
+    <w:lsdException w:name="endnote reference" w:semiHidden="1" w:unhideWhenUsed="1"/>
+    <w:lsdException w:name="endnote text" w:semiHidden="1" w:unhideWhenUsed="1"/>
+    <w:lsdException w:name="table of authorities" w:semiHidden="1" w:unhideWhenUsed="1"/>
+    <w:lsdException w:name="macro" w:semiHidden="1" w:unhideWhenUsed="1"/>
+    <w:lsdException w:name="toa heading" w:semiHidden="1" w:unhideWhenUsed="1"/>
+    <w:lsdException w:name="List" w:semiHidden="1" w:unhideWhenUsed="1"/>
+    <w:lsdException w:name="List Bullet" w:semiHidden="1" w:unhideWhenUsed="1"/>
+    <w:lsdException w:name="List Number" w:semiHidden="1" w:unhideWhenUsed="1"/>
+    <w:lsdException w:name="List 2" w:semiHidden="1" w:unhideWhenUsed="1"/>
+    <w:lsdException w:name="List 3" w:semiHidden="1" w:unhideWhenUsed="1"/>
+    <w:lsdException w:name="List 4" w:semiHidden="1" w:unhideWhenUsed="1"/>
+    <w:lsdException w:name="List 5" w:semiHidden="1" w:unhideWhenUsed="1"/>
+    <w:lsdException w:name="List Bullet 2" w:semiHidden="1" w:unhideWhenUsed="1"/>
+    <w:lsdException w:name="List Bullet 3" w:semiHidden="1" w:unhideWhenUsed="1"/>
+    <w:lsdException w:name="List Bullet 4" w:semiHidden="1" w:unhideWhenUsed="1"/>
+    <w:lsdException w:name="List Bullet 5" w:semiHidden="1" w:unhideWhenUsed="1"/>
+    <w:lsdException w:name="List Number 2" w:semiHidden="1" w:unhideWhenUsed="1"/>
+    <w:lsdException w:name="List Number 3" w:semiHidden="1" w:unhideWhenUsed="1"/>
+    <w:lsdException w:name="List Number 4" w:semiHidden="1" w:unhideWhenUsed="1"/>
+    <w:lsdException w:name="List Number 5" w:semiHidden="1" w:unhideWhenUsed="1"/>
+    <w:lsdException w:name="Title" w:uiPriority="10" w:qFormat="1"/>
+    <w:lsdException w:name="Closing" w:semiHidden="1" w:unhideWhenUsed="1"/>
+    <w:lsdException w:name="Signature" w:semiHidden="1" w:unhideWhenUsed="1"/>
+    <w:lsdException w:name="Default Paragraph Font" w:semiHidden="1" w:uiPriority="1" w:unhideWhenUsed="1"/>
+    <w:lsdException w:name="Body Text" w:semiHidden="1" w:unhideWhenUsed="1"/>
+    <w:lsdException w:name="Body Text Indent" w:semiHidden="1" w:unhideWhenUsed="1"/>
+    <w:lsdException w:name="List Continue" w:semiHidden="1" w:unhideWhenUsed="1"/>
+    <w:lsdException w:name="List Continue 2" w:semiHidden="1" w:unhideWhenUsed="1"/>
+    <w:lsdException w:name="List Continue 3" w:semiHidden="1" w:unhideWhenUsed="1"/>
+    <w:lsdException w:name="List Continue 4" w:semiHidden="1" w:unhideWhenUsed="1"/>
+    <w:lsdException w:name="List Continue 5" w:semiHidden="1" w:unhideWhenUsed="1"/>
+    <w:lsdException w:name="Message Header" w:semiHidden="1" w:unhideWhenUsed="1"/>
+    <w:lsdException w:name="Subtitle" w:uiPriority="11" w:qFormat="1"/>
+    <w:lsdException w:name="Salutation" w:semiHidden="1" w:unhideWhenUsed="1"/>
+    <w:lsdException w:name="Date" w:semiHidden="1" w:unhideWhenUsed="1"/>
+    <w:lsdException w:name="Body Text First Indent" w:semiHidden="1" w:unhideWhenUsed="1"/>
+    <w:lsdException w:name="Body Text First Indent 2" w:semiHidden="1" w:unhideWhenUsed="1"/>
+    <w:lsdException w:name="Note Heading" w:semiHidden="1" w:unhideWhenUsed="1"/>
+    <w:lsdException w:name="Body Text 2" w:semiHidden="1" w:unhideWhenUsed="1"/>
+    <w:lsdException w:name="Body Text 3" w:semiHidden="1" w:unhideWhenUsed="1"/>
+    <w:lsdException w:name="Body Text Indent 2" w:semiHidden="1" w:unhideWhenUsed="1"/>
+    <w:lsdException w:name="Body Text Indent 3" w:semiHidden="1" w:unhideWhenUsed="1"/>
+    <w:lsdException w:name="Block Text" w:semiHidden="1" w:unhideWhenUsed="1"/>
+    <w:lsdException w:name="Hyperlink" w:semiHidden="1" w:unhideWhenUsed="1"/>
+    <w:lsdException w:name="FollowedHyperlink" w:semiHidden="1" w:unhideWhenUsed="1"/>
+    <w:lsdException w:name="Strong" w:uiPriority="22" w:qFormat="1"/>
+    <w:lsdException w:name="Emphasis" w:uiPriority="20" w:qFormat="1"/>
+    <w:lsdException w:name="Document Map" w:semiHidden="1" w:unhideWhenUsed="1"/>
+    <w:lsdException w:name="Plain Text" w:semiHidden="1" w:unhideWhenUsed="1"/>
+    <w:lsdException w:name="E-mail Signature" w:semiHidden="1" w:unhideWhenUsed="1"/>
+    <w:lsdException w:name="HTML Top of Form" w:semiHidden="1" w:unhideWhenUsed="1"/>
+    <w:lsdException w:name="HTML Bottom of Form" w:semiHidden="1" w:unhideWhenUsed="1"/>
+    <w:lsdException w:name="Normal (Web)" w:semiHidden="1" w:unhideWhenUsed="1"/>
+    <w:lsdException w:name="HTML Acronym" w:semiHidden="1" w:unhideWhenUsed="1"/>
+    <w:lsdException w:name="HTML Address" w:semiHidden="1" w:unhideWhenUsed="1"/>
+    <w:lsdException w:name="HTML Cite" w:semiHidden="1" w:unhideWhenUsed="1"/>
+    <w:lsdException w:name="HTML Code" w:semiHidden="1" w:unhideWhenUsed="1"/>
+    <w:lsdException w:name="HTML Definition" w:semiHidden="1" w:unhideWhenUsed="1"/>
+    <w:lsdException w:name="HTML Keyboard" w:semiHidden="1" w:unhideWhenUsed="1"/>
+    <w:lsdException w:name="HTML Preformatted" w:semiHidden="1" w:unhideWhenUsed="1"/>
+    <w:lsdException w:name="HTML Sample" w:semiHidden="1" w:unhideWhenUsed="1"/>
+    <w:lsdException w:name="HTML Typewriter" w:semiHidden="1" w:unhideWhenUsed="1"/>
+    <w:lsdException w:name="HTML Variable" w:semiHidden="1" w:unhideWhenUsed="1"/>
+    <w:lsdException w:name="Normal Table" w:semiHidden="1" w:unhideWhenUsed="1"/>
+    <w:lsdException w:name="annotation subject" w:semiHidden="1" w:unhideWhenUsed="1"/>
+    <w:lsdException w:name="No List" w:semiHidden="1" w:unhideWhenUsed="1"/>
+    <w:lsdException w:name="Outline List 1" w:semiHidden="1" w:unhideWhenUsed="1"/>
+    <w:lsdException w:name="Outline List 2" w:semiHidden="1" w:unhideWhenUsed="1"/>
+    <w:lsdException w:name="Outline List 3" w:semiHidden="1" w:unhideWhenUsed="1"/>
+    <w:lsdException w:name="Table Simple 1" w:semiHidden="1" w:unhideWhenUsed="1"/>
+    <w:lsdException w:name="Table Simple 2" w:semiHidden="1" w:unhideWhenUsed="1"/>
+    <w:lsdException w:name="Table Simple 3" w:semiHidden="1" w:unhideWhenUsed="1"/>
+    <w:lsdException w:name="Table Classic 1" w:semiHidden="1" w:unhideWhenUsed="1"/>
+    <w:lsdException w:name="Table Classic 2" w:semiHidden="1" w:unhideWhenUsed="1"/>
+    <w:lsdException w:name="Table Classic 3" w:semiHidden="1" w:unhideWhenUsed="1"/>
+    <w:lsdException w:name="Table Classic 4" w:semiHidden="1" w:unhideWhenUsed="1"/>
+    <w:lsdException w:name="Table Colorful 1" w:semiHidden="1" w:unhideWhenUsed="1"/>
+    <w:lsdException w:name="Table Colorful 2" w:semiHidden="1" w:unhideWhenUsed="1"/>
+    <w:lsdException w:name="Table Colorful 3" w:semiHidden="1" w:unhideWhenUsed="1"/>
+    <w:lsdException w:name="Table Columns 1" w:semiHidden="1" w:unhideWhenUsed="1"/>
+    <w:lsdException w:name="Table Columns 2" w:semiHidden="1" w:unhideWhenUsed="1"/>
+    <w:lsdException w:name="Table Columns 3" w:semiHidden="1" w:unhideWhenUsed="1"/>
+    <w:lsdException w:name="Table Columns 4" w:semiHidden="1" w:unhideWhenUsed="1"/>
+    <w:lsdException w:name="Table Columns 5" w:semiHidden="1" w:unhideWhenUsed="1"/>
+    <w:lsdException w:name="Table Grid 1" w:semiHidden="1" w:unhideWhenUsed="1"/>
+    <w:lsdException w:name="Table Grid 2" w:semiHidden="1" w:unhideWhenUsed="1"/>
+    <w:lsdException w:name="Table Grid 3" w:semiHidden="1" w:unhideWhenUsed="1"/>
+    <w:lsdException w:name="Table Grid 4" w:semiHidden="1" w:unhideWhenUsed="1"/>
+    <w:lsdException w:name="Table Grid 5" w:semiHidden="1" w:unhideWhenUsed="1"/>
+    <w:lsdException w:name="Table Grid 6" w:semiHidden="1" w:unhideWhenUsed="1"/>
+    <w:lsdException w:name="Table Grid 7" w:semiHidden="1" w:unhideWhenUsed="1"/>
+    <w:lsdException w:name="Table Grid 8" w:semiHidden="1" w:unhideWhenUsed="1"/>
+    <w:lsdException w:name="Table List 1" w:semiHidden="1" w:unhideWhenUsed="1"/>
+    <w:lsdException w:name="Table List 2" w:semiHidden="1" w:unhideWhenUsed="1"/>
+    <w:lsdException w:name="Table List 3" w:semiHidden="1" w:unhideWhenUsed="1"/>
+    <w:lsdException w:name="Table List 4" w:semiHidden="1" w:unhideWhenUsed="1"/>
+    <w:lsdException w:name="Table List 5" w:semiHidden="1" w:unhideWhenUsed="1"/>
+    <w:lsdException w:name="Table List 6" w:semiHidden="1" w:unhideWhenUsed="1"/>
+    <w:lsdException w:name="Table List 7" w:semiHidden="1" w:unhideWhenUsed="1"/>
+    <w:lsdException w:name="Table List 8" w:semiHidden="1" w:unhideWhenUsed="1"/>
+    <w:lsdException w:name="Table 3D effects 1" w:semiHidden="1" w:unhideWhenUsed="1"/>
+    <w:lsdException w:name="Table 3D effects 2" w:semiHidden="1" w:unhideWhenUsed="1"/>
+    <w:lsdException w:name="Table 3D effects 3" w:semiHidden="1" w:unhideWhenUsed="1"/>
+    <w:lsdException w:name="Table Contemporary" w:semiHidden="1" w:unhideWhenUsed="1"/>
+    <w:lsdException w:name="Table Elegant" w:semiHidden="1" w:unhideWhenUsed="1"/>
+    <w:lsdException w:name="Table Professional" w:semiHidden="1" w:unhideWhenUsed="1"/>
+    <w:lsdException w:name="Table Subtle 1" w:semiHidden="1" w:unhideWhenUsed="1"/>
+    <w:lsdException w:name="Table Subtle 2" w:semiHidden="1" w:unhideWhenUsed="1"/>
+    <w:lsdException w:name="Table Web 1" w:semiHidden="1" w:unhideWhenUsed="1"/>
+    <w:lsdException w:name="Table Web 2" w:semiHidden="1" w:unhideWhenUsed="1"/>
+    <w:lsdException w:name="Table Web 3" w:semiHidden="1" w:unhideWhenUsed="1"/>
+    <w:lsdException w:name="Balloon Text" w:semiHidden="1" w:unhideWhenUsed="1"/>
+    <w:lsdException w:name="Table Grid" w:uiPriority="39"/>
+    <w:lsdException w:name="Table Theme" w:semiHidden="1" w:unhideWhenUsed="1"/>
+    <w:lsdException w:name="Placeholder Text" w:semiHidden="1"/>
+    <w:lsdException w:name="No Spacing" w:uiPriority="1" w:qFormat="1"/>
+    <w:lsdException w:name="Light Shading" w:uiPriority="60"/>
+    <w:lsdException w:name="Light List" w:uiPriority="61"/>
+    <w:lsdException w:name="Light Grid" w:uiPriority="62"/>
+    <w:lsdException w:name="Medium Shading 1" w:uiPriority="63"/>
+    <w:lsdException w:name="Medium Shading 2" w:uiPriority="64"/>
+    <w:lsdException w:name="Medium List 1" w:uiPriority="65"/>
+    <w:lsdException w:name="Medium List 2" w:uiPriority="66"/>
+    <w:lsdException w:name="Medium Grid 1" w:uiPriority="67"/>
+    <w:lsdException w:name="Medium Grid 2" w:uiPriority="68"/>
+    <w:lsdException w:name="Medium Grid 3" w:uiPriority="69"/>
+    <w:lsdException w:name="Dark List" w:uiPriority="70"/>
+    <w:lsdException w:name="Colorful Shading" w:uiPriority="71"/>
+    <w:lsdException w:name="Colorful List" w:uiPriority="72"/>
+    <w:lsdException w:name="Colorful Grid" w:uiPriority="73"/>
+    <w:lsdException w:name="Light Shading Accent 1" w:uiPriority="60"/>
+    <w:lsdException w:name="Light List Accent 1" w:uiPriority="61"/>
+    <w:lsdException w:name="Light Grid Accent 1" w:uiPriority="62"/>
+    <w:lsdException w:name="Medium Shading 1 Accent 1" w:uiPriority="63"/>
+    <w:lsdException w:name="Medium Shading 2 Accent 1" w:uiPriority="64"/>
+    <w:lsdException w:name="Medium List 1 Accent 1" w:uiPriority="65"/>
+    <w:lsdException w:name="Revision" w:semiHidden="1"/>
+    <w:lsdException w:name="List Paragraph" w:uiPriority="34" w:qFormat="1"/>
+    <w:lsdException w:name="Quote" w:uiPriority="29" w:qFormat="1"/>
+    <w:lsdException w:name="Intense Quote" w:uiPriority="30" w:qFormat="1"/>
+    <w:lsdException w:name="Medium List 2 Accent 1" w:uiPriority="66"/>
+    <w:lsdException w:name="Medium Grid 1 Accent 1" w:uiPriority="67"/>
+    <w:lsdException w:name="Medium Grid 2 Accent 1" w:uiPriority="68"/>
+    <w:lsdException w:name="Medium Grid 3 Accent 1" w:uiPriority="69"/>
+    <w:lsdException w:name="Dark List Accent 1" w:uiPriority="70"/>
+    <w:lsdException w:name="Colorful Shading Accent 1" w:uiPriority="71"/>
+    <w:lsdException w:name="Colorful List Accent 1" w:uiPriority="72"/>
+    <w:lsdException w:name="Colorful Grid Accent 1" w:uiPriority="73"/>
+    <w:lsdException w:name="Light Shading Accent 2" w:uiPriority="60"/>
+    <w:lsdException w:name="Light List Accent 2" w:uiPriority="61"/>
+    <w:lsdException w:name="Light Grid Accent 2" w:uiPriority="62"/>
+    <w:lsdException w:name="Medium Shading 1 Accent 2" w:uiPriority="63"/>
+    <w:lsdException w:name="Medium Shading 2 Accent 2" w:uiPriority="64"/>
+    <w:lsdException w:name="Medium List 1 Accent 2" w:uiPriority="65"/>
+    <w:lsdException w:name="Medium List 2 Accent 2" w:uiPriority="66"/>
+    <w:lsdException w:name="Medium Grid 1 Accent 2" w:uiPriority="67"/>
+    <w:lsdException w:name="Medium Grid 2 Accent 2" w:uiPriority="68"/>
+    <w:lsdException w:name="Medium Grid 3 Accent 2" w:uiPriority="69"/>
+    <w:lsdException w:name="Dark List Accent 2" w:uiPriority="70"/>
+    <w:lsdException w:name="Colorful Shading Accent 2" w:uiPriority="71"/>
+    <w:lsdException w:name="Colorful List Accent 2" w:uiPriority="72"/>
+    <w:lsdException w:name="Colorful Grid Accent 2" w:uiPriority="73"/>
+    <w:lsdException w:name="Light Shading Accent 3" w:uiPriority="60"/>
+    <w:lsdException w:name="Light List Accent 3" w:uiPriority="61"/>
+    <w:lsdException w:name="Light Grid Accent 3" w:uiPriority="62"/>
+    <w:lsdException w:name="Medium Shading 1 Accent 3" w:uiPriority="63"/>
+    <w:lsdException w:name="Medium Shading 2 Accent 3" w:uiPriority="64"/>
+    <w:lsdException w:name="Medium List 1 Accent 3" w:uiPriority="65"/>
+    <w:lsdException w:name="Medium List 2 Accent 3" w:uiPriority="66"/>
+    <w:lsdException w:name="Medium Grid 1 Accent 3" w:uiPriority="67"/>
+    <w:lsdException w:name="Medium Grid 2 Accent 3" w:uiPriority="68"/>
+    <w:lsdException w:name="Medium Grid 3 Accent 3" w:uiPriority="69"/>
+    <w:lsdException w:name="Dark List Accent 3" w:uiPriority="70"/>
+    <w:lsdException w:name="Colorful Shading Accent 3" w:uiPriority="71"/>
+    <w:lsdException w:name="Colorful List Accent 3" w:uiPriority="72"/>
+    <w:lsdException w:name="Colorful Grid Accent 3" w:uiPriority="73"/>
+    <w:lsdException w:name="Light Shading Accent 4" w:uiPriority="60"/>
+    <w:lsdException w:name="Light List Accent 4" w:uiPriority="61"/>
+    <w:lsdException w:name="Light Grid Accent 4" w:uiPriority="62"/>
+    <w:lsdException w:name="Medium Shading 1 Accent 4" w:uiPriority="63"/>
+    <w:lsdException w:name="Medium Shading 2 Accent 4" w:uiPriority="64"/>
+    <w:lsdException w:name="Medium List 1 Accent 4" w:uiPriority="65"/>
+    <w:lsdException w:name="Medium List 2 Accent 4" w:uiPriority="66"/>
+    <w:lsdException w:name="Medium Grid 1 Accent 4" w:uiPriority="67"/>
+    <w:lsdException w:name="Medium Grid 2 Accent 4" w:uiPriority="68"/>
+    <w:lsdException w:name="Medium Grid 3 Accent 4" w:uiPriority="69"/>
+    <w:lsdException w:name="Dark List Accent 4" w:uiPriority="70"/>
+    <w:lsdException w:name="Colorful Shading Accent 4" w:uiPriority="71"/>
+    <w:lsdException w:name="Colorful List Accent 4" w:uiPriority="72"/>
+    <w:lsdException w:name="Colorful Grid Accent 4" w:uiPriority="73"/>
+    <w:lsdException w:name="Light Shading Accent 5" w:uiPriority="60"/>
+    <w:lsdException w:name="Light List Accent 5" w:uiPriority="61"/>
+    <w:lsdException w:name="Light Grid Accent 5" w:uiPriority="62"/>
+    <w:lsdException w:name="Medium Shading 1 Accent 5" w:uiPriority="63"/>
+    <w:lsdException w:name="Medium Shading 2 Accent 5" w:uiPriority="64"/>
+    <w:lsdException w:name="Medium List 1 Accent 5" w:uiPriority="65"/>
+    <w:lsdException w:name="Medium List 2 Accent 5" w:uiPriority="66"/>
+    <w:lsdException w:name="Medium Grid 1 Accent 5" w:uiPriority="67"/>
+    <w:lsdException w:name="Medium Grid 2 Accent 5" w:uiPriority="68"/>
+    <w:lsdException w:name="Medium Grid 3 Accent 5" w:uiPriority="69"/>
+    <w:lsdException w:name="Dark List Accent 5" w:uiPriority="70"/>
+    <w:lsdException w:name="Colorful Shading Accent 5" w:uiPriority="71"/>
+    <w:lsdException w:name="Colorful List Accent 5" w:uiPriority="72"/>
+    <w:lsdException w:name="Colorful Grid Accent 5" w:uiPriority="73"/>
+    <w:lsdException w:name="Light Shading Accent 6" w:uiPriority="60"/>
+    <w:lsdException w:name="Light List Accent 6" w:uiPriority="61"/>
+    <w:lsdException w:name="Light Grid Accent 6" w:uiPriority="62"/>
+    <w:lsdException w:name="Medium Shading 1 Accent 6" w:uiPriority="63"/>
+    <w:lsdException w:name="Medium Shading 2 Accent 6" w:uiPriority="64"/>
+    <w:lsdException w:name="Medium List 1 Accent 6" w:uiPriority="65"/>
+    <w:lsdException w:name="Medium List 2 Accent 6" w:uiPriority="66"/>
+    <w:lsdException w:name="Medium Grid 1 Accent 6" w:uiPriority="67"/>
+    <w:lsdException w:name="Medium Grid 2 Accent 6" w:uiPriority="68"/>
+    <w:lsdException w:name="Medium Grid 3 Accent 6" w:uiPriority="69"/>
+    <w:lsdException w:name="Dark List Accent 6" w:uiPriority="70"/>
+    <w:lsdException w:name="Colorful Shading Accent 6" w:uiPriority="71"/>
+    <w:lsdException w:name="Colorful List Accent 6" w:uiPriority="72"/>
+    <w:lsdException w:name="Colorful Grid Accent 6" w:uiPriority="73"/>
+    <w:lsdException w:name="Subtle Emphasis" w:uiPriority="19" w:qFormat="1"/>
+    <w:lsdException w:name="Intense Emphasis" w:uiPriority="21" w:qFormat="1"/>
+    <w:lsdException w:name="Subtle Reference" w:uiPriority="31" w:qFormat="1"/>
+    <w:lsdException w:name="Intense Reference" w:uiPriority="32" w:qFormat="1"/>
+    <w:lsdException w:name="Book Title" w:uiPriority="33" w:qFormat="1"/>
+    <w:lsdException w:name="Bibliography" w:semiHidden="1" w:uiPriority="37" w:unhideWhenUsed="1"/>
+    <w:lsdException w:name="TOC Heading" w:semiHidden="1" w:uiPriority="39" w:unhideWhenUsed="1" w:qFormat="1"/>
+    <w:lsdException w:name="Plain Table 1" w:uiPriority="41"/>
+    <w:lsdException w:name="Plain Table 2" w:uiPriority="42"/>
+    <w:lsdException w:name="Plain Table 3" w:uiPriority="43"/>
+    <w:lsdException w:name="Plain Table 4" w:uiPriority="44"/>
+    <w:lsdException w:name="Plain Table 5" w:uiPriority="45"/>
+    <w:lsdException w:name="Grid Table Light" w:uiPriority="40"/>
+    <w:lsdException w:name="Grid Table 1 Light" w:uiPriority="46"/>
+    <w:lsdException w:name="Grid Table 2" w:uiPriority="47"/>
+    <w:lsdException w:name="Grid Table 3" w:uiPriority="48"/>
+    <w:lsdException w:name="Grid Table 4" w:uiPriority="49"/>
+    <w:lsdException w:name="Grid Table 5 Dark" w:uiPriority="50"/>
+    <w:lsdException w:name="Grid Table 6 Colorful" w:uiPriority="51"/>
+    <w:lsdException w:name="Grid Table 7 Colorful" w:uiPriority="52"/>
+    <w:lsdException w:name="Grid Table 1 Light Accent 1" w:uiPriority="46"/>
+    <w:lsdException w:name="Grid Table 2 Accent 1" w:uiPriority="47"/>
+    <w:lsdException w:name="Grid Table 3 Accent 1" w:uiPriority="48"/>
+    <w:lsdException w:name="Grid Table 4 Accent 1" w:uiPriority="49"/>
+    <w:lsdException w:name="Grid Table 5 Dark Accent 1" w:uiPriority="50"/>
+    <w:lsdException w:name="Grid Table 6 Colorful Accent 1" w:uiPriority="51"/>
+    <w:lsdException w:name="Grid Table 7 Colorful Accent 1" w:uiPriority="52"/>
+    <w:lsdException w:name="Grid Table 1 Light Accent 2" w:uiPriority="46"/>
+    <w:lsdException w:name="Grid Table 2 Accent 2" w:uiPriority="47"/>
+    <w:lsdException w:name="Grid Table 3 Accent 2" w:uiPriority="48"/>
+    <w:lsdException w:name="Grid Table 4 Accent 2" w:uiPriority="49"/>
+    <w:lsdException w:name="Grid Table 5 Dark Accent 2" w:uiPriority="50"/>
+    <w:lsdException w:name="Grid Table 6 Colorful Accent 2" w:uiPriority="51"/>
+    <w:lsdException w:name="Grid Table 7 Colorful Accent 2" w:uiPriority="52"/>
+    <w:lsdException w:name="Grid Table 1 Light Accent 3" w:uiPriority="46"/>
+    <w:lsdException w:name="Grid Table 2 Accent 3" w:uiPriority="47"/>
+    <w:lsdException w:name="Grid Table 3 Accent 3" w:uiPriority="48"/>
+    <w:lsdException w:name="Grid Table 4 Accent 3" w:uiPriority="49"/>
+    <w:lsdException w:name="Grid Table 5 Dark Accent 3" w:uiPriority="50"/>
+    <w:lsdException w:name="Grid Table 6 Colorful Accent 3" w:uiPriority="51"/>
+    <w:lsdException w:name="Grid Table 7 Colorful Accent 3" w:uiPriority="52"/>
+    <w:lsdException w:name="Grid Table 1 Light Accent 4" w:uiPriority="46"/>
+    <w:lsdException w:name="Grid Table 2 Accent 4" w:uiPriority="47"/>
+    <w:lsdException w:name="Grid Table 3 Accent 4" w:uiPriority="48"/>
+    <w:lsdException w:name="Grid Table 4 Accent 4" w:uiPriority="49"/>
+    <w:lsdException w:name="Grid Table 5 Dark Accent 4" w:uiPriority="50"/>
+    <w:lsdException w:name="Grid Table 6 Colorful Accent 4" w:uiPriority="51"/>
+    <w:lsdException w:name="Grid Table 7 Colorful Accent 4" w:uiPriority="52"/>
+    <w:lsdException w:name="Grid Table 1 Light Accent 5" w:uiPriority="46"/>
+    <w:lsdException w:name="Grid Table 2 Accent 5" w:uiPriority="47"/>
+    <w:lsdException w:name="Grid Table 3 Accent 5" w:uiPriority="48"/>
+    <w:lsdException w:name="Grid Table 4 Accent 5" w:uiPriority="49"/>
+    <w:lsdException w:name="Grid Table 5 Dark Accent 5" w:uiPriority="50"/>
+    <w:lsdException w:name="Grid Table 6 Colorful Accent 5" w:uiPriority="51"/>
+    <w:lsdException w:name="Grid Table 7 Colorful Accent 5" w:uiPriority="52"/>
+    <w:lsdException w:name="Grid Table 1 Light Accent 6" w:uiPriority="46"/>
+    <w:lsdException w:name="Grid Table 2 Accent 6" w:uiPriority="47"/>
+    <w:lsdException w:name="Grid Table 3 Accent 6" w:uiPriority="48"/>
+    <w:lsdException w:name="Grid Table 4 Accent 6" w:uiPriority="49"/>
+    <w:lsdException w:name="Grid Table 5 Dark Accent 6" w:uiPriority="50"/>
+    <w:lsdException w:name="Grid Table 6 Colorful Accent 6" w:uiPriority="51"/>
+    <w:lsdException w:name="Grid Table 7 Colorful Accent 6" w:uiPriority="52"/>
+    <w:lsdException w:name="List Table 1 Light" w:uiPriority="46"/>
+    <w:lsdException w:name="List Table 2" w:uiPriority="47"/>
+    <w:lsdException w:name="List Table 3" w:uiPriority="48"/>
+    <w:lsdException w:name="List Table 4" w:uiPriority="49"/>
+    <w:lsdException w:name="List Table 5 Dark" w:uiPriority="50"/>
+    <w:lsdException w:name="List Table 6 Colorful" w:uiPriority="51"/>
+    <w:lsdException w:name="List Table 7 Colorful" w:uiPriority="52"/>
+    <w:lsdException w:name="List Table 1 Light Accent 1" w:uiPriority="46"/>
+    <w:lsdException w:name="List Table 2 Accent 1" w:uiPriority="47"/>
+    <w:lsdException w:name="List Table 3 Accent 1" w:uiPriority="48"/>
+    <w:lsdException w:name="List Table 4 Accent 1" w:uiPriority="49"/>
+    <w:lsdException w:name="List Table 5 Dark Accent 1" w:uiPriority="50"/>
+    <w:lsdException w:name="List Table 6 Colorful Accent 1" w:uiPriority="51"/>
+    <w:lsdException w:name="List Table 7 Colorful Accent 1" w:uiPriority="52"/>
+    <w:lsdException w:name="List Table 1 Light Accent 2" w:uiPriority="46"/>
+    <w:lsdException w:name="List Table 2 Accent 2" w:uiPriority="47"/>
+    <w:lsdException w:name="List Table 3 Accent 2" w:uiPriority="48"/>
+    <w:lsdException w:name="List Table 4 Accent 2" w:uiPriority="49"/>
+    <w:lsdException w:name="List Table 5 Dark Accent 2" w:uiPriority="50"/>
+    <w:lsdException w:name="List Table 6 Colorful Accent 2" w:uiPriority="51"/>
+    <w:lsdException w:name="List Table 7 Colorful Accent 2" w:uiPriority="52"/>
+    <w:lsdException w:name="List Table 1 Light Accent 3" w:uiPriority="46"/>
+    <w:lsdException w:name="List Table 2 Accent 3" w:uiPriority="47"/>
+    <w:lsdException w:name="List Table 3 Accent 3" w:uiPriority="48"/>
+    <w:lsdException w:name="List Table 4 Accent 3" w:uiPriority="49"/>
+    <w:lsdException w:name="List Table 5 Dark Accent 3" w:uiPriority="50"/>
+    <w:lsdException w:name="List Table 6 Colorful Accent 3" w:uiPriority="51"/>
+    <w:lsdException w:name="List Table 7 Colorful Accent 3" w:uiPriority="52"/>
+    <w:lsdException w:name="List Table 1 Light Accent 4" w:uiPriority="46"/>
+    <w:lsdException w:name="List Table 2 Accent 4" w:uiPriority="47"/>
+    <w:lsdException w:name="List Table 3 Accent 4" w:uiPriority="48"/>
+    <w:lsdException w:name="List Table 4 Accent 4" w:uiPriority="49"/>
+    <w:lsdException w:name="List Table 5 Dark Accent 4" w:uiPriority="50"/>
+    <w:lsdException w:name="List Table 6 Colorful Accent 4" w:uiPriority="51"/>
+    <w:lsdException w:name="List Table 7 Colorful Accent 4" w:uiPriority="52"/>
+    <w:lsdException w:name="List Table 1 Light Accent 5" w:uiPriority="46"/>
+    <w:lsdException w:name="List Table 2 Accent 5" w:uiPriority="47"/>
+    <w:lsdException w:name="List Table 3 Accent 5" w:uiPriority="48"/>
+    <w:lsdException w:name="List Table 4 Accent 5" w:uiPriority="49"/>
+    <w:lsdException w:name="List Table 5 Dark Accent 5" w:uiPriority="50"/>
+    <w:lsdException w:name="List Table 6 Colorful Accent 5" w:uiPriority="51"/>
+    <w:lsdException w:name="List Table 7 Colorful Accent 5" w:uiPriority="52"/>
+    <w:lsdException w:name="List Table 1 Light Accent 6" w:uiPriority="46"/>
+    <w:lsdException w:name="List Table 2 Accent 6" w:uiPriority="47"/>
+    <w:lsdException w:name="List Table 3 Accent 6" w:uiPriority="48"/>
+    <w:lsdException w:name="List Table 4 Accent 6" w:uiPriority="49"/>
+    <w:lsdException w:name="List Table 5 Dark Accent 6" w:uiPriority="50"/>
+    <w:lsdException w:name="List Table 6 Colorful Accent 6" w:uiPriority="51"/>
+    <w:lsdException w:name="List Table 7 Colorful Accent 6" w:uiPriority="52"/>
   </w:latentStyles>
   <w:style w:type="paragraph" w:default="1" w:styleId="Normal">
     <w:name w:val="Normal"/>
@@ -5036,6 +6105,7 @@
       <w:spacing w:after="0" w:line="240" w:lineRule="auto"/>
     </w:pPr>
     <w:tblPr>
+      <w:tblInd w:w="0" w:type="dxa"/>
       <w:tblBorders>
         <w:top w:val="single" w:sz="4" w:space="0" w:color="auto"/>
         <w:left w:val="single" w:sz="4" w:space="0" w:color="auto"/>
@@ -5044,270 +6114,12 @@
         <w:insideH w:val="single" w:sz="4" w:space="0" w:color="auto"/>
         <w:insideV w:val="single" w:sz="4" w:space="0" w:color="auto"/>
       </w:tblBorders>
-    </w:tblPr>
-  </w:style>
-  <w:style w:type="paragraph" w:styleId="Prrafodelista">
-    <w:name w:val="List Paragraph"/>
-    <w:basedOn w:val="Normal"/>
-    <w:uiPriority w:val="34"/>
-    <w:qFormat/>
-    <w:rsid w:val="00C50654"/>
-    <w:pPr>
-      <w:ind w:left="720"/>
-      <w:contextualSpacing/>
-    </w:pPr>
-  </w:style>
-  <w:style w:type="paragraph" w:styleId="Encabezado">
-    <w:name w:val="header"/>
-    <w:basedOn w:val="Normal"/>
-    <w:link w:val="EncabezadoCar"/>
-    <w:uiPriority w:val="99"/>
-    <w:unhideWhenUsed/>
-    <w:rsid w:val="00694851"/>
-    <w:pPr>
-      <w:tabs>
-        <w:tab w:val="center" w:pos="4252"/>
-        <w:tab w:val="right" w:pos="8504"/>
-      </w:tabs>
-      <w:spacing w:after="0" w:line="240" w:lineRule="auto"/>
-    </w:pPr>
-  </w:style>
-  <w:style w:type="character" w:customStyle="1" w:styleId="EncabezadoCar">
-    <w:name w:val="Encabezado Car"/>
-    <w:basedOn w:val="Fuentedeprrafopredeter"/>
-    <w:link w:val="Encabezado"/>
-    <w:uiPriority w:val="99"/>
-    <w:rsid w:val="00694851"/>
-  </w:style>
-  <w:style w:type="paragraph" w:styleId="Piedepgina">
-    <w:name w:val="footer"/>
-    <w:basedOn w:val="Normal"/>
-    <w:link w:val="PiedepginaCar"/>
-    <w:uiPriority w:val="99"/>
-    <w:unhideWhenUsed/>
-    <w:rsid w:val="00694851"/>
-    <w:pPr>
-      <w:tabs>
-        <w:tab w:val="center" w:pos="4252"/>
-        <w:tab w:val="right" w:pos="8504"/>
-      </w:tabs>
-      <w:spacing w:after="0" w:line="240" w:lineRule="auto"/>
-    </w:pPr>
-  </w:style>
-  <w:style w:type="character" w:customStyle="1" w:styleId="PiedepginaCar">
-    <w:name w:val="Pie de página Car"/>
-    <w:basedOn w:val="Fuentedeprrafopredeter"/>
-    <w:link w:val="Piedepgina"/>
-    <w:uiPriority w:val="99"/>
-    <w:rsid w:val="00694851"/>
-  </w:style>
-</w:styles>
-</file>
-
-<file path=word/stylesWithEffects.xml><?xml version="1.0" encoding="utf-8"?>
-<w:styles xmlns:wpc="http://schemas.microsoft.com/office/word/2010/wordprocessingCanvas" xmlns:mc="http://schemas.openxmlformats.org/markup-compatibility/2006" xmlns:o="urn:schemas-microsoft-com:office:office" xmlns:r="http://schemas.openxmlformats.org/officeDocument/2006/relationships" xmlns:m="http://schemas.openxmlformats.org/officeDocument/2006/math" xmlns:v="urn:schemas-microsoft-com:vml" xmlns:wp14="http://schemas.microsoft.com/office/word/2010/wordprocessingDrawing" xmlns:wp="http://schemas.openxmlformats.org/drawingml/2006/wordprocessingDrawing" xmlns:w10="urn:schemas-microsoft-com:office:word" xmlns:w="http://schemas.openxmlformats.org/wordprocessingml/2006/main" xmlns:w14="http://schemas.microsoft.com/office/word/2010/wordml" xmlns:wpg="http://schemas.microsoft.com/office/word/2010/wordprocessingGroup" xmlns:wpi="http://schemas.microsoft.com/office/word/2010/wordprocessingInk" xmlns:wne="http://schemas.microsoft.com/office/word/2006/wordml" xmlns:wps="http://schemas.microsoft.com/office/word/2010/wordprocessingShape" mc:Ignorable="w14 wp14">
-  <w:docDefaults>
-    <w:rPrDefault>
-      <w:rPr>
-        <w:rFonts w:asciiTheme="minorHAnsi" w:eastAsiaTheme="minorHAnsi" w:hAnsiTheme="minorHAnsi" w:cstheme="minorBidi"/>
-        <w:sz w:val="22"/>
-        <w:szCs w:val="22"/>
-        <w:lang w:val="es-HN" w:eastAsia="en-US" w:bidi="ar-SA"/>
-      </w:rPr>
-    </w:rPrDefault>
-    <w:pPrDefault>
-      <w:pPr>
-        <w:spacing w:after="160" w:line="259" w:lineRule="auto"/>
-      </w:pPr>
-    </w:pPrDefault>
-  </w:docDefaults>
-  <w:latentStyles w:defLockedState="0" w:defUIPriority="99" w:defSemiHidden="1" w:defUnhideWhenUsed="1" w:defQFormat="0" w:count="267">
-    <w:lsdException w:name="Normal" w:semiHidden="0" w:uiPriority="0" w:unhideWhenUsed="0" w:qFormat="1"/>
-    <w:lsdException w:name="heading 1" w:semiHidden="0" w:uiPriority="9" w:unhideWhenUsed="0" w:qFormat="1"/>
-    <w:lsdException w:name="heading 2" w:uiPriority="9" w:qFormat="1"/>
-    <w:lsdException w:name="heading 3" w:uiPriority="9" w:qFormat="1"/>
-    <w:lsdException w:name="heading 4" w:uiPriority="9" w:qFormat="1"/>
-    <w:lsdException w:name="heading 5" w:uiPriority="9" w:qFormat="1"/>
-    <w:lsdException w:name="heading 6" w:uiPriority="9" w:qFormat="1"/>
-    <w:lsdException w:name="heading 7" w:uiPriority="9" w:qFormat="1"/>
-    <w:lsdException w:name="heading 8" w:uiPriority="9" w:qFormat="1"/>
-    <w:lsdException w:name="heading 9" w:uiPriority="9" w:qFormat="1"/>
-    <w:lsdException w:name="toc 1" w:uiPriority="39"/>
-    <w:lsdException w:name="toc 2" w:uiPriority="39"/>
-    <w:lsdException w:name="toc 3" w:uiPriority="39"/>
-    <w:lsdException w:name="toc 4" w:uiPriority="39"/>
-    <w:lsdException w:name="toc 5" w:uiPriority="39"/>
-    <w:lsdException w:name="toc 6" w:uiPriority="39"/>
-    <w:lsdException w:name="toc 7" w:uiPriority="39"/>
-    <w:lsdException w:name="toc 8" w:uiPriority="39"/>
-    <w:lsdException w:name="toc 9" w:uiPriority="39"/>
-    <w:lsdException w:name="caption" w:uiPriority="35" w:qFormat="1"/>
-    <w:lsdException w:name="Title" w:semiHidden="0" w:uiPriority="10" w:unhideWhenUsed="0" w:qFormat="1"/>
-    <w:lsdException w:name="Default Paragraph Font" w:uiPriority="1"/>
-    <w:lsdException w:name="Subtitle" w:semiHidden="0" w:uiPriority="11" w:unhideWhenUsed="0" w:qFormat="1"/>
-    <w:lsdException w:name="Strong" w:semiHidden="0" w:uiPriority="22" w:unhideWhenUsed="0" w:qFormat="1"/>
-    <w:lsdException w:name="Emphasis" w:semiHidden="0" w:uiPriority="20" w:unhideWhenUsed="0" w:qFormat="1"/>
-    <w:lsdException w:name="Table Grid" w:semiHidden="0" w:uiPriority="39" w:unhideWhenUsed="0"/>
-    <w:lsdException w:name="Placeholder Text" w:unhideWhenUsed="0"/>
-    <w:lsdException w:name="No Spacing" w:semiHidden="0" w:uiPriority="1" w:unhideWhenUsed="0" w:qFormat="1"/>
-    <w:lsdException w:name="Light Shading" w:semiHidden="0" w:uiPriority="60" w:unhideWhenUsed="0"/>
-    <w:lsdException w:name="Light List" w:semiHidden="0" w:uiPriority="61" w:unhideWhenUsed="0"/>
-    <w:lsdException w:name="Light Grid" w:semiHidden="0" w:uiPriority="62" w:unhideWhenUsed="0"/>
-    <w:lsdException w:name="Medium Shading 1" w:semiHidden="0" w:uiPriority="63" w:unhideWhenUsed="0"/>
-    <w:lsdException w:name="Medium Shading 2" w:semiHidden="0" w:uiPriority="64" w:unhideWhenUsed="0"/>
-    <w:lsdException w:name="Medium List 1" w:semiHidden="0" w:uiPriority="65" w:unhideWhenUsed="0"/>
-    <w:lsdException w:name="Medium List 2" w:semiHidden="0" w:uiPriority="66" w:unhideWhenUsed="0"/>
-    <w:lsdException w:name="Medium Grid 1" w:semiHidden="0" w:uiPriority="67" w:unhideWhenUsed="0"/>
-    <w:lsdException w:name="Medium Grid 2" w:semiHidden="0" w:uiPriority="68" w:unhideWhenUsed="0"/>
-    <w:lsdException w:name="Medium Grid 3" w:semiHidden="0" w:uiPriority="69" w:unhideWhenUsed="0"/>
-    <w:lsdException w:name="Dark List" w:semiHidden="0" w:uiPriority="70" w:unhideWhenUsed="0"/>
-    <w:lsdException w:name="Colorful Shading" w:semiHidden="0" w:uiPriority="71" w:unhideWhenUsed="0"/>
-    <w:lsdException w:name="Colorful List" w:semiHidden="0" w:uiPriority="72" w:unhideWhenUsed="0"/>
-    <w:lsdException w:name="Colorful Grid" w:semiHidden="0" w:uiPriority="73" w:unhideWhenUsed="0"/>
-    <w:lsdException w:name="Light Shading Accent 1" w:semiHidden="0" w:uiPriority="60" w:unhideWhenUsed="0"/>
-    <w:lsdException w:name="Light List Accent 1" w:semiHidden="0" w:uiPriority="61" w:unhideWhenUsed="0"/>
-    <w:lsdException w:name="Light Grid Accent 1" w:semiHidden="0" w:uiPriority="62" w:unhideWhenUsed="0"/>
-    <w:lsdException w:name="Medium Shading 1 Accent 1" w:semiHidden="0" w:uiPriority="63" w:unhideWhenUsed="0"/>
-    <w:lsdException w:name="Medium Shading 2 Accent 1" w:semiHidden="0" w:uiPriority="64" w:unhideWhenUsed="0"/>
-    <w:lsdException w:name="Medium List 1 Accent 1" w:semiHidden="0" w:uiPriority="65" w:unhideWhenUsed="0"/>
-    <w:lsdException w:name="Revision" w:unhideWhenUsed="0"/>
-    <w:lsdException w:name="List Paragraph" w:semiHidden="0" w:uiPriority="34" w:unhideWhenUsed="0" w:qFormat="1"/>
-    <w:lsdException w:name="Quote" w:semiHidden="0" w:uiPriority="29" w:unhideWhenUsed="0" w:qFormat="1"/>
-    <w:lsdException w:name="Intense Quote" w:semiHidden="0" w:uiPriority="30" w:unhideWhenUsed="0" w:qFormat="1"/>
-    <w:lsdException w:name="Medium List 2 Accent 1" w:semiHidden="0" w:uiPriority="66" w:unhideWhenUsed="0"/>
-    <w:lsdException w:name="Medium Grid 1 Accent 1" w:semiHidden="0" w:uiPriority="67" w:unhideWhenUsed="0"/>
-    <w:lsdException w:name="Medium Grid 2 Accent 1" w:semiHidden="0" w:uiPriority="68" w:unhideWhenUsed="0"/>
-    <w:lsdException w:name="Medium Grid 3 Accent 1" w:semiHidden="0" w:uiPriority="69" w:unhideWhenUsed="0"/>
-    <w:lsdException w:name="Dark List Accent 1" w:semiHidden="0" w:uiPriority="70" w:unhideWhenUsed="0"/>
-    <w:lsdException w:name="Colorful Shading Accent 1" w:semiHidden="0" w:uiPriority="71" w:unhideWhenUsed="0"/>
-    <w:lsdException w:name="Colorful List Accent 1" w:semiHidden="0" w:uiPriority="72" w:unhideWhenUsed="0"/>
-    <w:lsdException w:name="Colorful Grid Accent 1" w:semiHidden="0" w:uiPriority="73" w:unhideWhenUsed="0"/>
-    <w:lsdException w:name="Light Shading Accent 2" w:semiHidden="0" w:uiPriority="60" w:unhideWhenUsed="0"/>
-    <w:lsdException w:name="Light List Accent 2" w:semiHidden="0" w:uiPriority="61" w:unhideWhenUsed="0"/>
-    <w:lsdException w:name="Light Grid Accent 2" w:semiHidden="0" w:uiPriority="62" w:unhideWhenUsed="0"/>
-    <w:lsdException w:name="Medium Shading 1 Accent 2" w:semiHidden="0" w:uiPriority="63" w:unhideWhenUsed="0"/>
-    <w:lsdException w:name="Medium Shading 2 Accent 2" w:semiHidden="0" w:uiPriority="64" w:unhideWhenUsed="0"/>
-    <w:lsdException w:name="Medium List 1 Accent 2" w:semiHidden="0" w:uiPriority="65" w:unhideWhenUsed="0"/>
-    <w:lsdException w:name="Medium List 2 Accent 2" w:semiHidden="0" w:uiPriority="66" w:unhideWhenUsed="0"/>
-    <w:lsdException w:name="Medium Grid 1 Accent 2" w:semiHidden="0" w:uiPriority="67" w:unhideWhenUsed="0"/>
-    <w:lsdException w:name="Medium Grid 2 Accent 2" w:semiHidden="0" w:uiPriority="68" w:unhideWhenUsed="0"/>
-    <w:lsdException w:name="Medium Grid 3 Accent 2" w:semiHidden="0" w:uiPriority="69" w:unhideWhenUsed="0"/>
-    <w:lsdException w:name="Dark List Accent 2" w:semiHidden="0" w:uiPriority="70" w:unhideWhenUsed="0"/>
-    <w:lsdException w:name="Colorful Shading Accent 2" w:semiHidden="0" w:uiPriority="71" w:unhideWhenUsed="0"/>
-    <w:lsdException w:name="Colorful List Accent 2" w:semiHidden="0" w:uiPriority="72" w:unhideWhenUsed="0"/>
-    <w:lsdException w:name="Colorful Grid Accent 2" w:semiHidden="0" w:uiPriority="73" w:unhideWhenUsed="0"/>
-    <w:lsdException w:name="Light Shading Accent 3" w:semiHidden="0" w:uiPriority="60" w:unhideWhenUsed="0"/>
-    <w:lsdException w:name="Light List Accent 3" w:semiHidden="0" w:uiPriority="61" w:unhideWhenUsed="0"/>
-    <w:lsdException w:name="Light Grid Accent 3" w:semiHidden="0" w:uiPriority="62" w:unhideWhenUsed="0"/>
-    <w:lsdException w:name="Medium Shading 1 Accent 3" w:semiHidden="0" w:uiPriority="63" w:unhideWhenUsed="0"/>
-    <w:lsdException w:name="Medium Shading 2 Accent 3" w:semiHidden="0" w:uiPriority="64" w:unhideWhenUsed="0"/>
-    <w:lsdException w:name="Medium List 1 Accent 3" w:semiHidden="0" w:uiPriority="65" w:unhideWhenUsed="0"/>
-    <w:lsdException w:name="Medium List 2 Accent 3" w:semiHidden="0" w:uiPriority="66" w:unhideWhenUsed="0"/>
-    <w:lsdException w:name="Medium Grid 1 Accent 3" w:semiHidden="0" w:uiPriority="67" w:unhideWhenUsed="0"/>
-    <w:lsdException w:name="Medium Grid 2 Accent 3" w:semiHidden="0" w:uiPriority="68" w:unhideWhenUsed="0"/>
-    <w:lsdException w:name="Medium Grid 3 Accent 3" w:semiHidden="0" w:uiPriority="69" w:unhideWhenUsed="0"/>
-    <w:lsdException w:name="Dark List Accent 3" w:semiHidden="0" w:uiPriority="70" w:unhideWhenUsed="0"/>
-    <w:lsdException w:name="Colorful Shading Accent 3" w:semiHidden="0" w:uiPriority="71" w:unhideWhenUsed="0"/>
-    <w:lsdException w:name="Colorful List Accent 3" w:semiHidden="0" w:uiPriority="72" w:unhideWhenUsed="0"/>
-    <w:lsdException w:name="Colorful Grid Accent 3" w:semiHidden="0" w:uiPriority="73" w:unhideWhenUsed="0"/>
-    <w:lsdException w:name="Light Shading Accent 4" w:semiHidden="0" w:uiPriority="60" w:unhideWhenUsed="0"/>
-    <w:lsdException w:name="Light List Accent 4" w:semiHidden="0" w:uiPriority="61" w:unhideWhenUsed="0"/>
-    <w:lsdException w:name="Light Grid Accent 4" w:semiHidden="0" w:uiPriority="62" w:unhideWhenUsed="0"/>
-    <w:lsdException w:name="Medium Shading 1 Accent 4" w:semiHidden="0" w:uiPriority="63" w:unhideWhenUsed="0"/>
-    <w:lsdException w:name="Medium Shading 2 Accent 4" w:semiHidden="0" w:uiPriority="64" w:unhideWhenUsed="0"/>
-    <w:lsdException w:name="Medium List 1 Accent 4" w:semiHidden="0" w:uiPriority="65" w:unhideWhenUsed="0"/>
-    <w:lsdException w:name="Medium List 2 Accent 4" w:semiHidden="0" w:uiPriority="66" w:unhideWhenUsed="0"/>
-    <w:lsdException w:name="Medium Grid 1 Accent 4" w:semiHidden="0" w:uiPriority="67" w:unhideWhenUsed="0"/>
-    <w:lsdException w:name="Medium Grid 2 Accent 4" w:semiHidden="0" w:uiPriority="68" w:unhideWhenUsed="0"/>
-    <w:lsdException w:name="Medium Grid 3 Accent 4" w:semiHidden="0" w:uiPriority="69" w:unhideWhenUsed="0"/>
-    <w:lsdException w:name="Dark List Accent 4" w:semiHidden="0" w:uiPriority="70" w:unhideWhenUsed="0"/>
-    <w:lsdException w:name="Colorful Shading Accent 4" w:semiHidden="0" w:uiPriority="71" w:unhideWhenUsed="0"/>
-    <w:lsdException w:name="Colorful List Accent 4" w:semiHidden="0" w:uiPriority="72" w:unhideWhenUsed="0"/>
-    <w:lsdException w:name="Colorful Grid Accent 4" w:semiHidden="0" w:uiPriority="73" w:unhideWhenUsed="0"/>
-    <w:lsdException w:name="Light Shading Accent 5" w:semiHidden="0" w:uiPriority="60" w:unhideWhenUsed="0"/>
-    <w:lsdException w:name="Light List Accent 5" w:semiHidden="0" w:uiPriority="61" w:unhideWhenUsed="0"/>
-    <w:lsdException w:name="Light Grid Accent 5" w:semiHidden="0" w:uiPriority="62" w:unhideWhenUsed="0"/>
-    <w:lsdException w:name="Medium Shading 1 Accent 5" w:semiHidden="0" w:uiPriority="63" w:unhideWhenUsed="0"/>
-    <w:lsdException w:name="Medium Shading 2 Accent 5" w:semiHidden="0" w:uiPriority="64" w:unhideWhenUsed="0"/>
-    <w:lsdException w:name="Medium List 1 Accent 5" w:semiHidden="0" w:uiPriority="65" w:unhideWhenUsed="0"/>
-    <w:lsdException w:name="Medium List 2 Accent 5" w:semiHidden="0" w:uiPriority="66" w:unhideWhenUsed="0"/>
-    <w:lsdException w:name="Medium Grid 1 Accent 5" w:semiHidden="0" w:uiPriority="67" w:unhideWhenUsed="0"/>
-    <w:lsdException w:name="Medium Grid 2 Accent 5" w:semiHidden="0" w:uiPriority="68" w:unhideWhenUsed="0"/>
-    <w:lsdException w:name="Medium Grid 3 Accent 5" w:semiHidden="0" w:uiPriority="69" w:unhideWhenUsed="0"/>
-    <w:lsdException w:name="Dark List Accent 5" w:semiHidden="0" w:uiPriority="70" w:unhideWhenUsed="0"/>
-    <w:lsdException w:name="Colorful Shading Accent 5" w:semiHidden="0" w:uiPriority="71" w:unhideWhenUsed="0"/>
-    <w:lsdException w:name="Colorful List Accent 5" w:semiHidden="0" w:uiPriority="72" w:unhideWhenUsed="0"/>
-    <w:lsdException w:name="Colorful Grid Accent 5" w:semiHidden="0" w:uiPriority="73" w:unhideWhenUsed="0"/>
-    <w:lsdException w:name="Light Shading Accent 6" w:semiHidden="0" w:uiPriority="60" w:unhideWhenUsed="0"/>
-    <w:lsdException w:name="Light List Accent 6" w:semiHidden="0" w:uiPriority="61" w:unhideWhenUsed="0"/>
-    <w:lsdException w:name="Light Grid Accent 6" w:semiHidden="0" w:uiPriority="62" w:unhideWhenUsed="0"/>
-    <w:lsdException w:name="Medium Shading 1 Accent 6" w:semiHidden="0" w:uiPriority="63" w:unhideWhenUsed="0"/>
-    <w:lsdException w:name="Medium Shading 2 Accent 6" w:semiHidden="0" w:uiPriority="64" w:unhideWhenUsed="0"/>
-    <w:lsdException w:name="Medium List 1 Accent 6" w:semiHidden="0" w:uiPriority="65" w:unhideWhenUsed="0"/>
-    <w:lsdException w:name="Medium List 2 Accent 6" w:semiHidden="0" w:uiPriority="66" w:unhideWhenUsed="0"/>
-    <w:lsdException w:name="Medium Grid 1 Accent 6" w:semiHidden="0" w:uiPriority="67" w:unhideWhenUsed="0"/>
-    <w:lsdException w:name="Medium Grid 2 Accent 6" w:semiHidden="0" w:uiPriority="68" w:unhideWhenUsed="0"/>
-    <w:lsdException w:name="Medium Grid 3 Accent 6" w:semiHidden="0" w:uiPriority="69" w:unhideWhenUsed="0"/>
-    <w:lsdException w:name="Dark List Accent 6" w:semiHidden="0" w:uiPriority="70" w:unhideWhenUsed="0"/>
-    <w:lsdException w:name="Colorful Shading Accent 6" w:semiHidden="0" w:uiPriority="71" w:unhideWhenUsed="0"/>
-    <w:lsdException w:name="Colorful List Accent 6" w:semiHidden="0" w:uiPriority="72" w:unhideWhenUsed="0"/>
-    <w:lsdException w:name="Colorful Grid Accent 6" w:semiHidden="0" w:uiPriority="73" w:unhideWhenUsed="0"/>
-    <w:lsdException w:name="Subtle Emphasis" w:semiHidden="0" w:uiPriority="19" w:unhideWhenUsed="0" w:qFormat="1"/>
-    <w:lsdException w:name="Intense Emphasis" w:semiHidden="0" w:uiPriority="21" w:unhideWhenUsed="0" w:qFormat="1"/>
-    <w:lsdException w:name="Subtle Reference" w:semiHidden="0" w:uiPriority="31" w:unhideWhenUsed="0" w:qFormat="1"/>
-    <w:lsdException w:name="Intense Reference" w:semiHidden="0" w:uiPriority="32" w:unhideWhenUsed="0" w:qFormat="1"/>
-    <w:lsdException w:name="Book Title" w:semiHidden="0" w:uiPriority="33" w:unhideWhenUsed="0" w:qFormat="1"/>
-    <w:lsdException w:name="Bibliography" w:uiPriority="37"/>
-    <w:lsdException w:name="TOC Heading" w:uiPriority="39" w:qFormat="1"/>
-  </w:latentStyles>
-  <w:style w:type="paragraph" w:default="1" w:styleId="Normal">
-    <w:name w:val="Normal"/>
-    <w:qFormat/>
-  </w:style>
-  <w:style w:type="character" w:default="1" w:styleId="Fuentedeprrafopredeter">
-    <w:name w:val="Default Paragraph Font"/>
-    <w:uiPriority w:val="1"/>
-    <w:semiHidden/>
-    <w:unhideWhenUsed/>
-  </w:style>
-  <w:style w:type="table" w:default="1" w:styleId="Tablanormal">
-    <w:name w:val="Normal Table"/>
-    <w:uiPriority w:val="99"/>
-    <w:semiHidden/>
-    <w:unhideWhenUsed/>
-    <w:tblPr>
-      <w:tblInd w:w="0" w:type="dxa"/>
       <w:tblCellMar>
         <w:top w:w="0" w:type="dxa"/>
         <w:left w:w="108" w:type="dxa"/>
         <w:bottom w:w="0" w:type="dxa"/>
         <w:right w:w="108" w:type="dxa"/>
       </w:tblCellMar>
-    </w:tblPr>
-  </w:style>
-  <w:style w:type="numbering" w:default="1" w:styleId="Sinlista">
-    <w:name w:val="No List"/>
-    <w:uiPriority w:val="99"/>
-    <w:semiHidden/>
-    <w:unhideWhenUsed/>
-  </w:style>
-  <w:style w:type="table" w:styleId="Tablaconcuadrcula">
-    <w:name w:val="Table Grid"/>
-    <w:basedOn w:val="Tablanormal"/>
-    <w:uiPriority w:val="39"/>
-    <w:rsid w:val="00EA20E8"/>
-    <w:pPr>
-      <w:spacing w:after="0" w:line="240" w:lineRule="auto"/>
-    </w:pPr>
-    <w:tblPr>
-      <w:tblBorders>
-        <w:top w:val="single" w:sz="4" w:space="0" w:color="auto"/>
-        <w:left w:val="single" w:sz="4" w:space="0" w:color="auto"/>
-        <w:bottom w:val="single" w:sz="4" w:space="0" w:color="auto"/>
-        <w:right w:val="single" w:sz="4" w:space="0" w:color="auto"/>
-        <w:insideH w:val="single" w:sz="4" w:space="0" w:color="auto"/>
-        <w:insideV w:val="single" w:sz="4" w:space="0" w:color="auto"/>
-      </w:tblBorders>
     </w:tblPr>
   </w:style>
   <w:style w:type="paragraph" w:styleId="Prrafodelista">
@@ -5657,7 +6469,7 @@
   <a:extraClrSchemeLst/>
   <a:extLst>
     <a:ext uri="{05A4C25C-085E-4340-85A3-A5531E510DB2}">
-      <thm15:themeFamily xmlns:thm15="http://schemas.microsoft.com/office/thememl/2012/main" xmlns="" name="Office Theme" id="{62F939B6-93AF-4DB8-9C6B-D6C7DFDC589F}" vid="{4A3C46E8-61CC-4603-A589-7422A47A8E4A}"/>
+      <thm15:themeFamily xmlns:thm15="http://schemas.microsoft.com/office/thememl/2012/main" name="Office Theme" id="{62F939B6-93AF-4DB8-9C6B-D6C7DFDC589F}" vid="{4A3C46E8-61CC-4603-A589-7422A47A8E4A}"/>
     </a:ext>
   </a:extLst>
 </a:theme>

--- a/documentacion/1-Casos de uso/Caso de Uso.docx
+++ b/documentacion/1-Casos de uso/Caso de Uso.docx
@@ -4691,7 +4691,7 @@
           </w:tcPr>
           <w:p>
             <w:r>
-              <w:t>Versión</w:t>
+              <w:t>Identificador</w:t>
             </w:r>
           </w:p>
         </w:tc>
@@ -4702,7 +4702,7 @@
           </w:tcPr>
           <w:p>
             <w:r>
-              <w:t>1.2</w:t>
+              <w:t>3.1</w:t>
             </w:r>
           </w:p>
         </w:tc>
@@ -4932,7 +4932,7 @@
           </w:tcPr>
           <w:p>
             <w:r>
-              <w:t>03/09/2019</w:t>
+              <w:t>06/09/2019</w:t>
             </w:r>
           </w:p>
         </w:tc>
@@ -5141,7 +5141,10 @@
           </w:tcPr>
           <w:p>
             <w:r>
-              <w:t>Selecciona la sección a  registrar.</w:t>
+              <w:t>Selecciona la "Sección" a registrar</w:t>
+            </w:r>
+            <w:r>
+              <w:t>.</w:t>
             </w:r>
           </w:p>
         </w:tc>
@@ -5151,7 +5154,7 @@
           </w:tcPr>
           <w:p>
             <w:r>
-              <w:t>Mostrar el formulario de registro de notas por cada alumno.</w:t>
+              <w:t>Mostrar el formulario de registro de notas a ingresar por cada alumno.</w:t>
             </w:r>
           </w:p>
         </w:tc>
@@ -5458,9 +5461,11 @@
             <w:shd w:val="clear" w:color="auto" w:fill="D0CECE" w:themeFill="background2" w:themeFillShade="E6"/>
           </w:tcPr>
           <w:p>
+            <w:proofErr w:type="spellStart"/>
             <w:r>
               <w:t>Postcondición</w:t>
             </w:r>
+            <w:proofErr w:type="spellEnd"/>
           </w:p>
         </w:tc>
         <w:tc>
@@ -5472,14 +5477,852 @@
               <w:t>La base de datos se actualiza con la información existente en el arreglo asociativo.</w:t>
             </w:r>
           </w:p>
+          <w:p>
+            <w:r>
+              <w:t>Se deberá eliminar el arreglo asociativo cuando se envíen la información a la base de datos.</w:t>
+            </w:r>
+          </w:p>
         </w:tc>
       </w:tr>
     </w:tbl>
+    <w:p/>
+    <w:p/>
+    <w:p/>
+    <w:p/>
+    <w:p/>
+    <w:p/>
+    <w:p/>
     <w:p/>
     <w:p>
       <w:bookmarkStart w:id="0" w:name="_GoBack"/>
       <w:bookmarkEnd w:id="0"/>
     </w:p>
+    <w:tbl>
+      <w:tblPr>
+        <w:tblStyle w:val="Tablaconcuadrcula"/>
+        <w:tblW w:w="10632" w:type="dxa"/>
+        <w:tblInd w:w="-998" w:type="dxa"/>
+        <w:tblLook w:val="04A0" w:firstRow="1" w:lastRow="0" w:firstColumn="1" w:lastColumn="0" w:noHBand="0" w:noVBand="1"/>
+      </w:tblPr>
+      <w:tblGrid>
+        <w:gridCol w:w="1980"/>
+        <w:gridCol w:w="6"/>
+        <w:gridCol w:w="2085"/>
+        <w:gridCol w:w="1035"/>
+        <w:gridCol w:w="1485"/>
+        <w:gridCol w:w="2025"/>
+        <w:gridCol w:w="2016"/>
+      </w:tblGrid>
+      <w:tr>
+        <w:tc>
+          <w:tcPr>
+            <w:tcW w:w="1980" w:type="dxa"/>
+            <w:shd w:val="clear" w:color="auto" w:fill="D0CECE" w:themeFill="background2" w:themeFillShade="E6"/>
+          </w:tcPr>
+          <w:p>
+            <w:pPr>
+              <w:jc w:val="center"/>
+            </w:pPr>
+            <w:r>
+              <w:t>CASO DE USO</w:t>
+            </w:r>
+          </w:p>
+        </w:tc>
+        <w:tc>
+          <w:tcPr>
+            <w:tcW w:w="8652" w:type="dxa"/>
+            <w:gridSpan w:val="6"/>
+          </w:tcPr>
+          <w:p>
+            <w:pPr>
+              <w:jc w:val="center"/>
+            </w:pPr>
+            <w:r>
+              <w:t>Información del Curso (Instructor)</w:t>
+            </w:r>
+          </w:p>
+        </w:tc>
+      </w:tr>
+      <w:tr>
+        <w:tc>
+          <w:tcPr>
+            <w:tcW w:w="1986" w:type="dxa"/>
+            <w:gridSpan w:val="2"/>
+            <w:shd w:val="clear" w:color="auto" w:fill="D0CECE" w:themeFill="background2" w:themeFillShade="E6"/>
+          </w:tcPr>
+          <w:p>
+            <w:r>
+              <w:t>Identificador</w:t>
+            </w:r>
+          </w:p>
+        </w:tc>
+        <w:tc>
+          <w:tcPr>
+            <w:tcW w:w="8646" w:type="dxa"/>
+            <w:gridSpan w:val="5"/>
+          </w:tcPr>
+          <w:p>
+            <w:r>
+              <w:t>3.2</w:t>
+            </w:r>
+          </w:p>
+        </w:tc>
+      </w:tr>
+      <w:tr>
+        <w:tc>
+          <w:tcPr>
+            <w:tcW w:w="1986" w:type="dxa"/>
+            <w:gridSpan w:val="2"/>
+            <w:shd w:val="clear" w:color="auto" w:fill="D0CECE" w:themeFill="background2" w:themeFillShade="E6"/>
+          </w:tcPr>
+          <w:p>
+            <w:r>
+              <w:t>Actor(es)</w:t>
+            </w:r>
+          </w:p>
+        </w:tc>
+        <w:tc>
+          <w:tcPr>
+            <w:tcW w:w="8646" w:type="dxa"/>
+            <w:gridSpan w:val="5"/>
+          </w:tcPr>
+          <w:p>
+            <w:r>
+              <w:t>Instructor</w:t>
+            </w:r>
+          </w:p>
+        </w:tc>
+      </w:tr>
+      <w:tr>
+        <w:tc>
+          <w:tcPr>
+            <w:tcW w:w="1986" w:type="dxa"/>
+            <w:gridSpan w:val="2"/>
+            <w:shd w:val="clear" w:color="auto" w:fill="D0CECE" w:themeFill="background2" w:themeFillShade="E6"/>
+          </w:tcPr>
+          <w:p>
+            <w:r>
+              <w:t xml:space="preserve">Propósito </w:t>
+            </w:r>
+          </w:p>
+        </w:tc>
+        <w:tc>
+          <w:tcPr>
+            <w:tcW w:w="8646" w:type="dxa"/>
+            <w:gridSpan w:val="5"/>
+          </w:tcPr>
+          <w:p>
+            <w:r>
+              <w:t>Ver la información general del curso asignado.</w:t>
+            </w:r>
+          </w:p>
+        </w:tc>
+      </w:tr>
+      <w:tr>
+        <w:tc>
+          <w:tcPr>
+            <w:tcW w:w="1986" w:type="dxa"/>
+            <w:gridSpan w:val="2"/>
+            <w:shd w:val="clear" w:color="auto" w:fill="D0CECE" w:themeFill="background2" w:themeFillShade="E6"/>
+          </w:tcPr>
+          <w:p>
+            <w:r>
+              <w:t>Resumen</w:t>
+            </w:r>
+          </w:p>
+        </w:tc>
+        <w:tc>
+          <w:tcPr>
+            <w:tcW w:w="8646" w:type="dxa"/>
+            <w:gridSpan w:val="5"/>
+          </w:tcPr>
+          <w:p>
+            <w:r>
+              <w:t>El instructor podrá ver toda la información del curso y los recursos disponibles para impartirlo.</w:t>
+            </w:r>
+          </w:p>
+        </w:tc>
+      </w:tr>
+      <w:tr>
+        <w:tc>
+          <w:tcPr>
+            <w:tcW w:w="1986" w:type="dxa"/>
+            <w:gridSpan w:val="2"/>
+            <w:shd w:val="clear" w:color="auto" w:fill="D0CECE" w:themeFill="background2" w:themeFillShade="E6"/>
+          </w:tcPr>
+          <w:p>
+            <w:r>
+              <w:t xml:space="preserve">Precondición </w:t>
+            </w:r>
+          </w:p>
+        </w:tc>
+        <w:tc>
+          <w:tcPr>
+            <w:tcW w:w="8646" w:type="dxa"/>
+            <w:gridSpan w:val="5"/>
+          </w:tcPr>
+          <w:p>
+            <w:r>
+              <w:t>El instructor debe de haber iniciado sesión.</w:t>
+            </w:r>
+          </w:p>
+          <w:p>
+            <w:r>
+              <w:t>El instructor debería tener al menos un curso asignado.</w:t>
+            </w:r>
+          </w:p>
+          <w:p/>
+        </w:tc>
+      </w:tr>
+      <w:tr>
+        <w:tc>
+          <w:tcPr>
+            <w:tcW w:w="1986" w:type="dxa"/>
+            <w:gridSpan w:val="2"/>
+            <w:shd w:val="clear" w:color="auto" w:fill="D0CECE" w:themeFill="background2" w:themeFillShade="E6"/>
+          </w:tcPr>
+          <w:p>
+            <w:r>
+              <w:t>Autor</w:t>
+            </w:r>
+          </w:p>
+        </w:tc>
+        <w:tc>
+          <w:tcPr>
+            <w:tcW w:w="2085" w:type="dxa"/>
+          </w:tcPr>
+          <w:p>
+            <w:r>
+              <w:t xml:space="preserve">Fausto Flores </w:t>
+            </w:r>
+          </w:p>
+        </w:tc>
+        <w:tc>
+          <w:tcPr>
+            <w:tcW w:w="1035" w:type="dxa"/>
+            <w:shd w:val="clear" w:color="auto" w:fill="D0CECE" w:themeFill="background2" w:themeFillShade="E6"/>
+          </w:tcPr>
+          <w:p>
+            <w:r>
+              <w:t xml:space="preserve">Fecha </w:t>
+            </w:r>
+          </w:p>
+        </w:tc>
+        <w:tc>
+          <w:tcPr>
+            <w:tcW w:w="1485" w:type="dxa"/>
+          </w:tcPr>
+          <w:p>
+            <w:r>
+              <w:t>06/09/2019</w:t>
+            </w:r>
+          </w:p>
+        </w:tc>
+        <w:tc>
+          <w:tcPr>
+            <w:tcW w:w="2025" w:type="dxa"/>
+            <w:vMerge w:val="restart"/>
+            <w:vAlign w:val="center"/>
+          </w:tcPr>
+          <w:p>
+            <w:pPr>
+              <w:jc w:val="center"/>
+            </w:pPr>
+            <w:r>
+              <w:t>Versión</w:t>
+            </w:r>
+          </w:p>
+          <w:p>
+            <w:pPr>
+              <w:jc w:val="center"/>
+            </w:pPr>
+          </w:p>
+        </w:tc>
+        <w:tc>
+          <w:tcPr>
+            <w:tcW w:w="2016" w:type="dxa"/>
+            <w:vMerge w:val="restart"/>
+          </w:tcPr>
+          <w:p>
+            <w:pPr>
+              <w:jc w:val="center"/>
+            </w:pPr>
+            <w:r>
+              <w:t>2.0</w:t>
+            </w:r>
+          </w:p>
+        </w:tc>
+      </w:tr>
+      <w:tr>
+        <w:tc>
+          <w:tcPr>
+            <w:tcW w:w="1986" w:type="dxa"/>
+            <w:gridSpan w:val="2"/>
+            <w:shd w:val="clear" w:color="auto" w:fill="D0CECE" w:themeFill="background2" w:themeFillShade="E6"/>
+          </w:tcPr>
+          <w:p>
+            <w:r>
+              <w:t>Actualizado por</w:t>
+            </w:r>
+          </w:p>
+        </w:tc>
+        <w:tc>
+          <w:tcPr>
+            <w:tcW w:w="2085" w:type="dxa"/>
+          </w:tcPr>
+          <w:p>
+            <w:r>
+              <w:t>Fausto Flores</w:t>
+            </w:r>
+          </w:p>
+        </w:tc>
+        <w:tc>
+          <w:tcPr>
+            <w:tcW w:w="1035" w:type="dxa"/>
+            <w:shd w:val="clear" w:color="auto" w:fill="D0CECE" w:themeFill="background2" w:themeFillShade="E6"/>
+          </w:tcPr>
+          <w:p>
+            <w:r>
+              <w:t xml:space="preserve">Fecha </w:t>
+            </w:r>
+          </w:p>
+        </w:tc>
+        <w:tc>
+          <w:tcPr>
+            <w:tcW w:w="1485" w:type="dxa"/>
+          </w:tcPr>
+          <w:p>
+            <w:r>
+              <w:t>06/09/2019</w:t>
+            </w:r>
+          </w:p>
+        </w:tc>
+        <w:tc>
+          <w:tcPr>
+            <w:tcW w:w="2025" w:type="dxa"/>
+            <w:vMerge/>
+          </w:tcPr>
+          <w:p/>
+        </w:tc>
+        <w:tc>
+          <w:tcPr>
+            <w:tcW w:w="2016" w:type="dxa"/>
+            <w:vMerge/>
+          </w:tcPr>
+          <w:p/>
+        </w:tc>
+      </w:tr>
+    </w:tbl>
+    <w:p/>
+    <w:tbl>
+      <w:tblPr>
+        <w:tblStyle w:val="Tablaconcuadrcula"/>
+        <w:tblW w:w="10650" w:type="dxa"/>
+        <w:tblInd w:w="-986" w:type="dxa"/>
+        <w:tblLook w:val="04A0" w:firstRow="1" w:lastRow="0" w:firstColumn="1" w:lastColumn="0" w:noHBand="0" w:noVBand="1"/>
+      </w:tblPr>
+      <w:tblGrid>
+        <w:gridCol w:w="981"/>
+        <w:gridCol w:w="4536"/>
+        <w:gridCol w:w="5133"/>
+      </w:tblGrid>
+      <w:tr>
+        <w:trPr>
+          <w:trHeight w:val="264"/>
+        </w:trPr>
+        <w:tc>
+          <w:tcPr>
+            <w:tcW w:w="10650" w:type="dxa"/>
+            <w:gridSpan w:val="3"/>
+            <w:shd w:val="clear" w:color="auto" w:fill="D0CECE" w:themeFill="background2" w:themeFillShade="E6"/>
+          </w:tcPr>
+          <w:p>
+            <w:pPr>
+              <w:jc w:val="center"/>
+            </w:pPr>
+            <w:r>
+              <w:t xml:space="preserve">Secuencia de pasos </w:t>
+            </w:r>
+          </w:p>
+        </w:tc>
+      </w:tr>
+      <w:tr>
+        <w:trPr>
+          <w:trHeight w:val="247"/>
+        </w:trPr>
+        <w:tc>
+          <w:tcPr>
+            <w:tcW w:w="981" w:type="dxa"/>
+            <w:shd w:val="clear" w:color="auto" w:fill="D0CECE" w:themeFill="background2" w:themeFillShade="E6"/>
+          </w:tcPr>
+          <w:p>
+            <w:pPr>
+              <w:jc w:val="center"/>
+            </w:pPr>
+            <w:r>
+              <w:t>Paso</w:t>
+            </w:r>
+          </w:p>
+        </w:tc>
+        <w:tc>
+          <w:tcPr>
+            <w:tcW w:w="4536" w:type="dxa"/>
+            <w:shd w:val="clear" w:color="auto" w:fill="D0CECE" w:themeFill="background2" w:themeFillShade="E6"/>
+          </w:tcPr>
+          <w:p>
+            <w:pPr>
+              <w:jc w:val="center"/>
+            </w:pPr>
+            <w:r>
+              <w:t>Actor</w:t>
+            </w:r>
+          </w:p>
+        </w:tc>
+        <w:tc>
+          <w:tcPr>
+            <w:tcW w:w="5133" w:type="dxa"/>
+            <w:shd w:val="clear" w:color="auto" w:fill="D0CECE" w:themeFill="background2" w:themeFillShade="E6"/>
+          </w:tcPr>
+          <w:p>
+            <w:pPr>
+              <w:jc w:val="center"/>
+            </w:pPr>
+            <w:r>
+              <w:t>Sistema</w:t>
+            </w:r>
+          </w:p>
+        </w:tc>
+      </w:tr>
+      <w:tr>
+        <w:trPr>
+          <w:trHeight w:val="247"/>
+        </w:trPr>
+        <w:tc>
+          <w:tcPr>
+            <w:tcW w:w="981" w:type="dxa"/>
+          </w:tcPr>
+          <w:p>
+            <w:pPr>
+              <w:jc w:val="center"/>
+            </w:pPr>
+            <w:r>
+              <w:t>1</w:t>
+            </w:r>
+          </w:p>
+        </w:tc>
+        <w:tc>
+          <w:tcPr>
+            <w:tcW w:w="4536" w:type="dxa"/>
+          </w:tcPr>
+          <w:p>
+            <w:r>
+              <w:t xml:space="preserve">Ingresar nombre del instructor </w:t>
+            </w:r>
+            <w:proofErr w:type="spellStart"/>
+            <w:proofErr w:type="gramStart"/>
+            <w:r>
+              <w:t>y</w:t>
+            </w:r>
+            <w:proofErr w:type="spellEnd"/>
+            <w:proofErr w:type="gramEnd"/>
+            <w:r>
+              <w:t xml:space="preserve"> ID.</w:t>
+            </w:r>
+          </w:p>
+        </w:tc>
+        <w:tc>
+          <w:tcPr>
+            <w:tcW w:w="5133" w:type="dxa"/>
+          </w:tcPr>
+          <w:p>
+            <w:r>
+              <w:t>Verifica en la base de datos si ya existe el registro del instructor.</w:t>
+            </w:r>
+          </w:p>
+        </w:tc>
+      </w:tr>
+      <w:tr>
+        <w:trPr>
+          <w:trHeight w:val="247"/>
+        </w:trPr>
+        <w:tc>
+          <w:tcPr>
+            <w:tcW w:w="981" w:type="dxa"/>
+          </w:tcPr>
+          <w:p>
+            <w:pPr>
+              <w:jc w:val="center"/>
+            </w:pPr>
+            <w:r>
+              <w:t>2</w:t>
+            </w:r>
+          </w:p>
+        </w:tc>
+        <w:tc>
+          <w:tcPr>
+            <w:tcW w:w="4536" w:type="dxa"/>
+          </w:tcPr>
+          <w:p>
+            <w:r>
+              <w:t>Ingresa al módulo de “Información del curso”.</w:t>
+            </w:r>
+          </w:p>
+        </w:tc>
+        <w:tc>
+          <w:tcPr>
+            <w:tcW w:w="5133" w:type="dxa"/>
+          </w:tcPr>
+          <w:p>
+            <w:r>
+              <w:t xml:space="preserve">Cambia de pantalla HTML. </w:t>
+            </w:r>
+          </w:p>
+        </w:tc>
+      </w:tr>
+      <w:tr>
+        <w:trPr>
+          <w:trHeight w:val="247"/>
+        </w:trPr>
+        <w:tc>
+          <w:tcPr>
+            <w:tcW w:w="981" w:type="dxa"/>
+          </w:tcPr>
+          <w:p>
+            <w:pPr>
+              <w:jc w:val="center"/>
+            </w:pPr>
+            <w:r>
+              <w:t>3</w:t>
+            </w:r>
+          </w:p>
+        </w:tc>
+        <w:tc>
+          <w:tcPr>
+            <w:tcW w:w="4536" w:type="dxa"/>
+          </w:tcPr>
+          <w:p>
+            <w:r>
+              <w:t>Ingresa el Código del curso en el formulario.</w:t>
+            </w:r>
+          </w:p>
+        </w:tc>
+        <w:tc>
+          <w:tcPr>
+            <w:tcW w:w="5133" w:type="dxa"/>
+          </w:tcPr>
+          <w:p>
+            <w:r>
+              <w:t>Se realiza una petición a la base de datos y se genera una ventana con la información del curso.</w:t>
+            </w:r>
+          </w:p>
+        </w:tc>
+      </w:tr>
+      <w:tr>
+        <w:trPr>
+          <w:trHeight w:val="247"/>
+        </w:trPr>
+        <w:tc>
+          <w:tcPr>
+            <w:tcW w:w="981" w:type="dxa"/>
+          </w:tcPr>
+          <w:p>
+            <w:pPr>
+              <w:jc w:val="center"/>
+            </w:pPr>
+            <w:r>
+              <w:t>4</w:t>
+            </w:r>
+          </w:p>
+        </w:tc>
+        <w:tc>
+          <w:tcPr>
+            <w:tcW w:w="4536" w:type="dxa"/>
+          </w:tcPr>
+          <w:p/>
+        </w:tc>
+        <w:tc>
+          <w:tcPr>
+            <w:tcW w:w="5133" w:type="dxa"/>
+          </w:tcPr>
+          <w:p/>
+        </w:tc>
+      </w:tr>
+      <w:tr>
+        <w:trPr>
+          <w:trHeight w:val="247"/>
+        </w:trPr>
+        <w:tc>
+          <w:tcPr>
+            <w:tcW w:w="981" w:type="dxa"/>
+          </w:tcPr>
+          <w:p>
+            <w:pPr>
+              <w:jc w:val="center"/>
+            </w:pPr>
+            <w:r>
+              <w:t>5</w:t>
+            </w:r>
+          </w:p>
+        </w:tc>
+        <w:tc>
+          <w:tcPr>
+            <w:tcW w:w="4536" w:type="dxa"/>
+          </w:tcPr>
+          <w:p/>
+        </w:tc>
+        <w:tc>
+          <w:tcPr>
+            <w:tcW w:w="5133" w:type="dxa"/>
+          </w:tcPr>
+          <w:p/>
+        </w:tc>
+      </w:tr>
+      <w:tr>
+        <w:trPr>
+          <w:trHeight w:val="247"/>
+        </w:trPr>
+        <w:tc>
+          <w:tcPr>
+            <w:tcW w:w="981" w:type="dxa"/>
+          </w:tcPr>
+          <w:p>
+            <w:pPr>
+              <w:jc w:val="center"/>
+            </w:pPr>
+            <w:r>
+              <w:t>6</w:t>
+            </w:r>
+          </w:p>
+        </w:tc>
+        <w:tc>
+          <w:tcPr>
+            <w:tcW w:w="4536" w:type="dxa"/>
+          </w:tcPr>
+          <w:p/>
+        </w:tc>
+        <w:tc>
+          <w:tcPr>
+            <w:tcW w:w="5133" w:type="dxa"/>
+          </w:tcPr>
+          <w:p/>
+        </w:tc>
+      </w:tr>
+      <w:tr>
+        <w:trPr>
+          <w:trHeight w:val="247"/>
+        </w:trPr>
+        <w:tc>
+          <w:tcPr>
+            <w:tcW w:w="981" w:type="dxa"/>
+          </w:tcPr>
+          <w:p>
+            <w:pPr>
+              <w:jc w:val="center"/>
+            </w:pPr>
+            <w:r>
+              <w:t>7</w:t>
+            </w:r>
+          </w:p>
+        </w:tc>
+        <w:tc>
+          <w:tcPr>
+            <w:tcW w:w="4536" w:type="dxa"/>
+          </w:tcPr>
+          <w:p/>
+        </w:tc>
+        <w:tc>
+          <w:tcPr>
+            <w:tcW w:w="5133" w:type="dxa"/>
+          </w:tcPr>
+          <w:p>
+            <w:r>
+              <w:t xml:space="preserve"> </w:t>
+            </w:r>
+          </w:p>
+        </w:tc>
+      </w:tr>
+    </w:tbl>
+    <w:p/>
+    <w:tbl>
+      <w:tblPr>
+        <w:tblStyle w:val="Tablaconcuadrcula"/>
+        <w:tblW w:w="10666" w:type="dxa"/>
+        <w:tblInd w:w="-1020" w:type="dxa"/>
+        <w:tblLook w:val="04A0" w:firstRow="1" w:lastRow="0" w:firstColumn="1" w:lastColumn="0" w:noHBand="0" w:noVBand="1"/>
+      </w:tblPr>
+      <w:tblGrid>
+        <w:gridCol w:w="1157"/>
+        <w:gridCol w:w="4394"/>
+        <w:gridCol w:w="5115"/>
+      </w:tblGrid>
+      <w:tr>
+        <w:trPr>
+          <w:trHeight w:val="254"/>
+        </w:trPr>
+        <w:tc>
+          <w:tcPr>
+            <w:tcW w:w="10666" w:type="dxa"/>
+            <w:gridSpan w:val="3"/>
+            <w:shd w:val="clear" w:color="auto" w:fill="D0CECE" w:themeFill="background2" w:themeFillShade="E6"/>
+            <w:vAlign w:val="center"/>
+          </w:tcPr>
+          <w:p>
+            <w:pPr>
+              <w:jc w:val="center"/>
+            </w:pPr>
+            <w:r>
+              <w:t>Excepciones</w:t>
+            </w:r>
+          </w:p>
+        </w:tc>
+      </w:tr>
+      <w:tr>
+        <w:trPr>
+          <w:trHeight w:val="254"/>
+        </w:trPr>
+        <w:tc>
+          <w:tcPr>
+            <w:tcW w:w="1157" w:type="dxa"/>
+            <w:shd w:val="clear" w:color="auto" w:fill="D0CECE" w:themeFill="background2" w:themeFillShade="E6"/>
+          </w:tcPr>
+          <w:p>
+            <w:r>
+              <w:t>Paso</w:t>
+            </w:r>
+          </w:p>
+        </w:tc>
+        <w:tc>
+          <w:tcPr>
+            <w:tcW w:w="4394" w:type="dxa"/>
+            <w:shd w:val="clear" w:color="auto" w:fill="D0CECE" w:themeFill="background2" w:themeFillShade="E6"/>
+          </w:tcPr>
+          <w:p>
+            <w:r>
+              <w:t>Actor</w:t>
+            </w:r>
+          </w:p>
+        </w:tc>
+        <w:tc>
+          <w:tcPr>
+            <w:tcW w:w="5115" w:type="dxa"/>
+            <w:shd w:val="clear" w:color="auto" w:fill="D0CECE" w:themeFill="background2" w:themeFillShade="E6"/>
+          </w:tcPr>
+          <w:p>
+            <w:r>
+              <w:t>Sistema</w:t>
+            </w:r>
+          </w:p>
+        </w:tc>
+      </w:tr>
+      <w:tr>
+        <w:trPr>
+          <w:trHeight w:val="254"/>
+        </w:trPr>
+        <w:tc>
+          <w:tcPr>
+            <w:tcW w:w="1157" w:type="dxa"/>
+          </w:tcPr>
+          <w:p>
+            <w:r>
+              <w:t>1.1</w:t>
+            </w:r>
+          </w:p>
+        </w:tc>
+        <w:tc>
+          <w:tcPr>
+            <w:tcW w:w="4394" w:type="dxa"/>
+          </w:tcPr>
+          <w:p>
+            <w:r>
+              <w:t>El instructor puede ver la información, solo de los cursos a impartir.</w:t>
+            </w:r>
+          </w:p>
+        </w:tc>
+        <w:tc>
+          <w:tcPr>
+            <w:tcW w:w="5115" w:type="dxa"/>
+          </w:tcPr>
+          <w:p>
+            <w:r>
+              <w:t>Solo se enviarán información de la base de datos que coincidan con los asignados al instructor.</w:t>
+            </w:r>
+          </w:p>
+        </w:tc>
+      </w:tr>
+      <w:tr>
+        <w:trPr>
+          <w:trHeight w:val="254"/>
+        </w:trPr>
+        <w:tc>
+          <w:tcPr>
+            <w:tcW w:w="1157" w:type="dxa"/>
+          </w:tcPr>
+          <w:p>
+            <w:r>
+              <w:t>2.1</w:t>
+            </w:r>
+          </w:p>
+        </w:tc>
+        <w:tc>
+          <w:tcPr>
+            <w:tcW w:w="4394" w:type="dxa"/>
+          </w:tcPr>
+          <w:p/>
+        </w:tc>
+        <w:tc>
+          <w:tcPr>
+            <w:tcW w:w="5115" w:type="dxa"/>
+          </w:tcPr>
+          <w:p>
+            <w:r>
+              <w:t xml:space="preserve">  </w:t>
+            </w:r>
+          </w:p>
+        </w:tc>
+      </w:tr>
+    </w:tbl>
+    <w:p/>
+    <w:tbl>
+      <w:tblPr>
+        <w:tblStyle w:val="Tablaconcuadrcula"/>
+        <w:tblW w:w="10773" w:type="dxa"/>
+        <w:tblInd w:w="-1139" w:type="dxa"/>
+        <w:tblLook w:val="04A0" w:firstRow="1" w:lastRow="0" w:firstColumn="1" w:lastColumn="0" w:noHBand="0" w:noVBand="1"/>
+      </w:tblPr>
+      <w:tblGrid>
+        <w:gridCol w:w="2127"/>
+        <w:gridCol w:w="8646"/>
+      </w:tblGrid>
+      <w:tr>
+        <w:trPr>
+          <w:trHeight w:val="280"/>
+        </w:trPr>
+        <w:tc>
+          <w:tcPr>
+            <w:tcW w:w="2127" w:type="dxa"/>
+            <w:shd w:val="clear" w:color="auto" w:fill="D0CECE" w:themeFill="background2" w:themeFillShade="E6"/>
+          </w:tcPr>
+          <w:p>
+            <w:r>
+              <w:t>Postcondición</w:t>
+            </w:r>
+          </w:p>
+        </w:tc>
+        <w:tc>
+          <w:tcPr>
+            <w:tcW w:w="8646" w:type="dxa"/>
+          </w:tcPr>
+          <w:p>
+            <w:r>
+              <w:t>Solo se puede mostrar la información de un curso a la vez.</w:t>
+            </w:r>
+          </w:p>
+        </w:tc>
+      </w:tr>
+    </w:tbl>
+    <w:p/>
+    <w:p/>
+    <w:p/>
     <w:sectPr>
       <w:headerReference w:type="default" r:id="rId7"/>
       <w:pgSz w:w="11906" w:h="16838"/>

--- a/documentacion/1-Casos de uso/Caso de Uso.docx
+++ b/documentacion/1-Casos de uso/Caso de Uso.docx
@@ -5493,6 +5493,1668 @@
     <w:p/>
     <w:p/>
     <w:p/>
+    <w:p/>
+    <w:tbl>
+      <w:tblPr>
+        <w:tblStyle w:val="Tablaconcuadrcula"/>
+        <w:tblW w:w="10632" w:type="dxa"/>
+        <w:tblInd w:w="-998" w:type="dxa"/>
+        <w:tblLook w:val="04A0" w:firstRow="1" w:lastRow="0" w:firstColumn="1" w:lastColumn="0" w:noHBand="0" w:noVBand="1"/>
+      </w:tblPr>
+      <w:tblGrid>
+        <w:gridCol w:w="1980"/>
+        <w:gridCol w:w="6"/>
+        <w:gridCol w:w="2085"/>
+        <w:gridCol w:w="1035"/>
+        <w:gridCol w:w="1485"/>
+        <w:gridCol w:w="2025"/>
+        <w:gridCol w:w="2016"/>
+      </w:tblGrid>
+      <w:tr>
+        <w:tc>
+          <w:tcPr>
+            <w:tcW w:w="1980" w:type="dxa"/>
+            <w:shd w:val="clear" w:color="auto" w:fill="D0CECE" w:themeFill="background2" w:themeFillShade="E6"/>
+          </w:tcPr>
+          <w:p>
+            <w:pPr>
+              <w:jc w:val="center"/>
+            </w:pPr>
+            <w:r>
+              <w:t>CASO DE USO</w:t>
+            </w:r>
+          </w:p>
+        </w:tc>
+        <w:tc>
+          <w:tcPr>
+            <w:tcW w:w="8652" w:type="dxa"/>
+            <w:gridSpan w:val="6"/>
+          </w:tcPr>
+          <w:p>
+            <w:pPr>
+              <w:jc w:val="center"/>
+            </w:pPr>
+            <w:r>
+              <w:t>Información del Curso (Instructor)</w:t>
+            </w:r>
+          </w:p>
+        </w:tc>
+      </w:tr>
+      <w:tr>
+        <w:tc>
+          <w:tcPr>
+            <w:tcW w:w="1986" w:type="dxa"/>
+            <w:gridSpan w:val="2"/>
+            <w:shd w:val="clear" w:color="auto" w:fill="D0CECE" w:themeFill="background2" w:themeFillShade="E6"/>
+          </w:tcPr>
+          <w:p>
+            <w:r>
+              <w:t>Identificador</w:t>
+            </w:r>
+          </w:p>
+        </w:tc>
+        <w:tc>
+          <w:tcPr>
+            <w:tcW w:w="8646" w:type="dxa"/>
+            <w:gridSpan w:val="5"/>
+          </w:tcPr>
+          <w:p>
+            <w:r>
+              <w:t>3.2</w:t>
+            </w:r>
+          </w:p>
+        </w:tc>
+      </w:tr>
+      <w:tr>
+        <w:tc>
+          <w:tcPr>
+            <w:tcW w:w="1986" w:type="dxa"/>
+            <w:gridSpan w:val="2"/>
+            <w:shd w:val="clear" w:color="auto" w:fill="D0CECE" w:themeFill="background2" w:themeFillShade="E6"/>
+          </w:tcPr>
+          <w:p>
+            <w:r>
+              <w:t>Actor(es)</w:t>
+            </w:r>
+          </w:p>
+        </w:tc>
+        <w:tc>
+          <w:tcPr>
+            <w:tcW w:w="8646" w:type="dxa"/>
+            <w:gridSpan w:val="5"/>
+          </w:tcPr>
+          <w:p>
+            <w:r>
+              <w:t>Instructor</w:t>
+            </w:r>
+          </w:p>
+        </w:tc>
+      </w:tr>
+      <w:tr>
+        <w:tc>
+          <w:tcPr>
+            <w:tcW w:w="1986" w:type="dxa"/>
+            <w:gridSpan w:val="2"/>
+            <w:shd w:val="clear" w:color="auto" w:fill="D0CECE" w:themeFill="background2" w:themeFillShade="E6"/>
+          </w:tcPr>
+          <w:p>
+            <w:r>
+              <w:t xml:space="preserve">Propósito </w:t>
+            </w:r>
+          </w:p>
+        </w:tc>
+        <w:tc>
+          <w:tcPr>
+            <w:tcW w:w="8646" w:type="dxa"/>
+            <w:gridSpan w:val="5"/>
+          </w:tcPr>
+          <w:p>
+            <w:r>
+              <w:t>Ver la información general del curso asignado.</w:t>
+            </w:r>
+          </w:p>
+        </w:tc>
+      </w:tr>
+      <w:tr>
+        <w:tc>
+          <w:tcPr>
+            <w:tcW w:w="1986" w:type="dxa"/>
+            <w:gridSpan w:val="2"/>
+            <w:shd w:val="clear" w:color="auto" w:fill="D0CECE" w:themeFill="background2" w:themeFillShade="E6"/>
+          </w:tcPr>
+          <w:p>
+            <w:r>
+              <w:t>Resumen</w:t>
+            </w:r>
+          </w:p>
+        </w:tc>
+        <w:tc>
+          <w:tcPr>
+            <w:tcW w:w="8646" w:type="dxa"/>
+            <w:gridSpan w:val="5"/>
+          </w:tcPr>
+          <w:p>
+            <w:r>
+              <w:t>El instructor podrá ver toda la información del curso y los recursos disponibles para impartirlo.</w:t>
+            </w:r>
+          </w:p>
+        </w:tc>
+      </w:tr>
+      <w:tr>
+        <w:tc>
+          <w:tcPr>
+            <w:tcW w:w="1986" w:type="dxa"/>
+            <w:gridSpan w:val="2"/>
+            <w:shd w:val="clear" w:color="auto" w:fill="D0CECE" w:themeFill="background2" w:themeFillShade="E6"/>
+          </w:tcPr>
+          <w:p>
+            <w:r>
+              <w:t xml:space="preserve">Precondición </w:t>
+            </w:r>
+          </w:p>
+        </w:tc>
+        <w:tc>
+          <w:tcPr>
+            <w:tcW w:w="8646" w:type="dxa"/>
+            <w:gridSpan w:val="5"/>
+          </w:tcPr>
+          <w:p>
+            <w:r>
+              <w:t>El instructor debe de haber iniciado sesión.</w:t>
+            </w:r>
+          </w:p>
+          <w:p>
+            <w:r>
+              <w:t>El instructor debería tener al menos un curso asignado.</w:t>
+            </w:r>
+          </w:p>
+          <w:p/>
+        </w:tc>
+      </w:tr>
+      <w:tr>
+        <w:tc>
+          <w:tcPr>
+            <w:tcW w:w="1986" w:type="dxa"/>
+            <w:gridSpan w:val="2"/>
+            <w:shd w:val="clear" w:color="auto" w:fill="D0CECE" w:themeFill="background2" w:themeFillShade="E6"/>
+          </w:tcPr>
+          <w:p>
+            <w:r>
+              <w:t>Autor</w:t>
+            </w:r>
+          </w:p>
+        </w:tc>
+        <w:tc>
+          <w:tcPr>
+            <w:tcW w:w="2085" w:type="dxa"/>
+          </w:tcPr>
+          <w:p>
+            <w:r>
+              <w:t xml:space="preserve">Fausto Flores </w:t>
+            </w:r>
+          </w:p>
+        </w:tc>
+        <w:tc>
+          <w:tcPr>
+            <w:tcW w:w="1035" w:type="dxa"/>
+            <w:shd w:val="clear" w:color="auto" w:fill="D0CECE" w:themeFill="background2" w:themeFillShade="E6"/>
+          </w:tcPr>
+          <w:p>
+            <w:r>
+              <w:t xml:space="preserve">Fecha </w:t>
+            </w:r>
+          </w:p>
+        </w:tc>
+        <w:tc>
+          <w:tcPr>
+            <w:tcW w:w="1485" w:type="dxa"/>
+          </w:tcPr>
+          <w:p>
+            <w:r>
+              <w:t>06/09/2019</w:t>
+            </w:r>
+          </w:p>
+        </w:tc>
+        <w:tc>
+          <w:tcPr>
+            <w:tcW w:w="2025" w:type="dxa"/>
+            <w:vMerge w:val="restart"/>
+            <w:vAlign w:val="center"/>
+          </w:tcPr>
+          <w:p>
+            <w:pPr>
+              <w:jc w:val="center"/>
+            </w:pPr>
+            <w:r>
+              <w:t>Versión</w:t>
+            </w:r>
+          </w:p>
+          <w:p>
+            <w:pPr>
+              <w:jc w:val="center"/>
+            </w:pPr>
+          </w:p>
+        </w:tc>
+        <w:tc>
+          <w:tcPr>
+            <w:tcW w:w="2016" w:type="dxa"/>
+            <w:vMerge w:val="restart"/>
+          </w:tcPr>
+          <w:p>
+            <w:pPr>
+              <w:jc w:val="center"/>
+            </w:pPr>
+            <w:r>
+              <w:t>2.0</w:t>
+            </w:r>
+          </w:p>
+        </w:tc>
+      </w:tr>
+      <w:tr>
+        <w:tc>
+          <w:tcPr>
+            <w:tcW w:w="1986" w:type="dxa"/>
+            <w:gridSpan w:val="2"/>
+            <w:shd w:val="clear" w:color="auto" w:fill="D0CECE" w:themeFill="background2" w:themeFillShade="E6"/>
+          </w:tcPr>
+          <w:p>
+            <w:r>
+              <w:t>Actualizado por</w:t>
+            </w:r>
+          </w:p>
+        </w:tc>
+        <w:tc>
+          <w:tcPr>
+            <w:tcW w:w="2085" w:type="dxa"/>
+          </w:tcPr>
+          <w:p>
+            <w:r>
+              <w:t>Fausto Flores</w:t>
+            </w:r>
+          </w:p>
+        </w:tc>
+        <w:tc>
+          <w:tcPr>
+            <w:tcW w:w="1035" w:type="dxa"/>
+            <w:shd w:val="clear" w:color="auto" w:fill="D0CECE" w:themeFill="background2" w:themeFillShade="E6"/>
+          </w:tcPr>
+          <w:p>
+            <w:r>
+              <w:t xml:space="preserve">Fecha </w:t>
+            </w:r>
+          </w:p>
+        </w:tc>
+        <w:tc>
+          <w:tcPr>
+            <w:tcW w:w="1485" w:type="dxa"/>
+          </w:tcPr>
+          <w:p>
+            <w:r>
+              <w:t>06/09/2019</w:t>
+            </w:r>
+          </w:p>
+        </w:tc>
+        <w:tc>
+          <w:tcPr>
+            <w:tcW w:w="2025" w:type="dxa"/>
+            <w:vMerge/>
+          </w:tcPr>
+          <w:p/>
+        </w:tc>
+        <w:tc>
+          <w:tcPr>
+            <w:tcW w:w="2016" w:type="dxa"/>
+            <w:vMerge/>
+          </w:tcPr>
+          <w:p/>
+        </w:tc>
+      </w:tr>
+    </w:tbl>
+    <w:p/>
+    <w:tbl>
+      <w:tblPr>
+        <w:tblStyle w:val="Tablaconcuadrcula"/>
+        <w:tblW w:w="10650" w:type="dxa"/>
+        <w:tblInd w:w="-986" w:type="dxa"/>
+        <w:tblLook w:val="04A0" w:firstRow="1" w:lastRow="0" w:firstColumn="1" w:lastColumn="0" w:noHBand="0" w:noVBand="1"/>
+      </w:tblPr>
+      <w:tblGrid>
+        <w:gridCol w:w="981"/>
+        <w:gridCol w:w="4536"/>
+        <w:gridCol w:w="5133"/>
+      </w:tblGrid>
+      <w:tr>
+        <w:trPr>
+          <w:trHeight w:val="264"/>
+        </w:trPr>
+        <w:tc>
+          <w:tcPr>
+            <w:tcW w:w="10650" w:type="dxa"/>
+            <w:gridSpan w:val="3"/>
+            <w:shd w:val="clear" w:color="auto" w:fill="D0CECE" w:themeFill="background2" w:themeFillShade="E6"/>
+          </w:tcPr>
+          <w:p>
+            <w:pPr>
+              <w:jc w:val="center"/>
+            </w:pPr>
+            <w:r>
+              <w:t xml:space="preserve">Secuencia de pasos </w:t>
+            </w:r>
+          </w:p>
+        </w:tc>
+      </w:tr>
+      <w:tr>
+        <w:trPr>
+          <w:trHeight w:val="247"/>
+        </w:trPr>
+        <w:tc>
+          <w:tcPr>
+            <w:tcW w:w="981" w:type="dxa"/>
+            <w:shd w:val="clear" w:color="auto" w:fill="D0CECE" w:themeFill="background2" w:themeFillShade="E6"/>
+          </w:tcPr>
+          <w:p>
+            <w:pPr>
+              <w:jc w:val="center"/>
+            </w:pPr>
+            <w:r>
+              <w:t>Paso</w:t>
+            </w:r>
+          </w:p>
+        </w:tc>
+        <w:tc>
+          <w:tcPr>
+            <w:tcW w:w="4536" w:type="dxa"/>
+            <w:shd w:val="clear" w:color="auto" w:fill="D0CECE" w:themeFill="background2" w:themeFillShade="E6"/>
+          </w:tcPr>
+          <w:p>
+            <w:pPr>
+              <w:jc w:val="center"/>
+            </w:pPr>
+            <w:r>
+              <w:t>Actor</w:t>
+            </w:r>
+          </w:p>
+        </w:tc>
+        <w:tc>
+          <w:tcPr>
+            <w:tcW w:w="5133" w:type="dxa"/>
+            <w:shd w:val="clear" w:color="auto" w:fill="D0CECE" w:themeFill="background2" w:themeFillShade="E6"/>
+          </w:tcPr>
+          <w:p>
+            <w:pPr>
+              <w:jc w:val="center"/>
+            </w:pPr>
+            <w:r>
+              <w:t>Sistema</w:t>
+            </w:r>
+          </w:p>
+        </w:tc>
+      </w:tr>
+      <w:tr>
+        <w:trPr>
+          <w:trHeight w:val="247"/>
+        </w:trPr>
+        <w:tc>
+          <w:tcPr>
+            <w:tcW w:w="981" w:type="dxa"/>
+          </w:tcPr>
+          <w:p>
+            <w:pPr>
+              <w:jc w:val="center"/>
+            </w:pPr>
+            <w:r>
+              <w:t>1</w:t>
+            </w:r>
+          </w:p>
+        </w:tc>
+        <w:tc>
+          <w:tcPr>
+            <w:tcW w:w="4536" w:type="dxa"/>
+          </w:tcPr>
+          <w:p>
+            <w:r>
+              <w:t xml:space="preserve">Ingresar nombre del instructor </w:t>
+            </w:r>
+            <w:proofErr w:type="spellStart"/>
+            <w:proofErr w:type="gramStart"/>
+            <w:r>
+              <w:t>y</w:t>
+            </w:r>
+            <w:proofErr w:type="spellEnd"/>
+            <w:proofErr w:type="gramEnd"/>
+            <w:r>
+              <w:t xml:space="preserve"> ID.</w:t>
+            </w:r>
+          </w:p>
+        </w:tc>
+        <w:tc>
+          <w:tcPr>
+            <w:tcW w:w="5133" w:type="dxa"/>
+          </w:tcPr>
+          <w:p>
+            <w:r>
+              <w:t>Verifica en la base de datos si ya existe el registro del instructor.</w:t>
+            </w:r>
+          </w:p>
+        </w:tc>
+      </w:tr>
+      <w:tr>
+        <w:trPr>
+          <w:trHeight w:val="247"/>
+        </w:trPr>
+        <w:tc>
+          <w:tcPr>
+            <w:tcW w:w="981" w:type="dxa"/>
+          </w:tcPr>
+          <w:p>
+            <w:pPr>
+              <w:jc w:val="center"/>
+            </w:pPr>
+            <w:r>
+              <w:t>2</w:t>
+            </w:r>
+          </w:p>
+        </w:tc>
+        <w:tc>
+          <w:tcPr>
+            <w:tcW w:w="4536" w:type="dxa"/>
+          </w:tcPr>
+          <w:p>
+            <w:r>
+              <w:t>Ingresa al módulo de “Información del curso”.</w:t>
+            </w:r>
+          </w:p>
+        </w:tc>
+        <w:tc>
+          <w:tcPr>
+            <w:tcW w:w="5133" w:type="dxa"/>
+          </w:tcPr>
+          <w:p>
+            <w:r>
+              <w:t xml:space="preserve">Cambia de pantalla HTML. </w:t>
+            </w:r>
+          </w:p>
+        </w:tc>
+      </w:tr>
+      <w:tr>
+        <w:trPr>
+          <w:trHeight w:val="247"/>
+        </w:trPr>
+        <w:tc>
+          <w:tcPr>
+            <w:tcW w:w="981" w:type="dxa"/>
+          </w:tcPr>
+          <w:p>
+            <w:pPr>
+              <w:jc w:val="center"/>
+            </w:pPr>
+            <w:r>
+              <w:t>3</w:t>
+            </w:r>
+          </w:p>
+        </w:tc>
+        <w:tc>
+          <w:tcPr>
+            <w:tcW w:w="4536" w:type="dxa"/>
+          </w:tcPr>
+          <w:p>
+            <w:r>
+              <w:t>Ingresa el Código del curso en el formulario.</w:t>
+            </w:r>
+          </w:p>
+        </w:tc>
+        <w:tc>
+          <w:tcPr>
+            <w:tcW w:w="5133" w:type="dxa"/>
+          </w:tcPr>
+          <w:p>
+            <w:r>
+              <w:t>Se realiza una petición a la base de datos y se genera una ventana con la información del curso.</w:t>
+            </w:r>
+          </w:p>
+        </w:tc>
+      </w:tr>
+      <w:tr>
+        <w:trPr>
+          <w:trHeight w:val="247"/>
+        </w:trPr>
+        <w:tc>
+          <w:tcPr>
+            <w:tcW w:w="981" w:type="dxa"/>
+          </w:tcPr>
+          <w:p>
+            <w:pPr>
+              <w:jc w:val="center"/>
+            </w:pPr>
+            <w:r>
+              <w:t>4</w:t>
+            </w:r>
+          </w:p>
+        </w:tc>
+        <w:tc>
+          <w:tcPr>
+            <w:tcW w:w="4536" w:type="dxa"/>
+          </w:tcPr>
+          <w:p/>
+        </w:tc>
+        <w:tc>
+          <w:tcPr>
+            <w:tcW w:w="5133" w:type="dxa"/>
+          </w:tcPr>
+          <w:p/>
+        </w:tc>
+      </w:tr>
+      <w:tr>
+        <w:trPr>
+          <w:trHeight w:val="247"/>
+        </w:trPr>
+        <w:tc>
+          <w:tcPr>
+            <w:tcW w:w="981" w:type="dxa"/>
+          </w:tcPr>
+          <w:p>
+            <w:pPr>
+              <w:jc w:val="center"/>
+            </w:pPr>
+            <w:r>
+              <w:t>5</w:t>
+            </w:r>
+          </w:p>
+        </w:tc>
+        <w:tc>
+          <w:tcPr>
+            <w:tcW w:w="4536" w:type="dxa"/>
+          </w:tcPr>
+          <w:p/>
+        </w:tc>
+        <w:tc>
+          <w:tcPr>
+            <w:tcW w:w="5133" w:type="dxa"/>
+          </w:tcPr>
+          <w:p/>
+        </w:tc>
+      </w:tr>
+      <w:tr>
+        <w:trPr>
+          <w:trHeight w:val="247"/>
+        </w:trPr>
+        <w:tc>
+          <w:tcPr>
+            <w:tcW w:w="981" w:type="dxa"/>
+          </w:tcPr>
+          <w:p>
+            <w:pPr>
+              <w:jc w:val="center"/>
+            </w:pPr>
+            <w:r>
+              <w:t>6</w:t>
+            </w:r>
+          </w:p>
+        </w:tc>
+        <w:tc>
+          <w:tcPr>
+            <w:tcW w:w="4536" w:type="dxa"/>
+          </w:tcPr>
+          <w:p/>
+        </w:tc>
+        <w:tc>
+          <w:tcPr>
+            <w:tcW w:w="5133" w:type="dxa"/>
+          </w:tcPr>
+          <w:p/>
+        </w:tc>
+      </w:tr>
+      <w:tr>
+        <w:trPr>
+          <w:trHeight w:val="247"/>
+        </w:trPr>
+        <w:tc>
+          <w:tcPr>
+            <w:tcW w:w="981" w:type="dxa"/>
+          </w:tcPr>
+          <w:p>
+            <w:pPr>
+              <w:jc w:val="center"/>
+            </w:pPr>
+            <w:r>
+              <w:t>7</w:t>
+            </w:r>
+          </w:p>
+        </w:tc>
+        <w:tc>
+          <w:tcPr>
+            <w:tcW w:w="4536" w:type="dxa"/>
+          </w:tcPr>
+          <w:p/>
+        </w:tc>
+        <w:tc>
+          <w:tcPr>
+            <w:tcW w:w="5133" w:type="dxa"/>
+          </w:tcPr>
+          <w:p>
+            <w:r>
+              <w:t xml:space="preserve"> </w:t>
+            </w:r>
+          </w:p>
+        </w:tc>
+      </w:tr>
+    </w:tbl>
+    <w:p/>
+    <w:tbl>
+      <w:tblPr>
+        <w:tblStyle w:val="Tablaconcuadrcula"/>
+        <w:tblW w:w="10666" w:type="dxa"/>
+        <w:tblInd w:w="-1020" w:type="dxa"/>
+        <w:tblLook w:val="04A0" w:firstRow="1" w:lastRow="0" w:firstColumn="1" w:lastColumn="0" w:noHBand="0" w:noVBand="1"/>
+      </w:tblPr>
+      <w:tblGrid>
+        <w:gridCol w:w="1157"/>
+        <w:gridCol w:w="4394"/>
+        <w:gridCol w:w="5115"/>
+      </w:tblGrid>
+      <w:tr>
+        <w:trPr>
+          <w:trHeight w:val="254"/>
+        </w:trPr>
+        <w:tc>
+          <w:tcPr>
+            <w:tcW w:w="10666" w:type="dxa"/>
+            <w:gridSpan w:val="3"/>
+            <w:shd w:val="clear" w:color="auto" w:fill="D0CECE" w:themeFill="background2" w:themeFillShade="E6"/>
+            <w:vAlign w:val="center"/>
+          </w:tcPr>
+          <w:p>
+            <w:pPr>
+              <w:jc w:val="center"/>
+            </w:pPr>
+            <w:r>
+              <w:t>Excepciones</w:t>
+            </w:r>
+          </w:p>
+        </w:tc>
+      </w:tr>
+      <w:tr>
+        <w:trPr>
+          <w:trHeight w:val="254"/>
+        </w:trPr>
+        <w:tc>
+          <w:tcPr>
+            <w:tcW w:w="1157" w:type="dxa"/>
+            <w:shd w:val="clear" w:color="auto" w:fill="D0CECE" w:themeFill="background2" w:themeFillShade="E6"/>
+          </w:tcPr>
+          <w:p>
+            <w:r>
+              <w:t>Paso</w:t>
+            </w:r>
+          </w:p>
+        </w:tc>
+        <w:tc>
+          <w:tcPr>
+            <w:tcW w:w="4394" w:type="dxa"/>
+            <w:shd w:val="clear" w:color="auto" w:fill="D0CECE" w:themeFill="background2" w:themeFillShade="E6"/>
+          </w:tcPr>
+          <w:p>
+            <w:r>
+              <w:t>Actor</w:t>
+            </w:r>
+          </w:p>
+        </w:tc>
+        <w:tc>
+          <w:tcPr>
+            <w:tcW w:w="5115" w:type="dxa"/>
+            <w:shd w:val="clear" w:color="auto" w:fill="D0CECE" w:themeFill="background2" w:themeFillShade="E6"/>
+          </w:tcPr>
+          <w:p>
+            <w:r>
+              <w:t>Sistema</w:t>
+            </w:r>
+          </w:p>
+        </w:tc>
+      </w:tr>
+      <w:tr>
+        <w:trPr>
+          <w:trHeight w:val="254"/>
+        </w:trPr>
+        <w:tc>
+          <w:tcPr>
+            <w:tcW w:w="1157" w:type="dxa"/>
+          </w:tcPr>
+          <w:p>
+            <w:r>
+              <w:t>1.1</w:t>
+            </w:r>
+          </w:p>
+        </w:tc>
+        <w:tc>
+          <w:tcPr>
+            <w:tcW w:w="4394" w:type="dxa"/>
+          </w:tcPr>
+          <w:p>
+            <w:r>
+              <w:t>El instructor puede ver la información, solo de los cursos a impartir.</w:t>
+            </w:r>
+          </w:p>
+        </w:tc>
+        <w:tc>
+          <w:tcPr>
+            <w:tcW w:w="5115" w:type="dxa"/>
+          </w:tcPr>
+          <w:p>
+            <w:r>
+              <w:t>Solo se enviarán información de la base de datos que coincidan con los asignados al instructor.</w:t>
+            </w:r>
+          </w:p>
+        </w:tc>
+      </w:tr>
+      <w:tr>
+        <w:trPr>
+          <w:trHeight w:val="254"/>
+        </w:trPr>
+        <w:tc>
+          <w:tcPr>
+            <w:tcW w:w="1157" w:type="dxa"/>
+          </w:tcPr>
+          <w:p>
+            <w:r>
+              <w:t>2.1</w:t>
+            </w:r>
+          </w:p>
+        </w:tc>
+        <w:tc>
+          <w:tcPr>
+            <w:tcW w:w="4394" w:type="dxa"/>
+          </w:tcPr>
+          <w:p/>
+        </w:tc>
+        <w:tc>
+          <w:tcPr>
+            <w:tcW w:w="5115" w:type="dxa"/>
+          </w:tcPr>
+          <w:p>
+            <w:r>
+              <w:t xml:space="preserve">  </w:t>
+            </w:r>
+          </w:p>
+        </w:tc>
+      </w:tr>
+    </w:tbl>
+    <w:p/>
+    <w:tbl>
+      <w:tblPr>
+        <w:tblStyle w:val="Tablaconcuadrcula"/>
+        <w:tblW w:w="10773" w:type="dxa"/>
+        <w:tblInd w:w="-1139" w:type="dxa"/>
+        <w:tblLook w:val="04A0" w:firstRow="1" w:lastRow="0" w:firstColumn="1" w:lastColumn="0" w:noHBand="0" w:noVBand="1"/>
+      </w:tblPr>
+      <w:tblGrid>
+        <w:gridCol w:w="2127"/>
+        <w:gridCol w:w="8646"/>
+      </w:tblGrid>
+      <w:tr>
+        <w:trPr>
+          <w:trHeight w:val="280"/>
+        </w:trPr>
+        <w:tc>
+          <w:tcPr>
+            <w:tcW w:w="2127" w:type="dxa"/>
+            <w:shd w:val="clear" w:color="auto" w:fill="D0CECE" w:themeFill="background2" w:themeFillShade="E6"/>
+          </w:tcPr>
+          <w:p>
+            <w:r>
+              <w:t>Postcondición</w:t>
+            </w:r>
+          </w:p>
+        </w:tc>
+        <w:tc>
+          <w:tcPr>
+            <w:tcW w:w="8646" w:type="dxa"/>
+          </w:tcPr>
+          <w:p>
+            <w:r>
+              <w:t>Solo se puede mostrar la información de un curso a la vez.</w:t>
+            </w:r>
+          </w:p>
+        </w:tc>
+      </w:tr>
+    </w:tbl>
+    <w:p/>
+    <w:p/>
+    <w:p/>
+    <w:p/>
+    <w:p/>
+    <w:p/>
+    <w:p/>
+    <w:p/>
+    <w:p/>
+    <w:p/>
+    <w:tbl>
+      <w:tblPr>
+        <w:tblStyle w:val="Tablaconcuadrcula"/>
+        <w:tblW w:w="10632" w:type="dxa"/>
+        <w:tblInd w:w="-998" w:type="dxa"/>
+        <w:tblLook w:val="04A0" w:firstRow="1" w:lastRow="0" w:firstColumn="1" w:lastColumn="0" w:noHBand="0" w:noVBand="1"/>
+      </w:tblPr>
+      <w:tblGrid>
+        <w:gridCol w:w="1980"/>
+        <w:gridCol w:w="6"/>
+        <w:gridCol w:w="2085"/>
+        <w:gridCol w:w="1035"/>
+        <w:gridCol w:w="1485"/>
+        <w:gridCol w:w="2025"/>
+        <w:gridCol w:w="2016"/>
+      </w:tblGrid>
+      <w:tr>
+        <w:tc>
+          <w:tcPr>
+            <w:tcW w:w="1980" w:type="dxa"/>
+            <w:shd w:val="clear" w:color="auto" w:fill="D0CECE" w:themeFill="background2" w:themeFillShade="E6"/>
+          </w:tcPr>
+          <w:p>
+            <w:pPr>
+              <w:jc w:val="center"/>
+            </w:pPr>
+            <w:r>
+              <w:lastRenderedPageBreak/>
+              <w:t>CASO DE USO</w:t>
+            </w:r>
+          </w:p>
+        </w:tc>
+        <w:tc>
+          <w:tcPr>
+            <w:tcW w:w="8652" w:type="dxa"/>
+            <w:gridSpan w:val="6"/>
+          </w:tcPr>
+          <w:p>
+            <w:pPr>
+              <w:jc w:val="center"/>
+            </w:pPr>
+            <w:r>
+              <w:t>Validar Certificado</w:t>
+            </w:r>
+          </w:p>
+        </w:tc>
+      </w:tr>
+      <w:tr>
+        <w:tc>
+          <w:tcPr>
+            <w:tcW w:w="1986" w:type="dxa"/>
+            <w:gridSpan w:val="2"/>
+            <w:shd w:val="clear" w:color="auto" w:fill="D0CECE" w:themeFill="background2" w:themeFillShade="E6"/>
+          </w:tcPr>
+          <w:p>
+            <w:r>
+              <w:t>registro</w:t>
+            </w:r>
+          </w:p>
+        </w:tc>
+        <w:tc>
+          <w:tcPr>
+            <w:tcW w:w="8646" w:type="dxa"/>
+            <w:gridSpan w:val="5"/>
+          </w:tcPr>
+          <w:p>
+            <w:r>
+              <w:t>0.1</w:t>
+            </w:r>
+          </w:p>
+        </w:tc>
+      </w:tr>
+      <w:tr>
+        <w:tc>
+          <w:tcPr>
+            <w:tcW w:w="1986" w:type="dxa"/>
+            <w:gridSpan w:val="2"/>
+            <w:shd w:val="clear" w:color="auto" w:fill="D0CECE" w:themeFill="background2" w:themeFillShade="E6"/>
+          </w:tcPr>
+          <w:p>
+            <w:r>
+              <w:t>Actor(es)</w:t>
+            </w:r>
+          </w:p>
+        </w:tc>
+        <w:tc>
+          <w:tcPr>
+            <w:tcW w:w="8646" w:type="dxa"/>
+            <w:gridSpan w:val="5"/>
+          </w:tcPr>
+          <w:p>
+            <w:r>
+              <w:t>Usuario</w:t>
+            </w:r>
+          </w:p>
+        </w:tc>
+      </w:tr>
+      <w:tr>
+        <w:tc>
+          <w:tcPr>
+            <w:tcW w:w="1986" w:type="dxa"/>
+            <w:gridSpan w:val="2"/>
+            <w:shd w:val="clear" w:color="auto" w:fill="D0CECE" w:themeFill="background2" w:themeFillShade="E6"/>
+          </w:tcPr>
+          <w:p>
+            <w:r>
+              <w:t xml:space="preserve">Propósito </w:t>
+            </w:r>
+          </w:p>
+        </w:tc>
+        <w:tc>
+          <w:tcPr>
+            <w:tcW w:w="8646" w:type="dxa"/>
+            <w:gridSpan w:val="5"/>
+          </w:tcPr>
+          <w:p>
+            <w:r>
+              <w:t>Confirmar la autenticidad de un certificado</w:t>
+            </w:r>
+          </w:p>
+        </w:tc>
+      </w:tr>
+      <w:tr>
+        <w:tc>
+          <w:tcPr>
+            <w:tcW w:w="1986" w:type="dxa"/>
+            <w:gridSpan w:val="2"/>
+            <w:shd w:val="clear" w:color="auto" w:fill="D0CECE" w:themeFill="background2" w:themeFillShade="E6"/>
+          </w:tcPr>
+          <w:p>
+            <w:r>
+              <w:t>resumen</w:t>
+            </w:r>
+          </w:p>
+        </w:tc>
+        <w:tc>
+          <w:tcPr>
+            <w:tcW w:w="8646" w:type="dxa"/>
+            <w:gridSpan w:val="5"/>
+          </w:tcPr>
+          <w:p>
+            <w:r>
+              <w:t>El usuario entra a la página principal de la aplicación, seleccionando la opción validar y después ingresando el código de certificado puede ver si el diploma es real y corresponde al estudiante indicado en él.</w:t>
+            </w:r>
+          </w:p>
+        </w:tc>
+      </w:tr>
+      <w:tr>
+        <w:tc>
+          <w:tcPr>
+            <w:tcW w:w="1986" w:type="dxa"/>
+            <w:gridSpan w:val="2"/>
+            <w:shd w:val="clear" w:color="auto" w:fill="D0CECE" w:themeFill="background2" w:themeFillShade="E6"/>
+          </w:tcPr>
+          <w:p>
+            <w:r>
+              <w:t xml:space="preserve">Precondición </w:t>
+            </w:r>
+          </w:p>
+        </w:tc>
+        <w:tc>
+          <w:tcPr>
+            <w:tcW w:w="8646" w:type="dxa"/>
+            <w:gridSpan w:val="5"/>
+          </w:tcPr>
+          <w:p>
+            <w:r>
+              <w:t>No hay necesidad haber iniciado sesión.</w:t>
+            </w:r>
+          </w:p>
+          <w:p>
+            <w:r>
+              <w:t xml:space="preserve">El código del certificado a ingresar debe existir y tener un registro en la base de datos. </w:t>
+            </w:r>
+          </w:p>
+          <w:p/>
+        </w:tc>
+      </w:tr>
+      <w:tr>
+        <w:tc>
+          <w:tcPr>
+            <w:tcW w:w="1986" w:type="dxa"/>
+            <w:gridSpan w:val="2"/>
+            <w:shd w:val="clear" w:color="auto" w:fill="D0CECE" w:themeFill="background2" w:themeFillShade="E6"/>
+          </w:tcPr>
+          <w:p>
+            <w:r>
+              <w:t>Autor</w:t>
+            </w:r>
+          </w:p>
+        </w:tc>
+        <w:tc>
+          <w:tcPr>
+            <w:tcW w:w="2085" w:type="dxa"/>
+          </w:tcPr>
+          <w:p>
+            <w:r>
+              <w:t>Sergio Garay</w:t>
+            </w:r>
+          </w:p>
+        </w:tc>
+        <w:tc>
+          <w:tcPr>
+            <w:tcW w:w="1035" w:type="dxa"/>
+            <w:shd w:val="clear" w:color="auto" w:fill="D0CECE" w:themeFill="background2" w:themeFillShade="E6"/>
+          </w:tcPr>
+          <w:p>
+            <w:r>
+              <w:t xml:space="preserve">Fecha </w:t>
+            </w:r>
+          </w:p>
+        </w:tc>
+        <w:tc>
+          <w:tcPr>
+            <w:tcW w:w="1485" w:type="dxa"/>
+          </w:tcPr>
+          <w:p>
+            <w:r>
+              <w:t>17/09/2019</w:t>
+            </w:r>
+          </w:p>
+        </w:tc>
+        <w:tc>
+          <w:tcPr>
+            <w:tcW w:w="2025" w:type="dxa"/>
+            <w:vMerge w:val="restart"/>
+            <w:vAlign w:val="center"/>
+          </w:tcPr>
+          <w:p>
+            <w:pPr>
+              <w:jc w:val="center"/>
+            </w:pPr>
+            <w:r>
+              <w:t>Versión</w:t>
+            </w:r>
+          </w:p>
+          <w:p>
+            <w:pPr>
+              <w:jc w:val="center"/>
+            </w:pPr>
+          </w:p>
+        </w:tc>
+        <w:tc>
+          <w:tcPr>
+            <w:tcW w:w="2016" w:type="dxa"/>
+            <w:vMerge w:val="restart"/>
+          </w:tcPr>
+          <w:p>
+            <w:pPr>
+              <w:jc w:val="center"/>
+            </w:pPr>
+            <w:r>
+              <w:t>1.0</w:t>
+            </w:r>
+          </w:p>
+        </w:tc>
+      </w:tr>
+      <w:tr>
+        <w:tc>
+          <w:tcPr>
+            <w:tcW w:w="1986" w:type="dxa"/>
+            <w:gridSpan w:val="2"/>
+            <w:shd w:val="clear" w:color="auto" w:fill="D0CECE" w:themeFill="background2" w:themeFillShade="E6"/>
+          </w:tcPr>
+          <w:p>
+            <w:r>
+              <w:t>Actualizado por</w:t>
+            </w:r>
+          </w:p>
+        </w:tc>
+        <w:tc>
+          <w:tcPr>
+            <w:tcW w:w="2085" w:type="dxa"/>
+          </w:tcPr>
+          <w:p>
+            <w:r>
+              <w:t>Sergio Garay</w:t>
+            </w:r>
+          </w:p>
+        </w:tc>
+        <w:tc>
+          <w:tcPr>
+            <w:tcW w:w="1035" w:type="dxa"/>
+            <w:shd w:val="clear" w:color="auto" w:fill="D0CECE" w:themeFill="background2" w:themeFillShade="E6"/>
+          </w:tcPr>
+          <w:p>
+            <w:r>
+              <w:t xml:space="preserve">Fecha </w:t>
+            </w:r>
+          </w:p>
+        </w:tc>
+        <w:tc>
+          <w:tcPr>
+            <w:tcW w:w="1485" w:type="dxa"/>
+          </w:tcPr>
+          <w:p>
+            <w:r>
+              <w:t>17/09/2019</w:t>
+            </w:r>
+          </w:p>
+        </w:tc>
+        <w:tc>
+          <w:tcPr>
+            <w:tcW w:w="2025" w:type="dxa"/>
+            <w:vMerge/>
+          </w:tcPr>
+          <w:p/>
+        </w:tc>
+        <w:tc>
+          <w:tcPr>
+            <w:tcW w:w="2016" w:type="dxa"/>
+            <w:vMerge/>
+          </w:tcPr>
+          <w:p/>
+        </w:tc>
+      </w:tr>
+    </w:tbl>
+    <w:p/>
+    <w:tbl>
+      <w:tblPr>
+        <w:tblStyle w:val="Tablaconcuadrcula"/>
+        <w:tblW w:w="10650" w:type="dxa"/>
+        <w:tblInd w:w="-986" w:type="dxa"/>
+        <w:tblLook w:val="04A0" w:firstRow="1" w:lastRow="0" w:firstColumn="1" w:lastColumn="0" w:noHBand="0" w:noVBand="1"/>
+      </w:tblPr>
+      <w:tblGrid>
+        <w:gridCol w:w="981"/>
+        <w:gridCol w:w="4536"/>
+        <w:gridCol w:w="5133"/>
+      </w:tblGrid>
+      <w:tr>
+        <w:trPr>
+          <w:trHeight w:val="264"/>
+        </w:trPr>
+        <w:tc>
+          <w:tcPr>
+            <w:tcW w:w="10650" w:type="dxa"/>
+            <w:gridSpan w:val="3"/>
+            <w:shd w:val="clear" w:color="auto" w:fill="D0CECE" w:themeFill="background2" w:themeFillShade="E6"/>
+          </w:tcPr>
+          <w:p>
+            <w:pPr>
+              <w:jc w:val="center"/>
+            </w:pPr>
+            <w:r>
+              <w:t xml:space="preserve">Secuencia de pasos </w:t>
+            </w:r>
+          </w:p>
+        </w:tc>
+      </w:tr>
+      <w:tr>
+        <w:trPr>
+          <w:trHeight w:val="247"/>
+        </w:trPr>
+        <w:tc>
+          <w:tcPr>
+            <w:tcW w:w="981" w:type="dxa"/>
+            <w:shd w:val="clear" w:color="auto" w:fill="D0CECE" w:themeFill="background2" w:themeFillShade="E6"/>
+          </w:tcPr>
+          <w:p>
+            <w:pPr>
+              <w:jc w:val="center"/>
+            </w:pPr>
+            <w:r>
+              <w:t>Paso</w:t>
+            </w:r>
+          </w:p>
+        </w:tc>
+        <w:tc>
+          <w:tcPr>
+            <w:tcW w:w="4536" w:type="dxa"/>
+            <w:shd w:val="clear" w:color="auto" w:fill="D0CECE" w:themeFill="background2" w:themeFillShade="E6"/>
+          </w:tcPr>
+          <w:p>
+            <w:pPr>
+              <w:jc w:val="center"/>
+            </w:pPr>
+            <w:r>
+              <w:t>Actor</w:t>
+            </w:r>
+          </w:p>
+        </w:tc>
+        <w:tc>
+          <w:tcPr>
+            <w:tcW w:w="5133" w:type="dxa"/>
+            <w:shd w:val="clear" w:color="auto" w:fill="D0CECE" w:themeFill="background2" w:themeFillShade="E6"/>
+          </w:tcPr>
+          <w:p>
+            <w:pPr>
+              <w:jc w:val="center"/>
+            </w:pPr>
+            <w:r>
+              <w:t>Sistema</w:t>
+            </w:r>
+          </w:p>
+        </w:tc>
+      </w:tr>
+      <w:tr>
+        <w:trPr>
+          <w:trHeight w:val="247"/>
+        </w:trPr>
+        <w:tc>
+          <w:tcPr>
+            <w:tcW w:w="981" w:type="dxa"/>
+          </w:tcPr>
+          <w:p>
+            <w:pPr>
+              <w:jc w:val="center"/>
+            </w:pPr>
+            <w:r>
+              <w:t>1</w:t>
+            </w:r>
+          </w:p>
+        </w:tc>
+        <w:tc>
+          <w:tcPr>
+            <w:tcW w:w="4536" w:type="dxa"/>
+          </w:tcPr>
+          <w:p>
+            <w:r>
+              <w:t>Selecciona la opción “Validar” en la página principal de la aplicación.</w:t>
+            </w:r>
+          </w:p>
+        </w:tc>
+        <w:tc>
+          <w:tcPr>
+            <w:tcW w:w="5133" w:type="dxa"/>
+          </w:tcPr>
+          <w:p>
+            <w:r>
+              <w:t>Realiza un cambio de pantalla HTML.</w:t>
+            </w:r>
+          </w:p>
+        </w:tc>
+      </w:tr>
+      <w:tr>
+        <w:trPr>
+          <w:trHeight w:val="247"/>
+        </w:trPr>
+        <w:tc>
+          <w:tcPr>
+            <w:tcW w:w="981" w:type="dxa"/>
+          </w:tcPr>
+          <w:p>
+            <w:pPr>
+              <w:jc w:val="center"/>
+            </w:pPr>
+            <w:r>
+              <w:t>2</w:t>
+            </w:r>
+          </w:p>
+        </w:tc>
+        <w:tc>
+          <w:tcPr>
+            <w:tcW w:w="4536" w:type="dxa"/>
+          </w:tcPr>
+          <w:p>
+            <w:r>
+              <w:t xml:space="preserve">Ingresará el código del certificado al cual se desea verificar la autenticidad. </w:t>
+            </w:r>
+          </w:p>
+        </w:tc>
+        <w:tc>
+          <w:tcPr>
+            <w:tcW w:w="5133" w:type="dxa"/>
+          </w:tcPr>
+          <w:p>
+            <w:r>
+              <w:t>Se realiza una búsqueda en la base de datos para obtener todos los datos sobre el certificado y se le muestra al usuario por medio de una tabla.</w:t>
+            </w:r>
+          </w:p>
+        </w:tc>
+      </w:tr>
+      <w:tr>
+        <w:trPr>
+          <w:trHeight w:val="247"/>
+        </w:trPr>
+        <w:tc>
+          <w:tcPr>
+            <w:tcW w:w="981" w:type="dxa"/>
+          </w:tcPr>
+          <w:p>
+            <w:pPr>
+              <w:jc w:val="center"/>
+            </w:pPr>
+            <w:r>
+              <w:t>3</w:t>
+            </w:r>
+          </w:p>
+        </w:tc>
+        <w:tc>
+          <w:tcPr>
+            <w:tcW w:w="4536" w:type="dxa"/>
+          </w:tcPr>
+          <w:p/>
+        </w:tc>
+        <w:tc>
+          <w:tcPr>
+            <w:tcW w:w="5133" w:type="dxa"/>
+          </w:tcPr>
+          <w:p/>
+        </w:tc>
+      </w:tr>
+      <w:tr>
+        <w:trPr>
+          <w:trHeight w:val="247"/>
+        </w:trPr>
+        <w:tc>
+          <w:tcPr>
+            <w:tcW w:w="981" w:type="dxa"/>
+          </w:tcPr>
+          <w:p>
+            <w:pPr>
+              <w:jc w:val="center"/>
+            </w:pPr>
+            <w:r>
+              <w:t>4</w:t>
+            </w:r>
+          </w:p>
+        </w:tc>
+        <w:tc>
+          <w:tcPr>
+            <w:tcW w:w="4536" w:type="dxa"/>
+          </w:tcPr>
+          <w:p/>
+        </w:tc>
+        <w:tc>
+          <w:tcPr>
+            <w:tcW w:w="5133" w:type="dxa"/>
+          </w:tcPr>
+          <w:p/>
+        </w:tc>
+      </w:tr>
+      <w:tr>
+        <w:trPr>
+          <w:trHeight w:val="247"/>
+        </w:trPr>
+        <w:tc>
+          <w:tcPr>
+            <w:tcW w:w="981" w:type="dxa"/>
+          </w:tcPr>
+          <w:p>
+            <w:pPr>
+              <w:jc w:val="center"/>
+            </w:pPr>
+            <w:r>
+              <w:t>5</w:t>
+            </w:r>
+          </w:p>
+        </w:tc>
+        <w:tc>
+          <w:tcPr>
+            <w:tcW w:w="4536" w:type="dxa"/>
+          </w:tcPr>
+          <w:p/>
+        </w:tc>
+        <w:tc>
+          <w:tcPr>
+            <w:tcW w:w="5133" w:type="dxa"/>
+          </w:tcPr>
+          <w:p/>
+        </w:tc>
+      </w:tr>
+      <w:tr>
+        <w:trPr>
+          <w:trHeight w:val="247"/>
+        </w:trPr>
+        <w:tc>
+          <w:tcPr>
+            <w:tcW w:w="981" w:type="dxa"/>
+          </w:tcPr>
+          <w:p>
+            <w:pPr>
+              <w:jc w:val="center"/>
+            </w:pPr>
+            <w:r>
+              <w:t>6</w:t>
+            </w:r>
+          </w:p>
+        </w:tc>
+        <w:tc>
+          <w:tcPr>
+            <w:tcW w:w="4536" w:type="dxa"/>
+          </w:tcPr>
+          <w:p>
+            <w:pPr>
+              <w:jc w:val="center"/>
+            </w:pPr>
+          </w:p>
+        </w:tc>
+        <w:tc>
+          <w:tcPr>
+            <w:tcW w:w="5133" w:type="dxa"/>
+          </w:tcPr>
+          <w:p/>
+        </w:tc>
+      </w:tr>
+      <w:tr>
+        <w:trPr>
+          <w:trHeight w:val="247"/>
+        </w:trPr>
+        <w:tc>
+          <w:tcPr>
+            <w:tcW w:w="981" w:type="dxa"/>
+          </w:tcPr>
+          <w:p>
+            <w:pPr>
+              <w:jc w:val="center"/>
+            </w:pPr>
+            <w:r>
+              <w:t>7</w:t>
+            </w:r>
+          </w:p>
+        </w:tc>
+        <w:tc>
+          <w:tcPr>
+            <w:tcW w:w="4536" w:type="dxa"/>
+          </w:tcPr>
+          <w:p/>
+        </w:tc>
+        <w:tc>
+          <w:tcPr>
+            <w:tcW w:w="5133" w:type="dxa"/>
+          </w:tcPr>
+          <w:p/>
+        </w:tc>
+      </w:tr>
+    </w:tbl>
+    <w:p/>
+    <w:tbl>
+      <w:tblPr>
+        <w:tblStyle w:val="Tablaconcuadrcula"/>
+        <w:tblW w:w="10666" w:type="dxa"/>
+        <w:tblInd w:w="-1020" w:type="dxa"/>
+        <w:tblLook w:val="04A0" w:firstRow="1" w:lastRow="0" w:firstColumn="1" w:lastColumn="0" w:noHBand="0" w:noVBand="1"/>
+      </w:tblPr>
+      <w:tblGrid>
+        <w:gridCol w:w="1157"/>
+        <w:gridCol w:w="4394"/>
+        <w:gridCol w:w="5115"/>
+      </w:tblGrid>
+      <w:tr>
+        <w:trPr>
+          <w:trHeight w:val="254"/>
+        </w:trPr>
+        <w:tc>
+          <w:tcPr>
+            <w:tcW w:w="10666" w:type="dxa"/>
+            <w:gridSpan w:val="3"/>
+            <w:shd w:val="clear" w:color="auto" w:fill="D0CECE" w:themeFill="background2" w:themeFillShade="E6"/>
+            <w:vAlign w:val="center"/>
+          </w:tcPr>
+          <w:p>
+            <w:pPr>
+              <w:jc w:val="center"/>
+            </w:pPr>
+            <w:r>
+              <w:t>Excepciones</w:t>
+            </w:r>
+          </w:p>
+        </w:tc>
+      </w:tr>
+      <w:tr>
+        <w:trPr>
+          <w:trHeight w:val="254"/>
+        </w:trPr>
+        <w:tc>
+          <w:tcPr>
+            <w:tcW w:w="1157" w:type="dxa"/>
+            <w:shd w:val="clear" w:color="auto" w:fill="D0CECE" w:themeFill="background2" w:themeFillShade="E6"/>
+          </w:tcPr>
+          <w:p>
+            <w:r>
+              <w:t>Paso</w:t>
+            </w:r>
+          </w:p>
+        </w:tc>
+        <w:tc>
+          <w:tcPr>
+            <w:tcW w:w="4394" w:type="dxa"/>
+            <w:shd w:val="clear" w:color="auto" w:fill="D0CECE" w:themeFill="background2" w:themeFillShade="E6"/>
+          </w:tcPr>
+          <w:p>
+            <w:r>
+              <w:t>Actor</w:t>
+            </w:r>
+          </w:p>
+        </w:tc>
+        <w:tc>
+          <w:tcPr>
+            <w:tcW w:w="5115" w:type="dxa"/>
+            <w:shd w:val="clear" w:color="auto" w:fill="D0CECE" w:themeFill="background2" w:themeFillShade="E6"/>
+          </w:tcPr>
+          <w:p>
+            <w:r>
+              <w:t>Sistema</w:t>
+            </w:r>
+          </w:p>
+        </w:tc>
+      </w:tr>
+      <w:tr>
+        <w:trPr>
+          <w:trHeight w:val="254"/>
+        </w:trPr>
+        <w:tc>
+          <w:tcPr>
+            <w:tcW w:w="1157" w:type="dxa"/>
+          </w:tcPr>
+          <w:p>
+            <w:r>
+              <w:t>1.1</w:t>
+            </w:r>
+          </w:p>
+        </w:tc>
+        <w:tc>
+          <w:tcPr>
+            <w:tcW w:w="4394" w:type="dxa"/>
+          </w:tcPr>
+          <w:p/>
+        </w:tc>
+        <w:tc>
+          <w:tcPr>
+            <w:tcW w:w="5115" w:type="dxa"/>
+          </w:tcPr>
+          <w:p>
+            <w:r>
+              <w:t>Si el código de certificado no existe en la base de datos entonces, se le mostrara un mensaje de error al usuario.</w:t>
+            </w:r>
+          </w:p>
+        </w:tc>
+      </w:tr>
+      <w:tr>
+        <w:trPr>
+          <w:trHeight w:val="254"/>
+        </w:trPr>
+        <w:tc>
+          <w:tcPr>
+            <w:tcW w:w="1157" w:type="dxa"/>
+          </w:tcPr>
+          <w:p>
+            <w:r>
+              <w:t>2.1</w:t>
+            </w:r>
+          </w:p>
+        </w:tc>
+        <w:tc>
+          <w:tcPr>
+            <w:tcW w:w="4394" w:type="dxa"/>
+          </w:tcPr>
+          <w:p/>
+        </w:tc>
+        <w:tc>
+          <w:tcPr>
+            <w:tcW w:w="5115" w:type="dxa"/>
+          </w:tcPr>
+          <w:p/>
+        </w:tc>
+      </w:tr>
+      <w:tr>
+        <w:trPr>
+          <w:trHeight w:val="254"/>
+        </w:trPr>
+        <w:tc>
+          <w:tcPr>
+            <w:tcW w:w="1157" w:type="dxa"/>
+          </w:tcPr>
+          <w:p/>
+        </w:tc>
+        <w:tc>
+          <w:tcPr>
+            <w:tcW w:w="4394" w:type="dxa"/>
+          </w:tcPr>
+          <w:p/>
+        </w:tc>
+        <w:tc>
+          <w:tcPr>
+            <w:tcW w:w="5115" w:type="dxa"/>
+          </w:tcPr>
+          <w:p/>
+        </w:tc>
+      </w:tr>
+    </w:tbl>
+    <w:p/>
+    <w:tbl>
+      <w:tblPr>
+        <w:tblStyle w:val="Tablaconcuadrcula"/>
+        <w:tblW w:w="10773" w:type="dxa"/>
+        <w:tblInd w:w="-1139" w:type="dxa"/>
+        <w:tblLook w:val="04A0" w:firstRow="1" w:lastRow="0" w:firstColumn="1" w:lastColumn="0" w:noHBand="0" w:noVBand="1"/>
+      </w:tblPr>
+      <w:tblGrid>
+        <w:gridCol w:w="2127"/>
+        <w:gridCol w:w="8646"/>
+      </w:tblGrid>
+      <w:tr>
+        <w:trPr>
+          <w:trHeight w:val="280"/>
+        </w:trPr>
+        <w:tc>
+          <w:tcPr>
+            <w:tcW w:w="2127" w:type="dxa"/>
+            <w:shd w:val="clear" w:color="auto" w:fill="D0CECE" w:themeFill="background2" w:themeFillShade="E6"/>
+          </w:tcPr>
+          <w:p>
+            <w:r>
+              <w:t>Postcondición</w:t>
+            </w:r>
+          </w:p>
+        </w:tc>
+        <w:tc>
+          <w:tcPr>
+            <w:tcW w:w="8646" w:type="dxa"/>
+          </w:tcPr>
+          <w:p>
+            <w:r>
+              <w:t>La tabla mostrará “Nombre Completo”-“ID”-“Curso” del estudiante al cual pertenece el certificado.</w:t>
+            </w:r>
+          </w:p>
+          <w:p/>
+        </w:tc>
+      </w:tr>
+    </w:tbl>
+    <w:p/>
+    <w:p/>
+    <w:p/>
+    <w:p/>
+    <w:p/>
+    <w:p/>
     <w:p>
       <w:bookmarkStart w:id="0" w:name="_GoBack"/>
       <w:bookmarkEnd w:id="0"/>
@@ -5524,6 +7186,7 @@
               <w:jc w:val="center"/>
             </w:pPr>
             <w:r>
+              <w:lastRenderedPageBreak/>
               <w:t>CASO DE USO</w:t>
             </w:r>
           </w:p>
@@ -5538,7 +7201,7 @@
               <w:jc w:val="center"/>
             </w:pPr>
             <w:r>
-              <w:t>Información del Curso (Instructor)</w:t>
+              <w:t>Información del Curso (Estudiante)</w:t>
             </w:r>
           </w:p>
         </w:tc>
@@ -5563,7 +7226,7 @@
           </w:tcPr>
           <w:p>
             <w:r>
-              <w:t>3.2</w:t>
+              <w:t>1.1</w:t>
             </w:r>
           </w:p>
         </w:tc>
@@ -5588,7 +7251,7 @@
           </w:tcPr>
           <w:p>
             <w:r>
-              <w:t>Instructor</w:t>
+              <w:t>Estudiante</w:t>
             </w:r>
           </w:p>
         </w:tc>
@@ -5613,7 +7276,7 @@
           </w:tcPr>
           <w:p>
             <w:r>
-              <w:t>Ver la información general del curso asignado.</w:t>
+              <w:t>Ver la información general de los cursos que se está recibiendo.</w:t>
             </w:r>
           </w:p>
         </w:tc>
@@ -5638,7 +7301,15 @@
           </w:tcPr>
           <w:p>
             <w:r>
-              <w:t>El instructor podrá ver toda la información del curso y los recursos disponibles para impartirlo.</w:t>
+              <w:t xml:space="preserve">El estudiante podrá ver toda la información de los cursos en los que </w:t>
+            </w:r>
+            <w:proofErr w:type="spellStart"/>
+            <w:r>
+              <w:t>esta</w:t>
+            </w:r>
+            <w:proofErr w:type="spellEnd"/>
+            <w:r>
+              <w:t xml:space="preserve"> matriculado. </w:t>
             </w:r>
           </w:p>
         </w:tc>
@@ -5663,12 +7334,12 @@
           </w:tcPr>
           <w:p>
             <w:r>
-              <w:t>El instructor debe de haber iniciado sesión.</w:t>
-            </w:r>
-          </w:p>
-          <w:p>
-            <w:r>
-              <w:t>El instructor debería tener al menos un curso asignado.</w:t>
+              <w:t>El estudiante debe de haber iniciado sesión.</w:t>
+            </w:r>
+          </w:p>
+          <w:p>
+            <w:r>
+              <w:t>El estudiante debería tener al menos un curso matriculado.</w:t>
             </w:r>
           </w:p>
           <w:p/>
@@ -5693,7 +7364,7 @@
           </w:tcPr>
           <w:p>
             <w:r>
-              <w:t xml:space="preserve">Fausto Flores </w:t>
+              <w:t>Sergio Garay</w:t>
             </w:r>
           </w:p>
         </w:tc>
@@ -5714,7 +7385,7 @@
           </w:tcPr>
           <w:p>
             <w:r>
-              <w:t>06/09/2019</w:t>
+              <w:t>17/09/2019</w:t>
             </w:r>
           </w:p>
         </w:tc>
@@ -5748,7 +7419,7 @@
               <w:jc w:val="center"/>
             </w:pPr>
             <w:r>
-              <w:t>2.0</w:t>
+              <w:t>1.0</w:t>
             </w:r>
           </w:p>
         </w:tc>
@@ -5772,7 +7443,7 @@
           </w:tcPr>
           <w:p>
             <w:r>
-              <w:t>Fausto Flores</w:t>
+              <w:t>Sergio Garay</w:t>
             </w:r>
           </w:p>
         </w:tc>
@@ -5793,7 +7464,7 @@
           </w:tcPr>
           <w:p>
             <w:r>
-              <w:t>06/09/2019</w:t>
+              <w:t>17/09/2019</w:t>
             </w:r>
           </w:p>
         </w:tc>
@@ -5916,7 +7587,7 @@
           </w:tcPr>
           <w:p>
             <w:r>
-              <w:t xml:space="preserve">Ingresar nombre del instructor </w:t>
+              <w:t xml:space="preserve">Ingresar nombre del estudiante </w:t>
             </w:r>
             <w:proofErr w:type="spellStart"/>
             <w:proofErr w:type="gramStart"/>
@@ -5936,7 +7607,7 @@
           </w:tcPr>
           <w:p>
             <w:r>
-              <w:t>Verifica en la base de datos si ya existe el registro del instructor.</w:t>
+              <w:t>Verifica en la base de datos si existe el registro del estudiante, luego muestra la información del curso.</w:t>
             </w:r>
           </w:p>
         </w:tc>
@@ -5962,21 +7633,13 @@
           <w:tcPr>
             <w:tcW w:w="4536" w:type="dxa"/>
           </w:tcPr>
-          <w:p>
-            <w:r>
-              <w:t>Ingresa al módulo de “Información del curso”.</w:t>
-            </w:r>
-          </w:p>
+          <w:p/>
         </w:tc>
         <w:tc>
           <w:tcPr>
             <w:tcW w:w="5133" w:type="dxa"/>
           </w:tcPr>
-          <w:p>
-            <w:r>
-              <w:t xml:space="preserve">Cambia de pantalla HTML. </w:t>
-            </w:r>
-          </w:p>
+          <w:p/>
         </w:tc>
       </w:tr>
       <w:tr>
@@ -6000,21 +7663,13 @@
           <w:tcPr>
             <w:tcW w:w="4536" w:type="dxa"/>
           </w:tcPr>
-          <w:p>
-            <w:r>
-              <w:t>Ingresa el Código del curso en el formulario.</w:t>
-            </w:r>
-          </w:p>
+          <w:p/>
         </w:tc>
         <w:tc>
           <w:tcPr>
             <w:tcW w:w="5133" w:type="dxa"/>
           </w:tcPr>
-          <w:p>
-            <w:r>
-              <w:t>Se realiza una petición a la base de datos y se genera una ventana con la información del curso.</w:t>
-            </w:r>
-          </w:p>
+          <w:p/>
         </w:tc>
       </w:tr>
       <w:tr>
@@ -6232,11 +7887,7 @@
           <w:tcPr>
             <w:tcW w:w="4394" w:type="dxa"/>
           </w:tcPr>
-          <w:p>
-            <w:r>
-              <w:t>El instructor puede ver la información, solo de los cursos a impartir.</w:t>
-            </w:r>
-          </w:p>
+          <w:p/>
         </w:tc>
         <w:tc>
           <w:tcPr>
@@ -6244,7 +7895,7 @@
           </w:tcPr>
           <w:p>
             <w:r>
-              <w:t>Solo se enviarán información de la base de datos que coincidan con los asignados al instructor.</w:t>
+              <w:t>No se podrá ingresar si no se tiene un usuario y tiene al menos un curso matriculado.</w:t>
             </w:r>
           </w:p>
         </w:tc>
@@ -6303,9 +7954,11 @@
             <w:shd w:val="clear" w:color="auto" w:fill="D0CECE" w:themeFill="background2" w:themeFillShade="E6"/>
           </w:tcPr>
           <w:p>
+            <w:proofErr w:type="spellStart"/>
             <w:r>
               <w:t>Postcondición</w:t>
             </w:r>
+            <w:proofErr w:type="spellEnd"/>
           </w:p>
         </w:tc>
         <w:tc>
@@ -6314,13 +7967,41 @@
           </w:tcPr>
           <w:p>
             <w:r>
-              <w:t>Solo se puede mostrar la información de un curso a la vez.</w:t>
+              <w:t>Se mostrará la información de todos los cursos matriculados.</w:t>
+            </w:r>
+          </w:p>
+          <w:p>
+            <w:r>
+              <w:t>Por cada curso se mostrará “</w:t>
+            </w:r>
+            <w:proofErr w:type="spellStart"/>
+            <w:r>
+              <w:t>Codigo</w:t>
+            </w:r>
+            <w:proofErr w:type="spellEnd"/>
+            <w:r>
+              <w:t>”-”Nombre”-”</w:t>
+            </w:r>
+            <w:proofErr w:type="spellStart"/>
+            <w:r>
+              <w:t>Seccion</w:t>
+            </w:r>
+            <w:proofErr w:type="spellEnd"/>
+            <w:r>
+              <w:t>”-”Horario”-”</w:t>
+            </w:r>
+            <w:proofErr w:type="spellStart"/>
+            <w:r>
+              <w:t>Duracion</w:t>
+            </w:r>
+            <w:proofErr w:type="spellEnd"/>
+            <w:r>
+              <w:t>”-”Lugar”.</w:t>
             </w:r>
           </w:p>
         </w:tc>
       </w:tr>
     </w:tbl>
-    <w:p/>
     <w:p/>
     <w:p/>
     <w:sectPr>

--- a/documentacion/1-Casos de uso/Caso de Uso.docx
+++ b/documentacion/1-Casos de uso/Caso de Uso.docx
@@ -1,6 +1,6 @@
 
 <file path=word/document.xml><?xml version="1.0" encoding="utf-8"?>
-<w:document xmlns:wpc="http://schemas.microsoft.com/office/word/2010/wordprocessingCanvas" xmlns:mc="http://schemas.openxmlformats.org/markup-compatibility/2006" xmlns:o="urn:schemas-microsoft-com:office:office" xmlns:r="http://schemas.openxmlformats.org/officeDocument/2006/relationships" xmlns:m="http://schemas.openxmlformats.org/officeDocument/2006/math" xmlns:v="urn:schemas-microsoft-com:vml" xmlns:wp14="http://schemas.microsoft.com/office/word/2010/wordprocessingDrawing" xmlns:wp="http://schemas.openxmlformats.org/drawingml/2006/wordprocessingDrawing" xmlns:w10="urn:schemas-microsoft-com:office:word" xmlns:w="http://schemas.openxmlformats.org/wordprocessingml/2006/main" xmlns:w14="http://schemas.microsoft.com/office/word/2010/wordml" xmlns:w15="http://schemas.microsoft.com/office/word/2012/wordml" xmlns:wpg="http://schemas.microsoft.com/office/word/2010/wordprocessingGroup" xmlns:wpi="http://schemas.microsoft.com/office/word/2010/wordprocessingInk" xmlns:wne="http://schemas.microsoft.com/office/word/2006/wordml" xmlns:wps="http://schemas.microsoft.com/office/word/2010/wordprocessingShape" mc:Ignorable="w14 w15 wp14">
+<w:document xmlns:wpc="http://schemas.microsoft.com/office/word/2010/wordprocessingCanvas" xmlns:mc="http://schemas.openxmlformats.org/markup-compatibility/2006" xmlns:o="urn:schemas-microsoft-com:office:office" xmlns:r="http://schemas.openxmlformats.org/officeDocument/2006/relationships" xmlns:m="http://schemas.openxmlformats.org/officeDocument/2006/math" xmlns:v="urn:schemas-microsoft-com:vml" xmlns:wp14="http://schemas.microsoft.com/office/word/2010/wordprocessingDrawing" xmlns:wp="http://schemas.openxmlformats.org/drawingml/2006/wordprocessingDrawing" xmlns:w10="urn:schemas-microsoft-com:office:word" xmlns:w="http://schemas.openxmlformats.org/wordprocessingml/2006/main" xmlns:w14="http://schemas.microsoft.com/office/word/2010/wordml" xmlns:wpg="http://schemas.microsoft.com/office/word/2010/wordprocessingGroup" xmlns:wpi="http://schemas.microsoft.com/office/word/2010/wordprocessingInk" xmlns:wne="http://schemas.microsoft.com/office/word/2006/wordml" xmlns:wps="http://schemas.microsoft.com/office/word/2010/wordprocessingShape" mc:Ignorable="w14 wp14">
   <w:body>
     <w:tbl>
       <w:tblPr>
@@ -2043,7 +2043,10 @@
           </w:tcPr>
           <w:p>
             <w:r>
-              <w:t>3.1</w:t>
+              <w:t>1</w:t>
+            </w:r>
+            <w:r>
+              <w:t>.3</w:t>
             </w:r>
           </w:p>
         </w:tc>
@@ -3021,7 +3024,7 @@
           </w:tcPr>
           <w:p>
             <w:r>
-              <w:t>3.2</w:t>
+              <w:t>1.4</w:t>
             </w:r>
           </w:p>
         </w:tc>
@@ -3952,7 +3955,7 @@
           </w:tcPr>
           <w:p>
             <w:r>
-              <w:t>3.3</w:t>
+              <w:t>1.5</w:t>
             </w:r>
           </w:p>
         </w:tc>
@@ -4702,7 +4705,10 @@
           </w:tcPr>
           <w:p>
             <w:r>
-              <w:t>3.1</w:t>
+              <w:t>1</w:t>
+            </w:r>
+            <w:r>
+              <w:t>.6</w:t>
             </w:r>
           </w:p>
         </w:tc>
@@ -5560,7 +5566,7 @@
           </w:tcPr>
           <w:p>
             <w:r>
-              <w:t>3.2</w:t>
+              <w:t>1.7</w:t>
             </w:r>
           </w:p>
         </w:tc>
@@ -6394,7 +6400,7 @@
           </w:tcPr>
           <w:p>
             <w:r>
-              <w:t>0.1</w:t>
+              <w:t>1.8</w:t>
             </w:r>
           </w:p>
         </w:tc>
@@ -7155,10 +7161,7 @@
     <w:p/>
     <w:p/>
     <w:p/>
-    <w:p>
-      <w:bookmarkStart w:id="0" w:name="_GoBack"/>
-      <w:bookmarkEnd w:id="0"/>
-    </w:p>
+    <w:p/>
     <w:tbl>
       <w:tblPr>
         <w:tblStyle w:val="Tablaconcuadrcula"/>
@@ -7226,8 +7229,10 @@
           </w:tcPr>
           <w:p>
             <w:r>
-              <w:t>1.1</w:t>
-            </w:r>
+              <w:t>1.9</w:t>
+            </w:r>
+            <w:bookmarkStart w:id="0" w:name="_GoBack"/>
+            <w:bookmarkEnd w:id="0"/>
           </w:p>
         </w:tc>
       </w:tr>
@@ -8005,7 +8010,7 @@
     <w:p/>
     <w:p/>
     <w:sectPr>
-      <w:headerReference w:type="default" r:id="rId7"/>
+      <w:headerReference w:type="default" r:id="rId8"/>
       <w:pgSz w:w="11906" w:h="16838"/>
       <w:pgMar w:top="1417" w:right="1701" w:bottom="1417" w:left="1701" w:header="708" w:footer="708" w:gutter="0"/>
       <w:cols w:space="708"/>
@@ -8016,7 +8021,7 @@
 </file>
 
 <file path=word/endnotes.xml><?xml version="1.0" encoding="utf-8"?>
-<w:endnotes xmlns:wpc="http://schemas.microsoft.com/office/word/2010/wordprocessingCanvas" xmlns:mc="http://schemas.openxmlformats.org/markup-compatibility/2006" xmlns:o="urn:schemas-microsoft-com:office:office" xmlns:r="http://schemas.openxmlformats.org/officeDocument/2006/relationships" xmlns:m="http://schemas.openxmlformats.org/officeDocument/2006/math" xmlns:v="urn:schemas-microsoft-com:vml" xmlns:wp14="http://schemas.microsoft.com/office/word/2010/wordprocessingDrawing" xmlns:wp="http://schemas.openxmlformats.org/drawingml/2006/wordprocessingDrawing" xmlns:w10="urn:schemas-microsoft-com:office:word" xmlns:w="http://schemas.openxmlformats.org/wordprocessingml/2006/main" xmlns:w14="http://schemas.microsoft.com/office/word/2010/wordml" xmlns:w15="http://schemas.microsoft.com/office/word/2012/wordml" xmlns:wpg="http://schemas.microsoft.com/office/word/2010/wordprocessingGroup" xmlns:wpi="http://schemas.microsoft.com/office/word/2010/wordprocessingInk" xmlns:wne="http://schemas.microsoft.com/office/word/2006/wordml" xmlns:wps="http://schemas.microsoft.com/office/word/2010/wordprocessingShape" mc:Ignorable="w14 w15 wp14">
+<w:endnotes xmlns:wpc="http://schemas.microsoft.com/office/word/2010/wordprocessingCanvas" xmlns:mc="http://schemas.openxmlformats.org/markup-compatibility/2006" xmlns:o="urn:schemas-microsoft-com:office:office" xmlns:r="http://schemas.openxmlformats.org/officeDocument/2006/relationships" xmlns:m="http://schemas.openxmlformats.org/officeDocument/2006/math" xmlns:v="urn:schemas-microsoft-com:vml" xmlns:wp14="http://schemas.microsoft.com/office/word/2010/wordprocessingDrawing" xmlns:wp="http://schemas.openxmlformats.org/drawingml/2006/wordprocessingDrawing" xmlns:w10="urn:schemas-microsoft-com:office:word" xmlns:w="http://schemas.openxmlformats.org/wordprocessingml/2006/main" xmlns:w14="http://schemas.microsoft.com/office/word/2010/wordml" xmlns:wpg="http://schemas.microsoft.com/office/word/2010/wordprocessingGroup" xmlns:wpi="http://schemas.microsoft.com/office/word/2010/wordprocessingInk" xmlns:wne="http://schemas.microsoft.com/office/word/2006/wordml" xmlns:wps="http://schemas.microsoft.com/office/word/2010/wordprocessingShape" mc:Ignorable="w14 wp14">
   <w:endnote w:type="separator" w:id="-1">
     <w:p>
       <w:pPr>
@@ -8041,7 +8046,7 @@
 </file>
 
 <file path=word/footnotes.xml><?xml version="1.0" encoding="utf-8"?>
-<w:footnotes xmlns:wpc="http://schemas.microsoft.com/office/word/2010/wordprocessingCanvas" xmlns:mc="http://schemas.openxmlformats.org/markup-compatibility/2006" xmlns:o="urn:schemas-microsoft-com:office:office" xmlns:r="http://schemas.openxmlformats.org/officeDocument/2006/relationships" xmlns:m="http://schemas.openxmlformats.org/officeDocument/2006/math" xmlns:v="urn:schemas-microsoft-com:vml" xmlns:wp14="http://schemas.microsoft.com/office/word/2010/wordprocessingDrawing" xmlns:wp="http://schemas.openxmlformats.org/drawingml/2006/wordprocessingDrawing" xmlns:w10="urn:schemas-microsoft-com:office:word" xmlns:w="http://schemas.openxmlformats.org/wordprocessingml/2006/main" xmlns:w14="http://schemas.microsoft.com/office/word/2010/wordml" xmlns:w15="http://schemas.microsoft.com/office/word/2012/wordml" xmlns:wpg="http://schemas.microsoft.com/office/word/2010/wordprocessingGroup" xmlns:wpi="http://schemas.microsoft.com/office/word/2010/wordprocessingInk" xmlns:wne="http://schemas.microsoft.com/office/word/2006/wordml" xmlns:wps="http://schemas.microsoft.com/office/word/2010/wordprocessingShape" mc:Ignorable="w14 w15 wp14">
+<w:footnotes xmlns:wpc="http://schemas.microsoft.com/office/word/2010/wordprocessingCanvas" xmlns:mc="http://schemas.openxmlformats.org/markup-compatibility/2006" xmlns:o="urn:schemas-microsoft-com:office:office" xmlns:r="http://schemas.openxmlformats.org/officeDocument/2006/relationships" xmlns:m="http://schemas.openxmlformats.org/officeDocument/2006/math" xmlns:v="urn:schemas-microsoft-com:vml" xmlns:wp14="http://schemas.microsoft.com/office/word/2010/wordprocessingDrawing" xmlns:wp="http://schemas.openxmlformats.org/drawingml/2006/wordprocessingDrawing" xmlns:w10="urn:schemas-microsoft-com:office:word" xmlns:w="http://schemas.openxmlformats.org/wordprocessingml/2006/main" xmlns:w14="http://schemas.microsoft.com/office/word/2010/wordml" xmlns:wpg="http://schemas.microsoft.com/office/word/2010/wordprocessingGroup" xmlns:wpi="http://schemas.microsoft.com/office/word/2010/wordprocessingInk" xmlns:wne="http://schemas.microsoft.com/office/word/2006/wordml" xmlns:wps="http://schemas.microsoft.com/office/word/2010/wordprocessingShape" mc:Ignorable="w14 wp14">
   <w:footnote w:type="separator" w:id="-1">
     <w:p>
       <w:pPr>
@@ -8066,7 +8071,7 @@
 </file>
 
 <file path=word/header1.xml><?xml version="1.0" encoding="utf-8"?>
-<w:hdr xmlns:wpc="http://schemas.microsoft.com/office/word/2010/wordprocessingCanvas" xmlns:mc="http://schemas.openxmlformats.org/markup-compatibility/2006" xmlns:o="urn:schemas-microsoft-com:office:office" xmlns:r="http://schemas.openxmlformats.org/officeDocument/2006/relationships" xmlns:m="http://schemas.openxmlformats.org/officeDocument/2006/math" xmlns:v="urn:schemas-microsoft-com:vml" xmlns:wp14="http://schemas.microsoft.com/office/word/2010/wordprocessingDrawing" xmlns:wp="http://schemas.openxmlformats.org/drawingml/2006/wordprocessingDrawing" xmlns:w10="urn:schemas-microsoft-com:office:word" xmlns:w="http://schemas.openxmlformats.org/wordprocessingml/2006/main" xmlns:w14="http://schemas.microsoft.com/office/word/2010/wordml" xmlns:w15="http://schemas.microsoft.com/office/word/2012/wordml" xmlns:wpg="http://schemas.microsoft.com/office/word/2010/wordprocessingGroup" xmlns:wpi="http://schemas.microsoft.com/office/word/2010/wordprocessingInk" xmlns:wne="http://schemas.microsoft.com/office/word/2006/wordml" xmlns:wps="http://schemas.microsoft.com/office/word/2010/wordprocessingShape" mc:Ignorable="w14 w15 wp14">
+<w:hdr xmlns:wpc="http://schemas.microsoft.com/office/word/2010/wordprocessingCanvas" xmlns:mc="http://schemas.openxmlformats.org/markup-compatibility/2006" xmlns:o="urn:schemas-microsoft-com:office:office" xmlns:r="http://schemas.openxmlformats.org/officeDocument/2006/relationships" xmlns:m="http://schemas.openxmlformats.org/officeDocument/2006/math" xmlns:v="urn:schemas-microsoft-com:vml" xmlns:wp14="http://schemas.microsoft.com/office/word/2010/wordprocessingDrawing" xmlns:wp="http://schemas.openxmlformats.org/drawingml/2006/wordprocessingDrawing" xmlns:w10="urn:schemas-microsoft-com:office:word" xmlns:w="http://schemas.openxmlformats.org/wordprocessingml/2006/main" xmlns:w14="http://schemas.microsoft.com/office/word/2010/wordml" xmlns:wpg="http://schemas.microsoft.com/office/word/2010/wordprocessingGroup" xmlns:wpi="http://schemas.microsoft.com/office/word/2010/wordprocessingInk" xmlns:wne="http://schemas.microsoft.com/office/word/2006/wordml" xmlns:wps="http://schemas.microsoft.com/office/word/2010/wordprocessingShape" mc:Ignorable="w14 wp14">
   <w:p>
     <w:pPr>
       <w:pStyle w:val="Encabezado"/>
@@ -8079,7 +8084,7 @@
 </file>
 
 <file path=word/numbering.xml><?xml version="1.0" encoding="utf-8"?>
-<w:numbering xmlns:wpc="http://schemas.microsoft.com/office/word/2010/wordprocessingCanvas" xmlns:mc="http://schemas.openxmlformats.org/markup-compatibility/2006" xmlns:o="urn:schemas-microsoft-com:office:office" xmlns:r="http://schemas.openxmlformats.org/officeDocument/2006/relationships" xmlns:m="http://schemas.openxmlformats.org/officeDocument/2006/math" xmlns:v="urn:schemas-microsoft-com:vml" xmlns:wp14="http://schemas.microsoft.com/office/word/2010/wordprocessingDrawing" xmlns:wp="http://schemas.openxmlformats.org/drawingml/2006/wordprocessingDrawing" xmlns:w10="urn:schemas-microsoft-com:office:word" xmlns:w="http://schemas.openxmlformats.org/wordprocessingml/2006/main" xmlns:w14="http://schemas.microsoft.com/office/word/2010/wordml" xmlns:w15="http://schemas.microsoft.com/office/word/2012/wordml" xmlns:wpg="http://schemas.microsoft.com/office/word/2010/wordprocessingGroup" xmlns:wpi="http://schemas.microsoft.com/office/word/2010/wordprocessingInk" xmlns:wne="http://schemas.microsoft.com/office/word/2006/wordml" xmlns:wps="http://schemas.microsoft.com/office/word/2010/wordprocessingShape" mc:Ignorable="w14 w15 wp14">
+<w:numbering xmlns:wpc="http://schemas.microsoft.com/office/word/2010/wordprocessingCanvas" xmlns:mc="http://schemas.openxmlformats.org/markup-compatibility/2006" xmlns:o="urn:schemas-microsoft-com:office:office" xmlns:r="http://schemas.openxmlformats.org/officeDocument/2006/relationships" xmlns:m="http://schemas.openxmlformats.org/officeDocument/2006/math" xmlns:v="urn:schemas-microsoft-com:vml" xmlns:wp14="http://schemas.microsoft.com/office/word/2010/wordprocessingDrawing" xmlns:wp="http://schemas.openxmlformats.org/drawingml/2006/wordprocessingDrawing" xmlns:w10="urn:schemas-microsoft-com:office:word" xmlns:w="http://schemas.openxmlformats.org/wordprocessingml/2006/main" xmlns:w14="http://schemas.microsoft.com/office/word/2010/wordml" xmlns:wpg="http://schemas.microsoft.com/office/word/2010/wordprocessingGroup" xmlns:wpi="http://schemas.microsoft.com/office/word/2010/wordprocessingInk" xmlns:wne="http://schemas.microsoft.com/office/word/2006/wordml" xmlns:wps="http://schemas.microsoft.com/office/word/2010/wordprocessingShape" mc:Ignorable="w14 wp14">
   <w:abstractNum w:abstractNumId="0">
     <w:nsid w:val="2F964F50"/>
     <w:multiLevelType w:val="hybridMultilevel"/>
@@ -8200,7 +8205,7 @@
 </file>
 
 <file path=word/styles.xml><?xml version="1.0" encoding="utf-8"?>
-<w:styles xmlns:mc="http://schemas.openxmlformats.org/markup-compatibility/2006" xmlns:r="http://schemas.openxmlformats.org/officeDocument/2006/relationships" xmlns:w="http://schemas.openxmlformats.org/wordprocessingml/2006/main" xmlns:w14="http://schemas.microsoft.com/office/word/2010/wordml" xmlns:w15="http://schemas.microsoft.com/office/word/2012/wordml" mc:Ignorable="w14 w15">
+<w:styles xmlns:mc="http://schemas.openxmlformats.org/markup-compatibility/2006" xmlns:r="http://schemas.openxmlformats.org/officeDocument/2006/relationships" xmlns:w="http://schemas.openxmlformats.org/wordprocessingml/2006/main" xmlns:w14="http://schemas.microsoft.com/office/word/2010/wordml" mc:Ignorable="w14">
   <w:docDefaults>
     <w:rPrDefault>
       <w:rPr>
@@ -8216,378 +8221,144 @@
       </w:pPr>
     </w:pPrDefault>
   </w:docDefaults>
-  <w:latentStyles w:defLockedState="0" w:defUIPriority="99" w:defSemiHidden="0" w:defUnhideWhenUsed="0" w:defQFormat="0" w:count="371">
-    <w:lsdException w:name="Normal" w:uiPriority="0" w:qFormat="1"/>
-    <w:lsdException w:name="heading 1" w:uiPriority="9" w:qFormat="1"/>
-    <w:lsdException w:name="heading 2" w:semiHidden="1" w:uiPriority="9" w:unhideWhenUsed="1" w:qFormat="1"/>
-    <w:lsdException w:name="heading 3" w:semiHidden="1" w:uiPriority="9" w:unhideWhenUsed="1" w:qFormat="1"/>
-    <w:lsdException w:name="heading 4" w:semiHidden="1" w:uiPriority="9" w:unhideWhenUsed="1" w:qFormat="1"/>
-    <w:lsdException w:name="heading 5" w:semiHidden="1" w:uiPriority="9" w:unhideWhenUsed="1" w:qFormat="1"/>
-    <w:lsdException w:name="heading 6" w:semiHidden="1" w:uiPriority="9" w:unhideWhenUsed="1" w:qFormat="1"/>
-    <w:lsdException w:name="heading 7" w:semiHidden="1" w:uiPriority="9" w:unhideWhenUsed="1" w:qFormat="1"/>
-    <w:lsdException w:name="heading 8" w:semiHidden="1" w:uiPriority="9" w:unhideWhenUsed="1" w:qFormat="1"/>
-    <w:lsdException w:name="heading 9" w:semiHidden="1" w:uiPriority="9" w:unhideWhenUsed="1" w:qFormat="1"/>
-    <w:lsdException w:name="index 1" w:semiHidden="1" w:unhideWhenUsed="1"/>
-    <w:lsdException w:name="index 2" w:semiHidden="1" w:unhideWhenUsed="1"/>
-    <w:lsdException w:name="index 3" w:semiHidden="1" w:unhideWhenUsed="1"/>
-    <w:lsdException w:name="index 4" w:semiHidden="1" w:unhideWhenUsed="1"/>
-    <w:lsdException w:name="index 5" w:semiHidden="1" w:unhideWhenUsed="1"/>
-    <w:lsdException w:name="index 6" w:semiHidden="1" w:unhideWhenUsed="1"/>
-    <w:lsdException w:name="index 7" w:semiHidden="1" w:unhideWhenUsed="1"/>
-    <w:lsdException w:name="index 8" w:semiHidden="1" w:unhideWhenUsed="1"/>
-    <w:lsdException w:name="index 9" w:semiHidden="1" w:unhideWhenUsed="1"/>
-    <w:lsdException w:name="toc 1" w:semiHidden="1" w:uiPriority="39" w:unhideWhenUsed="1"/>
-    <w:lsdException w:name="toc 2" w:semiHidden="1" w:uiPriority="39" w:unhideWhenUsed="1"/>
-    <w:lsdException w:name="toc 3" w:semiHidden="1" w:uiPriority="39" w:unhideWhenUsed="1"/>
-    <w:lsdException w:name="toc 4" w:semiHidden="1" w:uiPriority="39" w:unhideWhenUsed="1"/>
-    <w:lsdException w:name="toc 5" w:semiHidden="1" w:uiPriority="39" w:unhideWhenUsed="1"/>
-    <w:lsdException w:name="toc 6" w:semiHidden="1" w:uiPriority="39" w:unhideWhenUsed="1"/>
-    <w:lsdException w:name="toc 7" w:semiHidden="1" w:uiPriority="39" w:unhideWhenUsed="1"/>
-    <w:lsdException w:name="toc 8" w:semiHidden="1" w:uiPriority="39" w:unhideWhenUsed="1"/>
-    <w:lsdException w:name="toc 9" w:semiHidden="1" w:uiPriority="39" w:unhideWhenUsed="1"/>
-    <w:lsdException w:name="Normal Indent" w:semiHidden="1" w:unhideWhenUsed="1"/>
-    <w:lsdException w:name="footnote text" w:semiHidden="1" w:unhideWhenUsed="1"/>
-    <w:lsdException w:name="annotation text" w:semiHidden="1" w:unhideWhenUsed="1"/>
-    <w:lsdException w:name="header" w:semiHidden="1" w:unhideWhenUsed="1"/>
-    <w:lsdException w:name="footer" w:semiHidden="1" w:unhideWhenUsed="1"/>
-    <w:lsdException w:name="index heading" w:semiHidden="1" w:unhideWhenUsed="1"/>
-    <w:lsdException w:name="caption" w:semiHidden="1" w:uiPriority="35" w:unhideWhenUsed="1" w:qFormat="1"/>
-    <w:lsdException w:name="table of figures" w:semiHidden="1" w:unhideWhenUsed="1"/>
-    <w:lsdException w:name="envelope address" w:semiHidden="1" w:unhideWhenUsed="1"/>
-    <w:lsdException w:name="envelope return" w:semiHidden="1" w:unhideWhenUsed="1"/>
-    <w:lsdException w:name="footnote reference" w:semiHidden="1" w:unhideWhenUsed="1"/>
-    <w:lsdException w:name="annotation reference" w:semiHidden="1" w:unhideWhenUsed="1"/>
-    <w:lsdException w:name="line number" w:semiHidden="1" w:unhideWhenUsed="1"/>
-    <w:lsdException w:name="page number" w:semiHidden="1" w:unhideWhenUsed="1"/>
-    <w:lsdException w:name="endnote reference" w:semiHidden="1" w:unhideWhenUsed="1"/>
-    <w:lsdException w:name="endnote text" w:semiHidden="1" w:unhideWhenUsed="1"/>
-    <w:lsdException w:name="table of authorities" w:semiHidden="1" w:unhideWhenUsed="1"/>
-    <w:lsdException w:name="macro" w:semiHidden="1" w:unhideWhenUsed="1"/>
-    <w:lsdException w:name="toa heading" w:semiHidden="1" w:unhideWhenUsed="1"/>
-    <w:lsdException w:name="List" w:semiHidden="1" w:unhideWhenUsed="1"/>
-    <w:lsdException w:name="List Bullet" w:semiHidden="1" w:unhideWhenUsed="1"/>
-    <w:lsdException w:name="List Number" w:semiHidden="1" w:unhideWhenUsed="1"/>
-    <w:lsdException w:name="List 2" w:semiHidden="1" w:unhideWhenUsed="1"/>
-    <w:lsdException w:name="List 3" w:semiHidden="1" w:unhideWhenUsed="1"/>
-    <w:lsdException w:name="List 4" w:semiHidden="1" w:unhideWhenUsed="1"/>
-    <w:lsdException w:name="List 5" w:semiHidden="1" w:unhideWhenUsed="1"/>
-    <w:lsdException w:name="List Bullet 2" w:semiHidden="1" w:unhideWhenUsed="1"/>
-    <w:lsdException w:name="List Bullet 3" w:semiHidden="1" w:unhideWhenUsed="1"/>
-    <w:lsdException w:name="List Bullet 4" w:semiHidden="1" w:unhideWhenUsed="1"/>
-    <w:lsdException w:name="List Bullet 5" w:semiHidden="1" w:unhideWhenUsed="1"/>
-    <w:lsdException w:name="List Number 2" w:semiHidden="1" w:unhideWhenUsed="1"/>
-    <w:lsdException w:name="List Number 3" w:semiHidden="1" w:unhideWhenUsed="1"/>
-    <w:lsdException w:name="List Number 4" w:semiHidden="1" w:unhideWhenUsed="1"/>
-    <w:lsdException w:name="List Number 5" w:semiHidden="1" w:unhideWhenUsed="1"/>
-    <w:lsdException w:name="Title" w:uiPriority="10" w:qFormat="1"/>
-    <w:lsdException w:name="Closing" w:semiHidden="1" w:unhideWhenUsed="1"/>
-    <w:lsdException w:name="Signature" w:semiHidden="1" w:unhideWhenUsed="1"/>
-    <w:lsdException w:name="Default Paragraph Font" w:semiHidden="1" w:uiPriority="1" w:unhideWhenUsed="1"/>
-    <w:lsdException w:name="Body Text" w:semiHidden="1" w:unhideWhenUsed="1"/>
-    <w:lsdException w:name="Body Text Indent" w:semiHidden="1" w:unhideWhenUsed="1"/>
-    <w:lsdException w:name="List Continue" w:semiHidden="1" w:unhideWhenUsed="1"/>
-    <w:lsdException w:name="List Continue 2" w:semiHidden="1" w:unhideWhenUsed="1"/>
-    <w:lsdException w:name="List Continue 3" w:semiHidden="1" w:unhideWhenUsed="1"/>
-    <w:lsdException w:name="List Continue 4" w:semiHidden="1" w:unhideWhenUsed="1"/>
-    <w:lsdException w:name="List Continue 5" w:semiHidden="1" w:unhideWhenUsed="1"/>
-    <w:lsdException w:name="Message Header" w:semiHidden="1" w:unhideWhenUsed="1"/>
-    <w:lsdException w:name="Subtitle" w:uiPriority="11" w:qFormat="1"/>
-    <w:lsdException w:name="Salutation" w:semiHidden="1" w:unhideWhenUsed="1"/>
-    <w:lsdException w:name="Date" w:semiHidden="1" w:unhideWhenUsed="1"/>
-    <w:lsdException w:name="Body Text First Indent" w:semiHidden="1" w:unhideWhenUsed="1"/>
-    <w:lsdException w:name="Body Text First Indent 2" w:semiHidden="1" w:unhideWhenUsed="1"/>
-    <w:lsdException w:name="Note Heading" w:semiHidden="1" w:unhideWhenUsed="1"/>
-    <w:lsdException w:name="Body Text 2" w:semiHidden="1" w:unhideWhenUsed="1"/>
-    <w:lsdException w:name="Body Text 3" w:semiHidden="1" w:unhideWhenUsed="1"/>
-    <w:lsdException w:name="Body Text Indent 2" w:semiHidden="1" w:unhideWhenUsed="1"/>
-    <w:lsdException w:name="Body Text Indent 3" w:semiHidden="1" w:unhideWhenUsed="1"/>
-    <w:lsdException w:name="Block Text" w:semiHidden="1" w:unhideWhenUsed="1"/>
-    <w:lsdException w:name="Hyperlink" w:semiHidden="1" w:unhideWhenUsed="1"/>
-    <w:lsdException w:name="FollowedHyperlink" w:semiHidden="1" w:unhideWhenUsed="1"/>
-    <w:lsdException w:name="Strong" w:uiPriority="22" w:qFormat="1"/>
-    <w:lsdException w:name="Emphasis" w:uiPriority="20" w:qFormat="1"/>
-    <w:lsdException w:name="Document Map" w:semiHidden="1" w:unhideWhenUsed="1"/>
-    <w:lsdException w:name="Plain Text" w:semiHidden="1" w:unhideWhenUsed="1"/>
-    <w:lsdException w:name="E-mail Signature" w:semiHidden="1" w:unhideWhenUsed="1"/>
-    <w:lsdException w:name="HTML Top of Form" w:semiHidden="1" w:unhideWhenUsed="1"/>
-    <w:lsdException w:name="HTML Bottom of Form" w:semiHidden="1" w:unhideWhenUsed="1"/>
-    <w:lsdException w:name="Normal (Web)" w:semiHidden="1" w:unhideWhenUsed="1"/>
-    <w:lsdException w:name="HTML Acronym" w:semiHidden="1" w:unhideWhenUsed="1"/>
-    <w:lsdException w:name="HTML Address" w:semiHidden="1" w:unhideWhenUsed="1"/>
-    <w:lsdException w:name="HTML Cite" w:semiHidden="1" w:unhideWhenUsed="1"/>
-    <w:lsdException w:name="HTML Code" w:semiHidden="1" w:unhideWhenUsed="1"/>
-    <w:lsdException w:name="HTML Definition" w:semiHidden="1" w:unhideWhenUsed="1"/>
-    <w:lsdException w:name="HTML Keyboard" w:semiHidden="1" w:unhideWhenUsed="1"/>
-    <w:lsdException w:name="HTML Preformatted" w:semiHidden="1" w:unhideWhenUsed="1"/>
-    <w:lsdException w:name="HTML Sample" w:semiHidden="1" w:unhideWhenUsed="1"/>
-    <w:lsdException w:name="HTML Typewriter" w:semiHidden="1" w:unhideWhenUsed="1"/>
-    <w:lsdException w:name="HTML Variable" w:semiHidden="1" w:unhideWhenUsed="1"/>
-    <w:lsdException w:name="Normal Table" w:semiHidden="1" w:unhideWhenUsed="1"/>
-    <w:lsdException w:name="annotation subject" w:semiHidden="1" w:unhideWhenUsed="1"/>
-    <w:lsdException w:name="No List" w:semiHidden="1" w:unhideWhenUsed="1"/>
-    <w:lsdException w:name="Outline List 1" w:semiHidden="1" w:unhideWhenUsed="1"/>
-    <w:lsdException w:name="Outline List 2" w:semiHidden="1" w:unhideWhenUsed="1"/>
-    <w:lsdException w:name="Outline List 3" w:semiHidden="1" w:unhideWhenUsed="1"/>
-    <w:lsdException w:name="Table Simple 1" w:semiHidden="1" w:unhideWhenUsed="1"/>
-    <w:lsdException w:name="Table Simple 2" w:semiHidden="1" w:unhideWhenUsed="1"/>
-    <w:lsdException w:name="Table Simple 3" w:semiHidden="1" w:unhideWhenUsed="1"/>
-    <w:lsdException w:name="Table Classic 1" w:semiHidden="1" w:unhideWhenUsed="1"/>
-    <w:lsdException w:name="Table Classic 2" w:semiHidden="1" w:unhideWhenUsed="1"/>
-    <w:lsdException w:name="Table Classic 3" w:semiHidden="1" w:unhideWhenUsed="1"/>
-    <w:lsdException w:name="Table Classic 4" w:semiHidden="1" w:unhideWhenUsed="1"/>
-    <w:lsdException w:name="Table Colorful 1" w:semiHidden="1" w:unhideWhenUsed="1"/>
-    <w:lsdException w:name="Table Colorful 2" w:semiHidden="1" w:unhideWhenUsed="1"/>
-    <w:lsdException w:name="Table Colorful 3" w:semiHidden="1" w:unhideWhenUsed="1"/>
-    <w:lsdException w:name="Table Columns 1" w:semiHidden="1" w:unhideWhenUsed="1"/>
-    <w:lsdException w:name="Table Columns 2" w:semiHidden="1" w:unhideWhenUsed="1"/>
-    <w:lsdException w:name="Table Columns 3" w:semiHidden="1" w:unhideWhenUsed="1"/>
-    <w:lsdException w:name="Table Columns 4" w:semiHidden="1" w:unhideWhenUsed="1"/>
-    <w:lsdException w:name="Table Columns 5" w:semiHidden="1" w:unhideWhenUsed="1"/>
-    <w:lsdException w:name="Table Grid 1" w:semiHidden="1" w:unhideWhenUsed="1"/>
-    <w:lsdException w:name="Table Grid 2" w:semiHidden="1" w:unhideWhenUsed="1"/>
-    <w:lsdException w:name="Table Grid 3" w:semiHidden="1" w:unhideWhenUsed="1"/>
-    <w:lsdException w:name="Table Grid 4" w:semiHidden="1" w:unhideWhenUsed="1"/>
-    <w:lsdException w:name="Table Grid 5" w:semiHidden="1" w:unhideWhenUsed="1"/>
-    <w:lsdException w:name="Table Grid 6" w:semiHidden="1" w:unhideWhenUsed="1"/>
-    <w:lsdException w:name="Table Grid 7" w:semiHidden="1" w:unhideWhenUsed="1"/>
-    <w:lsdException w:name="Table Grid 8" w:semiHidden="1" w:unhideWhenUsed="1"/>
-    <w:lsdException w:name="Table List 1" w:semiHidden="1" w:unhideWhenUsed="1"/>
-    <w:lsdException w:name="Table List 2" w:semiHidden="1" w:unhideWhenUsed="1"/>
-    <w:lsdException w:name="Table List 3" w:semiHidden="1" w:unhideWhenUsed="1"/>
-    <w:lsdException w:name="Table List 4" w:semiHidden="1" w:unhideWhenUsed="1"/>
-    <w:lsdException w:name="Table List 5" w:semiHidden="1" w:unhideWhenUsed="1"/>
-    <w:lsdException w:name="Table List 6" w:semiHidden="1" w:unhideWhenUsed="1"/>
-    <w:lsdException w:name="Table List 7" w:semiHidden="1" w:unhideWhenUsed="1"/>
-    <w:lsdException w:name="Table List 8" w:semiHidden="1" w:unhideWhenUsed="1"/>
-    <w:lsdException w:name="Table 3D effects 1" w:semiHidden="1" w:unhideWhenUsed="1"/>
-    <w:lsdException w:name="Table 3D effects 2" w:semiHidden="1" w:unhideWhenUsed="1"/>
-    <w:lsdException w:name="Table 3D effects 3" w:semiHidden="1" w:unhideWhenUsed="1"/>
-    <w:lsdException w:name="Table Contemporary" w:semiHidden="1" w:unhideWhenUsed="1"/>
-    <w:lsdException w:name="Table Elegant" w:semiHidden="1" w:unhideWhenUsed="1"/>
-    <w:lsdException w:name="Table Professional" w:semiHidden="1" w:unhideWhenUsed="1"/>
-    <w:lsdException w:name="Table Subtle 1" w:semiHidden="1" w:unhideWhenUsed="1"/>
-    <w:lsdException w:name="Table Subtle 2" w:semiHidden="1" w:unhideWhenUsed="1"/>
-    <w:lsdException w:name="Table Web 1" w:semiHidden="1" w:unhideWhenUsed="1"/>
-    <w:lsdException w:name="Table Web 2" w:semiHidden="1" w:unhideWhenUsed="1"/>
-    <w:lsdException w:name="Table Web 3" w:semiHidden="1" w:unhideWhenUsed="1"/>
-    <w:lsdException w:name="Balloon Text" w:semiHidden="1" w:unhideWhenUsed="1"/>
-    <w:lsdException w:name="Table Grid" w:uiPriority="39"/>
-    <w:lsdException w:name="Table Theme" w:semiHidden="1" w:unhideWhenUsed="1"/>
-    <w:lsdException w:name="Placeholder Text" w:semiHidden="1"/>
-    <w:lsdException w:name="No Spacing" w:uiPriority="1" w:qFormat="1"/>
-    <w:lsdException w:name="Light Shading" w:uiPriority="60"/>
-    <w:lsdException w:name="Light List" w:uiPriority="61"/>
-    <w:lsdException w:name="Light Grid" w:uiPriority="62"/>
-    <w:lsdException w:name="Medium Shading 1" w:uiPriority="63"/>
-    <w:lsdException w:name="Medium Shading 2" w:uiPriority="64"/>
-    <w:lsdException w:name="Medium List 1" w:uiPriority="65"/>
-    <w:lsdException w:name="Medium List 2" w:uiPriority="66"/>
-    <w:lsdException w:name="Medium Grid 1" w:uiPriority="67"/>
-    <w:lsdException w:name="Medium Grid 2" w:uiPriority="68"/>
-    <w:lsdException w:name="Medium Grid 3" w:uiPriority="69"/>
-    <w:lsdException w:name="Dark List" w:uiPriority="70"/>
-    <w:lsdException w:name="Colorful Shading" w:uiPriority="71"/>
-    <w:lsdException w:name="Colorful List" w:uiPriority="72"/>
-    <w:lsdException w:name="Colorful Grid" w:uiPriority="73"/>
-    <w:lsdException w:name="Light Shading Accent 1" w:uiPriority="60"/>
-    <w:lsdException w:name="Light List Accent 1" w:uiPriority="61"/>
-    <w:lsdException w:name="Light Grid Accent 1" w:uiPriority="62"/>
-    <w:lsdException w:name="Medium Shading 1 Accent 1" w:uiPriority="63"/>
-    <w:lsdException w:name="Medium Shading 2 Accent 1" w:uiPriority="64"/>
-    <w:lsdException w:name="Medium List 1 Accent 1" w:uiPriority="65"/>
-    <w:lsdException w:name="Revision" w:semiHidden="1"/>
-    <w:lsdException w:name="List Paragraph" w:uiPriority="34" w:qFormat="1"/>
-    <w:lsdException w:name="Quote" w:uiPriority="29" w:qFormat="1"/>
-    <w:lsdException w:name="Intense Quote" w:uiPriority="30" w:qFormat="1"/>
-    <w:lsdException w:name="Medium List 2 Accent 1" w:uiPriority="66"/>
-    <w:lsdException w:name="Medium Grid 1 Accent 1" w:uiPriority="67"/>
-    <w:lsdException w:name="Medium Grid 2 Accent 1" w:uiPriority="68"/>
-    <w:lsdException w:name="Medium Grid 3 Accent 1" w:uiPriority="69"/>
-    <w:lsdException w:name="Dark List Accent 1" w:uiPriority="70"/>
-    <w:lsdException w:name="Colorful Shading Accent 1" w:uiPriority="71"/>
-    <w:lsdException w:name="Colorful List Accent 1" w:uiPriority="72"/>
-    <w:lsdException w:name="Colorful Grid Accent 1" w:uiPriority="73"/>
-    <w:lsdException w:name="Light Shading Accent 2" w:uiPriority="60"/>
-    <w:lsdException w:name="Light List Accent 2" w:uiPriority="61"/>
-    <w:lsdException w:name="Light Grid Accent 2" w:uiPriority="62"/>
-    <w:lsdException w:name="Medium Shading 1 Accent 2" w:uiPriority="63"/>
-    <w:lsdException w:name="Medium Shading 2 Accent 2" w:uiPriority="64"/>
-    <w:lsdException w:name="Medium List 1 Accent 2" w:uiPriority="65"/>
-    <w:lsdException w:name="Medium List 2 Accent 2" w:uiPriority="66"/>
-    <w:lsdException w:name="Medium Grid 1 Accent 2" w:uiPriority="67"/>
-    <w:lsdException w:name="Medium Grid 2 Accent 2" w:uiPriority="68"/>
-    <w:lsdException w:name="Medium Grid 3 Accent 2" w:uiPriority="69"/>
-    <w:lsdException w:name="Dark List Accent 2" w:uiPriority="70"/>
-    <w:lsdException w:name="Colorful Shading Accent 2" w:uiPriority="71"/>
-    <w:lsdException w:name="Colorful List Accent 2" w:uiPriority="72"/>
-    <w:lsdException w:name="Colorful Grid Accent 2" w:uiPriority="73"/>
-    <w:lsdException w:name="Light Shading Accent 3" w:uiPriority="60"/>
-    <w:lsdException w:name="Light List Accent 3" w:uiPriority="61"/>
-    <w:lsdException w:name="Light Grid Accent 3" w:uiPriority="62"/>
-    <w:lsdException w:name="Medium Shading 1 Accent 3" w:uiPriority="63"/>
-    <w:lsdException w:name="Medium Shading 2 Accent 3" w:uiPriority="64"/>
-    <w:lsdException w:name="Medium List 1 Accent 3" w:uiPriority="65"/>
-    <w:lsdException w:name="Medium List 2 Accent 3" w:uiPriority="66"/>
-    <w:lsdException w:name="Medium Grid 1 Accent 3" w:uiPriority="67"/>
-    <w:lsdException w:name="Medium Grid 2 Accent 3" w:uiPriority="68"/>
-    <w:lsdException w:name="Medium Grid 3 Accent 3" w:uiPriority="69"/>
-    <w:lsdException w:name="Dark List Accent 3" w:uiPriority="70"/>
-    <w:lsdException w:name="Colorful Shading Accent 3" w:uiPriority="71"/>
-    <w:lsdException w:name="Colorful List Accent 3" w:uiPriority="72"/>
-    <w:lsdException w:name="Colorful Grid Accent 3" w:uiPriority="73"/>
-    <w:lsdException w:name="Light Shading Accent 4" w:uiPriority="60"/>
-    <w:lsdException w:name="Light List Accent 4" w:uiPriority="61"/>
-    <w:lsdException w:name="Light Grid Accent 4" w:uiPriority="62"/>
-    <w:lsdException w:name="Medium Shading 1 Accent 4" w:uiPriority="63"/>
-    <w:lsdException w:name="Medium Shading 2 Accent 4" w:uiPriority="64"/>
-    <w:lsdException w:name="Medium List 1 Accent 4" w:uiPriority="65"/>
-    <w:lsdException w:name="Medium List 2 Accent 4" w:uiPriority="66"/>
-    <w:lsdException w:name="Medium Grid 1 Accent 4" w:uiPriority="67"/>
-    <w:lsdException w:name="Medium Grid 2 Accent 4" w:uiPriority="68"/>
-    <w:lsdException w:name="Medium Grid 3 Accent 4" w:uiPriority="69"/>
-    <w:lsdException w:name="Dark List Accent 4" w:uiPriority="70"/>
-    <w:lsdException w:name="Colorful Shading Accent 4" w:uiPriority="71"/>
-    <w:lsdException w:name="Colorful List Accent 4" w:uiPriority="72"/>
-    <w:lsdException w:name="Colorful Grid Accent 4" w:uiPriority="73"/>
-    <w:lsdException w:name="Light Shading Accent 5" w:uiPriority="60"/>
-    <w:lsdException w:name="Light List Accent 5" w:uiPriority="61"/>
-    <w:lsdException w:name="Light Grid Accent 5" w:uiPriority="62"/>
-    <w:lsdException w:name="Medium Shading 1 Accent 5" w:uiPriority="63"/>
-    <w:lsdException w:name="Medium Shading 2 Accent 5" w:uiPriority="64"/>
-    <w:lsdException w:name="Medium List 1 Accent 5" w:uiPriority="65"/>
-    <w:lsdException w:name="Medium List 2 Accent 5" w:uiPriority="66"/>
-    <w:lsdException w:name="Medium Grid 1 Accent 5" w:uiPriority="67"/>
-    <w:lsdException w:name="Medium Grid 2 Accent 5" w:uiPriority="68"/>
-    <w:lsdException w:name="Medium Grid 3 Accent 5" w:uiPriority="69"/>
-    <w:lsdException w:name="Dark List Accent 5" w:uiPriority="70"/>
-    <w:lsdException w:name="Colorful Shading Accent 5" w:uiPriority="71"/>
-    <w:lsdException w:name="Colorful List Accent 5" w:uiPriority="72"/>
-    <w:lsdException w:name="Colorful Grid Accent 5" w:uiPriority="73"/>
-    <w:lsdException w:name="Light Shading Accent 6" w:uiPriority="60"/>
-    <w:lsdException w:name="Light List Accent 6" w:uiPriority="61"/>
-    <w:lsdException w:name="Light Grid Accent 6" w:uiPriority="62"/>
-    <w:lsdException w:name="Medium Shading 1 Accent 6" w:uiPriority="63"/>
-    <w:lsdException w:name="Medium Shading 2 Accent 6" w:uiPriority="64"/>
-    <w:lsdException w:name="Medium List 1 Accent 6" w:uiPriority="65"/>
-    <w:lsdException w:name="Medium List 2 Accent 6" w:uiPriority="66"/>
-    <w:lsdException w:name="Medium Grid 1 Accent 6" w:uiPriority="67"/>
-    <w:lsdException w:name="Medium Grid 2 Accent 6" w:uiPriority="68"/>
-    <w:lsdException w:name="Medium Grid 3 Accent 6" w:uiPriority="69"/>
-    <w:lsdException w:name="Dark List Accent 6" w:uiPriority="70"/>
-    <w:lsdException w:name="Colorful Shading Accent 6" w:uiPriority="71"/>
-    <w:lsdException w:name="Colorful List Accent 6" w:uiPriority="72"/>
-    <w:lsdException w:name="Colorful Grid Accent 6" w:uiPriority="73"/>
-    <w:lsdException w:name="Subtle Emphasis" w:uiPriority="19" w:qFormat="1"/>
-    <w:lsdException w:name="Intense Emphasis" w:uiPriority="21" w:qFormat="1"/>
-    <w:lsdException w:name="Subtle Reference" w:uiPriority="31" w:qFormat="1"/>
-    <w:lsdException w:name="Intense Reference" w:uiPriority="32" w:qFormat="1"/>
-    <w:lsdException w:name="Book Title" w:uiPriority="33" w:qFormat="1"/>
-    <w:lsdException w:name="Bibliography" w:semiHidden="1" w:uiPriority="37" w:unhideWhenUsed="1"/>
-    <w:lsdException w:name="TOC Heading" w:semiHidden="1" w:uiPriority="39" w:unhideWhenUsed="1" w:qFormat="1"/>
-    <w:lsdException w:name="Plain Table 1" w:uiPriority="41"/>
-    <w:lsdException w:name="Plain Table 2" w:uiPriority="42"/>
-    <w:lsdException w:name="Plain Table 3" w:uiPriority="43"/>
-    <w:lsdException w:name="Plain Table 4" w:uiPriority="44"/>
-    <w:lsdException w:name="Plain Table 5" w:uiPriority="45"/>
-    <w:lsdException w:name="Grid Table Light" w:uiPriority="40"/>
-    <w:lsdException w:name="Grid Table 1 Light" w:uiPriority="46"/>
-    <w:lsdException w:name="Grid Table 2" w:uiPriority="47"/>
-    <w:lsdException w:name="Grid Table 3" w:uiPriority="48"/>
-    <w:lsdException w:name="Grid Table 4" w:uiPriority="49"/>
-    <w:lsdException w:name="Grid Table 5 Dark" w:uiPriority="50"/>
-    <w:lsdException w:name="Grid Table 6 Colorful" w:uiPriority="51"/>
-    <w:lsdException w:name="Grid Table 7 Colorful" w:uiPriority="52"/>
-    <w:lsdException w:name="Grid Table 1 Light Accent 1" w:uiPriority="46"/>
-    <w:lsdException w:name="Grid Table 2 Accent 1" w:uiPriority="47"/>
-    <w:lsdException w:name="Grid Table 3 Accent 1" w:uiPriority="48"/>
-    <w:lsdException w:name="Grid Table 4 Accent 1" w:uiPriority="49"/>
-    <w:lsdException w:name="Grid Table 5 Dark Accent 1" w:uiPriority="50"/>
-    <w:lsdException w:name="Grid Table 6 Colorful Accent 1" w:uiPriority="51"/>
-    <w:lsdException w:name="Grid Table 7 Colorful Accent 1" w:uiPriority="52"/>
-    <w:lsdException w:name="Grid Table 1 Light Accent 2" w:uiPriority="46"/>
-    <w:lsdException w:name="Grid Table 2 Accent 2" w:uiPriority="47"/>
-    <w:lsdException w:name="Grid Table 3 Accent 2" w:uiPriority="48"/>
-    <w:lsdException w:name="Grid Table 4 Accent 2" w:uiPriority="49"/>
-    <w:lsdException w:name="Grid Table 5 Dark Accent 2" w:uiPriority="50"/>
-    <w:lsdException w:name="Grid Table 6 Colorful Accent 2" w:uiPriority="51"/>
-    <w:lsdException w:name="Grid Table 7 Colorful Accent 2" w:uiPriority="52"/>
-    <w:lsdException w:name="Grid Table 1 Light Accent 3" w:uiPriority="46"/>
-    <w:lsdException w:name="Grid Table 2 Accent 3" w:uiPriority="47"/>
-    <w:lsdException w:name="Grid Table 3 Accent 3" w:uiPriority="48"/>
-    <w:lsdException w:name="Grid Table 4 Accent 3" w:uiPriority="49"/>
-    <w:lsdException w:name="Grid Table 5 Dark Accent 3" w:uiPriority="50"/>
-    <w:lsdException w:name="Grid Table 6 Colorful Accent 3" w:uiPriority="51"/>
-    <w:lsdException w:name="Grid Table 7 Colorful Accent 3" w:uiPriority="52"/>
-    <w:lsdException w:name="Grid Table 1 Light Accent 4" w:uiPriority="46"/>
-    <w:lsdException w:name="Grid Table 2 Accent 4" w:uiPriority="47"/>
-    <w:lsdException w:name="Grid Table 3 Accent 4" w:uiPriority="48"/>
-    <w:lsdException w:name="Grid Table 4 Accent 4" w:uiPriority="49"/>
-    <w:lsdException w:name="Grid Table 5 Dark Accent 4" w:uiPriority="50"/>
-    <w:lsdException w:name="Grid Table 6 Colorful Accent 4" w:uiPriority="51"/>
-    <w:lsdException w:name="Grid Table 7 Colorful Accent 4" w:uiPriority="52"/>
-    <w:lsdException w:name="Grid Table 1 Light Accent 5" w:uiPriority="46"/>
-    <w:lsdException w:name="Grid Table 2 Accent 5" w:uiPriority="47"/>
-    <w:lsdException w:name="Grid Table 3 Accent 5" w:uiPriority="48"/>
-    <w:lsdException w:name="Grid Table 4 Accent 5" w:uiPriority="49"/>
-    <w:lsdException w:name="Grid Table 5 Dark Accent 5" w:uiPriority="50"/>
-    <w:lsdException w:name="Grid Table 6 Colorful Accent 5" w:uiPriority="51"/>
-    <w:lsdException w:name="Grid Table 7 Colorful Accent 5" w:uiPriority="52"/>
-    <w:lsdException w:name="Grid Table 1 Light Accent 6" w:uiPriority="46"/>
-    <w:lsdException w:name="Grid Table 2 Accent 6" w:uiPriority="47"/>
-    <w:lsdException w:name="Grid Table 3 Accent 6" w:uiPriority="48"/>
-    <w:lsdException w:name="Grid Table 4 Accent 6" w:uiPriority="49"/>
-    <w:lsdException w:name="Grid Table 5 Dark Accent 6" w:uiPriority="50"/>
-    <w:lsdException w:name="Grid Table 6 Colorful Accent 6" w:uiPriority="51"/>
-    <w:lsdException w:name="Grid Table 7 Colorful Accent 6" w:uiPriority="52"/>
-    <w:lsdException w:name="List Table 1 Light" w:uiPriority="46"/>
-    <w:lsdException w:name="List Table 2" w:uiPriority="47"/>
-    <w:lsdException w:name="List Table 3" w:uiPriority="48"/>
-    <w:lsdException w:name="List Table 4" w:uiPriority="49"/>
-    <w:lsdException w:name="List Table 5 Dark" w:uiPriority="50"/>
-    <w:lsdException w:name="List Table 6 Colorful" w:uiPriority="51"/>
-    <w:lsdException w:name="List Table 7 Colorful" w:uiPriority="52"/>
-    <w:lsdException w:name="List Table 1 Light Accent 1" w:uiPriority="46"/>
-    <w:lsdException w:name="List Table 2 Accent 1" w:uiPriority="47"/>
-    <w:lsdException w:name="List Table 3 Accent 1" w:uiPriority="48"/>
-    <w:lsdException w:name="List Table 4 Accent 1" w:uiPriority="49"/>
-    <w:lsdException w:name="List Table 5 Dark Accent 1" w:uiPriority="50"/>
-    <w:lsdException w:name="List Table 6 Colorful Accent 1" w:uiPriority="51"/>
-    <w:lsdException w:name="List Table 7 Colorful Accent 1" w:uiPriority="52"/>
-    <w:lsdException w:name="List Table 1 Light Accent 2" w:uiPriority="46"/>
-    <w:lsdException w:name="List Table 2 Accent 2" w:uiPriority="47"/>
-    <w:lsdException w:name="List Table 3 Accent 2" w:uiPriority="48"/>
-    <w:lsdException w:name="List Table 4 Accent 2" w:uiPriority="49"/>
-    <w:lsdException w:name="List Table 5 Dark Accent 2" w:uiPriority="50"/>
-    <w:lsdException w:name="List Table 6 Colorful Accent 2" w:uiPriority="51"/>
-    <w:lsdException w:name="List Table 7 Colorful Accent 2" w:uiPriority="52"/>
-    <w:lsdException w:name="List Table 1 Light Accent 3" w:uiPriority="46"/>
-    <w:lsdException w:name="List Table 2 Accent 3" w:uiPriority="47"/>
-    <w:lsdException w:name="List Table 3 Accent 3" w:uiPriority="48"/>
-    <w:lsdException w:name="List Table 4 Accent 3" w:uiPriority="49"/>
-    <w:lsdException w:name="List Table 5 Dark Accent 3" w:uiPriority="50"/>
-    <w:lsdException w:name="List Table 6 Colorful Accent 3" w:uiPriority="51"/>
-    <w:lsdException w:name="List Table 7 Colorful Accent 3" w:uiPriority="52"/>
-    <w:lsdException w:name="List Table 1 Light Accent 4" w:uiPriority="46"/>
-    <w:lsdException w:name="List Table 2 Accent 4" w:uiPriority="47"/>
-    <w:lsdException w:name="List Table 3 Accent 4" w:uiPriority="48"/>
-    <w:lsdException w:name="List Table 4 Accent 4" w:uiPriority="49"/>
-    <w:lsdException w:name="List Table 5 Dark Accent 4" w:uiPriority="50"/>
-    <w:lsdException w:name="List Table 6 Colorful Accent 4" w:uiPriority="51"/>
-    <w:lsdException w:name="List Table 7 Colorful Accent 4" w:uiPriority="52"/>
-    <w:lsdException w:name="List Table 1 Light Accent 5" w:uiPriority="46"/>
-    <w:lsdException w:name="List Table 2 Accent 5" w:uiPriority="47"/>
-    <w:lsdException w:name="List Table 3 Accent 5" w:uiPriority="48"/>
-    <w:lsdException w:name="List Table 4 Accent 5" w:uiPriority="49"/>
-    <w:lsdException w:name="List Table 5 Dark Accent 5" w:uiPriority="50"/>
-    <w:lsdException w:name="List Table 6 Colorful Accent 5" w:uiPriority="51"/>
-    <w:lsdException w:name="List Table 7 Colorful Accent 5" w:uiPriority="52"/>
-    <w:lsdException w:name="List Table 1 Light Accent 6" w:uiPriority="46"/>
-    <w:lsdException w:name="List Table 2 Accent 6" w:uiPriority="47"/>
-    <w:lsdException w:name="List Table 3 Accent 6" w:uiPriority="48"/>
-    <w:lsdException w:name="List Table 4 Accent 6" w:uiPriority="49"/>
-    <w:lsdException w:name="List Table 5 Dark Accent 6" w:uiPriority="50"/>
-    <w:lsdException w:name="List Table 6 Colorful Accent 6" w:uiPriority="51"/>
-    <w:lsdException w:name="List Table 7 Colorful Accent 6" w:uiPriority="52"/>
+  <w:latentStyles w:defLockedState="0" w:defUIPriority="99" w:defSemiHidden="1" w:defUnhideWhenUsed="1" w:defQFormat="0" w:count="267">
+    <w:lsdException w:name="Normal" w:semiHidden="0" w:uiPriority="0" w:unhideWhenUsed="0" w:qFormat="1"/>
+    <w:lsdException w:name="heading 1" w:semiHidden="0" w:uiPriority="9" w:unhideWhenUsed="0" w:qFormat="1"/>
+    <w:lsdException w:name="heading 2" w:uiPriority="9" w:qFormat="1"/>
+    <w:lsdException w:name="heading 3" w:uiPriority="9" w:qFormat="1"/>
+    <w:lsdException w:name="heading 4" w:uiPriority="9" w:qFormat="1"/>
+    <w:lsdException w:name="heading 5" w:uiPriority="9" w:qFormat="1"/>
+    <w:lsdException w:name="heading 6" w:uiPriority="9" w:qFormat="1"/>
+    <w:lsdException w:name="heading 7" w:uiPriority="9" w:qFormat="1"/>
+    <w:lsdException w:name="heading 8" w:uiPriority="9" w:qFormat="1"/>
+    <w:lsdException w:name="heading 9" w:uiPriority="9" w:qFormat="1"/>
+    <w:lsdException w:name="toc 1" w:uiPriority="39"/>
+    <w:lsdException w:name="toc 2" w:uiPriority="39"/>
+    <w:lsdException w:name="toc 3" w:uiPriority="39"/>
+    <w:lsdException w:name="toc 4" w:uiPriority="39"/>
+    <w:lsdException w:name="toc 5" w:uiPriority="39"/>
+    <w:lsdException w:name="toc 6" w:uiPriority="39"/>
+    <w:lsdException w:name="toc 7" w:uiPriority="39"/>
+    <w:lsdException w:name="toc 8" w:uiPriority="39"/>
+    <w:lsdException w:name="toc 9" w:uiPriority="39"/>
+    <w:lsdException w:name="caption" w:uiPriority="35" w:qFormat="1"/>
+    <w:lsdException w:name="Title" w:semiHidden="0" w:uiPriority="10" w:unhideWhenUsed="0" w:qFormat="1"/>
+    <w:lsdException w:name="Default Paragraph Font" w:uiPriority="1"/>
+    <w:lsdException w:name="Subtitle" w:semiHidden="0" w:uiPriority="11" w:unhideWhenUsed="0" w:qFormat="1"/>
+    <w:lsdException w:name="Strong" w:semiHidden="0" w:uiPriority="22" w:unhideWhenUsed="0" w:qFormat="1"/>
+    <w:lsdException w:name="Emphasis" w:semiHidden="0" w:uiPriority="20" w:unhideWhenUsed="0" w:qFormat="1"/>
+    <w:lsdException w:name="Table Grid" w:semiHidden="0" w:uiPriority="39" w:unhideWhenUsed="0"/>
+    <w:lsdException w:name="Placeholder Text" w:unhideWhenUsed="0"/>
+    <w:lsdException w:name="No Spacing" w:semiHidden="0" w:uiPriority="1" w:unhideWhenUsed="0" w:qFormat="1"/>
+    <w:lsdException w:name="Light Shading" w:semiHidden="0" w:uiPriority="60" w:unhideWhenUsed="0"/>
+    <w:lsdException w:name="Light List" w:semiHidden="0" w:uiPriority="61" w:unhideWhenUsed="0"/>
+    <w:lsdException w:name="Light Grid" w:semiHidden="0" w:uiPriority="62" w:unhideWhenUsed="0"/>
+    <w:lsdException w:name="Medium Shading 1" w:semiHidden="0" w:uiPriority="63" w:unhideWhenUsed="0"/>
+    <w:lsdException w:name="Medium Shading 2" w:semiHidden="0" w:uiPriority="64" w:unhideWhenUsed="0"/>
+    <w:lsdException w:name="Medium List 1" w:semiHidden="0" w:uiPriority="65" w:unhideWhenUsed="0"/>
+    <w:lsdException w:name="Medium List 2" w:semiHidden="0" w:uiPriority="66" w:unhideWhenUsed="0"/>
+    <w:lsdException w:name="Medium Grid 1" w:semiHidden="0" w:uiPriority="67" w:unhideWhenUsed="0"/>
+    <w:lsdException w:name="Medium Grid 2" w:semiHidden="0" w:uiPriority="68" w:unhideWhenUsed="0"/>
+    <w:lsdException w:name="Medium Grid 3" w:semiHidden="0" w:uiPriority="69" w:unhideWhenUsed="0"/>
+    <w:lsdException w:name="Dark List" w:semiHidden="0" w:uiPriority="70" w:unhideWhenUsed="0"/>
+    <w:lsdException w:name="Colorful Shading" w:semiHidden="0" w:uiPriority="71" w:unhideWhenUsed="0"/>
+    <w:lsdException w:name="Colorful List" w:semiHidden="0" w:uiPriority="72" w:unhideWhenUsed="0"/>
+    <w:lsdException w:name="Colorful Grid" w:semiHidden="0" w:uiPriority="73" w:unhideWhenUsed="0"/>
+    <w:lsdException w:name="Light Shading Accent 1" w:semiHidden="0" w:uiPriority="60" w:unhideWhenUsed="0"/>
+    <w:lsdException w:name="Light List Accent 1" w:semiHidden="0" w:uiPriority="61" w:unhideWhenUsed="0"/>
+    <w:lsdException w:name="Light Grid Accent 1" w:semiHidden="0" w:uiPriority="62" w:unhideWhenUsed="0"/>
+    <w:lsdException w:name="Medium Shading 1 Accent 1" w:semiHidden="0" w:uiPriority="63" w:unhideWhenUsed="0"/>
+    <w:lsdException w:name="Medium Shading 2 Accent 1" w:semiHidden="0" w:uiPriority="64" w:unhideWhenUsed="0"/>
+    <w:lsdException w:name="Medium List 1 Accent 1" w:semiHidden="0" w:uiPriority="65" w:unhideWhenUsed="0"/>
+    <w:lsdException w:name="Revision" w:unhideWhenUsed="0"/>
+    <w:lsdException w:name="List Paragraph" w:semiHidden="0" w:uiPriority="34" w:unhideWhenUsed="0" w:qFormat="1"/>
+    <w:lsdException w:name="Quote" w:semiHidden="0" w:uiPriority="29" w:unhideWhenUsed="0" w:qFormat="1"/>
+    <w:lsdException w:name="Intense Quote" w:semiHidden="0" w:uiPriority="30" w:unhideWhenUsed="0" w:qFormat="1"/>
+    <w:lsdException w:name="Medium List 2 Accent 1" w:semiHidden="0" w:uiPriority="66" w:unhideWhenUsed="0"/>
+    <w:lsdException w:name="Medium Grid 1 Accent 1" w:semiHidden="0" w:uiPriority="67" w:unhideWhenUsed="0"/>
+    <w:lsdException w:name="Medium Grid 2 Accent 1" w:semiHidden="0" w:uiPriority="68" w:unhideWhenUsed="0"/>
+    <w:lsdException w:name="Medium Grid 3 Accent 1" w:semiHidden="0" w:uiPriority="69" w:unhideWhenUsed="0"/>
+    <w:lsdException w:name="Dark List Accent 1" w:semiHidden="0" w:uiPriority="70" w:unhideWhenUsed="0"/>
+    <w:lsdException w:name="Colorful Shading Accent 1" w:semiHidden="0" w:uiPriority="71" w:unhideWhenUsed="0"/>
+    <w:lsdException w:name="Colorful List Accent 1" w:semiHidden="0" w:uiPriority="72" w:unhideWhenUsed="0"/>
+    <w:lsdException w:name="Colorful Grid Accent 1" w:semiHidden="0" w:uiPriority="73" w:unhideWhenUsed="0"/>
+    <w:lsdException w:name="Light Shading Accent 2" w:semiHidden="0" w:uiPriority="60" w:unhideWhenUsed="0"/>
+    <w:lsdException w:name="Light List Accent 2" w:semiHidden="0" w:uiPriority="61" w:unhideWhenUsed="0"/>
+    <w:lsdException w:name="Light Grid Accent 2" w:semiHidden="0" w:uiPriority="62" w:unhideWhenUsed="0"/>
+    <w:lsdException w:name="Medium Shading 1 Accent 2" w:semiHidden="0" w:uiPriority="63" w:unhideWhenUsed="0"/>
+    <w:lsdException w:name="Medium Shading 2 Accent 2" w:semiHidden="0" w:uiPriority="64" w:unhideWhenUsed="0"/>
+    <w:lsdException w:name="Medium List 1 Accent 2" w:semiHidden="0" w:uiPriority="65" w:unhideWhenUsed="0"/>
+    <w:lsdException w:name="Medium List 2 Accent 2" w:semiHidden="0" w:uiPriority="66" w:unhideWhenUsed="0"/>
+    <w:lsdException w:name="Medium Grid 1 Accent 2" w:semiHidden="0" w:uiPriority="67" w:unhideWhenUsed="0"/>
+    <w:lsdException w:name="Medium Grid 2 Accent 2" w:semiHidden="0" w:uiPriority="68" w:unhideWhenUsed="0"/>
+    <w:lsdException w:name="Medium Grid 3 Accent 2" w:semiHidden="0" w:uiPriority="69" w:unhideWhenUsed="0"/>
+    <w:lsdException w:name="Dark List Accent 2" w:semiHidden="0" w:uiPriority="70" w:unhideWhenUsed="0"/>
+    <w:lsdException w:name="Colorful Shading Accent 2" w:semiHidden="0" w:uiPriority="71" w:unhideWhenUsed="0"/>
+    <w:lsdException w:name="Colorful List Accent 2" w:semiHidden="0" w:uiPriority="72" w:unhideWhenUsed="0"/>
+    <w:lsdException w:name="Colorful Grid Accent 2" w:semiHidden="0" w:uiPriority="73" w:unhideWhenUsed="0"/>
+    <w:lsdException w:name="Light Shading Accent 3" w:semiHidden="0" w:uiPriority="60" w:unhideWhenUsed="0"/>
+    <w:lsdException w:name="Light List Accent 3" w:semiHidden="0" w:uiPriority="61" w:unhideWhenUsed="0"/>
+    <w:lsdException w:name="Light Grid Accent 3" w:semiHidden="0" w:uiPriority="62" w:unhideWhenUsed="0"/>
+    <w:lsdException w:name="Medium Shading 1 Accent 3" w:semiHidden="0" w:uiPriority="63" w:unhideWhenUsed="0"/>
+    <w:lsdException w:name="Medium Shading 2 Accent 3" w:semiHidden="0" w:uiPriority="64" w:unhideWhenUsed="0"/>
+    <w:lsdException w:name="Medium List 1 Accent 3" w:semiHidden="0" w:uiPriority="65" w:unhideWhenUsed="0"/>
+    <w:lsdException w:name="Medium List 2 Accent 3" w:semiHidden="0" w:uiPriority="66" w:unhideWhenUsed="0"/>
+    <w:lsdException w:name="Medium Grid 1 Accent 3" w:semiHidden="0" w:uiPriority="67" w:unhideWhenUsed="0"/>
+    <w:lsdException w:name="Medium Grid 2 Accent 3" w:semiHidden="0" w:uiPriority="68" w:unhideWhenUsed="0"/>
+    <w:lsdException w:name="Medium Grid 3 Accent 3" w:semiHidden="0" w:uiPriority="69" w:unhideWhenUsed="0"/>
+    <w:lsdException w:name="Dark List Accent 3" w:semiHidden="0" w:uiPriority="70" w:unhideWhenUsed="0"/>
+    <w:lsdException w:name="Colorful Shading Accent 3" w:semiHidden="0" w:uiPriority="71" w:unhideWhenUsed="0"/>
+    <w:lsdException w:name="Colorful List Accent 3" w:semiHidden="0" w:uiPriority="72" w:unhideWhenUsed="0"/>
+    <w:lsdException w:name="Colorful Grid Accent 3" w:semiHidden="0" w:uiPriority="73" w:unhideWhenUsed="0"/>
+    <w:lsdException w:name="Light Shading Accent 4" w:semiHidden="0" w:uiPriority="60" w:unhideWhenUsed="0"/>
+    <w:lsdException w:name="Light List Accent 4" w:semiHidden="0" w:uiPriority="61" w:unhideWhenUsed="0"/>
+    <w:lsdException w:name="Light Grid Accent 4" w:semiHidden="0" w:uiPriority="62" w:unhideWhenUsed="0"/>
+    <w:lsdException w:name="Medium Shading 1 Accent 4" w:semiHidden="0" w:uiPriority="63" w:unhideWhenUsed="0"/>
+    <w:lsdException w:name="Medium Shading 2 Accent 4" w:semiHidden="0" w:uiPriority="64" w:unhideWhenUsed="0"/>
+    <w:lsdException w:name="Medium List 1 Accent 4" w:semiHidden="0" w:uiPriority="65" w:unhideWhenUsed="0"/>
+    <w:lsdException w:name="Medium List 2 Accent 4" w:semiHidden="0" w:uiPriority="66" w:unhideWhenUsed="0"/>
+    <w:lsdException w:name="Medium Grid 1 Accent 4" w:semiHidden="0" w:uiPriority="67" w:unhideWhenUsed="0"/>
+    <w:lsdException w:name="Medium Grid 2 Accent 4" w:semiHidden="0" w:uiPriority="68" w:unhideWhenUsed="0"/>
+    <w:lsdException w:name="Medium Grid 3 Accent 4" w:semiHidden="0" w:uiPriority="69" w:unhideWhenUsed="0"/>
+    <w:lsdException w:name="Dark List Accent 4" w:semiHidden="0" w:uiPriority="70" w:unhideWhenUsed="0"/>
+    <w:lsdException w:name="Colorful Shading Accent 4" w:semiHidden="0" w:uiPriority="71" w:unhideWhenUsed="0"/>
+    <w:lsdException w:name="Colorful List Accent 4" w:semiHidden="0" w:uiPriority="72" w:unhideWhenUsed="0"/>
+    <w:lsdException w:name="Colorful Grid Accent 4" w:semiHidden="0" w:uiPriority="73" w:unhideWhenUsed="0"/>
+    <w:lsdException w:name="Light Shading Accent 5" w:semiHidden="0" w:uiPriority="60" w:unhideWhenUsed="0"/>
+    <w:lsdException w:name="Light List Accent 5" w:semiHidden="0" w:uiPriority="61" w:unhideWhenUsed="0"/>
+    <w:lsdException w:name="Light Grid Accent 5" w:semiHidden="0" w:uiPriority="62" w:unhideWhenUsed="0"/>
+    <w:lsdException w:name="Medium Shading 1 Accent 5" w:semiHidden="0" w:uiPriority="63" w:unhideWhenUsed="0"/>
+    <w:lsdException w:name="Medium Shading 2 Accent 5" w:semiHidden="0" w:uiPriority="64" w:unhideWhenUsed="0"/>
+    <w:lsdException w:name="Medium List 1 Accent 5" w:semiHidden="0" w:uiPriority="65" w:unhideWhenUsed="0"/>
+    <w:lsdException w:name="Medium List 2 Accent 5" w:semiHidden="0" w:uiPriority="66" w:unhideWhenUsed="0"/>
+    <w:lsdException w:name="Medium Grid 1 Accent 5" w:semiHidden="0" w:uiPriority="67" w:unhideWhenUsed="0"/>
+    <w:lsdException w:name="Medium Grid 2 Accent 5" w:semiHidden="0" w:uiPriority="68" w:unhideWhenUsed="0"/>
+    <w:lsdException w:name="Medium Grid 3 Accent 5" w:semiHidden="0" w:uiPriority="69" w:unhideWhenUsed="0"/>
+    <w:lsdException w:name="Dark List Accent 5" w:semiHidden="0" w:uiPriority="70" w:unhideWhenUsed="0"/>
+    <w:lsdException w:name="Colorful Shading Accent 5" w:semiHidden="0" w:uiPriority="71" w:unhideWhenUsed="0"/>
+    <w:lsdException w:name="Colorful List Accent 5" w:semiHidden="0" w:uiPriority="72" w:unhideWhenUsed="0"/>
+    <w:lsdException w:name="Colorful Grid Accent 5" w:semiHidden="0" w:uiPriority="73" w:unhideWhenUsed="0"/>
+    <w:lsdException w:name="Light Shading Accent 6" w:semiHidden="0" w:uiPriority="60" w:unhideWhenUsed="0"/>
+    <w:lsdException w:name="Light List Accent 6" w:semiHidden="0" w:uiPriority="61" w:unhideWhenUsed="0"/>
+    <w:lsdException w:name="Light Grid Accent 6" w:semiHidden="0" w:uiPriority="62" w:unhideWhenUsed="0"/>
+    <w:lsdException w:name="Medium Shading 1 Accent 6" w:semiHidden="0" w:uiPriority="63" w:unhideWhenUsed="0"/>
+    <w:lsdException w:name="Medium Shading 2 Accent 6" w:semiHidden="0" w:uiPriority="64" w:unhideWhenUsed="0"/>
+    <w:lsdException w:name="Medium List 1 Accent 6" w:semiHidden="0" w:uiPriority="65" w:unhideWhenUsed="0"/>
+    <w:lsdException w:name="Medium List 2 Accent 6" w:semiHidden="0" w:uiPriority="66" w:unhideWhenUsed="0"/>
+    <w:lsdException w:name="Medium Grid 1 Accent 6" w:semiHidden="0" w:uiPriority="67" w:unhideWhenUsed="0"/>
+    <w:lsdException w:name="Medium Grid 2 Accent 6" w:semiHidden="0" w:uiPriority="68" w:unhideWhenUsed="0"/>
+    <w:lsdException w:name="Medium Grid 3 Accent 6" w:semiHidden="0" w:uiPriority="69" w:unhideWhenUsed="0"/>
+    <w:lsdException w:name="Dark List Accent 6" w:semiHidden="0" w:uiPriority="70" w:unhideWhenUsed="0"/>
+    <w:lsdException w:name="Colorful Shading Accent 6" w:semiHidden="0" w:uiPriority="71" w:unhideWhenUsed="0"/>
+    <w:lsdException w:name="Colorful List Accent 6" w:semiHidden="0" w:uiPriority="72" w:unhideWhenUsed="0"/>
+    <w:lsdException w:name="Colorful Grid Accent 6" w:semiHidden="0" w:uiPriority="73" w:unhideWhenUsed="0"/>
+    <w:lsdException w:name="Subtle Emphasis" w:semiHidden="0" w:uiPriority="19" w:unhideWhenUsed="0" w:qFormat="1"/>
+    <w:lsdException w:name="Intense Emphasis" w:semiHidden="0" w:uiPriority="21" w:unhideWhenUsed="0" w:qFormat="1"/>
+    <w:lsdException w:name="Subtle Reference" w:semiHidden="0" w:uiPriority="31" w:unhideWhenUsed="0" w:qFormat="1"/>
+    <w:lsdException w:name="Intense Reference" w:semiHidden="0" w:uiPriority="32" w:unhideWhenUsed="0" w:qFormat="1"/>
+    <w:lsdException w:name="Book Title" w:semiHidden="0" w:uiPriority="33" w:unhideWhenUsed="0" w:qFormat="1"/>
+    <w:lsdException w:name="Bibliography" w:uiPriority="37"/>
+    <w:lsdException w:name="TOC Heading" w:uiPriority="39" w:qFormat="1"/>
   </w:latentStyles>
   <w:style w:type="paragraph" w:default="1" w:styleId="Normal">
     <w:name w:val="Normal"/>
@@ -8629,7 +8400,6 @@
       <w:spacing w:after="0" w:line="240" w:lineRule="auto"/>
     </w:pPr>
     <w:tblPr>
-      <w:tblInd w:w="0" w:type="dxa"/>
       <w:tblBorders>
         <w:top w:val="single" w:sz="4" w:space="0" w:color="auto"/>
         <w:left w:val="single" w:sz="4" w:space="0" w:color="auto"/>
@@ -8638,12 +8408,270 @@
         <w:insideH w:val="single" w:sz="4" w:space="0" w:color="auto"/>
         <w:insideV w:val="single" w:sz="4" w:space="0" w:color="auto"/>
       </w:tblBorders>
+    </w:tblPr>
+  </w:style>
+  <w:style w:type="paragraph" w:styleId="Prrafodelista">
+    <w:name w:val="List Paragraph"/>
+    <w:basedOn w:val="Normal"/>
+    <w:uiPriority w:val="34"/>
+    <w:qFormat/>
+    <w:rsid w:val="00C50654"/>
+    <w:pPr>
+      <w:ind w:left="720"/>
+      <w:contextualSpacing/>
+    </w:pPr>
+  </w:style>
+  <w:style w:type="paragraph" w:styleId="Encabezado">
+    <w:name w:val="header"/>
+    <w:basedOn w:val="Normal"/>
+    <w:link w:val="EncabezadoCar"/>
+    <w:uiPriority w:val="99"/>
+    <w:unhideWhenUsed/>
+    <w:rsid w:val="00694851"/>
+    <w:pPr>
+      <w:tabs>
+        <w:tab w:val="center" w:pos="4252"/>
+        <w:tab w:val="right" w:pos="8504"/>
+      </w:tabs>
+      <w:spacing w:after="0" w:line="240" w:lineRule="auto"/>
+    </w:pPr>
+  </w:style>
+  <w:style w:type="character" w:customStyle="1" w:styleId="EncabezadoCar">
+    <w:name w:val="Encabezado Car"/>
+    <w:basedOn w:val="Fuentedeprrafopredeter"/>
+    <w:link w:val="Encabezado"/>
+    <w:uiPriority w:val="99"/>
+    <w:rsid w:val="00694851"/>
+  </w:style>
+  <w:style w:type="paragraph" w:styleId="Piedepgina">
+    <w:name w:val="footer"/>
+    <w:basedOn w:val="Normal"/>
+    <w:link w:val="PiedepginaCar"/>
+    <w:uiPriority w:val="99"/>
+    <w:unhideWhenUsed/>
+    <w:rsid w:val="00694851"/>
+    <w:pPr>
+      <w:tabs>
+        <w:tab w:val="center" w:pos="4252"/>
+        <w:tab w:val="right" w:pos="8504"/>
+      </w:tabs>
+      <w:spacing w:after="0" w:line="240" w:lineRule="auto"/>
+    </w:pPr>
+  </w:style>
+  <w:style w:type="character" w:customStyle="1" w:styleId="PiedepginaCar">
+    <w:name w:val="Pie de página Car"/>
+    <w:basedOn w:val="Fuentedeprrafopredeter"/>
+    <w:link w:val="Piedepgina"/>
+    <w:uiPriority w:val="99"/>
+    <w:rsid w:val="00694851"/>
+  </w:style>
+</w:styles>
+</file>
+
+<file path=word/stylesWithEffects.xml><?xml version="1.0" encoding="utf-8"?>
+<w:styles xmlns:wpc="http://schemas.microsoft.com/office/word/2010/wordprocessingCanvas" xmlns:mc="http://schemas.openxmlformats.org/markup-compatibility/2006" xmlns:o="urn:schemas-microsoft-com:office:office" xmlns:r="http://schemas.openxmlformats.org/officeDocument/2006/relationships" xmlns:m="http://schemas.openxmlformats.org/officeDocument/2006/math" xmlns:v="urn:schemas-microsoft-com:vml" xmlns:wp14="http://schemas.microsoft.com/office/word/2010/wordprocessingDrawing" xmlns:wp="http://schemas.openxmlformats.org/drawingml/2006/wordprocessingDrawing" xmlns:w10="urn:schemas-microsoft-com:office:word" xmlns:w="http://schemas.openxmlformats.org/wordprocessingml/2006/main" xmlns:w14="http://schemas.microsoft.com/office/word/2010/wordml" xmlns:wpg="http://schemas.microsoft.com/office/word/2010/wordprocessingGroup" xmlns:wpi="http://schemas.microsoft.com/office/word/2010/wordprocessingInk" xmlns:wne="http://schemas.microsoft.com/office/word/2006/wordml" xmlns:wps="http://schemas.microsoft.com/office/word/2010/wordprocessingShape" mc:Ignorable="w14 wp14">
+  <w:docDefaults>
+    <w:rPrDefault>
+      <w:rPr>
+        <w:rFonts w:asciiTheme="minorHAnsi" w:eastAsiaTheme="minorHAnsi" w:hAnsiTheme="minorHAnsi" w:cstheme="minorBidi"/>
+        <w:sz w:val="22"/>
+        <w:szCs w:val="22"/>
+        <w:lang w:val="es-HN" w:eastAsia="en-US" w:bidi="ar-SA"/>
+      </w:rPr>
+    </w:rPrDefault>
+    <w:pPrDefault>
+      <w:pPr>
+        <w:spacing w:after="160" w:line="259" w:lineRule="auto"/>
+      </w:pPr>
+    </w:pPrDefault>
+  </w:docDefaults>
+  <w:latentStyles w:defLockedState="0" w:defUIPriority="99" w:defSemiHidden="1" w:defUnhideWhenUsed="1" w:defQFormat="0" w:count="267">
+    <w:lsdException w:name="Normal" w:semiHidden="0" w:uiPriority="0" w:unhideWhenUsed="0" w:qFormat="1"/>
+    <w:lsdException w:name="heading 1" w:semiHidden="0" w:uiPriority="9" w:unhideWhenUsed="0" w:qFormat="1"/>
+    <w:lsdException w:name="heading 2" w:uiPriority="9" w:qFormat="1"/>
+    <w:lsdException w:name="heading 3" w:uiPriority="9" w:qFormat="1"/>
+    <w:lsdException w:name="heading 4" w:uiPriority="9" w:qFormat="1"/>
+    <w:lsdException w:name="heading 5" w:uiPriority="9" w:qFormat="1"/>
+    <w:lsdException w:name="heading 6" w:uiPriority="9" w:qFormat="1"/>
+    <w:lsdException w:name="heading 7" w:uiPriority="9" w:qFormat="1"/>
+    <w:lsdException w:name="heading 8" w:uiPriority="9" w:qFormat="1"/>
+    <w:lsdException w:name="heading 9" w:uiPriority="9" w:qFormat="1"/>
+    <w:lsdException w:name="toc 1" w:uiPriority="39"/>
+    <w:lsdException w:name="toc 2" w:uiPriority="39"/>
+    <w:lsdException w:name="toc 3" w:uiPriority="39"/>
+    <w:lsdException w:name="toc 4" w:uiPriority="39"/>
+    <w:lsdException w:name="toc 5" w:uiPriority="39"/>
+    <w:lsdException w:name="toc 6" w:uiPriority="39"/>
+    <w:lsdException w:name="toc 7" w:uiPriority="39"/>
+    <w:lsdException w:name="toc 8" w:uiPriority="39"/>
+    <w:lsdException w:name="toc 9" w:uiPriority="39"/>
+    <w:lsdException w:name="caption" w:uiPriority="35" w:qFormat="1"/>
+    <w:lsdException w:name="Title" w:semiHidden="0" w:uiPriority="10" w:unhideWhenUsed="0" w:qFormat="1"/>
+    <w:lsdException w:name="Default Paragraph Font" w:uiPriority="1"/>
+    <w:lsdException w:name="Subtitle" w:semiHidden="0" w:uiPriority="11" w:unhideWhenUsed="0" w:qFormat="1"/>
+    <w:lsdException w:name="Strong" w:semiHidden="0" w:uiPriority="22" w:unhideWhenUsed="0" w:qFormat="1"/>
+    <w:lsdException w:name="Emphasis" w:semiHidden="0" w:uiPriority="20" w:unhideWhenUsed="0" w:qFormat="1"/>
+    <w:lsdException w:name="Table Grid" w:semiHidden="0" w:uiPriority="39" w:unhideWhenUsed="0"/>
+    <w:lsdException w:name="Placeholder Text" w:unhideWhenUsed="0"/>
+    <w:lsdException w:name="No Spacing" w:semiHidden="0" w:uiPriority="1" w:unhideWhenUsed="0" w:qFormat="1"/>
+    <w:lsdException w:name="Light Shading" w:semiHidden="0" w:uiPriority="60" w:unhideWhenUsed="0"/>
+    <w:lsdException w:name="Light List" w:semiHidden="0" w:uiPriority="61" w:unhideWhenUsed="0"/>
+    <w:lsdException w:name="Light Grid" w:semiHidden="0" w:uiPriority="62" w:unhideWhenUsed="0"/>
+    <w:lsdException w:name="Medium Shading 1" w:semiHidden="0" w:uiPriority="63" w:unhideWhenUsed="0"/>
+    <w:lsdException w:name="Medium Shading 2" w:semiHidden="0" w:uiPriority="64" w:unhideWhenUsed="0"/>
+    <w:lsdException w:name="Medium List 1" w:semiHidden="0" w:uiPriority="65" w:unhideWhenUsed="0"/>
+    <w:lsdException w:name="Medium List 2" w:semiHidden="0" w:uiPriority="66" w:unhideWhenUsed="0"/>
+    <w:lsdException w:name="Medium Grid 1" w:semiHidden="0" w:uiPriority="67" w:unhideWhenUsed="0"/>
+    <w:lsdException w:name="Medium Grid 2" w:semiHidden="0" w:uiPriority="68" w:unhideWhenUsed="0"/>
+    <w:lsdException w:name="Medium Grid 3" w:semiHidden="0" w:uiPriority="69" w:unhideWhenUsed="0"/>
+    <w:lsdException w:name="Dark List" w:semiHidden="0" w:uiPriority="70" w:unhideWhenUsed="0"/>
+    <w:lsdException w:name="Colorful Shading" w:semiHidden="0" w:uiPriority="71" w:unhideWhenUsed="0"/>
+    <w:lsdException w:name="Colorful List" w:semiHidden="0" w:uiPriority="72" w:unhideWhenUsed="0"/>
+    <w:lsdException w:name="Colorful Grid" w:semiHidden="0" w:uiPriority="73" w:unhideWhenUsed="0"/>
+    <w:lsdException w:name="Light Shading Accent 1" w:semiHidden="0" w:uiPriority="60" w:unhideWhenUsed="0"/>
+    <w:lsdException w:name="Light List Accent 1" w:semiHidden="0" w:uiPriority="61" w:unhideWhenUsed="0"/>
+    <w:lsdException w:name="Light Grid Accent 1" w:semiHidden="0" w:uiPriority="62" w:unhideWhenUsed="0"/>
+    <w:lsdException w:name="Medium Shading 1 Accent 1" w:semiHidden="0" w:uiPriority="63" w:unhideWhenUsed="0"/>
+    <w:lsdException w:name="Medium Shading 2 Accent 1" w:semiHidden="0" w:uiPriority="64" w:unhideWhenUsed="0"/>
+    <w:lsdException w:name="Medium List 1 Accent 1" w:semiHidden="0" w:uiPriority="65" w:unhideWhenUsed="0"/>
+    <w:lsdException w:name="Revision" w:unhideWhenUsed="0"/>
+    <w:lsdException w:name="List Paragraph" w:semiHidden="0" w:uiPriority="34" w:unhideWhenUsed="0" w:qFormat="1"/>
+    <w:lsdException w:name="Quote" w:semiHidden="0" w:uiPriority="29" w:unhideWhenUsed="0" w:qFormat="1"/>
+    <w:lsdException w:name="Intense Quote" w:semiHidden="0" w:uiPriority="30" w:unhideWhenUsed="0" w:qFormat="1"/>
+    <w:lsdException w:name="Medium List 2 Accent 1" w:semiHidden="0" w:uiPriority="66" w:unhideWhenUsed="0"/>
+    <w:lsdException w:name="Medium Grid 1 Accent 1" w:semiHidden="0" w:uiPriority="67" w:unhideWhenUsed="0"/>
+    <w:lsdException w:name="Medium Grid 2 Accent 1" w:semiHidden="0" w:uiPriority="68" w:unhideWhenUsed="0"/>
+    <w:lsdException w:name="Medium Grid 3 Accent 1" w:semiHidden="0" w:uiPriority="69" w:unhideWhenUsed="0"/>
+    <w:lsdException w:name="Dark List Accent 1" w:semiHidden="0" w:uiPriority="70" w:unhideWhenUsed="0"/>
+    <w:lsdException w:name="Colorful Shading Accent 1" w:semiHidden="0" w:uiPriority="71" w:unhideWhenUsed="0"/>
+    <w:lsdException w:name="Colorful List Accent 1" w:semiHidden="0" w:uiPriority="72" w:unhideWhenUsed="0"/>
+    <w:lsdException w:name="Colorful Grid Accent 1" w:semiHidden="0" w:uiPriority="73" w:unhideWhenUsed="0"/>
+    <w:lsdException w:name="Light Shading Accent 2" w:semiHidden="0" w:uiPriority="60" w:unhideWhenUsed="0"/>
+    <w:lsdException w:name="Light List Accent 2" w:semiHidden="0" w:uiPriority="61" w:unhideWhenUsed="0"/>
+    <w:lsdException w:name="Light Grid Accent 2" w:semiHidden="0" w:uiPriority="62" w:unhideWhenUsed="0"/>
+    <w:lsdException w:name="Medium Shading 1 Accent 2" w:semiHidden="0" w:uiPriority="63" w:unhideWhenUsed="0"/>
+    <w:lsdException w:name="Medium Shading 2 Accent 2" w:semiHidden="0" w:uiPriority="64" w:unhideWhenUsed="0"/>
+    <w:lsdException w:name="Medium List 1 Accent 2" w:semiHidden="0" w:uiPriority="65" w:unhideWhenUsed="0"/>
+    <w:lsdException w:name="Medium List 2 Accent 2" w:semiHidden="0" w:uiPriority="66" w:unhideWhenUsed="0"/>
+    <w:lsdException w:name="Medium Grid 1 Accent 2" w:semiHidden="0" w:uiPriority="67" w:unhideWhenUsed="0"/>
+    <w:lsdException w:name="Medium Grid 2 Accent 2" w:semiHidden="0" w:uiPriority="68" w:unhideWhenUsed="0"/>
+    <w:lsdException w:name="Medium Grid 3 Accent 2" w:semiHidden="0" w:uiPriority="69" w:unhideWhenUsed="0"/>
+    <w:lsdException w:name="Dark List Accent 2" w:semiHidden="0" w:uiPriority="70" w:unhideWhenUsed="0"/>
+    <w:lsdException w:name="Colorful Shading Accent 2" w:semiHidden="0" w:uiPriority="71" w:unhideWhenUsed="0"/>
+    <w:lsdException w:name="Colorful List Accent 2" w:semiHidden="0" w:uiPriority="72" w:unhideWhenUsed="0"/>
+    <w:lsdException w:name="Colorful Grid Accent 2" w:semiHidden="0" w:uiPriority="73" w:unhideWhenUsed="0"/>
+    <w:lsdException w:name="Light Shading Accent 3" w:semiHidden="0" w:uiPriority="60" w:unhideWhenUsed="0"/>
+    <w:lsdException w:name="Light List Accent 3" w:semiHidden="0" w:uiPriority="61" w:unhideWhenUsed="0"/>
+    <w:lsdException w:name="Light Grid Accent 3" w:semiHidden="0" w:uiPriority="62" w:unhideWhenUsed="0"/>
+    <w:lsdException w:name="Medium Shading 1 Accent 3" w:semiHidden="0" w:uiPriority="63" w:unhideWhenUsed="0"/>
+    <w:lsdException w:name="Medium Shading 2 Accent 3" w:semiHidden="0" w:uiPriority="64" w:unhideWhenUsed="0"/>
+    <w:lsdException w:name="Medium List 1 Accent 3" w:semiHidden="0" w:uiPriority="65" w:unhideWhenUsed="0"/>
+    <w:lsdException w:name="Medium List 2 Accent 3" w:semiHidden="0" w:uiPriority="66" w:unhideWhenUsed="0"/>
+    <w:lsdException w:name="Medium Grid 1 Accent 3" w:semiHidden="0" w:uiPriority="67" w:unhideWhenUsed="0"/>
+    <w:lsdException w:name="Medium Grid 2 Accent 3" w:semiHidden="0" w:uiPriority="68" w:unhideWhenUsed="0"/>
+    <w:lsdException w:name="Medium Grid 3 Accent 3" w:semiHidden="0" w:uiPriority="69" w:unhideWhenUsed="0"/>
+    <w:lsdException w:name="Dark List Accent 3" w:semiHidden="0" w:uiPriority="70" w:unhideWhenUsed="0"/>
+    <w:lsdException w:name="Colorful Shading Accent 3" w:semiHidden="0" w:uiPriority="71" w:unhideWhenUsed="0"/>
+    <w:lsdException w:name="Colorful List Accent 3" w:semiHidden="0" w:uiPriority="72" w:unhideWhenUsed="0"/>
+    <w:lsdException w:name="Colorful Grid Accent 3" w:semiHidden="0" w:uiPriority="73" w:unhideWhenUsed="0"/>
+    <w:lsdException w:name="Light Shading Accent 4" w:semiHidden="0" w:uiPriority="60" w:unhideWhenUsed="0"/>
+    <w:lsdException w:name="Light List Accent 4" w:semiHidden="0" w:uiPriority="61" w:unhideWhenUsed="0"/>
+    <w:lsdException w:name="Light Grid Accent 4" w:semiHidden="0" w:uiPriority="62" w:unhideWhenUsed="0"/>
+    <w:lsdException w:name="Medium Shading 1 Accent 4" w:semiHidden="0" w:uiPriority="63" w:unhideWhenUsed="0"/>
+    <w:lsdException w:name="Medium Shading 2 Accent 4" w:semiHidden="0" w:uiPriority="64" w:unhideWhenUsed="0"/>
+    <w:lsdException w:name="Medium List 1 Accent 4" w:semiHidden="0" w:uiPriority="65" w:unhideWhenUsed="0"/>
+    <w:lsdException w:name="Medium List 2 Accent 4" w:semiHidden="0" w:uiPriority="66" w:unhideWhenUsed="0"/>
+    <w:lsdException w:name="Medium Grid 1 Accent 4" w:semiHidden="0" w:uiPriority="67" w:unhideWhenUsed="0"/>
+    <w:lsdException w:name="Medium Grid 2 Accent 4" w:semiHidden="0" w:uiPriority="68" w:unhideWhenUsed="0"/>
+    <w:lsdException w:name="Medium Grid 3 Accent 4" w:semiHidden="0" w:uiPriority="69" w:unhideWhenUsed="0"/>
+    <w:lsdException w:name="Dark List Accent 4" w:semiHidden="0" w:uiPriority="70" w:unhideWhenUsed="0"/>
+    <w:lsdException w:name="Colorful Shading Accent 4" w:semiHidden="0" w:uiPriority="71" w:unhideWhenUsed="0"/>
+    <w:lsdException w:name="Colorful List Accent 4" w:semiHidden="0" w:uiPriority="72" w:unhideWhenUsed="0"/>
+    <w:lsdException w:name="Colorful Grid Accent 4" w:semiHidden="0" w:uiPriority="73" w:unhideWhenUsed="0"/>
+    <w:lsdException w:name="Light Shading Accent 5" w:semiHidden="0" w:uiPriority="60" w:unhideWhenUsed="0"/>
+    <w:lsdException w:name="Light List Accent 5" w:semiHidden="0" w:uiPriority="61" w:unhideWhenUsed="0"/>
+    <w:lsdException w:name="Light Grid Accent 5" w:semiHidden="0" w:uiPriority="62" w:unhideWhenUsed="0"/>
+    <w:lsdException w:name="Medium Shading 1 Accent 5" w:semiHidden="0" w:uiPriority="63" w:unhideWhenUsed="0"/>
+    <w:lsdException w:name="Medium Shading 2 Accent 5" w:semiHidden="0" w:uiPriority="64" w:unhideWhenUsed="0"/>
+    <w:lsdException w:name="Medium List 1 Accent 5" w:semiHidden="0" w:uiPriority="65" w:unhideWhenUsed="0"/>
+    <w:lsdException w:name="Medium List 2 Accent 5" w:semiHidden="0" w:uiPriority="66" w:unhideWhenUsed="0"/>
+    <w:lsdException w:name="Medium Grid 1 Accent 5" w:semiHidden="0" w:uiPriority="67" w:unhideWhenUsed="0"/>
+    <w:lsdException w:name="Medium Grid 2 Accent 5" w:semiHidden="0" w:uiPriority="68" w:unhideWhenUsed="0"/>
+    <w:lsdException w:name="Medium Grid 3 Accent 5" w:semiHidden="0" w:uiPriority="69" w:unhideWhenUsed="0"/>
+    <w:lsdException w:name="Dark List Accent 5" w:semiHidden="0" w:uiPriority="70" w:unhideWhenUsed="0"/>
+    <w:lsdException w:name="Colorful Shading Accent 5" w:semiHidden="0" w:uiPriority="71" w:unhideWhenUsed="0"/>
+    <w:lsdException w:name="Colorful List Accent 5" w:semiHidden="0" w:uiPriority="72" w:unhideWhenUsed="0"/>
+    <w:lsdException w:name="Colorful Grid Accent 5" w:semiHidden="0" w:uiPriority="73" w:unhideWhenUsed="0"/>
+    <w:lsdException w:name="Light Shading Accent 6" w:semiHidden="0" w:uiPriority="60" w:unhideWhenUsed="0"/>
+    <w:lsdException w:name="Light List Accent 6" w:semiHidden="0" w:uiPriority="61" w:unhideWhenUsed="0"/>
+    <w:lsdException w:name="Light Grid Accent 6" w:semiHidden="0" w:uiPriority="62" w:unhideWhenUsed="0"/>
+    <w:lsdException w:name="Medium Shading 1 Accent 6" w:semiHidden="0" w:uiPriority="63" w:unhideWhenUsed="0"/>
+    <w:lsdException w:name="Medium Shading 2 Accent 6" w:semiHidden="0" w:uiPriority="64" w:unhideWhenUsed="0"/>
+    <w:lsdException w:name="Medium List 1 Accent 6" w:semiHidden="0" w:uiPriority="65" w:unhideWhenUsed="0"/>
+    <w:lsdException w:name="Medium List 2 Accent 6" w:semiHidden="0" w:uiPriority="66" w:unhideWhenUsed="0"/>
+    <w:lsdException w:name="Medium Grid 1 Accent 6" w:semiHidden="0" w:uiPriority="67" w:unhideWhenUsed="0"/>
+    <w:lsdException w:name="Medium Grid 2 Accent 6" w:semiHidden="0" w:uiPriority="68" w:unhideWhenUsed="0"/>
+    <w:lsdException w:name="Medium Grid 3 Accent 6" w:semiHidden="0" w:uiPriority="69" w:unhideWhenUsed="0"/>
+    <w:lsdException w:name="Dark List Accent 6" w:semiHidden="0" w:uiPriority="70" w:unhideWhenUsed="0"/>
+    <w:lsdException w:name="Colorful Shading Accent 6" w:semiHidden="0" w:uiPriority="71" w:unhideWhenUsed="0"/>
+    <w:lsdException w:name="Colorful List Accent 6" w:semiHidden="0" w:uiPriority="72" w:unhideWhenUsed="0"/>
+    <w:lsdException w:name="Colorful Grid Accent 6" w:semiHidden="0" w:uiPriority="73" w:unhideWhenUsed="0"/>
+    <w:lsdException w:name="Subtle Emphasis" w:semiHidden="0" w:uiPriority="19" w:unhideWhenUsed="0" w:qFormat="1"/>
+    <w:lsdException w:name="Intense Emphasis" w:semiHidden="0" w:uiPriority="21" w:unhideWhenUsed="0" w:qFormat="1"/>
+    <w:lsdException w:name="Subtle Reference" w:semiHidden="0" w:uiPriority="31" w:unhideWhenUsed="0" w:qFormat="1"/>
+    <w:lsdException w:name="Intense Reference" w:semiHidden="0" w:uiPriority="32" w:unhideWhenUsed="0" w:qFormat="1"/>
+    <w:lsdException w:name="Book Title" w:semiHidden="0" w:uiPriority="33" w:unhideWhenUsed="0" w:qFormat="1"/>
+    <w:lsdException w:name="Bibliography" w:uiPriority="37"/>
+    <w:lsdException w:name="TOC Heading" w:uiPriority="39" w:qFormat="1"/>
+  </w:latentStyles>
+  <w:style w:type="paragraph" w:default="1" w:styleId="Normal">
+    <w:name w:val="Normal"/>
+    <w:qFormat/>
+  </w:style>
+  <w:style w:type="character" w:default="1" w:styleId="Fuentedeprrafopredeter">
+    <w:name w:val="Default Paragraph Font"/>
+    <w:uiPriority w:val="1"/>
+    <w:semiHidden/>
+    <w:unhideWhenUsed/>
+  </w:style>
+  <w:style w:type="table" w:default="1" w:styleId="Tablanormal">
+    <w:name w:val="Normal Table"/>
+    <w:uiPriority w:val="99"/>
+    <w:semiHidden/>
+    <w:unhideWhenUsed/>
+    <w:tblPr>
+      <w:tblInd w:w="0" w:type="dxa"/>
       <w:tblCellMar>
         <w:top w:w="0" w:type="dxa"/>
         <w:left w:w="108" w:type="dxa"/>
         <w:bottom w:w="0" w:type="dxa"/>
         <w:right w:w="108" w:type="dxa"/>
       </w:tblCellMar>
+    </w:tblPr>
+  </w:style>
+  <w:style w:type="numbering" w:default="1" w:styleId="Sinlista">
+    <w:name w:val="No List"/>
+    <w:uiPriority w:val="99"/>
+    <w:semiHidden/>
+    <w:unhideWhenUsed/>
+  </w:style>
+  <w:style w:type="table" w:styleId="Tablaconcuadrcula">
+    <w:name w:val="Table Grid"/>
+    <w:basedOn w:val="Tablanormal"/>
+    <w:uiPriority w:val="39"/>
+    <w:rsid w:val="00EA20E8"/>
+    <w:pPr>
+      <w:spacing w:after="0" w:line="240" w:lineRule="auto"/>
+    </w:pPr>
+    <w:tblPr>
+      <w:tblBorders>
+        <w:top w:val="single" w:sz="4" w:space="0" w:color="auto"/>
+        <w:left w:val="single" w:sz="4" w:space="0" w:color="auto"/>
+        <w:bottom w:val="single" w:sz="4" w:space="0" w:color="auto"/>
+        <w:right w:val="single" w:sz="4" w:space="0" w:color="auto"/>
+        <w:insideH w:val="single" w:sz="4" w:space="0" w:color="auto"/>
+        <w:insideV w:val="single" w:sz="4" w:space="0" w:color="auto"/>
+      </w:tblBorders>
     </w:tblPr>
   </w:style>
   <w:style w:type="paragraph" w:styleId="Prrafodelista">
@@ -8993,7 +9021,7 @@
   <a:extraClrSchemeLst/>
   <a:extLst>
     <a:ext uri="{05A4C25C-085E-4340-85A3-A5531E510DB2}">
-      <thm15:themeFamily xmlns:thm15="http://schemas.microsoft.com/office/thememl/2012/main" name="Office Theme" id="{62F939B6-93AF-4DB8-9C6B-D6C7DFDC589F}" vid="{4A3C46E8-61CC-4603-A589-7422A47A8E4A}"/>
+      <thm15:themeFamily xmlns:thm15="http://schemas.microsoft.com/office/thememl/2012/main" xmlns="" name="Office Theme" id="{62F939B6-93AF-4DB8-9C6B-D6C7DFDC589F}" vid="{4A3C46E8-61CC-4603-A589-7422A47A8E4A}"/>
     </a:ext>
   </a:extLst>
 </a:theme>

--- a/documentacion/1-Casos de uso/Caso de Uso.docx
+++ b/documentacion/1-Casos de uso/Caso de Uso.docx
@@ -1,6 +1,6 @@
 
 <file path=word/document.xml><?xml version="1.0" encoding="utf-8"?>
-<w:document xmlns:wpc="http://schemas.microsoft.com/office/word/2010/wordprocessingCanvas" xmlns:mc="http://schemas.openxmlformats.org/markup-compatibility/2006" xmlns:o="urn:schemas-microsoft-com:office:office" xmlns:r="http://schemas.openxmlformats.org/officeDocument/2006/relationships" xmlns:m="http://schemas.openxmlformats.org/officeDocument/2006/math" xmlns:v="urn:schemas-microsoft-com:vml" xmlns:wp14="http://schemas.microsoft.com/office/word/2010/wordprocessingDrawing" xmlns:wp="http://schemas.openxmlformats.org/drawingml/2006/wordprocessingDrawing" xmlns:w10="urn:schemas-microsoft-com:office:word" xmlns:w="http://schemas.openxmlformats.org/wordprocessingml/2006/main" xmlns:w14="http://schemas.microsoft.com/office/word/2010/wordml" xmlns:wpg="http://schemas.microsoft.com/office/word/2010/wordprocessingGroup" xmlns:wpi="http://schemas.microsoft.com/office/word/2010/wordprocessingInk" xmlns:wne="http://schemas.microsoft.com/office/word/2006/wordml" xmlns:wps="http://schemas.microsoft.com/office/word/2010/wordprocessingShape" mc:Ignorable="w14 wp14">
+<w:document xmlns:wpc="http://schemas.microsoft.com/office/word/2010/wordprocessingCanvas" xmlns:cx="http://schemas.microsoft.com/office/drawing/2014/chartex" xmlns:cx1="http://schemas.microsoft.com/office/drawing/2015/9/8/chartex" xmlns:cx2="http://schemas.microsoft.com/office/drawing/2015/10/21/chartex" xmlns:cx3="http://schemas.microsoft.com/office/drawing/2016/5/9/chartex" xmlns:cx4="http://schemas.microsoft.com/office/drawing/2016/5/10/chartex" xmlns:cx5="http://schemas.microsoft.com/office/drawing/2016/5/11/chartex" xmlns:cx6="http://schemas.microsoft.com/office/drawing/2016/5/12/chartex" xmlns:cx7="http://schemas.microsoft.com/office/drawing/2016/5/13/chartex" xmlns:cx8="http://schemas.microsoft.com/office/drawing/2016/5/14/chartex" xmlns:mc="http://schemas.openxmlformats.org/markup-compatibility/2006" xmlns:aink="http://schemas.microsoft.com/office/drawing/2016/ink" xmlns:am3d="http://schemas.microsoft.com/office/drawing/2017/model3d" xmlns:o="urn:schemas-microsoft-com:office:office" xmlns:r="http://schemas.openxmlformats.org/officeDocument/2006/relationships" xmlns:m="http://schemas.openxmlformats.org/officeDocument/2006/math" xmlns:v="urn:schemas-microsoft-com:vml" xmlns:wp14="http://schemas.microsoft.com/office/word/2010/wordprocessingDrawing" xmlns:wp="http://schemas.openxmlformats.org/drawingml/2006/wordprocessingDrawing" xmlns:w10="urn:schemas-microsoft-com:office:word" xmlns:w="http://schemas.openxmlformats.org/wordprocessingml/2006/main" xmlns:w14="http://schemas.microsoft.com/office/word/2010/wordml" xmlns:w15="http://schemas.microsoft.com/office/word/2012/wordml" xmlns:w16cid="http://schemas.microsoft.com/office/word/2016/wordml/cid" xmlns:w16se="http://schemas.microsoft.com/office/word/2015/wordml/symex" xmlns:wpg="http://schemas.microsoft.com/office/word/2010/wordprocessingGroup" xmlns:wpi="http://schemas.microsoft.com/office/word/2010/wordprocessingInk" xmlns:wne="http://schemas.microsoft.com/office/word/2006/wordml" xmlns:wps="http://schemas.microsoft.com/office/word/2010/wordprocessingShape" mc:Ignorable="w14 w15 w16se w16cid wp14">
   <w:body>
     <w:tbl>
       <w:tblPr>
@@ -102,10 +102,7 @@
           </w:tcPr>
           <w:p>
             <w:r>
-              <w:t>Secretaria</w:t>
-            </w:r>
-            <w:r>
-              <w:t>/estudiante</w:t>
+              <w:t>Administrador</w:t>
             </w:r>
           </w:p>
         </w:tc>
@@ -179,8 +176,24 @@
             <w:gridSpan w:val="5"/>
           </w:tcPr>
           <w:p>
-            <w:r>
-              <w:t>La secretaria debe de haber iniciado sesión.</w:t>
+            <w:proofErr w:type="spellStart"/>
+            <w:r>
+              <w:t>El</w:t>
+            </w:r>
+            <w:proofErr w:type="spellEnd"/>
+            <w:r>
+              <w:t xml:space="preserve"> </w:t>
+            </w:r>
+            <w:proofErr w:type="gramStart"/>
+            <w:r>
+              <w:t xml:space="preserve">administrador </w:t>
+            </w:r>
+            <w:r>
+              <w:t xml:space="preserve"> debe</w:t>
+            </w:r>
+            <w:proofErr w:type="gramEnd"/>
+            <w:r>
+              <w:t xml:space="preserve"> de haber iniciado sesión.</w:t>
             </w:r>
           </w:p>
           <w:p>
@@ -2003,7 +2016,6 @@
               <w:jc w:val="center"/>
             </w:pPr>
             <w:r>
-              <w:lastRenderedPageBreak/>
               <w:t>CASO DE USO</w:t>
             </w:r>
           </w:p>
@@ -2468,15 +2480,15 @@
             <w:tcW w:w="5133" w:type="dxa"/>
           </w:tcPr>
           <w:p>
+            <w:r>
+              <w:t xml:space="preserve">pedirá los parámetros para la creación del Nuevo </w:t>
+            </w:r>
             <w:proofErr w:type="gramStart"/>
             <w:r>
-              <w:t>pedirá</w:t>
-            </w:r>
+              <w:t>curso(</w:t>
+            </w:r>
+            <w:proofErr w:type="spellStart"/>
             <w:proofErr w:type="gramEnd"/>
-            <w:r>
-              <w:t xml:space="preserve"> los parámetros para la creación del Nuevo curso(</w:t>
-            </w:r>
-            <w:proofErr w:type="spellStart"/>
             <w:r>
               <w:t>Nombre</w:t>
             </w:r>
@@ -2850,22 +2862,22 @@
             <w:r>
               <w:t xml:space="preserve">Muestra </w:t>
             </w:r>
-            <w:r>
-              <w:t>el  mensaje en</w:t>
+            <w:proofErr w:type="gramStart"/>
+            <w:r>
+              <w:t>el  mensaje</w:t>
+            </w:r>
+            <w:proofErr w:type="gramEnd"/>
+            <w:r>
+              <w:t xml:space="preserve"> en</w:t>
             </w:r>
             <w:r>
               <w:t xml:space="preserve"> la pantalla “aula no </w:t>
             </w:r>
             <w:proofErr w:type="spellStart"/>
             <w:r>
-              <w:t>disponible</w:t>
-            </w:r>
-            <w:proofErr w:type="gramStart"/>
-            <w:r>
-              <w:t>,aulas</w:t>
+              <w:t>disponible,aulas</w:t>
             </w:r>
             <w:proofErr w:type="spellEnd"/>
-            <w:proofErr w:type="gramEnd"/>
             <w:r>
               <w:t xml:space="preserve"> disponibles :” y mostrara las aulas que aparezcan disponibles en la base de datos.</w:t>
             </w:r>
@@ -2941,11 +2953,9 @@
             <w:shd w:val="clear" w:color="auto" w:fill="D0CECE" w:themeFill="background2" w:themeFillShade="E6"/>
           </w:tcPr>
           <w:p>
-            <w:proofErr w:type="spellStart"/>
             <w:r>
               <w:t>Postcondición</w:t>
             </w:r>
-            <w:proofErr w:type="spellEnd"/>
           </w:p>
         </w:tc>
         <w:tc>
@@ -2980,7 +2990,6 @@
               <w:jc w:val="center"/>
             </w:pPr>
             <w:r>
-              <w:lastRenderedPageBreak/>
               <w:t>CASO DE USO</w:t>
             </w:r>
           </w:p>
@@ -3853,11 +3862,9 @@
             <w:shd w:val="clear" w:color="auto" w:fill="D0CECE" w:themeFill="background2" w:themeFillShade="E6"/>
           </w:tcPr>
           <w:p>
-            <w:proofErr w:type="spellStart"/>
             <w:r>
               <w:t>Postcondición</w:t>
             </w:r>
-            <w:proofErr w:type="spellEnd"/>
           </w:p>
         </w:tc>
         <w:tc>
@@ -3915,7 +3922,6 @@
               <w:jc w:val="center"/>
             </w:pPr>
             <w:r>
-              <w:lastRenderedPageBreak/>
               <w:t>CASO DE USO</w:t>
             </w:r>
           </w:p>
@@ -4598,11 +4604,9 @@
             <w:shd w:val="clear" w:color="auto" w:fill="D0CECE" w:themeFill="background2" w:themeFillShade="E6"/>
           </w:tcPr>
           <w:p>
-            <w:proofErr w:type="spellStart"/>
             <w:r>
               <w:t>Postcondición</w:t>
             </w:r>
-            <w:proofErr w:type="spellEnd"/>
           </w:p>
         </w:tc>
         <w:tc>
@@ -4665,7 +4669,6 @@
               <w:jc w:val="center"/>
             </w:pPr>
             <w:r>
-              <w:lastRenderedPageBreak/>
               <w:t>CASO DE USO</w:t>
             </w:r>
           </w:p>
@@ -5064,12 +5067,10 @@
               <w:t xml:space="preserve">Ingresar nombre del instructor </w:t>
             </w:r>
             <w:proofErr w:type="spellStart"/>
-            <w:proofErr w:type="gramStart"/>
             <w:r>
               <w:t>y</w:t>
             </w:r>
             <w:proofErr w:type="spellEnd"/>
-            <w:proofErr w:type="gramEnd"/>
             <w:r>
               <w:t xml:space="preserve"> ID.</w:t>
             </w:r>
@@ -5467,11 +5468,9 @@
             <w:shd w:val="clear" w:color="auto" w:fill="D0CECE" w:themeFill="background2" w:themeFillShade="E6"/>
           </w:tcPr>
           <w:p>
-            <w:proofErr w:type="spellStart"/>
             <w:r>
               <w:t>Postcondición</w:t>
             </w:r>
-            <w:proofErr w:type="spellEnd"/>
           </w:p>
         </w:tc>
         <w:tc>
@@ -5922,12 +5921,10 @@
               <w:t xml:space="preserve">Ingresar nombre del instructor </w:t>
             </w:r>
             <w:proofErr w:type="spellStart"/>
-            <w:proofErr w:type="gramStart"/>
             <w:r>
               <w:t>y</w:t>
             </w:r>
             <w:proofErr w:type="spellEnd"/>
-            <w:proofErr w:type="gramEnd"/>
             <w:r>
               <w:t xml:space="preserve"> ID.</w:t>
             </w:r>
@@ -6360,7 +6357,6 @@
               <w:jc w:val="center"/>
             </w:pPr>
             <w:r>
-              <w:lastRenderedPageBreak/>
               <w:t>CASO DE USO</w:t>
             </w:r>
           </w:p>
@@ -6425,7 +6421,7 @@
           </w:tcPr>
           <w:p>
             <w:r>
-              <w:t>Usuario</w:t>
+              <w:t>Persona</w:t>
             </w:r>
           </w:p>
         </w:tc>
@@ -6475,7 +6471,18 @@
           </w:tcPr>
           <w:p>
             <w:r>
-              <w:t>El usuario entra a la página principal de la aplicación, seleccionando la opción validar y después ingresando el código de certificado puede ver si el diploma es real y corresponde al estudiante indicado en él.</w:t>
+              <w:t xml:space="preserve">La persona </w:t>
+            </w:r>
+            <w:proofErr w:type="gramStart"/>
+            <w:r>
+              <w:t>interesada  en</w:t>
+            </w:r>
+            <w:proofErr w:type="gramEnd"/>
+            <w:r>
+              <w:t xml:space="preserve"> la validación del certificado ingresa </w:t>
+            </w:r>
+            <w:r>
+              <w:t xml:space="preserve"> a la página principal de la aplicación, seleccionando la opción validar y después ingresando el código de certificado puede ver si el diploma es real y corresponde al estudiante indicado en él.</w:t>
             </w:r>
           </w:p>
         </w:tc>
@@ -6585,7 +6592,10 @@
               <w:jc w:val="center"/>
             </w:pPr>
             <w:r>
-              <w:t>1.0</w:t>
+              <w:t>1.</w:t>
+            </w:r>
+            <w:r>
+              <w:t>1</w:t>
             </w:r>
           </w:p>
         </w:tc>
@@ -6609,7 +6619,10 @@
           </w:tcPr>
           <w:p>
             <w:r>
-              <w:t>Sergio Garay</w:t>
+              <w:t>S</w:t>
+            </w:r>
+            <w:r>
+              <w:t>ergio Perez</w:t>
             </w:r>
           </w:p>
         </w:tc>
@@ -6630,7 +6643,16 @@
           </w:tcPr>
           <w:p>
             <w:r>
-              <w:t>17/09/2019</w:t>
+              <w:t>5</w:t>
+            </w:r>
+            <w:r>
+              <w:t>/</w:t>
+            </w:r>
+            <w:r>
+              <w:t>10</w:t>
+            </w:r>
+            <w:r>
+              <w:t>/2019</w:t>
             </w:r>
           </w:p>
         </w:tc>
@@ -6836,130 +6858,6 @@
           <w:p/>
         </w:tc>
       </w:tr>
-      <w:tr>
-        <w:trPr>
-          <w:trHeight w:val="247"/>
-        </w:trPr>
-        <w:tc>
-          <w:tcPr>
-            <w:tcW w:w="981" w:type="dxa"/>
-          </w:tcPr>
-          <w:p>
-            <w:pPr>
-              <w:jc w:val="center"/>
-            </w:pPr>
-            <w:r>
-              <w:t>4</w:t>
-            </w:r>
-          </w:p>
-        </w:tc>
-        <w:tc>
-          <w:tcPr>
-            <w:tcW w:w="4536" w:type="dxa"/>
-          </w:tcPr>
-          <w:p/>
-        </w:tc>
-        <w:tc>
-          <w:tcPr>
-            <w:tcW w:w="5133" w:type="dxa"/>
-          </w:tcPr>
-          <w:p/>
-        </w:tc>
-      </w:tr>
-      <w:tr>
-        <w:trPr>
-          <w:trHeight w:val="247"/>
-        </w:trPr>
-        <w:tc>
-          <w:tcPr>
-            <w:tcW w:w="981" w:type="dxa"/>
-          </w:tcPr>
-          <w:p>
-            <w:pPr>
-              <w:jc w:val="center"/>
-            </w:pPr>
-            <w:r>
-              <w:t>5</w:t>
-            </w:r>
-          </w:p>
-        </w:tc>
-        <w:tc>
-          <w:tcPr>
-            <w:tcW w:w="4536" w:type="dxa"/>
-          </w:tcPr>
-          <w:p/>
-        </w:tc>
-        <w:tc>
-          <w:tcPr>
-            <w:tcW w:w="5133" w:type="dxa"/>
-          </w:tcPr>
-          <w:p/>
-        </w:tc>
-      </w:tr>
-      <w:tr>
-        <w:trPr>
-          <w:trHeight w:val="247"/>
-        </w:trPr>
-        <w:tc>
-          <w:tcPr>
-            <w:tcW w:w="981" w:type="dxa"/>
-          </w:tcPr>
-          <w:p>
-            <w:pPr>
-              <w:jc w:val="center"/>
-            </w:pPr>
-            <w:r>
-              <w:t>6</w:t>
-            </w:r>
-          </w:p>
-        </w:tc>
-        <w:tc>
-          <w:tcPr>
-            <w:tcW w:w="4536" w:type="dxa"/>
-          </w:tcPr>
-          <w:p>
-            <w:pPr>
-              <w:jc w:val="center"/>
-            </w:pPr>
-          </w:p>
-        </w:tc>
-        <w:tc>
-          <w:tcPr>
-            <w:tcW w:w="5133" w:type="dxa"/>
-          </w:tcPr>
-          <w:p/>
-        </w:tc>
-      </w:tr>
-      <w:tr>
-        <w:trPr>
-          <w:trHeight w:val="247"/>
-        </w:trPr>
-        <w:tc>
-          <w:tcPr>
-            <w:tcW w:w="981" w:type="dxa"/>
-          </w:tcPr>
-          <w:p>
-            <w:pPr>
-              <w:jc w:val="center"/>
-            </w:pPr>
-            <w:r>
-              <w:t>7</w:t>
-            </w:r>
-          </w:p>
-        </w:tc>
-        <w:tc>
-          <w:tcPr>
-            <w:tcW w:w="4536" w:type="dxa"/>
-          </w:tcPr>
-          <w:p/>
-        </w:tc>
-        <w:tc>
-          <w:tcPr>
-            <w:tcW w:w="5133" w:type="dxa"/>
-          </w:tcPr>
-          <w:p/>
-        </w:tc>
-      </w:tr>
     </w:tbl>
     <w:p/>
     <w:tbl>
@@ -7064,56 +6962,6 @@
           </w:p>
         </w:tc>
       </w:tr>
-      <w:tr>
-        <w:trPr>
-          <w:trHeight w:val="254"/>
-        </w:trPr>
-        <w:tc>
-          <w:tcPr>
-            <w:tcW w:w="1157" w:type="dxa"/>
-          </w:tcPr>
-          <w:p>
-            <w:r>
-              <w:t>2.1</w:t>
-            </w:r>
-          </w:p>
-        </w:tc>
-        <w:tc>
-          <w:tcPr>
-            <w:tcW w:w="4394" w:type="dxa"/>
-          </w:tcPr>
-          <w:p/>
-        </w:tc>
-        <w:tc>
-          <w:tcPr>
-            <w:tcW w:w="5115" w:type="dxa"/>
-          </w:tcPr>
-          <w:p/>
-        </w:tc>
-      </w:tr>
-      <w:tr>
-        <w:trPr>
-          <w:trHeight w:val="254"/>
-        </w:trPr>
-        <w:tc>
-          <w:tcPr>
-            <w:tcW w:w="1157" w:type="dxa"/>
-          </w:tcPr>
-          <w:p/>
-        </w:tc>
-        <w:tc>
-          <w:tcPr>
-            <w:tcW w:w="4394" w:type="dxa"/>
-          </w:tcPr>
-          <w:p/>
-        </w:tc>
-        <w:tc>
-          <w:tcPr>
-            <w:tcW w:w="5115" w:type="dxa"/>
-          </w:tcPr>
-          <w:p/>
-        </w:tc>
-      </w:tr>
     </w:tbl>
     <w:p/>
     <w:tbl>
@@ -7148,13 +6996,889 @@
           </w:tcPr>
           <w:p>
             <w:r>
-              <w:t>La tabla mostrará “Nombre Completo”-“ID”-“Curso” del estudiante al cual pertenece el certificado.</w:t>
+              <w:t>La tabla mostrará “Nombre Completo”</w:t>
+            </w:r>
+            <w:proofErr w:type="gramStart"/>
+            <w:r>
+              <w:t>-“</w:t>
+            </w:r>
+            <w:proofErr w:type="gramEnd"/>
+            <w:r>
+              <w:t>Curso”</w:t>
+            </w:r>
+            <w:r>
+              <w:t xml:space="preserve"> y “</w:t>
+            </w:r>
+            <w:r>
+              <w:t>No</w:t>
+            </w:r>
+            <w:r>
+              <w:t>. De registro”</w:t>
+            </w:r>
+            <w:r>
+              <w:t xml:space="preserve"> del estudiante al cual pertenece el certificado.</w:t>
             </w:r>
           </w:p>
           <w:p/>
         </w:tc>
       </w:tr>
     </w:tbl>
+    <w:p/>
+    <w:p/>
+    <w:p/>
+    <w:p/>
+    <w:p/>
+    <w:p/>
+    <w:p/>
+    <w:p/>
+    <w:p/>
+    <w:p>
+      <w:bookmarkStart w:id="0" w:name="_GoBack"/>
+      <w:bookmarkEnd w:id="0"/>
+    </w:p>
+    <w:p/>
+    <w:tbl>
+      <w:tblPr>
+        <w:tblStyle w:val="Tablaconcuadrcula"/>
+        <w:tblW w:w="10632" w:type="dxa"/>
+        <w:tblInd w:w="-998" w:type="dxa"/>
+        <w:tblLook w:val="04A0" w:firstRow="1" w:lastRow="0" w:firstColumn="1" w:lastColumn="0" w:noHBand="0" w:noVBand="1"/>
+      </w:tblPr>
+      <w:tblGrid>
+        <w:gridCol w:w="1980"/>
+        <w:gridCol w:w="6"/>
+        <w:gridCol w:w="2085"/>
+        <w:gridCol w:w="1035"/>
+        <w:gridCol w:w="1485"/>
+        <w:gridCol w:w="2025"/>
+        <w:gridCol w:w="2016"/>
+      </w:tblGrid>
+      <w:tr>
+        <w:tc>
+          <w:tcPr>
+            <w:tcW w:w="1980" w:type="dxa"/>
+            <w:shd w:val="clear" w:color="auto" w:fill="D0CECE" w:themeFill="background2" w:themeFillShade="E6"/>
+          </w:tcPr>
+          <w:p>
+            <w:pPr>
+              <w:jc w:val="center"/>
+            </w:pPr>
+            <w:r>
+              <w:t>CASO DE USO</w:t>
+            </w:r>
+          </w:p>
+        </w:tc>
+        <w:tc>
+          <w:tcPr>
+            <w:tcW w:w="8652" w:type="dxa"/>
+            <w:gridSpan w:val="6"/>
+          </w:tcPr>
+          <w:p>
+            <w:pPr>
+              <w:jc w:val="center"/>
+            </w:pPr>
+            <w:r>
+              <w:t>Información del Curso (Estudiante)</w:t>
+            </w:r>
+          </w:p>
+        </w:tc>
+      </w:tr>
+      <w:tr>
+        <w:tc>
+          <w:tcPr>
+            <w:tcW w:w="1986" w:type="dxa"/>
+            <w:gridSpan w:val="2"/>
+            <w:shd w:val="clear" w:color="auto" w:fill="D0CECE" w:themeFill="background2" w:themeFillShade="E6"/>
+          </w:tcPr>
+          <w:p>
+            <w:r>
+              <w:t>Identificador</w:t>
+            </w:r>
+          </w:p>
+        </w:tc>
+        <w:tc>
+          <w:tcPr>
+            <w:tcW w:w="8646" w:type="dxa"/>
+            <w:gridSpan w:val="5"/>
+          </w:tcPr>
+          <w:p>
+            <w:r>
+              <w:t>1.9</w:t>
+            </w:r>
+          </w:p>
+        </w:tc>
+      </w:tr>
+      <w:tr>
+        <w:tc>
+          <w:tcPr>
+            <w:tcW w:w="1986" w:type="dxa"/>
+            <w:gridSpan w:val="2"/>
+            <w:shd w:val="clear" w:color="auto" w:fill="D0CECE" w:themeFill="background2" w:themeFillShade="E6"/>
+          </w:tcPr>
+          <w:p>
+            <w:r>
+              <w:t>Actor(es)</w:t>
+            </w:r>
+          </w:p>
+        </w:tc>
+        <w:tc>
+          <w:tcPr>
+            <w:tcW w:w="8646" w:type="dxa"/>
+            <w:gridSpan w:val="5"/>
+          </w:tcPr>
+          <w:p>
+            <w:r>
+              <w:t>Estudiante</w:t>
+            </w:r>
+          </w:p>
+        </w:tc>
+      </w:tr>
+      <w:tr>
+        <w:tc>
+          <w:tcPr>
+            <w:tcW w:w="1986" w:type="dxa"/>
+            <w:gridSpan w:val="2"/>
+            <w:shd w:val="clear" w:color="auto" w:fill="D0CECE" w:themeFill="background2" w:themeFillShade="E6"/>
+          </w:tcPr>
+          <w:p>
+            <w:r>
+              <w:t xml:space="preserve">Propósito </w:t>
+            </w:r>
+          </w:p>
+        </w:tc>
+        <w:tc>
+          <w:tcPr>
+            <w:tcW w:w="8646" w:type="dxa"/>
+            <w:gridSpan w:val="5"/>
+          </w:tcPr>
+          <w:p>
+            <w:r>
+              <w:t>Ver la información general de los cursos que se está recibiendo.</w:t>
+            </w:r>
+          </w:p>
+        </w:tc>
+      </w:tr>
+      <w:tr>
+        <w:tc>
+          <w:tcPr>
+            <w:tcW w:w="1986" w:type="dxa"/>
+            <w:gridSpan w:val="2"/>
+            <w:shd w:val="clear" w:color="auto" w:fill="D0CECE" w:themeFill="background2" w:themeFillShade="E6"/>
+          </w:tcPr>
+          <w:p>
+            <w:r>
+              <w:t>Resumen</w:t>
+            </w:r>
+          </w:p>
+        </w:tc>
+        <w:tc>
+          <w:tcPr>
+            <w:tcW w:w="8646" w:type="dxa"/>
+            <w:gridSpan w:val="5"/>
+          </w:tcPr>
+          <w:p>
+            <w:r>
+              <w:t xml:space="preserve">El estudiante podrá ver toda la información de los cursos en los que </w:t>
+            </w:r>
+            <w:proofErr w:type="spellStart"/>
+            <w:r>
+              <w:t>esta</w:t>
+            </w:r>
+            <w:proofErr w:type="spellEnd"/>
+            <w:r>
+              <w:t xml:space="preserve"> matriculado. </w:t>
+            </w:r>
+          </w:p>
+        </w:tc>
+      </w:tr>
+      <w:tr>
+        <w:tc>
+          <w:tcPr>
+            <w:tcW w:w="1986" w:type="dxa"/>
+            <w:gridSpan w:val="2"/>
+            <w:shd w:val="clear" w:color="auto" w:fill="D0CECE" w:themeFill="background2" w:themeFillShade="E6"/>
+          </w:tcPr>
+          <w:p>
+            <w:r>
+              <w:t xml:space="preserve">Precondición </w:t>
+            </w:r>
+          </w:p>
+        </w:tc>
+        <w:tc>
+          <w:tcPr>
+            <w:tcW w:w="8646" w:type="dxa"/>
+            <w:gridSpan w:val="5"/>
+          </w:tcPr>
+          <w:p>
+            <w:r>
+              <w:t>El estudiante debe de haber iniciado sesión.</w:t>
+            </w:r>
+          </w:p>
+          <w:p>
+            <w:r>
+              <w:t>El estudiante debería tener al menos un curso matriculado.</w:t>
+            </w:r>
+          </w:p>
+          <w:p/>
+        </w:tc>
+      </w:tr>
+      <w:tr>
+        <w:tc>
+          <w:tcPr>
+            <w:tcW w:w="1986" w:type="dxa"/>
+            <w:gridSpan w:val="2"/>
+            <w:shd w:val="clear" w:color="auto" w:fill="D0CECE" w:themeFill="background2" w:themeFillShade="E6"/>
+          </w:tcPr>
+          <w:p>
+            <w:r>
+              <w:t>Autor</w:t>
+            </w:r>
+          </w:p>
+        </w:tc>
+        <w:tc>
+          <w:tcPr>
+            <w:tcW w:w="2085" w:type="dxa"/>
+          </w:tcPr>
+          <w:p>
+            <w:r>
+              <w:t>Sergio Garay</w:t>
+            </w:r>
+          </w:p>
+        </w:tc>
+        <w:tc>
+          <w:tcPr>
+            <w:tcW w:w="1035" w:type="dxa"/>
+            <w:shd w:val="clear" w:color="auto" w:fill="D0CECE" w:themeFill="background2" w:themeFillShade="E6"/>
+          </w:tcPr>
+          <w:p>
+            <w:r>
+              <w:t xml:space="preserve">Fecha </w:t>
+            </w:r>
+          </w:p>
+        </w:tc>
+        <w:tc>
+          <w:tcPr>
+            <w:tcW w:w="1485" w:type="dxa"/>
+          </w:tcPr>
+          <w:p>
+            <w:r>
+              <w:t>17/09/2019</w:t>
+            </w:r>
+          </w:p>
+        </w:tc>
+        <w:tc>
+          <w:tcPr>
+            <w:tcW w:w="2025" w:type="dxa"/>
+            <w:vMerge w:val="restart"/>
+            <w:vAlign w:val="center"/>
+          </w:tcPr>
+          <w:p>
+            <w:pPr>
+              <w:jc w:val="center"/>
+            </w:pPr>
+            <w:r>
+              <w:t>Versión</w:t>
+            </w:r>
+          </w:p>
+          <w:p>
+            <w:pPr>
+              <w:jc w:val="center"/>
+            </w:pPr>
+          </w:p>
+        </w:tc>
+        <w:tc>
+          <w:tcPr>
+            <w:tcW w:w="2016" w:type="dxa"/>
+            <w:vMerge w:val="restart"/>
+          </w:tcPr>
+          <w:p>
+            <w:pPr>
+              <w:jc w:val="center"/>
+            </w:pPr>
+            <w:r>
+              <w:t>1.0</w:t>
+            </w:r>
+          </w:p>
+        </w:tc>
+      </w:tr>
+      <w:tr>
+        <w:tc>
+          <w:tcPr>
+            <w:tcW w:w="1986" w:type="dxa"/>
+            <w:gridSpan w:val="2"/>
+            <w:shd w:val="clear" w:color="auto" w:fill="D0CECE" w:themeFill="background2" w:themeFillShade="E6"/>
+          </w:tcPr>
+          <w:p>
+            <w:r>
+              <w:t>Actualizado por</w:t>
+            </w:r>
+          </w:p>
+        </w:tc>
+        <w:tc>
+          <w:tcPr>
+            <w:tcW w:w="2085" w:type="dxa"/>
+          </w:tcPr>
+          <w:p>
+            <w:r>
+              <w:t>Sergio Garay</w:t>
+            </w:r>
+          </w:p>
+        </w:tc>
+        <w:tc>
+          <w:tcPr>
+            <w:tcW w:w="1035" w:type="dxa"/>
+            <w:shd w:val="clear" w:color="auto" w:fill="D0CECE" w:themeFill="background2" w:themeFillShade="E6"/>
+          </w:tcPr>
+          <w:p>
+            <w:r>
+              <w:t xml:space="preserve">Fecha </w:t>
+            </w:r>
+          </w:p>
+        </w:tc>
+        <w:tc>
+          <w:tcPr>
+            <w:tcW w:w="1485" w:type="dxa"/>
+          </w:tcPr>
+          <w:p>
+            <w:r>
+              <w:t>17/09/2019</w:t>
+            </w:r>
+          </w:p>
+        </w:tc>
+        <w:tc>
+          <w:tcPr>
+            <w:tcW w:w="2025" w:type="dxa"/>
+            <w:vMerge/>
+          </w:tcPr>
+          <w:p/>
+        </w:tc>
+        <w:tc>
+          <w:tcPr>
+            <w:tcW w:w="2016" w:type="dxa"/>
+            <w:vMerge/>
+          </w:tcPr>
+          <w:p/>
+        </w:tc>
+      </w:tr>
+    </w:tbl>
+    <w:p/>
+    <w:tbl>
+      <w:tblPr>
+        <w:tblStyle w:val="Tablaconcuadrcula"/>
+        <w:tblW w:w="10650" w:type="dxa"/>
+        <w:tblInd w:w="-986" w:type="dxa"/>
+        <w:tblLook w:val="04A0" w:firstRow="1" w:lastRow="0" w:firstColumn="1" w:lastColumn="0" w:noHBand="0" w:noVBand="1"/>
+      </w:tblPr>
+      <w:tblGrid>
+        <w:gridCol w:w="981"/>
+        <w:gridCol w:w="4536"/>
+        <w:gridCol w:w="5133"/>
+      </w:tblGrid>
+      <w:tr>
+        <w:trPr>
+          <w:trHeight w:val="264"/>
+        </w:trPr>
+        <w:tc>
+          <w:tcPr>
+            <w:tcW w:w="10650" w:type="dxa"/>
+            <w:gridSpan w:val="3"/>
+            <w:shd w:val="clear" w:color="auto" w:fill="D0CECE" w:themeFill="background2" w:themeFillShade="E6"/>
+          </w:tcPr>
+          <w:p>
+            <w:pPr>
+              <w:jc w:val="center"/>
+            </w:pPr>
+            <w:r>
+              <w:t xml:space="preserve">Secuencia de pasos </w:t>
+            </w:r>
+          </w:p>
+        </w:tc>
+      </w:tr>
+      <w:tr>
+        <w:trPr>
+          <w:trHeight w:val="247"/>
+        </w:trPr>
+        <w:tc>
+          <w:tcPr>
+            <w:tcW w:w="981" w:type="dxa"/>
+            <w:shd w:val="clear" w:color="auto" w:fill="D0CECE" w:themeFill="background2" w:themeFillShade="E6"/>
+          </w:tcPr>
+          <w:p>
+            <w:pPr>
+              <w:jc w:val="center"/>
+            </w:pPr>
+            <w:r>
+              <w:t>Paso</w:t>
+            </w:r>
+          </w:p>
+        </w:tc>
+        <w:tc>
+          <w:tcPr>
+            <w:tcW w:w="4536" w:type="dxa"/>
+            <w:shd w:val="clear" w:color="auto" w:fill="D0CECE" w:themeFill="background2" w:themeFillShade="E6"/>
+          </w:tcPr>
+          <w:p>
+            <w:pPr>
+              <w:jc w:val="center"/>
+            </w:pPr>
+            <w:r>
+              <w:t>Actor</w:t>
+            </w:r>
+          </w:p>
+        </w:tc>
+        <w:tc>
+          <w:tcPr>
+            <w:tcW w:w="5133" w:type="dxa"/>
+            <w:shd w:val="clear" w:color="auto" w:fill="D0CECE" w:themeFill="background2" w:themeFillShade="E6"/>
+          </w:tcPr>
+          <w:p>
+            <w:pPr>
+              <w:jc w:val="center"/>
+            </w:pPr>
+            <w:r>
+              <w:t>Sistema</w:t>
+            </w:r>
+          </w:p>
+        </w:tc>
+      </w:tr>
+      <w:tr>
+        <w:trPr>
+          <w:trHeight w:val="247"/>
+        </w:trPr>
+        <w:tc>
+          <w:tcPr>
+            <w:tcW w:w="981" w:type="dxa"/>
+          </w:tcPr>
+          <w:p>
+            <w:pPr>
+              <w:jc w:val="center"/>
+            </w:pPr>
+            <w:r>
+              <w:t>1</w:t>
+            </w:r>
+          </w:p>
+        </w:tc>
+        <w:tc>
+          <w:tcPr>
+            <w:tcW w:w="4536" w:type="dxa"/>
+          </w:tcPr>
+          <w:p>
+            <w:r>
+              <w:t xml:space="preserve">Ingresar nombre del estudiante </w:t>
+            </w:r>
+            <w:proofErr w:type="spellStart"/>
+            <w:r>
+              <w:t>y</w:t>
+            </w:r>
+            <w:proofErr w:type="spellEnd"/>
+            <w:r>
+              <w:t xml:space="preserve"> ID.</w:t>
+            </w:r>
+          </w:p>
+        </w:tc>
+        <w:tc>
+          <w:tcPr>
+            <w:tcW w:w="5133" w:type="dxa"/>
+          </w:tcPr>
+          <w:p>
+            <w:r>
+              <w:t>Verifica en la base de datos si existe el registro del estudiante, luego muestra la información del curso.</w:t>
+            </w:r>
+          </w:p>
+        </w:tc>
+      </w:tr>
+      <w:tr>
+        <w:trPr>
+          <w:trHeight w:val="247"/>
+        </w:trPr>
+        <w:tc>
+          <w:tcPr>
+            <w:tcW w:w="981" w:type="dxa"/>
+          </w:tcPr>
+          <w:p>
+            <w:pPr>
+              <w:jc w:val="center"/>
+            </w:pPr>
+            <w:r>
+              <w:t>2</w:t>
+            </w:r>
+          </w:p>
+        </w:tc>
+        <w:tc>
+          <w:tcPr>
+            <w:tcW w:w="4536" w:type="dxa"/>
+          </w:tcPr>
+          <w:p/>
+        </w:tc>
+        <w:tc>
+          <w:tcPr>
+            <w:tcW w:w="5133" w:type="dxa"/>
+          </w:tcPr>
+          <w:p/>
+        </w:tc>
+      </w:tr>
+      <w:tr>
+        <w:trPr>
+          <w:trHeight w:val="247"/>
+        </w:trPr>
+        <w:tc>
+          <w:tcPr>
+            <w:tcW w:w="981" w:type="dxa"/>
+          </w:tcPr>
+          <w:p>
+            <w:pPr>
+              <w:jc w:val="center"/>
+            </w:pPr>
+            <w:r>
+              <w:t>3</w:t>
+            </w:r>
+          </w:p>
+        </w:tc>
+        <w:tc>
+          <w:tcPr>
+            <w:tcW w:w="4536" w:type="dxa"/>
+          </w:tcPr>
+          <w:p/>
+        </w:tc>
+        <w:tc>
+          <w:tcPr>
+            <w:tcW w:w="5133" w:type="dxa"/>
+          </w:tcPr>
+          <w:p/>
+        </w:tc>
+      </w:tr>
+      <w:tr>
+        <w:trPr>
+          <w:trHeight w:val="247"/>
+        </w:trPr>
+        <w:tc>
+          <w:tcPr>
+            <w:tcW w:w="981" w:type="dxa"/>
+          </w:tcPr>
+          <w:p>
+            <w:pPr>
+              <w:jc w:val="center"/>
+            </w:pPr>
+            <w:r>
+              <w:t>4</w:t>
+            </w:r>
+          </w:p>
+        </w:tc>
+        <w:tc>
+          <w:tcPr>
+            <w:tcW w:w="4536" w:type="dxa"/>
+          </w:tcPr>
+          <w:p/>
+        </w:tc>
+        <w:tc>
+          <w:tcPr>
+            <w:tcW w:w="5133" w:type="dxa"/>
+          </w:tcPr>
+          <w:p/>
+        </w:tc>
+      </w:tr>
+      <w:tr>
+        <w:trPr>
+          <w:trHeight w:val="247"/>
+        </w:trPr>
+        <w:tc>
+          <w:tcPr>
+            <w:tcW w:w="981" w:type="dxa"/>
+          </w:tcPr>
+          <w:p>
+            <w:pPr>
+              <w:jc w:val="center"/>
+            </w:pPr>
+            <w:r>
+              <w:t>5</w:t>
+            </w:r>
+          </w:p>
+        </w:tc>
+        <w:tc>
+          <w:tcPr>
+            <w:tcW w:w="4536" w:type="dxa"/>
+          </w:tcPr>
+          <w:p/>
+        </w:tc>
+        <w:tc>
+          <w:tcPr>
+            <w:tcW w:w="5133" w:type="dxa"/>
+          </w:tcPr>
+          <w:p/>
+        </w:tc>
+      </w:tr>
+      <w:tr>
+        <w:trPr>
+          <w:trHeight w:val="247"/>
+        </w:trPr>
+        <w:tc>
+          <w:tcPr>
+            <w:tcW w:w="981" w:type="dxa"/>
+          </w:tcPr>
+          <w:p>
+            <w:pPr>
+              <w:jc w:val="center"/>
+            </w:pPr>
+            <w:r>
+              <w:t>6</w:t>
+            </w:r>
+          </w:p>
+        </w:tc>
+        <w:tc>
+          <w:tcPr>
+            <w:tcW w:w="4536" w:type="dxa"/>
+          </w:tcPr>
+          <w:p/>
+        </w:tc>
+        <w:tc>
+          <w:tcPr>
+            <w:tcW w:w="5133" w:type="dxa"/>
+          </w:tcPr>
+          <w:p/>
+        </w:tc>
+      </w:tr>
+      <w:tr>
+        <w:trPr>
+          <w:trHeight w:val="247"/>
+        </w:trPr>
+        <w:tc>
+          <w:tcPr>
+            <w:tcW w:w="981" w:type="dxa"/>
+          </w:tcPr>
+          <w:p>
+            <w:pPr>
+              <w:jc w:val="center"/>
+            </w:pPr>
+            <w:r>
+              <w:t>7</w:t>
+            </w:r>
+          </w:p>
+        </w:tc>
+        <w:tc>
+          <w:tcPr>
+            <w:tcW w:w="4536" w:type="dxa"/>
+          </w:tcPr>
+          <w:p/>
+        </w:tc>
+        <w:tc>
+          <w:tcPr>
+            <w:tcW w:w="5133" w:type="dxa"/>
+          </w:tcPr>
+          <w:p>
+            <w:r>
+              <w:t xml:space="preserve"> </w:t>
+            </w:r>
+          </w:p>
+        </w:tc>
+      </w:tr>
+    </w:tbl>
+    <w:p/>
+    <w:tbl>
+      <w:tblPr>
+        <w:tblStyle w:val="Tablaconcuadrcula"/>
+        <w:tblW w:w="10666" w:type="dxa"/>
+        <w:tblInd w:w="-1020" w:type="dxa"/>
+        <w:tblLook w:val="04A0" w:firstRow="1" w:lastRow="0" w:firstColumn="1" w:lastColumn="0" w:noHBand="0" w:noVBand="1"/>
+      </w:tblPr>
+      <w:tblGrid>
+        <w:gridCol w:w="1157"/>
+        <w:gridCol w:w="4394"/>
+        <w:gridCol w:w="5115"/>
+      </w:tblGrid>
+      <w:tr>
+        <w:trPr>
+          <w:trHeight w:val="254"/>
+        </w:trPr>
+        <w:tc>
+          <w:tcPr>
+            <w:tcW w:w="10666" w:type="dxa"/>
+            <w:gridSpan w:val="3"/>
+            <w:shd w:val="clear" w:color="auto" w:fill="D0CECE" w:themeFill="background2" w:themeFillShade="E6"/>
+            <w:vAlign w:val="center"/>
+          </w:tcPr>
+          <w:p>
+            <w:pPr>
+              <w:jc w:val="center"/>
+            </w:pPr>
+            <w:r>
+              <w:t>Excepciones</w:t>
+            </w:r>
+          </w:p>
+        </w:tc>
+      </w:tr>
+      <w:tr>
+        <w:trPr>
+          <w:trHeight w:val="254"/>
+        </w:trPr>
+        <w:tc>
+          <w:tcPr>
+            <w:tcW w:w="1157" w:type="dxa"/>
+            <w:shd w:val="clear" w:color="auto" w:fill="D0CECE" w:themeFill="background2" w:themeFillShade="E6"/>
+          </w:tcPr>
+          <w:p>
+            <w:r>
+              <w:t>Paso</w:t>
+            </w:r>
+          </w:p>
+        </w:tc>
+        <w:tc>
+          <w:tcPr>
+            <w:tcW w:w="4394" w:type="dxa"/>
+            <w:shd w:val="clear" w:color="auto" w:fill="D0CECE" w:themeFill="background2" w:themeFillShade="E6"/>
+          </w:tcPr>
+          <w:p>
+            <w:r>
+              <w:t>Actor</w:t>
+            </w:r>
+          </w:p>
+        </w:tc>
+        <w:tc>
+          <w:tcPr>
+            <w:tcW w:w="5115" w:type="dxa"/>
+            <w:shd w:val="clear" w:color="auto" w:fill="D0CECE" w:themeFill="background2" w:themeFillShade="E6"/>
+          </w:tcPr>
+          <w:p>
+            <w:r>
+              <w:t>Sistema</w:t>
+            </w:r>
+          </w:p>
+        </w:tc>
+      </w:tr>
+      <w:tr>
+        <w:trPr>
+          <w:trHeight w:val="254"/>
+        </w:trPr>
+        <w:tc>
+          <w:tcPr>
+            <w:tcW w:w="1157" w:type="dxa"/>
+          </w:tcPr>
+          <w:p>
+            <w:r>
+              <w:t>1.1</w:t>
+            </w:r>
+          </w:p>
+        </w:tc>
+        <w:tc>
+          <w:tcPr>
+            <w:tcW w:w="4394" w:type="dxa"/>
+          </w:tcPr>
+          <w:p/>
+        </w:tc>
+        <w:tc>
+          <w:tcPr>
+            <w:tcW w:w="5115" w:type="dxa"/>
+          </w:tcPr>
+          <w:p>
+            <w:r>
+              <w:t>No se podrá ingresar si no se tiene un usuario y tiene al menos un curso matriculado.</w:t>
+            </w:r>
+          </w:p>
+        </w:tc>
+      </w:tr>
+      <w:tr>
+        <w:trPr>
+          <w:trHeight w:val="254"/>
+        </w:trPr>
+        <w:tc>
+          <w:tcPr>
+            <w:tcW w:w="1157" w:type="dxa"/>
+          </w:tcPr>
+          <w:p>
+            <w:r>
+              <w:t>2.1</w:t>
+            </w:r>
+          </w:p>
+        </w:tc>
+        <w:tc>
+          <w:tcPr>
+            <w:tcW w:w="4394" w:type="dxa"/>
+          </w:tcPr>
+          <w:p/>
+        </w:tc>
+        <w:tc>
+          <w:tcPr>
+            <w:tcW w:w="5115" w:type="dxa"/>
+          </w:tcPr>
+          <w:p>
+            <w:r>
+              <w:t xml:space="preserve">  </w:t>
+            </w:r>
+          </w:p>
+        </w:tc>
+      </w:tr>
+    </w:tbl>
+    <w:p/>
+    <w:tbl>
+      <w:tblPr>
+        <w:tblStyle w:val="Tablaconcuadrcula"/>
+        <w:tblW w:w="10773" w:type="dxa"/>
+        <w:tblInd w:w="-1139" w:type="dxa"/>
+        <w:tblLook w:val="04A0" w:firstRow="1" w:lastRow="0" w:firstColumn="1" w:lastColumn="0" w:noHBand="0" w:noVBand="1"/>
+      </w:tblPr>
+      <w:tblGrid>
+        <w:gridCol w:w="2127"/>
+        <w:gridCol w:w="8646"/>
+      </w:tblGrid>
+      <w:tr>
+        <w:trPr>
+          <w:trHeight w:val="280"/>
+        </w:trPr>
+        <w:tc>
+          <w:tcPr>
+            <w:tcW w:w="2127" w:type="dxa"/>
+            <w:shd w:val="clear" w:color="auto" w:fill="D0CECE" w:themeFill="background2" w:themeFillShade="E6"/>
+          </w:tcPr>
+          <w:p>
+            <w:r>
+              <w:t>Postcondición</w:t>
+            </w:r>
+          </w:p>
+        </w:tc>
+        <w:tc>
+          <w:tcPr>
+            <w:tcW w:w="8646" w:type="dxa"/>
+          </w:tcPr>
+          <w:p>
+            <w:r>
+              <w:t>Se mostrará la información de todos los cursos matriculados.</w:t>
+            </w:r>
+          </w:p>
+          <w:p>
+            <w:r>
+              <w:t>Por cada curso se mostrará “</w:t>
+            </w:r>
+            <w:proofErr w:type="spellStart"/>
+            <w:r>
+              <w:t>Codigo</w:t>
+            </w:r>
+            <w:proofErr w:type="spellEnd"/>
+            <w:r>
+              <w:t>”-”Nombre”-”</w:t>
+            </w:r>
+            <w:proofErr w:type="spellStart"/>
+            <w:r>
+              <w:t>Seccion</w:t>
+            </w:r>
+            <w:proofErr w:type="spellEnd"/>
+            <w:r>
+              <w:t>”-”Horario”-”</w:t>
+            </w:r>
+            <w:proofErr w:type="spellStart"/>
+            <w:r>
+              <w:t>Duracion</w:t>
+            </w:r>
+            <w:proofErr w:type="spellEnd"/>
+            <w:r>
+              <w:t>”-”Lugar”.</w:t>
+            </w:r>
+          </w:p>
+        </w:tc>
+      </w:tr>
+    </w:tbl>
+    <w:p/>
+    <w:p/>
+    <w:p/>
+    <w:p/>
     <w:p/>
     <w:p/>
     <w:p/>
@@ -7189,7 +7913,6 @@
               <w:jc w:val="center"/>
             </w:pPr>
             <w:r>
-              <w:lastRenderedPageBreak/>
               <w:t>CASO DE USO</w:t>
             </w:r>
           </w:p>
@@ -7204,7 +7927,7 @@
               <w:jc w:val="center"/>
             </w:pPr>
             <w:r>
-              <w:t>Información del Curso (Estudiante)</w:t>
+              <w:t>Registrar Certificado</w:t>
             </w:r>
           </w:p>
         </w:tc>
@@ -7218,7 +7941,7 @@
           </w:tcPr>
           <w:p>
             <w:r>
-              <w:t>Identificador</w:t>
+              <w:t>registro</w:t>
             </w:r>
           </w:p>
         </w:tc>
@@ -7229,10 +7952,8 @@
           </w:tcPr>
           <w:p>
             <w:r>
-              <w:t>1.9</w:t>
-            </w:r>
-            <w:bookmarkStart w:id="0" w:name="_GoBack"/>
-            <w:bookmarkEnd w:id="0"/>
+              <w:t>1.10</w:t>
+            </w:r>
           </w:p>
         </w:tc>
       </w:tr>
@@ -7256,7 +7977,7 @@
           </w:tcPr>
           <w:p>
             <w:r>
-              <w:t>Estudiante</w:t>
+              <w:t>Administrador</w:t>
             </w:r>
           </w:p>
         </w:tc>
@@ -7281,7 +8002,7 @@
           </w:tcPr>
           <w:p>
             <w:r>
-              <w:t>Ver la información general de los cursos que se está recibiendo.</w:t>
+              <w:t xml:space="preserve">Registrar los certificados de los clientes. </w:t>
             </w:r>
           </w:p>
         </w:tc>
@@ -7295,7 +8016,7 @@
           </w:tcPr>
           <w:p>
             <w:r>
-              <w:t>Resumen</w:t>
+              <w:t>resumen</w:t>
             </w:r>
           </w:p>
         </w:tc>
@@ -7306,15 +8027,7 @@
           </w:tcPr>
           <w:p>
             <w:r>
-              <w:t xml:space="preserve">El estudiante podrá ver toda la información de los cursos en los que </w:t>
-            </w:r>
-            <w:proofErr w:type="spellStart"/>
-            <w:r>
-              <w:t>esta</w:t>
-            </w:r>
-            <w:proofErr w:type="spellEnd"/>
-            <w:r>
-              <w:t xml:space="preserve"> matriculado. </w:t>
+              <w:t xml:space="preserve">Registrar el certificado correspondiente a cada curso aprobado por los participantes, para después poder brindar la validación </w:t>
             </w:r>
           </w:p>
         </w:tc>
@@ -7339,12 +8052,22 @@
           </w:tcPr>
           <w:p>
             <w:r>
-              <w:t>El estudiante debe de haber iniciado sesión.</w:t>
-            </w:r>
-          </w:p>
-          <w:p>
-            <w:r>
-              <w:t>El estudiante debería tener al menos un curso matriculado.</w:t>
+              <w:t>El administrador debe de haber iniciado sesión.</w:t>
+            </w:r>
+          </w:p>
+          <w:p>
+            <w:r>
+              <w:t>Cargar formulario de registro de Certificado</w:t>
+            </w:r>
+          </w:p>
+          <w:p>
+            <w:r>
+              <w:t>El Cliente debe de estar matriculado en el curso.</w:t>
+            </w:r>
+          </w:p>
+          <w:p>
+            <w:r>
+              <w:t xml:space="preserve">El Cliente debe de haber aprobado el curso </w:t>
             </w:r>
           </w:p>
           <w:p/>
@@ -7369,7 +8092,7 @@
           </w:tcPr>
           <w:p>
             <w:r>
-              <w:t>Sergio Garay</w:t>
+              <w:t xml:space="preserve">Sergio perez </w:t>
             </w:r>
           </w:p>
         </w:tc>
@@ -7390,7 +8113,13 @@
           </w:tcPr>
           <w:p>
             <w:r>
-              <w:t>17/09/2019</w:t>
+              <w:t>5/</w:t>
+            </w:r>
+            <w:r>
+              <w:t>1</w:t>
+            </w:r>
+            <w:r>
+              <w:t>0/2019</w:t>
             </w:r>
           </w:p>
         </w:tc>
@@ -7424,7 +8153,7 @@
               <w:jc w:val="center"/>
             </w:pPr>
             <w:r>
-              <w:t>1.0</w:t>
+              <w:t>1.1</w:t>
             </w:r>
           </w:p>
         </w:tc>
@@ -7446,11 +8175,7 @@
           <w:tcPr>
             <w:tcW w:w="2085" w:type="dxa"/>
           </w:tcPr>
-          <w:p>
-            <w:r>
-              <w:t>Sergio Garay</w:t>
-            </w:r>
-          </w:p>
+          <w:p/>
         </w:tc>
         <w:tc>
           <w:tcPr>
@@ -7467,11 +8192,7 @@
           <w:tcPr>
             <w:tcW w:w="1485" w:type="dxa"/>
           </w:tcPr>
-          <w:p>
-            <w:r>
-              <w:t>17/09/2019</w:t>
-            </w:r>
-          </w:p>
+          <w:p/>
         </w:tc>
         <w:tc>
           <w:tcPr>
@@ -7592,17 +8313,46 @@
           </w:tcPr>
           <w:p>
             <w:r>
-              <w:t xml:space="preserve">Ingresar nombre del estudiante </w:t>
-            </w:r>
-            <w:proofErr w:type="spellStart"/>
-            <w:proofErr w:type="gramStart"/>
-            <w:r>
-              <w:t>y</w:t>
-            </w:r>
-            <w:proofErr w:type="spellEnd"/>
-            <w:proofErr w:type="gramEnd"/>
-            <w:r>
-              <w:t xml:space="preserve"> ID.</w:t>
+              <w:t xml:space="preserve">Ingresar datos personales: </w:t>
+            </w:r>
+          </w:p>
+          <w:p>
+            <w:pPr>
+              <w:pStyle w:val="Prrafodelista"/>
+              <w:numPr>
+                <w:ilvl w:val="0"/>
+                <w:numId w:val="1"/>
+              </w:numPr>
+            </w:pPr>
+            <w:r>
+              <w:t xml:space="preserve">Nombre completo. </w:t>
+            </w:r>
+          </w:p>
+          <w:p>
+            <w:pPr>
+              <w:pStyle w:val="Prrafodelista"/>
+              <w:numPr>
+                <w:ilvl w:val="0"/>
+                <w:numId w:val="1"/>
+              </w:numPr>
+            </w:pPr>
+            <w:r>
+              <w:t>Curso</w:t>
+            </w:r>
+            <w:r>
+              <w:t>.</w:t>
+            </w:r>
+          </w:p>
+          <w:p>
+            <w:pPr>
+              <w:pStyle w:val="Prrafodelista"/>
+              <w:numPr>
+                <w:ilvl w:val="0"/>
+                <w:numId w:val="1"/>
+              </w:numPr>
+            </w:pPr>
+            <w:r>
+              <w:t>No. De registro.</w:t>
             </w:r>
           </w:p>
         </w:tc>
@@ -7612,7 +8362,12 @@
           </w:tcPr>
           <w:p>
             <w:r>
-              <w:t>Verifica en la base de datos si existe el registro del estudiante, luego muestra la información del curso.</w:t>
+              <w:t xml:space="preserve">se valida la información de las cajas de texto. </w:t>
+            </w:r>
+          </w:p>
+          <w:p>
+            <w:r>
+              <w:t>Para que el No. De registro se único</w:t>
             </w:r>
           </w:p>
         </w:tc>
@@ -7644,159 +8399,9 @@
           <w:tcPr>
             <w:tcW w:w="5133" w:type="dxa"/>
           </w:tcPr>
-          <w:p/>
-        </w:tc>
-      </w:tr>
-      <w:tr>
-        <w:trPr>
-          <w:trHeight w:val="247"/>
-        </w:trPr>
-        <w:tc>
-          <w:tcPr>
-            <w:tcW w:w="981" w:type="dxa"/>
-          </w:tcPr>
-          <w:p>
-            <w:pPr>
-              <w:jc w:val="center"/>
-            </w:pPr>
-            <w:r>
-              <w:t>3</w:t>
-            </w:r>
-          </w:p>
-        </w:tc>
-        <w:tc>
-          <w:tcPr>
-            <w:tcW w:w="4536" w:type="dxa"/>
-          </w:tcPr>
-          <w:p/>
-        </w:tc>
-        <w:tc>
-          <w:tcPr>
-            <w:tcW w:w="5133" w:type="dxa"/>
-          </w:tcPr>
-          <w:p/>
-        </w:tc>
-      </w:tr>
-      <w:tr>
-        <w:trPr>
-          <w:trHeight w:val="247"/>
-        </w:trPr>
-        <w:tc>
-          <w:tcPr>
-            <w:tcW w:w="981" w:type="dxa"/>
-          </w:tcPr>
-          <w:p>
-            <w:pPr>
-              <w:jc w:val="center"/>
-            </w:pPr>
-            <w:r>
-              <w:t>4</w:t>
-            </w:r>
-          </w:p>
-        </w:tc>
-        <w:tc>
-          <w:tcPr>
-            <w:tcW w:w="4536" w:type="dxa"/>
-          </w:tcPr>
-          <w:p/>
-        </w:tc>
-        <w:tc>
-          <w:tcPr>
-            <w:tcW w:w="5133" w:type="dxa"/>
-          </w:tcPr>
-          <w:p/>
-        </w:tc>
-      </w:tr>
-      <w:tr>
-        <w:trPr>
-          <w:trHeight w:val="247"/>
-        </w:trPr>
-        <w:tc>
-          <w:tcPr>
-            <w:tcW w:w="981" w:type="dxa"/>
-          </w:tcPr>
-          <w:p>
-            <w:pPr>
-              <w:jc w:val="center"/>
-            </w:pPr>
-            <w:r>
-              <w:t>5</w:t>
-            </w:r>
-          </w:p>
-        </w:tc>
-        <w:tc>
-          <w:tcPr>
-            <w:tcW w:w="4536" w:type="dxa"/>
-          </w:tcPr>
-          <w:p/>
-        </w:tc>
-        <w:tc>
-          <w:tcPr>
-            <w:tcW w:w="5133" w:type="dxa"/>
-          </w:tcPr>
-          <w:p/>
-        </w:tc>
-      </w:tr>
-      <w:tr>
-        <w:trPr>
-          <w:trHeight w:val="247"/>
-        </w:trPr>
-        <w:tc>
-          <w:tcPr>
-            <w:tcW w:w="981" w:type="dxa"/>
-          </w:tcPr>
-          <w:p>
-            <w:pPr>
-              <w:jc w:val="center"/>
-            </w:pPr>
-            <w:r>
-              <w:t>6</w:t>
-            </w:r>
-          </w:p>
-        </w:tc>
-        <w:tc>
-          <w:tcPr>
-            <w:tcW w:w="4536" w:type="dxa"/>
-          </w:tcPr>
-          <w:p/>
-        </w:tc>
-        <w:tc>
-          <w:tcPr>
-            <w:tcW w:w="5133" w:type="dxa"/>
-          </w:tcPr>
-          <w:p/>
-        </w:tc>
-      </w:tr>
-      <w:tr>
-        <w:trPr>
-          <w:trHeight w:val="247"/>
-        </w:trPr>
-        <w:tc>
-          <w:tcPr>
-            <w:tcW w:w="981" w:type="dxa"/>
-          </w:tcPr>
-          <w:p>
-            <w:pPr>
-              <w:jc w:val="center"/>
-            </w:pPr>
-            <w:r>
-              <w:t>7</w:t>
-            </w:r>
-          </w:p>
-        </w:tc>
-        <w:tc>
-          <w:tcPr>
-            <w:tcW w:w="4536" w:type="dxa"/>
-          </w:tcPr>
-          <w:p/>
-        </w:tc>
-        <w:tc>
-          <w:tcPr>
-            <w:tcW w:w="5133" w:type="dxa"/>
-          </w:tcPr>
-          <w:p>
-            <w:r>
-              <w:t xml:space="preserve"> </w:t>
+          <w:p>
+            <w:r>
+              <w:t xml:space="preserve">Se ingresa la información en la base de datos </w:t>
             </w:r>
           </w:p>
         </w:tc>
@@ -7900,7 +8505,10 @@
           </w:tcPr>
           <w:p>
             <w:r>
-              <w:t>No se podrá ingresar si no se tiene un usuario y tiene al menos un curso matriculado.</w:t>
+              <w:t xml:space="preserve">Mensaje: </w:t>
+            </w:r>
+            <w:r>
+              <w:t>No. De registro repetido, ingresar uno nuevo</w:t>
             </w:r>
           </w:p>
         </w:tc>
@@ -7929,11 +8537,7 @@
           <w:tcPr>
             <w:tcW w:w="5115" w:type="dxa"/>
           </w:tcPr>
-          <w:p>
-            <w:r>
-              <w:t xml:space="preserve">  </w:t>
-            </w:r>
-          </w:p>
+          <w:p/>
         </w:tc>
       </w:tr>
     </w:tbl>
@@ -7959,11 +8563,9 @@
             <w:shd w:val="clear" w:color="auto" w:fill="D0CECE" w:themeFill="background2" w:themeFillShade="E6"/>
           </w:tcPr>
           <w:p>
-            <w:proofErr w:type="spellStart"/>
             <w:r>
               <w:t>Postcondición</w:t>
             </w:r>
-            <w:proofErr w:type="spellEnd"/>
           </w:p>
         </w:tc>
         <w:tc>
@@ -7972,45 +8574,26 @@
           </w:tcPr>
           <w:p>
             <w:r>
-              <w:t>Se mostrará la información de todos los cursos matriculados.</w:t>
-            </w:r>
-          </w:p>
-          <w:p>
-            <w:r>
-              <w:t>Por cada curso se mostrará “</w:t>
-            </w:r>
-            <w:proofErr w:type="spellStart"/>
-            <w:r>
-              <w:t>Codigo</w:t>
-            </w:r>
-            <w:proofErr w:type="spellEnd"/>
-            <w:r>
-              <w:t>”-”Nombre”-”</w:t>
-            </w:r>
-            <w:proofErr w:type="spellStart"/>
-            <w:r>
-              <w:t>Seccion</w:t>
-            </w:r>
-            <w:proofErr w:type="spellEnd"/>
-            <w:r>
-              <w:t>”-”Horario”-”</w:t>
-            </w:r>
-            <w:proofErr w:type="spellStart"/>
-            <w:r>
-              <w:t>Duracion</w:t>
-            </w:r>
-            <w:proofErr w:type="spellEnd"/>
-            <w:r>
-              <w:t>”-”Lugar”.</w:t>
-            </w:r>
-          </w:p>
+              <w:t xml:space="preserve">La base de datos se actualiza con el nuevo </w:t>
+            </w:r>
+            <w:r>
+              <w:t>Registro del certificado</w:t>
+            </w:r>
+          </w:p>
+          <w:p/>
         </w:tc>
       </w:tr>
     </w:tbl>
     <w:p/>
-    <w:p/>
+    <w:p>
+      <w:pPr>
+        <w:rPr>
+          <w:u w:val="single"/>
+        </w:rPr>
+      </w:pPr>
+    </w:p>
     <w:sectPr>
-      <w:headerReference w:type="default" r:id="rId8"/>
+      <w:headerReference w:type="default" r:id="rId7"/>
       <w:pgSz w:w="11906" w:h="16838"/>
       <w:pgMar w:top="1417" w:right="1701" w:bottom="1417" w:left="1701" w:header="708" w:footer="708" w:gutter="0"/>
       <w:cols w:space="708"/>
@@ -8021,7 +8604,7 @@
 </file>
 
 <file path=word/endnotes.xml><?xml version="1.0" encoding="utf-8"?>
-<w:endnotes xmlns:wpc="http://schemas.microsoft.com/office/word/2010/wordprocessingCanvas" xmlns:mc="http://schemas.openxmlformats.org/markup-compatibility/2006" xmlns:o="urn:schemas-microsoft-com:office:office" xmlns:r="http://schemas.openxmlformats.org/officeDocument/2006/relationships" xmlns:m="http://schemas.openxmlformats.org/officeDocument/2006/math" xmlns:v="urn:schemas-microsoft-com:vml" xmlns:wp14="http://schemas.microsoft.com/office/word/2010/wordprocessingDrawing" xmlns:wp="http://schemas.openxmlformats.org/drawingml/2006/wordprocessingDrawing" xmlns:w10="urn:schemas-microsoft-com:office:word" xmlns:w="http://schemas.openxmlformats.org/wordprocessingml/2006/main" xmlns:w14="http://schemas.microsoft.com/office/word/2010/wordml" xmlns:wpg="http://schemas.microsoft.com/office/word/2010/wordprocessingGroup" xmlns:wpi="http://schemas.microsoft.com/office/word/2010/wordprocessingInk" xmlns:wne="http://schemas.microsoft.com/office/word/2006/wordml" xmlns:wps="http://schemas.microsoft.com/office/word/2010/wordprocessingShape" mc:Ignorable="w14 wp14">
+<w:endnotes xmlns:wpc="http://schemas.microsoft.com/office/word/2010/wordprocessingCanvas" xmlns:cx="http://schemas.microsoft.com/office/drawing/2014/chartex" xmlns:cx1="http://schemas.microsoft.com/office/drawing/2015/9/8/chartex" xmlns:cx2="http://schemas.microsoft.com/office/drawing/2015/10/21/chartex" xmlns:cx3="http://schemas.microsoft.com/office/drawing/2016/5/9/chartex" xmlns:cx4="http://schemas.microsoft.com/office/drawing/2016/5/10/chartex" xmlns:cx5="http://schemas.microsoft.com/office/drawing/2016/5/11/chartex" xmlns:cx6="http://schemas.microsoft.com/office/drawing/2016/5/12/chartex" xmlns:cx7="http://schemas.microsoft.com/office/drawing/2016/5/13/chartex" xmlns:cx8="http://schemas.microsoft.com/office/drawing/2016/5/14/chartex" xmlns:mc="http://schemas.openxmlformats.org/markup-compatibility/2006" xmlns:aink="http://schemas.microsoft.com/office/drawing/2016/ink" xmlns:am3d="http://schemas.microsoft.com/office/drawing/2017/model3d" xmlns:o="urn:schemas-microsoft-com:office:office" xmlns:r="http://schemas.openxmlformats.org/officeDocument/2006/relationships" xmlns:m="http://schemas.openxmlformats.org/officeDocument/2006/math" xmlns:v="urn:schemas-microsoft-com:vml" xmlns:wp14="http://schemas.microsoft.com/office/word/2010/wordprocessingDrawing" xmlns:wp="http://schemas.openxmlformats.org/drawingml/2006/wordprocessingDrawing" xmlns:w10="urn:schemas-microsoft-com:office:word" xmlns:w="http://schemas.openxmlformats.org/wordprocessingml/2006/main" xmlns:w14="http://schemas.microsoft.com/office/word/2010/wordml" xmlns:w15="http://schemas.microsoft.com/office/word/2012/wordml" xmlns:w16cid="http://schemas.microsoft.com/office/word/2016/wordml/cid" xmlns:w16se="http://schemas.microsoft.com/office/word/2015/wordml/symex" xmlns:wpg="http://schemas.microsoft.com/office/word/2010/wordprocessingGroup" xmlns:wpi="http://schemas.microsoft.com/office/word/2010/wordprocessingInk" xmlns:wne="http://schemas.microsoft.com/office/word/2006/wordml" xmlns:wps="http://schemas.microsoft.com/office/word/2010/wordprocessingShape" mc:Ignorable="w14 w15 w16se w16cid wp14">
   <w:endnote w:type="separator" w:id="-1">
     <w:p>
       <w:pPr>
@@ -8046,7 +8629,7 @@
 </file>
 
 <file path=word/footnotes.xml><?xml version="1.0" encoding="utf-8"?>
-<w:footnotes xmlns:wpc="http://schemas.microsoft.com/office/word/2010/wordprocessingCanvas" xmlns:mc="http://schemas.openxmlformats.org/markup-compatibility/2006" xmlns:o="urn:schemas-microsoft-com:office:office" xmlns:r="http://schemas.openxmlformats.org/officeDocument/2006/relationships" xmlns:m="http://schemas.openxmlformats.org/officeDocument/2006/math" xmlns:v="urn:schemas-microsoft-com:vml" xmlns:wp14="http://schemas.microsoft.com/office/word/2010/wordprocessingDrawing" xmlns:wp="http://schemas.openxmlformats.org/drawingml/2006/wordprocessingDrawing" xmlns:w10="urn:schemas-microsoft-com:office:word" xmlns:w="http://schemas.openxmlformats.org/wordprocessingml/2006/main" xmlns:w14="http://schemas.microsoft.com/office/word/2010/wordml" xmlns:wpg="http://schemas.microsoft.com/office/word/2010/wordprocessingGroup" xmlns:wpi="http://schemas.microsoft.com/office/word/2010/wordprocessingInk" xmlns:wne="http://schemas.microsoft.com/office/word/2006/wordml" xmlns:wps="http://schemas.microsoft.com/office/word/2010/wordprocessingShape" mc:Ignorable="w14 wp14">
+<w:footnotes xmlns:wpc="http://schemas.microsoft.com/office/word/2010/wordprocessingCanvas" xmlns:cx="http://schemas.microsoft.com/office/drawing/2014/chartex" xmlns:cx1="http://schemas.microsoft.com/office/drawing/2015/9/8/chartex" xmlns:cx2="http://schemas.microsoft.com/office/drawing/2015/10/21/chartex" xmlns:cx3="http://schemas.microsoft.com/office/drawing/2016/5/9/chartex" xmlns:cx4="http://schemas.microsoft.com/office/drawing/2016/5/10/chartex" xmlns:cx5="http://schemas.microsoft.com/office/drawing/2016/5/11/chartex" xmlns:cx6="http://schemas.microsoft.com/office/drawing/2016/5/12/chartex" xmlns:cx7="http://schemas.microsoft.com/office/drawing/2016/5/13/chartex" xmlns:cx8="http://schemas.microsoft.com/office/drawing/2016/5/14/chartex" xmlns:mc="http://schemas.openxmlformats.org/markup-compatibility/2006" xmlns:aink="http://schemas.microsoft.com/office/drawing/2016/ink" xmlns:am3d="http://schemas.microsoft.com/office/drawing/2017/model3d" xmlns:o="urn:schemas-microsoft-com:office:office" xmlns:r="http://schemas.openxmlformats.org/officeDocument/2006/relationships" xmlns:m="http://schemas.openxmlformats.org/officeDocument/2006/math" xmlns:v="urn:schemas-microsoft-com:vml" xmlns:wp14="http://schemas.microsoft.com/office/word/2010/wordprocessingDrawing" xmlns:wp="http://schemas.openxmlformats.org/drawingml/2006/wordprocessingDrawing" xmlns:w10="urn:schemas-microsoft-com:office:word" xmlns:w="http://schemas.openxmlformats.org/wordprocessingml/2006/main" xmlns:w14="http://schemas.microsoft.com/office/word/2010/wordml" xmlns:w15="http://schemas.microsoft.com/office/word/2012/wordml" xmlns:w16cid="http://schemas.microsoft.com/office/word/2016/wordml/cid" xmlns:w16se="http://schemas.microsoft.com/office/word/2015/wordml/symex" xmlns:wpg="http://schemas.microsoft.com/office/word/2010/wordprocessingGroup" xmlns:wpi="http://schemas.microsoft.com/office/word/2010/wordprocessingInk" xmlns:wne="http://schemas.microsoft.com/office/word/2006/wordml" xmlns:wps="http://schemas.microsoft.com/office/word/2010/wordprocessingShape" mc:Ignorable="w14 w15 w16se w16cid wp14">
   <w:footnote w:type="separator" w:id="-1">
     <w:p>
       <w:pPr>
@@ -8071,7 +8654,7 @@
 </file>
 
 <file path=word/header1.xml><?xml version="1.0" encoding="utf-8"?>
-<w:hdr xmlns:wpc="http://schemas.microsoft.com/office/word/2010/wordprocessingCanvas" xmlns:mc="http://schemas.openxmlformats.org/markup-compatibility/2006" xmlns:o="urn:schemas-microsoft-com:office:office" xmlns:r="http://schemas.openxmlformats.org/officeDocument/2006/relationships" xmlns:m="http://schemas.openxmlformats.org/officeDocument/2006/math" xmlns:v="urn:schemas-microsoft-com:vml" xmlns:wp14="http://schemas.microsoft.com/office/word/2010/wordprocessingDrawing" xmlns:wp="http://schemas.openxmlformats.org/drawingml/2006/wordprocessingDrawing" xmlns:w10="urn:schemas-microsoft-com:office:word" xmlns:w="http://schemas.openxmlformats.org/wordprocessingml/2006/main" xmlns:w14="http://schemas.microsoft.com/office/word/2010/wordml" xmlns:wpg="http://schemas.microsoft.com/office/word/2010/wordprocessingGroup" xmlns:wpi="http://schemas.microsoft.com/office/word/2010/wordprocessingInk" xmlns:wne="http://schemas.microsoft.com/office/word/2006/wordml" xmlns:wps="http://schemas.microsoft.com/office/word/2010/wordprocessingShape" mc:Ignorable="w14 wp14">
+<w:hdr xmlns:wpc="http://schemas.microsoft.com/office/word/2010/wordprocessingCanvas" xmlns:cx="http://schemas.microsoft.com/office/drawing/2014/chartex" xmlns:cx1="http://schemas.microsoft.com/office/drawing/2015/9/8/chartex" xmlns:cx2="http://schemas.microsoft.com/office/drawing/2015/10/21/chartex" xmlns:cx3="http://schemas.microsoft.com/office/drawing/2016/5/9/chartex" xmlns:cx4="http://schemas.microsoft.com/office/drawing/2016/5/10/chartex" xmlns:cx5="http://schemas.microsoft.com/office/drawing/2016/5/11/chartex" xmlns:cx6="http://schemas.microsoft.com/office/drawing/2016/5/12/chartex" xmlns:cx7="http://schemas.microsoft.com/office/drawing/2016/5/13/chartex" xmlns:cx8="http://schemas.microsoft.com/office/drawing/2016/5/14/chartex" xmlns:mc="http://schemas.openxmlformats.org/markup-compatibility/2006" xmlns:aink="http://schemas.microsoft.com/office/drawing/2016/ink" xmlns:am3d="http://schemas.microsoft.com/office/drawing/2017/model3d" xmlns:o="urn:schemas-microsoft-com:office:office" xmlns:r="http://schemas.openxmlformats.org/officeDocument/2006/relationships" xmlns:m="http://schemas.openxmlformats.org/officeDocument/2006/math" xmlns:v="urn:schemas-microsoft-com:vml" xmlns:wp14="http://schemas.microsoft.com/office/word/2010/wordprocessingDrawing" xmlns:wp="http://schemas.openxmlformats.org/drawingml/2006/wordprocessingDrawing" xmlns:w10="urn:schemas-microsoft-com:office:word" xmlns:w="http://schemas.openxmlformats.org/wordprocessingml/2006/main" xmlns:w14="http://schemas.microsoft.com/office/word/2010/wordml" xmlns:w15="http://schemas.microsoft.com/office/word/2012/wordml" xmlns:w16cid="http://schemas.microsoft.com/office/word/2016/wordml/cid" xmlns:w16se="http://schemas.microsoft.com/office/word/2015/wordml/symex" xmlns:wpg="http://schemas.microsoft.com/office/word/2010/wordprocessingGroup" xmlns:wpi="http://schemas.microsoft.com/office/word/2010/wordprocessingInk" xmlns:wne="http://schemas.microsoft.com/office/word/2006/wordml" xmlns:wps="http://schemas.microsoft.com/office/word/2010/wordprocessingShape" mc:Ignorable="w14 w15 w16se w16cid wp14">
   <w:p>
     <w:pPr>
       <w:pStyle w:val="Encabezado"/>
@@ -8084,8 +8667,8 @@
 </file>
 
 <file path=word/numbering.xml><?xml version="1.0" encoding="utf-8"?>
-<w:numbering xmlns:wpc="http://schemas.microsoft.com/office/word/2010/wordprocessingCanvas" xmlns:mc="http://schemas.openxmlformats.org/markup-compatibility/2006" xmlns:o="urn:schemas-microsoft-com:office:office" xmlns:r="http://schemas.openxmlformats.org/officeDocument/2006/relationships" xmlns:m="http://schemas.openxmlformats.org/officeDocument/2006/math" xmlns:v="urn:schemas-microsoft-com:vml" xmlns:wp14="http://schemas.microsoft.com/office/word/2010/wordprocessingDrawing" xmlns:wp="http://schemas.openxmlformats.org/drawingml/2006/wordprocessingDrawing" xmlns:w10="urn:schemas-microsoft-com:office:word" xmlns:w="http://schemas.openxmlformats.org/wordprocessingml/2006/main" xmlns:w14="http://schemas.microsoft.com/office/word/2010/wordml" xmlns:wpg="http://schemas.microsoft.com/office/word/2010/wordprocessingGroup" xmlns:wpi="http://schemas.microsoft.com/office/word/2010/wordprocessingInk" xmlns:wne="http://schemas.microsoft.com/office/word/2006/wordml" xmlns:wps="http://schemas.microsoft.com/office/word/2010/wordprocessingShape" mc:Ignorable="w14 wp14">
-  <w:abstractNum w:abstractNumId="0">
+<w:numbering xmlns:wpc="http://schemas.microsoft.com/office/word/2010/wordprocessingCanvas" xmlns:cx="http://schemas.microsoft.com/office/drawing/2014/chartex" xmlns:cx1="http://schemas.microsoft.com/office/drawing/2015/9/8/chartex" xmlns:cx2="http://schemas.microsoft.com/office/drawing/2015/10/21/chartex" xmlns:cx3="http://schemas.microsoft.com/office/drawing/2016/5/9/chartex" xmlns:cx4="http://schemas.microsoft.com/office/drawing/2016/5/10/chartex" xmlns:cx5="http://schemas.microsoft.com/office/drawing/2016/5/11/chartex" xmlns:cx6="http://schemas.microsoft.com/office/drawing/2016/5/12/chartex" xmlns:cx7="http://schemas.microsoft.com/office/drawing/2016/5/13/chartex" xmlns:cx8="http://schemas.microsoft.com/office/drawing/2016/5/14/chartex" xmlns:mc="http://schemas.openxmlformats.org/markup-compatibility/2006" xmlns:aink="http://schemas.microsoft.com/office/drawing/2016/ink" xmlns:am3d="http://schemas.microsoft.com/office/drawing/2017/model3d" xmlns:o="urn:schemas-microsoft-com:office:office" xmlns:r="http://schemas.openxmlformats.org/officeDocument/2006/relationships" xmlns:m="http://schemas.openxmlformats.org/officeDocument/2006/math" xmlns:v="urn:schemas-microsoft-com:vml" xmlns:wp14="http://schemas.microsoft.com/office/word/2010/wordprocessingDrawing" xmlns:wp="http://schemas.openxmlformats.org/drawingml/2006/wordprocessingDrawing" xmlns:w10="urn:schemas-microsoft-com:office:word" xmlns:w="http://schemas.openxmlformats.org/wordprocessingml/2006/main" xmlns:w14="http://schemas.microsoft.com/office/word/2010/wordml" xmlns:w15="http://schemas.microsoft.com/office/word/2012/wordml" xmlns:w16cid="http://schemas.microsoft.com/office/word/2016/wordml/cid" xmlns:w16se="http://schemas.microsoft.com/office/word/2015/wordml/symex" xmlns:wpg="http://schemas.microsoft.com/office/word/2010/wordprocessingGroup" xmlns:wpi="http://schemas.microsoft.com/office/word/2010/wordprocessingInk" xmlns:wne="http://schemas.microsoft.com/office/word/2006/wordml" xmlns:wps="http://schemas.microsoft.com/office/word/2010/wordprocessingShape" mc:Ignorable="w14 w15 w16se w16cid wp14">
+  <w:abstractNum w:abstractNumId="0" w15:restartNumberingAfterBreak="0">
     <w:nsid w:val="2F964F50"/>
     <w:multiLevelType w:val="hybridMultilevel"/>
     <w:tmpl w:val="00A07A52"/>
@@ -8205,7 +8788,7 @@
 </file>
 
 <file path=word/styles.xml><?xml version="1.0" encoding="utf-8"?>
-<w:styles xmlns:mc="http://schemas.openxmlformats.org/markup-compatibility/2006" xmlns:r="http://schemas.openxmlformats.org/officeDocument/2006/relationships" xmlns:w="http://schemas.openxmlformats.org/wordprocessingml/2006/main" xmlns:w14="http://schemas.microsoft.com/office/word/2010/wordml" mc:Ignorable="w14">
+<w:styles xmlns:mc="http://schemas.openxmlformats.org/markup-compatibility/2006" xmlns:r="http://schemas.openxmlformats.org/officeDocument/2006/relationships" xmlns:w="http://schemas.openxmlformats.org/wordprocessingml/2006/main" xmlns:w14="http://schemas.microsoft.com/office/word/2010/wordml" xmlns:w15="http://schemas.microsoft.com/office/word/2012/wordml" xmlns:w16cid="http://schemas.microsoft.com/office/word/2016/wordml/cid" xmlns:w16se="http://schemas.microsoft.com/office/word/2015/wordml/symex" mc:Ignorable="w14 w15 w16se w16cid">
   <w:docDefaults>
     <w:rPrDefault>
       <w:rPr>
@@ -8221,408 +8804,384 @@
       </w:pPr>
     </w:pPrDefault>
   </w:docDefaults>
-  <w:latentStyles w:defLockedState="0" w:defUIPriority="99" w:defSemiHidden="1" w:defUnhideWhenUsed="1" w:defQFormat="0" w:count="267">
-    <w:lsdException w:name="Normal" w:semiHidden="0" w:uiPriority="0" w:unhideWhenUsed="0" w:qFormat="1"/>
-    <w:lsdException w:name="heading 1" w:semiHidden="0" w:uiPriority="9" w:unhideWhenUsed="0" w:qFormat="1"/>
-    <w:lsdException w:name="heading 2" w:uiPriority="9" w:qFormat="1"/>
-    <w:lsdException w:name="heading 3" w:uiPriority="9" w:qFormat="1"/>
-    <w:lsdException w:name="heading 4" w:uiPriority="9" w:qFormat="1"/>
-    <w:lsdException w:name="heading 5" w:uiPriority="9" w:qFormat="1"/>
-    <w:lsdException w:name="heading 6" w:uiPriority="9" w:qFormat="1"/>
-    <w:lsdException w:name="heading 7" w:uiPriority="9" w:qFormat="1"/>
-    <w:lsdException w:name="heading 8" w:uiPriority="9" w:qFormat="1"/>
-    <w:lsdException w:name="heading 9" w:uiPriority="9" w:qFormat="1"/>
-    <w:lsdException w:name="toc 1" w:uiPriority="39"/>
-    <w:lsdException w:name="toc 2" w:uiPriority="39"/>
-    <w:lsdException w:name="toc 3" w:uiPriority="39"/>
-    <w:lsdException w:name="toc 4" w:uiPriority="39"/>
-    <w:lsdException w:name="toc 5" w:uiPriority="39"/>
-    <w:lsdException w:name="toc 6" w:uiPriority="39"/>
-    <w:lsdException w:name="toc 7" w:uiPriority="39"/>
-    <w:lsdException w:name="toc 8" w:uiPriority="39"/>
-    <w:lsdException w:name="toc 9" w:uiPriority="39"/>
-    <w:lsdException w:name="caption" w:uiPriority="35" w:qFormat="1"/>
-    <w:lsdException w:name="Title" w:semiHidden="0" w:uiPriority="10" w:unhideWhenUsed="0" w:qFormat="1"/>
-    <w:lsdException w:name="Default Paragraph Font" w:uiPriority="1"/>
-    <w:lsdException w:name="Subtitle" w:semiHidden="0" w:uiPriority="11" w:unhideWhenUsed="0" w:qFormat="1"/>
-    <w:lsdException w:name="Strong" w:semiHidden="0" w:uiPriority="22" w:unhideWhenUsed="0" w:qFormat="1"/>
-    <w:lsdException w:name="Emphasis" w:semiHidden="0" w:uiPriority="20" w:unhideWhenUsed="0" w:qFormat="1"/>
-    <w:lsdException w:name="Table Grid" w:semiHidden="0" w:uiPriority="39" w:unhideWhenUsed="0"/>
-    <w:lsdException w:name="Placeholder Text" w:unhideWhenUsed="0"/>
-    <w:lsdException w:name="No Spacing" w:semiHidden="0" w:uiPriority="1" w:unhideWhenUsed="0" w:qFormat="1"/>
-    <w:lsdException w:name="Light Shading" w:semiHidden="0" w:uiPriority="60" w:unhideWhenUsed="0"/>
-    <w:lsdException w:name="Light List" w:semiHidden="0" w:uiPriority="61" w:unhideWhenUsed="0"/>
-    <w:lsdException w:name="Light Grid" w:semiHidden="0" w:uiPriority="62" w:unhideWhenUsed="0"/>
-    <w:lsdException w:name="Medium Shading 1" w:semiHidden="0" w:uiPriority="63" w:unhideWhenUsed="0"/>
-    <w:lsdException w:name="Medium Shading 2" w:semiHidden="0" w:uiPriority="64" w:unhideWhenUsed="0"/>
-    <w:lsdException w:name="Medium List 1" w:semiHidden="0" w:uiPriority="65" w:unhideWhenUsed="0"/>
-    <w:lsdException w:name="Medium List 2" w:semiHidden="0" w:uiPriority="66" w:unhideWhenUsed="0"/>
-    <w:lsdException w:name="Medium Grid 1" w:semiHidden="0" w:uiPriority="67" w:unhideWhenUsed="0"/>
-    <w:lsdException w:name="Medium Grid 2" w:semiHidden="0" w:uiPriority="68" w:unhideWhenUsed="0"/>
-    <w:lsdException w:name="Medium Grid 3" w:semiHidden="0" w:uiPriority="69" w:unhideWhenUsed="0"/>
-    <w:lsdException w:name="Dark List" w:semiHidden="0" w:uiPriority="70" w:unhideWhenUsed="0"/>
-    <w:lsdException w:name="Colorful Shading" w:semiHidden="0" w:uiPriority="71" w:unhideWhenUsed="0"/>
-    <w:lsdException w:name="Colorful List" w:semiHidden="0" w:uiPriority="72" w:unhideWhenUsed="0"/>
-    <w:lsdException w:name="Colorful Grid" w:semiHidden="0" w:uiPriority="73" w:unhideWhenUsed="0"/>
-    <w:lsdException w:name="Light Shading Accent 1" w:semiHidden="0" w:uiPriority="60" w:unhideWhenUsed="0"/>
-    <w:lsdException w:name="Light List Accent 1" w:semiHidden="0" w:uiPriority="61" w:unhideWhenUsed="0"/>
-    <w:lsdException w:name="Light Grid Accent 1" w:semiHidden="0" w:uiPriority="62" w:unhideWhenUsed="0"/>
-    <w:lsdException w:name="Medium Shading 1 Accent 1" w:semiHidden="0" w:uiPriority="63" w:unhideWhenUsed="0"/>
-    <w:lsdException w:name="Medium Shading 2 Accent 1" w:semiHidden="0" w:uiPriority="64" w:unhideWhenUsed="0"/>
-    <w:lsdException w:name="Medium List 1 Accent 1" w:semiHidden="0" w:uiPriority="65" w:unhideWhenUsed="0"/>
-    <w:lsdException w:name="Revision" w:unhideWhenUsed="0"/>
-    <w:lsdException w:name="List Paragraph" w:semiHidden="0" w:uiPriority="34" w:unhideWhenUsed="0" w:qFormat="1"/>
-    <w:lsdException w:name="Quote" w:semiHidden="0" w:uiPriority="29" w:unhideWhenUsed="0" w:qFormat="1"/>
-    <w:lsdException w:name="Intense Quote" w:semiHidden="0" w:uiPriority="30" w:unhideWhenUsed="0" w:qFormat="1"/>
-    <w:lsdException w:name="Medium List 2 Accent 1" w:semiHidden="0" w:uiPriority="66" w:unhideWhenUsed="0"/>
-    <w:lsdException w:name="Medium Grid 1 Accent 1" w:semiHidden="0" w:uiPriority="67" w:unhideWhenUsed="0"/>
-    <w:lsdException w:name="Medium Grid 2 Accent 1" w:semiHidden="0" w:uiPriority="68" w:unhideWhenUsed="0"/>
-    <w:lsdException w:name="Medium Grid 3 Accent 1" w:semiHidden="0" w:uiPriority="69" w:unhideWhenUsed="0"/>
-    <w:lsdException w:name="Dark List Accent 1" w:semiHidden="0" w:uiPriority="70" w:unhideWhenUsed="0"/>
-    <w:lsdException w:name="Colorful Shading Accent 1" w:semiHidden="0" w:uiPriority="71" w:unhideWhenUsed="0"/>
-    <w:lsdException w:name="Colorful List Accent 1" w:semiHidden="0" w:uiPriority="72" w:unhideWhenUsed="0"/>
-    <w:lsdException w:name="Colorful Grid Accent 1" w:semiHidden="0" w:uiPriority="73" w:unhideWhenUsed="0"/>
-    <w:lsdException w:name="Light Shading Accent 2" w:semiHidden="0" w:uiPriority="60" w:unhideWhenUsed="0"/>
-    <w:lsdException w:name="Light List Accent 2" w:semiHidden="0" w:uiPriority="61" w:unhideWhenUsed="0"/>
-    <w:lsdException w:name="Light Grid Accent 2" w:semiHidden="0" w:uiPriority="62" w:unhideWhenUsed="0"/>
-    <w:lsdException w:name="Medium Shading 1 Accent 2" w:semiHidden="0" w:uiPriority="63" w:unhideWhenUsed="0"/>
-    <w:lsdException w:name="Medium Shading 2 Accent 2" w:semiHidden="0" w:uiPriority="64" w:unhideWhenUsed="0"/>
-    <w:lsdException w:name="Medium List 1 Accent 2" w:semiHidden="0" w:uiPriority="65" w:unhideWhenUsed="0"/>
-    <w:lsdException w:name="Medium List 2 Accent 2" w:semiHidden="0" w:uiPriority="66" w:unhideWhenUsed="0"/>
-    <w:lsdException w:name="Medium Grid 1 Accent 2" w:semiHidden="0" w:uiPriority="67" w:unhideWhenUsed="0"/>
-    <w:lsdException w:name="Medium Grid 2 Accent 2" w:semiHidden="0" w:uiPriority="68" w:unhideWhenUsed="0"/>
-    <w:lsdException w:name="Medium Grid 3 Accent 2" w:semiHidden="0" w:uiPriority="69" w:unhideWhenUsed="0"/>
-    <w:lsdException w:name="Dark List Accent 2" w:semiHidden="0" w:uiPriority="70" w:unhideWhenUsed="0"/>
-    <w:lsdException w:name="Colorful Shading Accent 2" w:semiHidden="0" w:uiPriority="71" w:unhideWhenUsed="0"/>
-    <w:lsdException w:name="Colorful List Accent 2" w:semiHidden="0" w:uiPriority="72" w:unhideWhenUsed="0"/>
-    <w:lsdException w:name="Colorful Grid Accent 2" w:semiHidden="0" w:uiPriority="73" w:unhideWhenUsed="0"/>
-    <w:lsdException w:name="Light Shading Accent 3" w:semiHidden="0" w:uiPriority="60" w:unhideWhenUsed="0"/>
-    <w:lsdException w:name="Light List Accent 3" w:semiHidden="0" w:uiPriority="61" w:unhideWhenUsed="0"/>
-    <w:lsdException w:name="Light Grid Accent 3" w:semiHidden="0" w:uiPriority="62" w:unhideWhenUsed="0"/>
-    <w:lsdException w:name="Medium Shading 1 Accent 3" w:semiHidden="0" w:uiPriority="63" w:unhideWhenUsed="0"/>
-    <w:lsdException w:name="Medium Shading 2 Accent 3" w:semiHidden="0" w:uiPriority="64" w:unhideWhenUsed="0"/>
-    <w:lsdException w:name="Medium List 1 Accent 3" w:semiHidden="0" w:uiPriority="65" w:unhideWhenUsed="0"/>
-    <w:lsdException w:name="Medium List 2 Accent 3" w:semiHidden="0" w:uiPriority="66" w:unhideWhenUsed="0"/>
-    <w:lsdException w:name="Medium Grid 1 Accent 3" w:semiHidden="0" w:uiPriority="67" w:unhideWhenUsed="0"/>
-    <w:lsdException w:name="Medium Grid 2 Accent 3" w:semiHidden="0" w:uiPriority="68" w:unhideWhenUsed="0"/>
-    <w:lsdException w:name="Medium Grid 3 Accent 3" w:semiHidden="0" w:uiPriority="69" w:unhideWhenUsed="0"/>
-    <w:lsdException w:name="Dark List Accent 3" w:semiHidden="0" w:uiPriority="70" w:unhideWhenUsed="0"/>
-    <w:lsdException w:name="Colorful Shading Accent 3" w:semiHidden="0" w:uiPriority="71" w:unhideWhenUsed="0"/>
-    <w:lsdException w:name="Colorful List Accent 3" w:semiHidden="0" w:uiPriority="72" w:unhideWhenUsed="0"/>
-    <w:lsdException w:name="Colorful Grid Accent 3" w:semiHidden="0" w:uiPriority="73" w:unhideWhenUsed="0"/>
-    <w:lsdException w:name="Light Shading Accent 4" w:semiHidden="0" w:uiPriority="60" w:unhideWhenUsed="0"/>
-    <w:lsdException w:name="Light List Accent 4" w:semiHidden="0" w:uiPriority="61" w:unhideWhenUsed="0"/>
-    <w:lsdException w:name="Light Grid Accent 4" w:semiHidden="0" w:uiPriority="62" w:unhideWhenUsed="0"/>
-    <w:lsdException w:name="Medium Shading 1 Accent 4" w:semiHidden="0" w:uiPriority="63" w:unhideWhenUsed="0"/>
-    <w:lsdException w:name="Medium Shading 2 Accent 4" w:semiHidden="0" w:uiPriority="64" w:unhideWhenUsed="0"/>
-    <w:lsdException w:name="Medium List 1 Accent 4" w:semiHidden="0" w:uiPriority="65" w:unhideWhenUsed="0"/>
-    <w:lsdException w:name="Medium List 2 Accent 4" w:semiHidden="0" w:uiPriority="66" w:unhideWhenUsed="0"/>
-    <w:lsdException w:name="Medium Grid 1 Accent 4" w:semiHidden="0" w:uiPriority="67" w:unhideWhenUsed="0"/>
-    <w:lsdException w:name="Medium Grid 2 Accent 4" w:semiHidden="0" w:uiPriority="68" w:unhideWhenUsed="0"/>
-    <w:lsdException w:name="Medium Grid 3 Accent 4" w:semiHidden="0" w:uiPriority="69" w:unhideWhenUsed="0"/>
-    <w:lsdException w:name="Dark List Accent 4" w:semiHidden="0" w:uiPriority="70" w:unhideWhenUsed="0"/>
-    <w:lsdException w:name="Colorful Shading Accent 4" w:semiHidden="0" w:uiPriority="71" w:unhideWhenUsed="0"/>
-    <w:lsdException w:name="Colorful List Accent 4" w:semiHidden="0" w:uiPriority="72" w:unhideWhenUsed="0"/>
-    <w:lsdException w:name="Colorful Grid Accent 4" w:semiHidden="0" w:uiPriority="73" w:unhideWhenUsed="0"/>
-    <w:lsdException w:name="Light Shading Accent 5" w:semiHidden="0" w:uiPriority="60" w:unhideWhenUsed="0"/>
-    <w:lsdException w:name="Light List Accent 5" w:semiHidden="0" w:uiPriority="61" w:unhideWhenUsed="0"/>
-    <w:lsdException w:name="Light Grid Accent 5" w:semiHidden="0" w:uiPriority="62" w:unhideWhenUsed="0"/>
-    <w:lsdException w:name="Medium Shading 1 Accent 5" w:semiHidden="0" w:uiPriority="63" w:unhideWhenUsed="0"/>
-    <w:lsdException w:name="Medium Shading 2 Accent 5" w:semiHidden="0" w:uiPriority="64" w:unhideWhenUsed="0"/>
-    <w:lsdException w:name="Medium List 1 Accent 5" w:semiHidden="0" w:uiPriority="65" w:unhideWhenUsed="0"/>
-    <w:lsdException w:name="Medium List 2 Accent 5" w:semiHidden="0" w:uiPriority="66" w:unhideWhenUsed="0"/>
-    <w:lsdException w:name="Medium Grid 1 Accent 5" w:semiHidden="0" w:uiPriority="67" w:unhideWhenUsed="0"/>
-    <w:lsdException w:name="Medium Grid 2 Accent 5" w:semiHidden="0" w:uiPriority="68" w:unhideWhenUsed="0"/>
-    <w:lsdException w:name="Medium Grid 3 Accent 5" w:semiHidden="0" w:uiPriority="69" w:unhideWhenUsed="0"/>
-    <w:lsdException w:name="Dark List Accent 5" w:semiHidden="0" w:uiPriority="70" w:unhideWhenUsed="0"/>
-    <w:lsdException w:name="Colorful Shading Accent 5" w:semiHidden="0" w:uiPriority="71" w:unhideWhenUsed="0"/>
-    <w:lsdException w:name="Colorful List Accent 5" w:semiHidden="0" w:uiPriority="72" w:unhideWhenUsed="0"/>
-    <w:lsdException w:name="Colorful Grid Accent 5" w:semiHidden="0" w:uiPriority="73" w:unhideWhenUsed="0"/>
-    <w:lsdException w:name="Light Shading Accent 6" w:semiHidden="0" w:uiPriority="60" w:unhideWhenUsed="0"/>
-    <w:lsdException w:name="Light List Accent 6" w:semiHidden="0" w:uiPriority="61" w:unhideWhenUsed="0"/>
-    <w:lsdException w:name="Light Grid Accent 6" w:semiHidden="0" w:uiPriority="62" w:unhideWhenUsed="0"/>
-    <w:lsdException w:name="Medium Shading 1 Accent 6" w:semiHidden="0" w:uiPriority="63" w:unhideWhenUsed="0"/>
-    <w:lsdException w:name="Medium Shading 2 Accent 6" w:semiHidden="0" w:uiPriority="64" w:unhideWhenUsed="0"/>
-    <w:lsdException w:name="Medium List 1 Accent 6" w:semiHidden="0" w:uiPriority="65" w:unhideWhenUsed="0"/>
-    <w:lsdException w:name="Medium List 2 Accent 6" w:semiHidden="0" w:uiPriority="66" w:unhideWhenUsed="0"/>
-    <w:lsdException w:name="Medium Grid 1 Accent 6" w:semiHidden="0" w:uiPriority="67" w:unhideWhenUsed="0"/>
-    <w:lsdException w:name="Medium Grid 2 Accent 6" w:semiHidden="0" w:uiPriority="68" w:unhideWhenUsed="0"/>
-    <w:lsdException w:name="Medium Grid 3 Accent 6" w:semiHidden="0" w:uiPriority="69" w:unhideWhenUsed="0"/>
-    <w:lsdException w:name="Dark List Accent 6" w:semiHidden="0" w:uiPriority="70" w:unhideWhenUsed="0"/>
-    <w:lsdException w:name="Colorful Shading Accent 6" w:semiHidden="0" w:uiPriority="71" w:unhideWhenUsed="0"/>
-    <w:lsdException w:name="Colorful List Accent 6" w:semiHidden="0" w:uiPriority="72" w:unhideWhenUsed="0"/>
-    <w:lsdException w:name="Colorful Grid Accent 6" w:semiHidden="0" w:uiPriority="73" w:unhideWhenUsed="0"/>
-    <w:lsdException w:name="Subtle Emphasis" w:semiHidden="0" w:uiPriority="19" w:unhideWhenUsed="0" w:qFormat="1"/>
-    <w:lsdException w:name="Intense Emphasis" w:semiHidden="0" w:uiPriority="21" w:unhideWhenUsed="0" w:qFormat="1"/>
-    <w:lsdException w:name="Subtle Reference" w:semiHidden="0" w:uiPriority="31" w:unhideWhenUsed="0" w:qFormat="1"/>
-    <w:lsdException w:name="Intense Reference" w:semiHidden="0" w:uiPriority="32" w:unhideWhenUsed="0" w:qFormat="1"/>
-    <w:lsdException w:name="Book Title" w:semiHidden="0" w:uiPriority="33" w:unhideWhenUsed="0" w:qFormat="1"/>
-    <w:lsdException w:name="Bibliography" w:uiPriority="37"/>
-    <w:lsdException w:name="TOC Heading" w:uiPriority="39" w:qFormat="1"/>
-  </w:latentStyles>
-  <w:style w:type="paragraph" w:default="1" w:styleId="Normal">
-    <w:name w:val="Normal"/>
-    <w:qFormat/>
-  </w:style>
-  <w:style w:type="character" w:default="1" w:styleId="Fuentedeprrafopredeter">
-    <w:name w:val="Default Paragraph Font"/>
-    <w:uiPriority w:val="1"/>
-    <w:semiHidden/>
-    <w:unhideWhenUsed/>
-  </w:style>
-  <w:style w:type="table" w:default="1" w:styleId="Tablanormal">
-    <w:name w:val="Normal Table"/>
-    <w:uiPriority w:val="99"/>
-    <w:semiHidden/>
-    <w:unhideWhenUsed/>
-    <w:tblPr>
-      <w:tblInd w:w="0" w:type="dxa"/>
-      <w:tblCellMar>
-        <w:top w:w="0" w:type="dxa"/>
-        <w:left w:w="108" w:type="dxa"/>
-        <w:bottom w:w="0" w:type="dxa"/>
-        <w:right w:w="108" w:type="dxa"/>
-      </w:tblCellMar>
-    </w:tblPr>
-  </w:style>
-  <w:style w:type="numbering" w:default="1" w:styleId="Sinlista">
-    <w:name w:val="No List"/>
-    <w:uiPriority w:val="99"/>
-    <w:semiHidden/>
-    <w:unhideWhenUsed/>
-  </w:style>
-  <w:style w:type="table" w:styleId="Tablaconcuadrcula">
-    <w:name w:val="Table Grid"/>
-    <w:basedOn w:val="Tablanormal"/>
-    <w:uiPriority w:val="39"/>
-    <w:rsid w:val="00EA20E8"/>
-    <w:pPr>
-      <w:spacing w:after="0" w:line="240" w:lineRule="auto"/>
-    </w:pPr>
-    <w:tblPr>
-      <w:tblBorders>
-        <w:top w:val="single" w:sz="4" w:space="0" w:color="auto"/>
-        <w:left w:val="single" w:sz="4" w:space="0" w:color="auto"/>
-        <w:bottom w:val="single" w:sz="4" w:space="0" w:color="auto"/>
-        <w:right w:val="single" w:sz="4" w:space="0" w:color="auto"/>
-        <w:insideH w:val="single" w:sz="4" w:space="0" w:color="auto"/>
-        <w:insideV w:val="single" w:sz="4" w:space="0" w:color="auto"/>
-      </w:tblBorders>
-    </w:tblPr>
-  </w:style>
-  <w:style w:type="paragraph" w:styleId="Prrafodelista">
-    <w:name w:val="List Paragraph"/>
-    <w:basedOn w:val="Normal"/>
-    <w:uiPriority w:val="34"/>
-    <w:qFormat/>
-    <w:rsid w:val="00C50654"/>
-    <w:pPr>
-      <w:ind w:left="720"/>
-      <w:contextualSpacing/>
-    </w:pPr>
-  </w:style>
-  <w:style w:type="paragraph" w:styleId="Encabezado">
-    <w:name w:val="header"/>
-    <w:basedOn w:val="Normal"/>
-    <w:link w:val="EncabezadoCar"/>
-    <w:uiPriority w:val="99"/>
-    <w:unhideWhenUsed/>
-    <w:rsid w:val="00694851"/>
-    <w:pPr>
-      <w:tabs>
-        <w:tab w:val="center" w:pos="4252"/>
-        <w:tab w:val="right" w:pos="8504"/>
-      </w:tabs>
-      <w:spacing w:after="0" w:line="240" w:lineRule="auto"/>
-    </w:pPr>
-  </w:style>
-  <w:style w:type="character" w:customStyle="1" w:styleId="EncabezadoCar">
-    <w:name w:val="Encabezado Car"/>
-    <w:basedOn w:val="Fuentedeprrafopredeter"/>
-    <w:link w:val="Encabezado"/>
-    <w:uiPriority w:val="99"/>
-    <w:rsid w:val="00694851"/>
-  </w:style>
-  <w:style w:type="paragraph" w:styleId="Piedepgina">
-    <w:name w:val="footer"/>
-    <w:basedOn w:val="Normal"/>
-    <w:link w:val="PiedepginaCar"/>
-    <w:uiPriority w:val="99"/>
-    <w:unhideWhenUsed/>
-    <w:rsid w:val="00694851"/>
-    <w:pPr>
-      <w:tabs>
-        <w:tab w:val="center" w:pos="4252"/>
-        <w:tab w:val="right" w:pos="8504"/>
-      </w:tabs>
-      <w:spacing w:after="0" w:line="240" w:lineRule="auto"/>
-    </w:pPr>
-  </w:style>
-  <w:style w:type="character" w:customStyle="1" w:styleId="PiedepginaCar">
-    <w:name w:val="Pie de página Car"/>
-    <w:basedOn w:val="Fuentedeprrafopredeter"/>
-    <w:link w:val="Piedepgina"/>
-    <w:uiPriority w:val="99"/>
-    <w:rsid w:val="00694851"/>
-  </w:style>
-</w:styles>
-</file>
-
-<file path=word/stylesWithEffects.xml><?xml version="1.0" encoding="utf-8"?>
-<w:styles xmlns:wpc="http://schemas.microsoft.com/office/word/2010/wordprocessingCanvas" xmlns:mc="http://schemas.openxmlformats.org/markup-compatibility/2006" xmlns:o="urn:schemas-microsoft-com:office:office" xmlns:r="http://schemas.openxmlformats.org/officeDocument/2006/relationships" xmlns:m="http://schemas.openxmlformats.org/officeDocument/2006/math" xmlns:v="urn:schemas-microsoft-com:vml" xmlns:wp14="http://schemas.microsoft.com/office/word/2010/wordprocessingDrawing" xmlns:wp="http://schemas.openxmlformats.org/drawingml/2006/wordprocessingDrawing" xmlns:w10="urn:schemas-microsoft-com:office:word" xmlns:w="http://schemas.openxmlformats.org/wordprocessingml/2006/main" xmlns:w14="http://schemas.microsoft.com/office/word/2010/wordml" xmlns:wpg="http://schemas.microsoft.com/office/word/2010/wordprocessingGroup" xmlns:wpi="http://schemas.microsoft.com/office/word/2010/wordprocessingInk" xmlns:wne="http://schemas.microsoft.com/office/word/2006/wordml" xmlns:wps="http://schemas.microsoft.com/office/word/2010/wordprocessingShape" mc:Ignorable="w14 wp14">
-  <w:docDefaults>
-    <w:rPrDefault>
-      <w:rPr>
-        <w:rFonts w:asciiTheme="minorHAnsi" w:eastAsiaTheme="minorHAnsi" w:hAnsiTheme="minorHAnsi" w:cstheme="minorBidi"/>
-        <w:sz w:val="22"/>
-        <w:szCs w:val="22"/>
-        <w:lang w:val="es-HN" w:eastAsia="en-US" w:bidi="ar-SA"/>
-      </w:rPr>
-    </w:rPrDefault>
-    <w:pPrDefault>
-      <w:pPr>
-        <w:spacing w:after="160" w:line="259" w:lineRule="auto"/>
-      </w:pPr>
-    </w:pPrDefault>
-  </w:docDefaults>
-  <w:latentStyles w:defLockedState="0" w:defUIPriority="99" w:defSemiHidden="1" w:defUnhideWhenUsed="1" w:defQFormat="0" w:count="267">
-    <w:lsdException w:name="Normal" w:semiHidden="0" w:uiPriority="0" w:unhideWhenUsed="0" w:qFormat="1"/>
-    <w:lsdException w:name="heading 1" w:semiHidden="0" w:uiPriority="9" w:unhideWhenUsed="0" w:qFormat="1"/>
-    <w:lsdException w:name="heading 2" w:uiPriority="9" w:qFormat="1"/>
-    <w:lsdException w:name="heading 3" w:uiPriority="9" w:qFormat="1"/>
-    <w:lsdException w:name="heading 4" w:uiPriority="9" w:qFormat="1"/>
-    <w:lsdException w:name="heading 5" w:uiPriority="9" w:qFormat="1"/>
-    <w:lsdException w:name="heading 6" w:uiPriority="9" w:qFormat="1"/>
-    <w:lsdException w:name="heading 7" w:uiPriority="9" w:qFormat="1"/>
-    <w:lsdException w:name="heading 8" w:uiPriority="9" w:qFormat="1"/>
-    <w:lsdException w:name="heading 9" w:uiPriority="9" w:qFormat="1"/>
-    <w:lsdException w:name="toc 1" w:uiPriority="39"/>
-    <w:lsdException w:name="toc 2" w:uiPriority="39"/>
-    <w:lsdException w:name="toc 3" w:uiPriority="39"/>
-    <w:lsdException w:name="toc 4" w:uiPriority="39"/>
-    <w:lsdException w:name="toc 5" w:uiPriority="39"/>
-    <w:lsdException w:name="toc 6" w:uiPriority="39"/>
-    <w:lsdException w:name="toc 7" w:uiPriority="39"/>
-    <w:lsdException w:name="toc 8" w:uiPriority="39"/>
-    <w:lsdException w:name="toc 9" w:uiPriority="39"/>
-    <w:lsdException w:name="caption" w:uiPriority="35" w:qFormat="1"/>
-    <w:lsdException w:name="Title" w:semiHidden="0" w:uiPriority="10" w:unhideWhenUsed="0" w:qFormat="1"/>
-    <w:lsdException w:name="Default Paragraph Font" w:uiPriority="1"/>
-    <w:lsdException w:name="Subtitle" w:semiHidden="0" w:uiPriority="11" w:unhideWhenUsed="0" w:qFormat="1"/>
-    <w:lsdException w:name="Strong" w:semiHidden="0" w:uiPriority="22" w:unhideWhenUsed="0" w:qFormat="1"/>
-    <w:lsdException w:name="Emphasis" w:semiHidden="0" w:uiPriority="20" w:unhideWhenUsed="0" w:qFormat="1"/>
-    <w:lsdException w:name="Table Grid" w:semiHidden="0" w:uiPriority="39" w:unhideWhenUsed="0"/>
-    <w:lsdException w:name="Placeholder Text" w:unhideWhenUsed="0"/>
-    <w:lsdException w:name="No Spacing" w:semiHidden="0" w:uiPriority="1" w:unhideWhenUsed="0" w:qFormat="1"/>
-    <w:lsdException w:name="Light Shading" w:semiHidden="0" w:uiPriority="60" w:unhideWhenUsed="0"/>
-    <w:lsdException w:name="Light List" w:semiHidden="0" w:uiPriority="61" w:unhideWhenUsed="0"/>
-    <w:lsdException w:name="Light Grid" w:semiHidden="0" w:uiPriority="62" w:unhideWhenUsed="0"/>
-    <w:lsdException w:name="Medium Shading 1" w:semiHidden="0" w:uiPriority="63" w:unhideWhenUsed="0"/>
-    <w:lsdException w:name="Medium Shading 2" w:semiHidden="0" w:uiPriority="64" w:unhideWhenUsed="0"/>
-    <w:lsdException w:name="Medium List 1" w:semiHidden="0" w:uiPriority="65" w:unhideWhenUsed="0"/>
-    <w:lsdException w:name="Medium List 2" w:semiHidden="0" w:uiPriority="66" w:unhideWhenUsed="0"/>
-    <w:lsdException w:name="Medium Grid 1" w:semiHidden="0" w:uiPriority="67" w:unhideWhenUsed="0"/>
-    <w:lsdException w:name="Medium Grid 2" w:semiHidden="0" w:uiPriority="68" w:unhideWhenUsed="0"/>
-    <w:lsdException w:name="Medium Grid 3" w:semiHidden="0" w:uiPriority="69" w:unhideWhenUsed="0"/>
-    <w:lsdException w:name="Dark List" w:semiHidden="0" w:uiPriority="70" w:unhideWhenUsed="0"/>
-    <w:lsdException w:name="Colorful Shading" w:semiHidden="0" w:uiPriority="71" w:unhideWhenUsed="0"/>
-    <w:lsdException w:name="Colorful List" w:semiHidden="0" w:uiPriority="72" w:unhideWhenUsed="0"/>
-    <w:lsdException w:name="Colorful Grid" w:semiHidden="0" w:uiPriority="73" w:unhideWhenUsed="0"/>
-    <w:lsdException w:name="Light Shading Accent 1" w:semiHidden="0" w:uiPriority="60" w:unhideWhenUsed="0"/>
-    <w:lsdException w:name="Light List Accent 1" w:semiHidden="0" w:uiPriority="61" w:unhideWhenUsed="0"/>
-    <w:lsdException w:name="Light Grid Accent 1" w:semiHidden="0" w:uiPriority="62" w:unhideWhenUsed="0"/>
-    <w:lsdException w:name="Medium Shading 1 Accent 1" w:semiHidden="0" w:uiPriority="63" w:unhideWhenUsed="0"/>
-    <w:lsdException w:name="Medium Shading 2 Accent 1" w:semiHidden="0" w:uiPriority="64" w:unhideWhenUsed="0"/>
-    <w:lsdException w:name="Medium List 1 Accent 1" w:semiHidden="0" w:uiPriority="65" w:unhideWhenUsed="0"/>
-    <w:lsdException w:name="Revision" w:unhideWhenUsed="0"/>
-    <w:lsdException w:name="List Paragraph" w:semiHidden="0" w:uiPriority="34" w:unhideWhenUsed="0" w:qFormat="1"/>
-    <w:lsdException w:name="Quote" w:semiHidden="0" w:uiPriority="29" w:unhideWhenUsed="0" w:qFormat="1"/>
-    <w:lsdException w:name="Intense Quote" w:semiHidden="0" w:uiPriority="30" w:unhideWhenUsed="0" w:qFormat="1"/>
-    <w:lsdException w:name="Medium List 2 Accent 1" w:semiHidden="0" w:uiPriority="66" w:unhideWhenUsed="0"/>
-    <w:lsdException w:name="Medium Grid 1 Accent 1" w:semiHidden="0" w:uiPriority="67" w:unhideWhenUsed="0"/>
-    <w:lsdException w:name="Medium Grid 2 Accent 1" w:semiHidden="0" w:uiPriority="68" w:unhideWhenUsed="0"/>
-    <w:lsdException w:name="Medium Grid 3 Accent 1" w:semiHidden="0" w:uiPriority="69" w:unhideWhenUsed="0"/>
-    <w:lsdException w:name="Dark List Accent 1" w:semiHidden="0" w:uiPriority="70" w:unhideWhenUsed="0"/>
-    <w:lsdException w:name="Colorful Shading Accent 1" w:semiHidden="0" w:uiPriority="71" w:unhideWhenUsed="0"/>
-    <w:lsdException w:name="Colorful List Accent 1" w:semiHidden="0" w:uiPriority="72" w:unhideWhenUsed="0"/>
-    <w:lsdException w:name="Colorful Grid Accent 1" w:semiHidden="0" w:uiPriority="73" w:unhideWhenUsed="0"/>
-    <w:lsdException w:name="Light Shading Accent 2" w:semiHidden="0" w:uiPriority="60" w:unhideWhenUsed="0"/>
-    <w:lsdException w:name="Light List Accent 2" w:semiHidden="0" w:uiPriority="61" w:unhideWhenUsed="0"/>
-    <w:lsdException w:name="Light Grid Accent 2" w:semiHidden="0" w:uiPriority="62" w:unhideWhenUsed="0"/>
-    <w:lsdException w:name="Medium Shading 1 Accent 2" w:semiHidden="0" w:uiPriority="63" w:unhideWhenUsed="0"/>
-    <w:lsdException w:name="Medium Shading 2 Accent 2" w:semiHidden="0" w:uiPriority="64" w:unhideWhenUsed="0"/>
-    <w:lsdException w:name="Medium List 1 Accent 2" w:semiHidden="0" w:uiPriority="65" w:unhideWhenUsed="0"/>
-    <w:lsdException w:name="Medium List 2 Accent 2" w:semiHidden="0" w:uiPriority="66" w:unhideWhenUsed="0"/>
-    <w:lsdException w:name="Medium Grid 1 Accent 2" w:semiHidden="0" w:uiPriority="67" w:unhideWhenUsed="0"/>
-    <w:lsdException w:name="Medium Grid 2 Accent 2" w:semiHidden="0" w:uiPriority="68" w:unhideWhenUsed="0"/>
-    <w:lsdException w:name="Medium Grid 3 Accent 2" w:semiHidden="0" w:uiPriority="69" w:unhideWhenUsed="0"/>
-    <w:lsdException w:name="Dark List Accent 2" w:semiHidden="0" w:uiPriority="70" w:unhideWhenUsed="0"/>
-    <w:lsdException w:name="Colorful Shading Accent 2" w:semiHidden="0" w:uiPriority="71" w:unhideWhenUsed="0"/>
-    <w:lsdException w:name="Colorful List Accent 2" w:semiHidden="0" w:uiPriority="72" w:unhideWhenUsed="0"/>
-    <w:lsdException w:name="Colorful Grid Accent 2" w:semiHidden="0" w:uiPriority="73" w:unhideWhenUsed="0"/>
-    <w:lsdException w:name="Light Shading Accent 3" w:semiHidden="0" w:uiPriority="60" w:unhideWhenUsed="0"/>
-    <w:lsdException w:name="Light List Accent 3" w:semiHidden="0" w:uiPriority="61" w:unhideWhenUsed="0"/>
-    <w:lsdException w:name="Light Grid Accent 3" w:semiHidden="0" w:uiPriority="62" w:unhideWhenUsed="0"/>
-    <w:lsdException w:name="Medium Shading 1 Accent 3" w:semiHidden="0" w:uiPriority="63" w:unhideWhenUsed="0"/>
-    <w:lsdException w:name="Medium Shading 2 Accent 3" w:semiHidden="0" w:uiPriority="64" w:unhideWhenUsed="0"/>
-    <w:lsdException w:name="Medium List 1 Accent 3" w:semiHidden="0" w:uiPriority="65" w:unhideWhenUsed="0"/>
-    <w:lsdException w:name="Medium List 2 Accent 3" w:semiHidden="0" w:uiPriority="66" w:unhideWhenUsed="0"/>
-    <w:lsdException w:name="Medium Grid 1 Accent 3" w:semiHidden="0" w:uiPriority="67" w:unhideWhenUsed="0"/>
-    <w:lsdException w:name="Medium Grid 2 Accent 3" w:semiHidden="0" w:uiPriority="68" w:unhideWhenUsed="0"/>
-    <w:lsdException w:name="Medium Grid 3 Accent 3" w:semiHidden="0" w:uiPriority="69" w:unhideWhenUsed="0"/>
-    <w:lsdException w:name="Dark List Accent 3" w:semiHidden="0" w:uiPriority="70" w:unhideWhenUsed="0"/>
-    <w:lsdException w:name="Colorful Shading Accent 3" w:semiHidden="0" w:uiPriority="71" w:unhideWhenUsed="0"/>
-    <w:lsdException w:name="Colorful List Accent 3" w:semiHidden="0" w:uiPriority="72" w:unhideWhenUsed="0"/>
-    <w:lsdException w:name="Colorful Grid Accent 3" w:semiHidden="0" w:uiPriority="73" w:unhideWhenUsed="0"/>
-    <w:lsdException w:name="Light Shading Accent 4" w:semiHidden="0" w:uiPriority="60" w:unhideWhenUsed="0"/>
-    <w:lsdException w:name="Light List Accent 4" w:semiHidden="0" w:uiPriority="61" w:unhideWhenUsed="0"/>
-    <w:lsdException w:name="Light Grid Accent 4" w:semiHidden="0" w:uiPriority="62" w:unhideWhenUsed="0"/>
-    <w:lsdException w:name="Medium Shading 1 Accent 4" w:semiHidden="0" w:uiPriority="63" w:unhideWhenUsed="0"/>
-    <w:lsdException w:name="Medium Shading 2 Accent 4" w:semiHidden="0" w:uiPriority="64" w:unhideWhenUsed="0"/>
-    <w:lsdException w:name="Medium List 1 Accent 4" w:semiHidden="0" w:uiPriority="65" w:unhideWhenUsed="0"/>
-    <w:lsdException w:name="Medium List 2 Accent 4" w:semiHidden="0" w:uiPriority="66" w:unhideWhenUsed="0"/>
-    <w:lsdException w:name="Medium Grid 1 Accent 4" w:semiHidden="0" w:uiPriority="67" w:unhideWhenUsed="0"/>
-    <w:lsdException w:name="Medium Grid 2 Accent 4" w:semiHidden="0" w:uiPriority="68" w:unhideWhenUsed="0"/>
-    <w:lsdException w:name="Medium Grid 3 Accent 4" w:semiHidden="0" w:uiPriority="69" w:unhideWhenUsed="0"/>
-    <w:lsdException w:name="Dark List Accent 4" w:semiHidden="0" w:uiPriority="70" w:unhideWhenUsed="0"/>
-    <w:lsdException w:name="Colorful Shading Accent 4" w:semiHidden="0" w:uiPriority="71" w:unhideWhenUsed="0"/>
-    <w:lsdException w:name="Colorful List Accent 4" w:semiHidden="0" w:uiPriority="72" w:unhideWhenUsed="0"/>
-    <w:lsdException w:name="Colorful Grid Accent 4" w:semiHidden="0" w:uiPriority="73" w:unhideWhenUsed="0"/>
-    <w:lsdException w:name="Light Shading Accent 5" w:semiHidden="0" w:uiPriority="60" w:unhideWhenUsed="0"/>
-    <w:lsdException w:name="Light List Accent 5" w:semiHidden="0" w:uiPriority="61" w:unhideWhenUsed="0"/>
-    <w:lsdException w:name="Light Grid Accent 5" w:semiHidden="0" w:uiPriority="62" w:unhideWhenUsed="0"/>
-    <w:lsdException w:name="Medium Shading 1 Accent 5" w:semiHidden="0" w:uiPriority="63" w:unhideWhenUsed="0"/>
-    <w:lsdException w:name="Medium Shading 2 Accent 5" w:semiHidden="0" w:uiPriority="64" w:unhideWhenUsed="0"/>
-    <w:lsdException w:name="Medium List 1 Accent 5" w:semiHidden="0" w:uiPriority="65" w:unhideWhenUsed="0"/>
-    <w:lsdException w:name="Medium List 2 Accent 5" w:semiHidden="0" w:uiPriority="66" w:unhideWhenUsed="0"/>
-    <w:lsdException w:name="Medium Grid 1 Accent 5" w:semiHidden="0" w:uiPriority="67" w:unhideWhenUsed="0"/>
-    <w:lsdException w:name="Medium Grid 2 Accent 5" w:semiHidden="0" w:uiPriority="68" w:unhideWhenUsed="0"/>
-    <w:lsdException w:name="Medium Grid 3 Accent 5" w:semiHidden="0" w:uiPriority="69" w:unhideWhenUsed="0"/>
-    <w:lsdException w:name="Dark List Accent 5" w:semiHidden="0" w:uiPriority="70" w:unhideWhenUsed="0"/>
-    <w:lsdException w:name="Colorful Shading Accent 5" w:semiHidden="0" w:uiPriority="71" w:unhideWhenUsed="0"/>
-    <w:lsdException w:name="Colorful List Accent 5" w:semiHidden="0" w:uiPriority="72" w:unhideWhenUsed="0"/>
-    <w:lsdException w:name="Colorful Grid Accent 5" w:semiHidden="0" w:uiPriority="73" w:unhideWhenUsed="0"/>
-    <w:lsdException w:name="Light Shading Accent 6" w:semiHidden="0" w:uiPriority="60" w:unhideWhenUsed="0"/>
-    <w:lsdException w:name="Light List Accent 6" w:semiHidden="0" w:uiPriority="61" w:unhideWhenUsed="0"/>
-    <w:lsdException w:name="Light Grid Accent 6" w:semiHidden="0" w:uiPriority="62" w:unhideWhenUsed="0"/>
-    <w:lsdException w:name="Medium Shading 1 Accent 6" w:semiHidden="0" w:uiPriority="63" w:unhideWhenUsed="0"/>
-    <w:lsdException w:name="Medium Shading 2 Accent 6" w:semiHidden="0" w:uiPriority="64" w:unhideWhenUsed="0"/>
-    <w:lsdException w:name="Medium List 1 Accent 6" w:semiHidden="0" w:uiPriority="65" w:unhideWhenUsed="0"/>
-    <w:lsdException w:name="Medium List 2 Accent 6" w:semiHidden="0" w:uiPriority="66" w:unhideWhenUsed="0"/>
-    <w:lsdException w:name="Medium Grid 1 Accent 6" w:semiHidden="0" w:uiPriority="67" w:unhideWhenUsed="0"/>
-    <w:lsdException w:name="Medium Grid 2 Accent 6" w:semiHidden="0" w:uiPriority="68" w:unhideWhenUsed="0"/>
-    <w:lsdException w:name="Medium Grid 3 Accent 6" w:semiHidden="0" w:uiPriority="69" w:unhideWhenUsed="0"/>
-    <w:lsdException w:name="Dark List Accent 6" w:semiHidden="0" w:uiPriority="70" w:unhideWhenUsed="0"/>
-    <w:lsdException w:name="Colorful Shading Accent 6" w:semiHidden="0" w:uiPriority="71" w:unhideWhenUsed="0"/>
-    <w:lsdException w:name="Colorful List Accent 6" w:semiHidden="0" w:uiPriority="72" w:unhideWhenUsed="0"/>
-    <w:lsdException w:name="Colorful Grid Accent 6" w:semiHidden="0" w:uiPriority="73" w:unhideWhenUsed="0"/>
-    <w:lsdException w:name="Subtle Emphasis" w:semiHidden="0" w:uiPriority="19" w:unhideWhenUsed="0" w:qFormat="1"/>
-    <w:lsdException w:name="Intense Emphasis" w:semiHidden="0" w:uiPriority="21" w:unhideWhenUsed="0" w:qFormat="1"/>
-    <w:lsdException w:name="Subtle Reference" w:semiHidden="0" w:uiPriority="31" w:unhideWhenUsed="0" w:qFormat="1"/>
-    <w:lsdException w:name="Intense Reference" w:semiHidden="0" w:uiPriority="32" w:unhideWhenUsed="0" w:qFormat="1"/>
-    <w:lsdException w:name="Book Title" w:semiHidden="0" w:uiPriority="33" w:unhideWhenUsed="0" w:qFormat="1"/>
-    <w:lsdException w:name="Bibliography" w:uiPriority="37"/>
-    <w:lsdException w:name="TOC Heading" w:uiPriority="39" w:qFormat="1"/>
+  <w:latentStyles w:defLockedState="0" w:defUIPriority="99" w:defSemiHidden="0" w:defUnhideWhenUsed="0" w:defQFormat="0" w:count="377">
+    <w:lsdException w:name="Normal" w:uiPriority="0" w:qFormat="1"/>
+    <w:lsdException w:name="heading 1" w:uiPriority="9" w:qFormat="1"/>
+    <w:lsdException w:name="heading 2" w:semiHidden="1" w:uiPriority="9" w:unhideWhenUsed="1" w:qFormat="1"/>
+    <w:lsdException w:name="heading 3" w:semiHidden="1" w:uiPriority="9" w:unhideWhenUsed="1" w:qFormat="1"/>
+    <w:lsdException w:name="heading 4" w:semiHidden="1" w:uiPriority="9" w:unhideWhenUsed="1" w:qFormat="1"/>
+    <w:lsdException w:name="heading 5" w:semiHidden="1" w:uiPriority="9" w:unhideWhenUsed="1" w:qFormat="1"/>
+    <w:lsdException w:name="heading 6" w:semiHidden="1" w:uiPriority="9" w:unhideWhenUsed="1" w:qFormat="1"/>
+    <w:lsdException w:name="heading 7" w:semiHidden="1" w:uiPriority="9" w:unhideWhenUsed="1" w:qFormat="1"/>
+    <w:lsdException w:name="heading 8" w:semiHidden="1" w:uiPriority="9" w:unhideWhenUsed="1" w:qFormat="1"/>
+    <w:lsdException w:name="heading 9" w:semiHidden="1" w:uiPriority="9" w:unhideWhenUsed="1" w:qFormat="1"/>
+    <w:lsdException w:name="index 1" w:semiHidden="1" w:unhideWhenUsed="1"/>
+    <w:lsdException w:name="index 2" w:semiHidden="1" w:unhideWhenUsed="1"/>
+    <w:lsdException w:name="index 3" w:semiHidden="1" w:unhideWhenUsed="1"/>
+    <w:lsdException w:name="index 4" w:semiHidden="1" w:unhideWhenUsed="1"/>
+    <w:lsdException w:name="index 5" w:semiHidden="1" w:unhideWhenUsed="1"/>
+    <w:lsdException w:name="index 6" w:semiHidden="1" w:unhideWhenUsed="1"/>
+    <w:lsdException w:name="index 7" w:semiHidden="1" w:unhideWhenUsed="1"/>
+    <w:lsdException w:name="index 8" w:semiHidden="1" w:unhideWhenUsed="1"/>
+    <w:lsdException w:name="index 9" w:semiHidden="1" w:unhideWhenUsed="1"/>
+    <w:lsdException w:name="toc 1" w:semiHidden="1" w:uiPriority="39" w:unhideWhenUsed="1"/>
+    <w:lsdException w:name="toc 2" w:semiHidden="1" w:uiPriority="39" w:unhideWhenUsed="1"/>
+    <w:lsdException w:name="toc 3" w:semiHidden="1" w:uiPriority="39" w:unhideWhenUsed="1"/>
+    <w:lsdException w:name="toc 4" w:semiHidden="1" w:uiPriority="39" w:unhideWhenUsed="1"/>
+    <w:lsdException w:name="toc 5" w:semiHidden="1" w:uiPriority="39" w:unhideWhenUsed="1"/>
+    <w:lsdException w:name="toc 6" w:semiHidden="1" w:uiPriority="39" w:unhideWhenUsed="1"/>
+    <w:lsdException w:name="toc 7" w:semiHidden="1" w:uiPriority="39" w:unhideWhenUsed="1"/>
+    <w:lsdException w:name="toc 8" w:semiHidden="1" w:uiPriority="39" w:unhideWhenUsed="1"/>
+    <w:lsdException w:name="toc 9" w:semiHidden="1" w:uiPriority="39" w:unhideWhenUsed="1"/>
+    <w:lsdException w:name="Normal Indent" w:semiHidden="1" w:unhideWhenUsed="1"/>
+    <w:lsdException w:name="footnote text" w:semiHidden="1" w:unhideWhenUsed="1"/>
+    <w:lsdException w:name="annotation text" w:semiHidden="1" w:unhideWhenUsed="1"/>
+    <w:lsdException w:name="header" w:semiHidden="1" w:unhideWhenUsed="1"/>
+    <w:lsdException w:name="footer" w:semiHidden="1" w:unhideWhenUsed="1"/>
+    <w:lsdException w:name="index heading" w:semiHidden="1" w:unhideWhenUsed="1"/>
+    <w:lsdException w:name="caption" w:semiHidden="1" w:uiPriority="35" w:unhideWhenUsed="1" w:qFormat="1"/>
+    <w:lsdException w:name="table of figures" w:semiHidden="1" w:unhideWhenUsed="1"/>
+    <w:lsdException w:name="envelope address" w:semiHidden="1" w:unhideWhenUsed="1"/>
+    <w:lsdException w:name="envelope return" w:semiHidden="1" w:unhideWhenUsed="1"/>
+    <w:lsdException w:name="footnote reference" w:semiHidden="1" w:unhideWhenUsed="1"/>
+    <w:lsdException w:name="annotation reference" w:semiHidden="1" w:unhideWhenUsed="1"/>
+    <w:lsdException w:name="line number" w:semiHidden="1" w:unhideWhenUsed="1"/>
+    <w:lsdException w:name="page number" w:semiHidden="1" w:unhideWhenUsed="1"/>
+    <w:lsdException w:name="endnote reference" w:semiHidden="1" w:unhideWhenUsed="1"/>
+    <w:lsdException w:name="endnote text" w:semiHidden="1" w:unhideWhenUsed="1"/>
+    <w:lsdException w:name="table of authorities" w:semiHidden="1" w:unhideWhenUsed="1"/>
+    <w:lsdException w:name="macro" w:semiHidden="1" w:unhideWhenUsed="1"/>
+    <w:lsdException w:name="toa heading" w:semiHidden="1" w:unhideWhenUsed="1"/>
+    <w:lsdException w:name="List" w:semiHidden="1" w:unhideWhenUsed="1"/>
+    <w:lsdException w:name="List Bullet" w:semiHidden="1" w:unhideWhenUsed="1"/>
+    <w:lsdException w:name="List Number" w:semiHidden="1" w:unhideWhenUsed="1"/>
+    <w:lsdException w:name="List 2" w:semiHidden="1" w:unhideWhenUsed="1"/>
+    <w:lsdException w:name="List 3" w:semiHidden="1" w:unhideWhenUsed="1"/>
+    <w:lsdException w:name="List 4" w:semiHidden="1" w:unhideWhenUsed="1"/>
+    <w:lsdException w:name="List 5" w:semiHidden="1" w:unhideWhenUsed="1"/>
+    <w:lsdException w:name="List Bullet 2" w:semiHidden="1" w:unhideWhenUsed="1"/>
+    <w:lsdException w:name="List Bullet 3" w:semiHidden="1" w:unhideWhenUsed="1"/>
+    <w:lsdException w:name="List Bullet 4" w:semiHidden="1" w:unhideWhenUsed="1"/>
+    <w:lsdException w:name="List Bullet 5" w:semiHidden="1" w:unhideWhenUsed="1"/>
+    <w:lsdException w:name="List Number 2" w:semiHidden="1" w:unhideWhenUsed="1"/>
+    <w:lsdException w:name="List Number 3" w:semiHidden="1" w:unhideWhenUsed="1"/>
+    <w:lsdException w:name="List Number 4" w:semiHidden="1" w:unhideWhenUsed="1"/>
+    <w:lsdException w:name="List Number 5" w:semiHidden="1" w:unhideWhenUsed="1"/>
+    <w:lsdException w:name="Title" w:uiPriority="10" w:qFormat="1"/>
+    <w:lsdException w:name="Closing" w:semiHidden="1" w:unhideWhenUsed="1"/>
+    <w:lsdException w:name="Signature" w:semiHidden="1" w:unhideWhenUsed="1"/>
+    <w:lsdException w:name="Default Paragraph Font" w:semiHidden="1" w:uiPriority="1" w:unhideWhenUsed="1"/>
+    <w:lsdException w:name="Body Text" w:semiHidden="1" w:unhideWhenUsed="1"/>
+    <w:lsdException w:name="Body Text Indent" w:semiHidden="1" w:unhideWhenUsed="1"/>
+    <w:lsdException w:name="List Continue" w:semiHidden="1" w:unhideWhenUsed="1"/>
+    <w:lsdException w:name="List Continue 2" w:semiHidden="1" w:unhideWhenUsed="1"/>
+    <w:lsdException w:name="List Continue 3" w:semiHidden="1" w:unhideWhenUsed="1"/>
+    <w:lsdException w:name="List Continue 4" w:semiHidden="1" w:unhideWhenUsed="1"/>
+    <w:lsdException w:name="List Continue 5" w:semiHidden="1" w:unhideWhenUsed="1"/>
+    <w:lsdException w:name="Message Header" w:semiHidden="1" w:unhideWhenUsed="1"/>
+    <w:lsdException w:name="Subtitle" w:uiPriority="11" w:qFormat="1"/>
+    <w:lsdException w:name="Salutation" w:semiHidden="1" w:unhideWhenUsed="1"/>
+    <w:lsdException w:name="Date" w:semiHidden="1" w:unhideWhenUsed="1"/>
+    <w:lsdException w:name="Body Text First Indent" w:semiHidden="1" w:unhideWhenUsed="1"/>
+    <w:lsdException w:name="Body Text First Indent 2" w:semiHidden="1" w:unhideWhenUsed="1"/>
+    <w:lsdException w:name="Note Heading" w:semiHidden="1" w:unhideWhenUsed="1"/>
+    <w:lsdException w:name="Body Text 2" w:semiHidden="1" w:unhideWhenUsed="1"/>
+    <w:lsdException w:name="Body Text 3" w:semiHidden="1" w:unhideWhenUsed="1"/>
+    <w:lsdException w:name="Body Text Indent 2" w:semiHidden="1" w:unhideWhenUsed="1"/>
+    <w:lsdException w:name="Body Text Indent 3" w:semiHidden="1" w:unhideWhenUsed="1"/>
+    <w:lsdException w:name="Block Text" w:semiHidden="1" w:unhideWhenUsed="1"/>
+    <w:lsdException w:name="Hyperlink" w:semiHidden="1" w:unhideWhenUsed="1"/>
+    <w:lsdException w:name="FollowedHyperlink" w:semiHidden="1" w:unhideWhenUsed="1"/>
+    <w:lsdException w:name="Strong" w:uiPriority="22" w:qFormat="1"/>
+    <w:lsdException w:name="Emphasis" w:uiPriority="20" w:qFormat="1"/>
+    <w:lsdException w:name="Document Map" w:semiHidden="1" w:unhideWhenUsed="1"/>
+    <w:lsdException w:name="Plain Text" w:semiHidden="1" w:unhideWhenUsed="1"/>
+    <w:lsdException w:name="E-mail Signature" w:semiHidden="1" w:unhideWhenUsed="1"/>
+    <w:lsdException w:name="HTML Top of Form" w:semiHidden="1" w:unhideWhenUsed="1"/>
+    <w:lsdException w:name="HTML Bottom of Form" w:semiHidden="1" w:unhideWhenUsed="1"/>
+    <w:lsdException w:name="Normal (Web)" w:semiHidden="1" w:unhideWhenUsed="1"/>
+    <w:lsdException w:name="HTML Acronym" w:semiHidden="1" w:unhideWhenUsed="1"/>
+    <w:lsdException w:name="HTML Address" w:semiHidden="1" w:unhideWhenUsed="1"/>
+    <w:lsdException w:name="HTML Cite" w:semiHidden="1" w:unhideWhenUsed="1"/>
+    <w:lsdException w:name="HTML Code" w:semiHidden="1" w:unhideWhenUsed="1"/>
+    <w:lsdException w:name="HTML Definition" w:semiHidden="1" w:unhideWhenUsed="1"/>
+    <w:lsdException w:name="HTML Keyboard" w:semiHidden="1" w:unhideWhenUsed="1"/>
+    <w:lsdException w:name="HTML Preformatted" w:semiHidden="1" w:unhideWhenUsed="1"/>
+    <w:lsdException w:name="HTML Sample" w:semiHidden="1" w:unhideWhenUsed="1"/>
+    <w:lsdException w:name="HTML Typewriter" w:semiHidden="1" w:unhideWhenUsed="1"/>
+    <w:lsdException w:name="HTML Variable" w:semiHidden="1" w:unhideWhenUsed="1"/>
+    <w:lsdException w:name="Normal Table" w:semiHidden="1" w:unhideWhenUsed="1"/>
+    <w:lsdException w:name="annotation subject" w:semiHidden="1" w:unhideWhenUsed="1"/>
+    <w:lsdException w:name="No List" w:semiHidden="1" w:unhideWhenUsed="1"/>
+    <w:lsdException w:name="Outline List 1" w:semiHidden="1" w:unhideWhenUsed="1"/>
+    <w:lsdException w:name="Outline List 2" w:semiHidden="1" w:unhideWhenUsed="1"/>
+    <w:lsdException w:name="Outline List 3" w:semiHidden="1" w:unhideWhenUsed="1"/>
+    <w:lsdException w:name="Table Simple 1" w:semiHidden="1" w:unhideWhenUsed="1"/>
+    <w:lsdException w:name="Table Simple 2" w:semiHidden="1" w:unhideWhenUsed="1"/>
+    <w:lsdException w:name="Table Simple 3" w:semiHidden="1" w:unhideWhenUsed="1"/>
+    <w:lsdException w:name="Table Classic 1" w:semiHidden="1" w:unhideWhenUsed="1"/>
+    <w:lsdException w:name="Table Classic 2" w:semiHidden="1" w:unhideWhenUsed="1"/>
+    <w:lsdException w:name="Table Classic 3" w:semiHidden="1" w:unhideWhenUsed="1"/>
+    <w:lsdException w:name="Table Classic 4" w:semiHidden="1" w:unhideWhenUsed="1"/>
+    <w:lsdException w:name="Table Colorful 1" w:semiHidden="1" w:unhideWhenUsed="1"/>
+    <w:lsdException w:name="Table Colorful 2" w:semiHidden="1" w:unhideWhenUsed="1"/>
+    <w:lsdException w:name="Table Colorful 3" w:semiHidden="1" w:unhideWhenUsed="1"/>
+    <w:lsdException w:name="Table Columns 1" w:semiHidden="1" w:unhideWhenUsed="1"/>
+    <w:lsdException w:name="Table Columns 2" w:semiHidden="1" w:unhideWhenUsed="1"/>
+    <w:lsdException w:name="Table Columns 3" w:semiHidden="1" w:unhideWhenUsed="1"/>
+    <w:lsdException w:name="Table Columns 4" w:semiHidden="1" w:unhideWhenUsed="1"/>
+    <w:lsdException w:name="Table Columns 5" w:semiHidden="1" w:unhideWhenUsed="1"/>
+    <w:lsdException w:name="Table Grid 1" w:semiHidden="1" w:unhideWhenUsed="1"/>
+    <w:lsdException w:name="Table Grid 2" w:semiHidden="1" w:unhideWhenUsed="1"/>
+    <w:lsdException w:name="Table Grid 3" w:semiHidden="1" w:unhideWhenUsed="1"/>
+    <w:lsdException w:name="Table Grid 4" w:semiHidden="1" w:unhideWhenUsed="1"/>
+    <w:lsdException w:name="Table Grid 5" w:semiHidden="1" w:unhideWhenUsed="1"/>
+    <w:lsdException w:name="Table Grid 6" w:semiHidden="1" w:unhideWhenUsed="1"/>
+    <w:lsdException w:name="Table Grid 7" w:semiHidden="1" w:unhideWhenUsed="1"/>
+    <w:lsdException w:name="Table Grid 8" w:semiHidden="1" w:unhideWhenUsed="1"/>
+    <w:lsdException w:name="Table List 1" w:semiHidden="1" w:unhideWhenUsed="1"/>
+    <w:lsdException w:name="Table List 2" w:semiHidden="1" w:unhideWhenUsed="1"/>
+    <w:lsdException w:name="Table List 3" w:semiHidden="1" w:unhideWhenUsed="1"/>
+    <w:lsdException w:name="Table List 4" w:semiHidden="1" w:unhideWhenUsed="1"/>
+    <w:lsdException w:name="Table List 5" w:semiHidden="1" w:unhideWhenUsed="1"/>
+    <w:lsdException w:name="Table List 6" w:semiHidden="1" w:unhideWhenUsed="1"/>
+    <w:lsdException w:name="Table List 7" w:semiHidden="1" w:unhideWhenUsed="1"/>
+    <w:lsdException w:name="Table List 8" w:semiHidden="1" w:unhideWhenUsed="1"/>
+    <w:lsdException w:name="Table 3D effects 1" w:semiHidden="1" w:unhideWhenUsed="1"/>
+    <w:lsdException w:name="Table 3D effects 2" w:semiHidden="1" w:unhideWhenUsed="1"/>
+    <w:lsdException w:name="Table 3D effects 3" w:semiHidden="1" w:unhideWhenUsed="1"/>
+    <w:lsdException w:name="Table Contemporary" w:semiHidden="1" w:unhideWhenUsed="1"/>
+    <w:lsdException w:name="Table Elegant" w:semiHidden="1" w:unhideWhenUsed="1"/>
+    <w:lsdException w:name="Table Professional" w:semiHidden="1" w:unhideWhenUsed="1"/>
+    <w:lsdException w:name="Table Subtle 1" w:semiHidden="1" w:unhideWhenUsed="1"/>
+    <w:lsdException w:name="Table Subtle 2" w:semiHidden="1" w:unhideWhenUsed="1"/>
+    <w:lsdException w:name="Table Web 1" w:semiHidden="1" w:unhideWhenUsed="1"/>
+    <w:lsdException w:name="Table Web 2" w:semiHidden="1" w:unhideWhenUsed="1"/>
+    <w:lsdException w:name="Table Web 3" w:semiHidden="1" w:unhideWhenUsed="1"/>
+    <w:lsdException w:name="Balloon Text" w:semiHidden="1" w:unhideWhenUsed="1"/>
+    <w:lsdException w:name="Table Grid" w:semiHidden="1" w:uiPriority="39" w:unhideWhenUsed="1"/>
+    <w:lsdException w:name="Table Theme" w:semiHidden="1" w:unhideWhenUsed="1"/>
+    <w:lsdException w:name="Placeholder Text" w:semiHidden="1"/>
+    <w:lsdException w:name="No Spacing" w:uiPriority="1" w:qFormat="1"/>
+    <w:lsdException w:name="Light Shading" w:uiPriority="60"/>
+    <w:lsdException w:name="Light List" w:uiPriority="61"/>
+    <w:lsdException w:name="Light Grid" w:uiPriority="62"/>
+    <w:lsdException w:name="Medium Shading 1" w:uiPriority="63"/>
+    <w:lsdException w:name="Medium Shading 2" w:uiPriority="64"/>
+    <w:lsdException w:name="Medium List 1" w:uiPriority="65"/>
+    <w:lsdException w:name="Medium List 2" w:uiPriority="66"/>
+    <w:lsdException w:name="Medium Grid 1" w:uiPriority="67"/>
+    <w:lsdException w:name="Medium Grid 2" w:uiPriority="68"/>
+    <w:lsdException w:name="Medium Grid 3" w:uiPriority="69"/>
+    <w:lsdException w:name="Dark List" w:uiPriority="70"/>
+    <w:lsdException w:name="Colorful Shading" w:uiPriority="71"/>
+    <w:lsdException w:name="Colorful List" w:uiPriority="72"/>
+    <w:lsdException w:name="Colorful Grid" w:uiPriority="73"/>
+    <w:lsdException w:name="Light Shading Accent 1" w:uiPriority="60"/>
+    <w:lsdException w:name="Light List Accent 1" w:uiPriority="61"/>
+    <w:lsdException w:name="Light Grid Accent 1" w:uiPriority="62"/>
+    <w:lsdException w:name="Medium Shading 1 Accent 1" w:uiPriority="63"/>
+    <w:lsdException w:name="Medium Shading 2 Accent 1" w:uiPriority="64"/>
+    <w:lsdException w:name="Medium List 1 Accent 1" w:uiPriority="65"/>
+    <w:lsdException w:name="Revision" w:semiHidden="1"/>
+    <w:lsdException w:name="List Paragraph" w:uiPriority="34" w:qFormat="1"/>
+    <w:lsdException w:name="Quote" w:uiPriority="29" w:qFormat="1"/>
+    <w:lsdException w:name="Intense Quote" w:uiPriority="30" w:qFormat="1"/>
+    <w:lsdException w:name="Medium List 2 Accent 1" w:uiPriority="66"/>
+    <w:lsdException w:name="Medium Grid 1 Accent 1" w:uiPriority="67"/>
+    <w:lsdException w:name="Medium Grid 2 Accent 1" w:uiPriority="68"/>
+    <w:lsdException w:name="Medium Grid 3 Accent 1" w:uiPriority="69"/>
+    <w:lsdException w:name="Dark List Accent 1" w:uiPriority="70"/>
+    <w:lsdException w:name="Colorful Shading Accent 1" w:uiPriority="71"/>
+    <w:lsdException w:name="Colorful List Accent 1" w:uiPriority="72"/>
+    <w:lsdException w:name="Colorful Grid Accent 1" w:uiPriority="73"/>
+    <w:lsdException w:name="Light Shading Accent 2" w:uiPriority="60"/>
+    <w:lsdException w:name="Light List Accent 2" w:uiPriority="61"/>
+    <w:lsdException w:name="Light Grid Accent 2" w:uiPriority="62"/>
+    <w:lsdException w:name="Medium Shading 1 Accent 2" w:uiPriority="63"/>
+    <w:lsdException w:name="Medium Shading 2 Accent 2" w:uiPriority="64"/>
+    <w:lsdException w:name="Medium List 1 Accent 2" w:uiPriority="65"/>
+    <w:lsdException w:name="Medium List 2 Accent 2" w:uiPriority="66"/>
+    <w:lsdException w:name="Medium Grid 1 Accent 2" w:uiPriority="67"/>
+    <w:lsdException w:name="Medium Grid 2 Accent 2" w:uiPriority="68"/>
+    <w:lsdException w:name="Medium Grid 3 Accent 2" w:uiPriority="69"/>
+    <w:lsdException w:name="Dark List Accent 2" w:uiPriority="70"/>
+    <w:lsdException w:name="Colorful Shading Accent 2" w:uiPriority="71"/>
+    <w:lsdException w:name="Colorful List Accent 2" w:uiPriority="72"/>
+    <w:lsdException w:name="Colorful Grid Accent 2" w:uiPriority="73"/>
+    <w:lsdException w:name="Light Shading Accent 3" w:uiPriority="60"/>
+    <w:lsdException w:name="Light List Accent 3" w:uiPriority="61"/>
+    <w:lsdException w:name="Light Grid Accent 3" w:uiPriority="62"/>
+    <w:lsdException w:name="Medium Shading 1 Accent 3" w:uiPriority="63"/>
+    <w:lsdException w:name="Medium Shading 2 Accent 3" w:uiPriority="64"/>
+    <w:lsdException w:name="Medium List 1 Accent 3" w:uiPriority="65"/>
+    <w:lsdException w:name="Medium List 2 Accent 3" w:uiPriority="66"/>
+    <w:lsdException w:name="Medium Grid 1 Accent 3" w:uiPriority="67"/>
+    <w:lsdException w:name="Medium Grid 2 Accent 3" w:uiPriority="68"/>
+    <w:lsdException w:name="Medium Grid 3 Accent 3" w:uiPriority="69"/>
+    <w:lsdException w:name="Dark List Accent 3" w:uiPriority="70"/>
+    <w:lsdException w:name="Colorful Shading Accent 3" w:uiPriority="71"/>
+    <w:lsdException w:name="Colorful List Accent 3" w:uiPriority="72"/>
+    <w:lsdException w:name="Colorful Grid Accent 3" w:uiPriority="73"/>
+    <w:lsdException w:name="Light Shading Accent 4" w:uiPriority="60"/>
+    <w:lsdException w:name="Light List Accent 4" w:uiPriority="61"/>
+    <w:lsdException w:name="Light Grid Accent 4" w:uiPriority="62"/>
+    <w:lsdException w:name="Medium Shading 1 Accent 4" w:uiPriority="63"/>
+    <w:lsdException w:name="Medium Shading 2 Accent 4" w:uiPriority="64"/>
+    <w:lsdException w:name="Medium List 1 Accent 4" w:uiPriority="65"/>
+    <w:lsdException w:name="Medium List 2 Accent 4" w:uiPriority="66"/>
+    <w:lsdException w:name="Medium Grid 1 Accent 4" w:uiPriority="67"/>
+    <w:lsdException w:name="Medium Grid 2 Accent 4" w:uiPriority="68"/>
+    <w:lsdException w:name="Medium Grid 3 Accent 4" w:uiPriority="69"/>
+    <w:lsdException w:name="Dark List Accent 4" w:uiPriority="70"/>
+    <w:lsdException w:name="Colorful Shading Accent 4" w:uiPriority="71"/>
+    <w:lsdException w:name="Colorful List Accent 4" w:uiPriority="72"/>
+    <w:lsdException w:name="Colorful Grid Accent 4" w:uiPriority="73"/>
+    <w:lsdException w:name="Light Shading Accent 5" w:uiPriority="60"/>
+    <w:lsdException w:name="Light List Accent 5" w:uiPriority="61"/>
+    <w:lsdException w:name="Light Grid Accent 5" w:uiPriority="62"/>
+    <w:lsdException w:name="Medium Shading 1 Accent 5" w:uiPriority="63"/>
+    <w:lsdException w:name="Medium Shading 2 Accent 5" w:uiPriority="64"/>
+    <w:lsdException w:name="Medium List 1 Accent 5" w:uiPriority="65"/>
+    <w:lsdException w:name="Medium List 2 Accent 5" w:uiPriority="66"/>
+    <w:lsdException w:name="Medium Grid 1 Accent 5" w:uiPriority="67"/>
+    <w:lsdException w:name="Medium Grid 2 Accent 5" w:uiPriority="68"/>
+    <w:lsdException w:name="Medium Grid 3 Accent 5" w:uiPriority="69"/>
+    <w:lsdException w:name="Dark List Accent 5" w:uiPriority="70"/>
+    <w:lsdException w:name="Colorful Shading Accent 5" w:uiPriority="71"/>
+    <w:lsdException w:name="Colorful List Accent 5" w:uiPriority="72"/>
+    <w:lsdException w:name="Colorful Grid Accent 5" w:uiPriority="73"/>
+    <w:lsdException w:name="Light Shading Accent 6" w:uiPriority="60"/>
+    <w:lsdException w:name="Light List Accent 6" w:uiPriority="61"/>
+    <w:lsdException w:name="Light Grid Accent 6" w:uiPriority="62"/>
+    <w:lsdException w:name="Medium Shading 1 Accent 6" w:uiPriority="63"/>
+    <w:lsdException w:name="Medium Shading 2 Accent 6" w:uiPriority="64"/>
+    <w:lsdException w:name="Medium List 1 Accent 6" w:uiPriority="65"/>
+    <w:lsdException w:name="Medium List 2 Accent 6" w:uiPriority="66"/>
+    <w:lsdException w:name="Medium Grid 1 Accent 6" w:uiPriority="67"/>
+    <w:lsdException w:name="Medium Grid 2 Accent 6" w:uiPriority="68"/>
+    <w:lsdException w:name="Medium Grid 3 Accent 6" w:uiPriority="69"/>
+    <w:lsdException w:name="Dark List Accent 6" w:uiPriority="70"/>
+    <w:lsdException w:name="Colorful Shading Accent 6" w:uiPriority="71"/>
+    <w:lsdException w:name="Colorful List Accent 6" w:uiPriority="72"/>
+    <w:lsdException w:name="Colorful Grid Accent 6" w:uiPriority="73"/>
+    <w:lsdException w:name="Subtle Emphasis" w:uiPriority="19" w:qFormat="1"/>
+    <w:lsdException w:name="Intense Emphasis" w:uiPriority="21" w:qFormat="1"/>
+    <w:lsdException w:name="Subtle Reference" w:uiPriority="31" w:qFormat="1"/>
+    <w:lsdException w:name="Intense Reference" w:uiPriority="32" w:qFormat="1"/>
+    <w:lsdException w:name="Book Title" w:uiPriority="33" w:qFormat="1"/>
+    <w:lsdException w:name="Bibliography" w:semiHidden="1" w:uiPriority="37" w:unhideWhenUsed="1"/>
+    <w:lsdException w:name="TOC Heading" w:semiHidden="1" w:uiPriority="39" w:unhideWhenUsed="1" w:qFormat="1"/>
+    <w:lsdException w:name="Plain Table 1" w:uiPriority="41"/>
+    <w:lsdException w:name="Plain Table 2" w:uiPriority="42"/>
+    <w:lsdException w:name="Plain Table 3" w:uiPriority="43"/>
+    <w:lsdException w:name="Plain Table 4" w:uiPriority="44"/>
+    <w:lsdException w:name="Plain Table 5" w:uiPriority="45"/>
+    <w:lsdException w:name="Grid Table Light" w:uiPriority="40"/>
+    <w:lsdException w:name="Grid Table 1 Light" w:uiPriority="46"/>
+    <w:lsdException w:name="Grid Table 2" w:uiPriority="47"/>
+    <w:lsdException w:name="Grid Table 3" w:uiPriority="48"/>
+    <w:lsdException w:name="Grid Table 4" w:uiPriority="49"/>
+    <w:lsdException w:name="Grid Table 5 Dark" w:uiPriority="50"/>
+    <w:lsdException w:name="Grid Table 6 Colorful" w:uiPriority="51"/>
+    <w:lsdException w:name="Grid Table 7 Colorful" w:uiPriority="52"/>
+    <w:lsdException w:name="Grid Table 1 Light Accent 1" w:uiPriority="46"/>
+    <w:lsdException w:name="Grid Table 2 Accent 1" w:uiPriority="47"/>
+    <w:lsdException w:name="Grid Table 3 Accent 1" w:uiPriority="48"/>
+    <w:lsdException w:name="Grid Table 4 Accent 1" w:uiPriority="49"/>
+    <w:lsdException w:name="Grid Table 5 Dark Accent 1" w:uiPriority="50"/>
+    <w:lsdException w:name="Grid Table 6 Colorful Accent 1" w:uiPriority="51"/>
+    <w:lsdException w:name="Grid Table 7 Colorful Accent 1" w:uiPriority="52"/>
+    <w:lsdException w:name="Grid Table 1 Light Accent 2" w:uiPriority="46"/>
+    <w:lsdException w:name="Grid Table 2 Accent 2" w:uiPriority="47"/>
+    <w:lsdException w:name="Grid Table 3 Accent 2" w:uiPriority="48"/>
+    <w:lsdException w:name="Grid Table 4 Accent 2" w:uiPriority="49"/>
+    <w:lsdException w:name="Grid Table 5 Dark Accent 2" w:uiPriority="50"/>
+    <w:lsdException w:name="Grid Table 6 Colorful Accent 2" w:uiPriority="51"/>
+    <w:lsdException w:name="Grid Table 7 Colorful Accent 2" w:uiPriority="52"/>
+    <w:lsdException w:name="Grid Table 1 Light Accent 3" w:uiPriority="46"/>
+    <w:lsdException w:name="Grid Table 2 Accent 3" w:uiPriority="47"/>
+    <w:lsdException w:name="Grid Table 3 Accent 3" w:uiPriority="48"/>
+    <w:lsdException w:name="Grid Table 4 Accent 3" w:uiPriority="49"/>
+    <w:lsdException w:name="Grid Table 5 Dark Accent 3" w:uiPriority="50"/>
+    <w:lsdException w:name="Grid Table 6 Colorful Accent 3" w:uiPriority="51"/>
+    <w:lsdException w:name="Grid Table 7 Colorful Accent 3" w:uiPriority="52"/>
+    <w:lsdException w:name="Grid Table 1 Light Accent 4" w:uiPriority="46"/>
+    <w:lsdException w:name="Grid Table 2 Accent 4" w:uiPriority="47"/>
+    <w:lsdException w:name="Grid Table 3 Accent 4" w:uiPriority="48"/>
+    <w:lsdException w:name="Grid Table 4 Accent 4" w:uiPriority="49"/>
+    <w:lsdException w:name="Grid Table 5 Dark Accent 4" w:uiPriority="50"/>
+    <w:lsdException w:name="Grid Table 6 Colorful Accent 4" w:uiPriority="51"/>
+    <w:lsdException w:name="Grid Table 7 Colorful Accent 4" w:uiPriority="52"/>
+    <w:lsdException w:name="Grid Table 1 Light Accent 5" w:uiPriority="46"/>
+    <w:lsdException w:name="Grid Table 2 Accent 5" w:uiPriority="47"/>
+    <w:lsdException w:name="Grid Table 3 Accent 5" w:uiPriority="48"/>
+    <w:lsdException w:name="Grid Table 4 Accent 5" w:uiPriority="49"/>
+    <w:lsdException w:name="Grid Table 5 Dark Accent 5" w:uiPriority="50"/>
+    <w:lsdException w:name="Grid Table 6 Colorful Accent 5" w:uiPriority="51"/>
+    <w:lsdException w:name="Grid Table 7 Colorful Accent 5" w:uiPriority="52"/>
+    <w:lsdException w:name="Grid Table 1 Light Accent 6" w:uiPriority="46"/>
+    <w:lsdException w:name="Grid Table 2 Accent 6" w:uiPriority="47"/>
+    <w:lsdException w:name="Grid Table 3 Accent 6" w:uiPriority="48"/>
+    <w:lsdException w:name="Grid Table 4 Accent 6" w:uiPriority="49"/>
+    <w:lsdException w:name="Grid Table 5 Dark Accent 6" w:uiPriority="50"/>
+    <w:lsdException w:name="Grid Table 6 Colorful Accent 6" w:uiPriority="51"/>
+    <w:lsdException w:name="Grid Table 7 Colorful Accent 6" w:uiPriority="52"/>
+    <w:lsdException w:name="List Table 1 Light" w:uiPriority="46"/>
+    <w:lsdException w:name="List Table 2" w:uiPriority="47"/>
+    <w:lsdException w:name="List Table 3" w:uiPriority="48"/>
+    <w:lsdException w:name="List Table 4" w:uiPriority="49"/>
+    <w:lsdException w:name="List Table 5 Dark" w:uiPriority="50"/>
+    <w:lsdException w:name="List Table 6 Colorful" w:uiPriority="51"/>
+    <w:lsdException w:name="List Table 7 Colorful" w:uiPriority="52"/>
+    <w:lsdException w:name="List Table 1 Light Accent 1" w:uiPriority="46"/>
+    <w:lsdException w:name="List Table 2 Accent 1" w:uiPriority="47"/>
+    <w:lsdException w:name="List Table 3 Accent 1" w:uiPriority="48"/>
+    <w:lsdException w:name="List Table 4 Accent 1" w:uiPriority="49"/>
+    <w:lsdException w:name="List Table 5 Dark Accent 1" w:uiPriority="50"/>
+    <w:lsdException w:name="List Table 6 Colorful Accent 1" w:uiPriority="51"/>
+    <w:lsdException w:name="List Table 7 Colorful Accent 1" w:uiPriority="52"/>
+    <w:lsdException w:name="List Table 1 Light Accent 2" w:uiPriority="46"/>
+    <w:lsdException w:name="List Table 2 Accent 2" w:uiPriority="47"/>
+    <w:lsdException w:name="List Table 3 Accent 2" w:uiPriority="48"/>
+    <w:lsdException w:name="List Table 4 Accent 2" w:uiPriority="49"/>
+    <w:lsdException w:name="List Table 5 Dark Accent 2" w:uiPriority="50"/>
+    <w:lsdException w:name="List Table 6 Colorful Accent 2" w:uiPriority="51"/>
+    <w:lsdException w:name="List Table 7 Colorful Accent 2" w:uiPriority="52"/>
+    <w:lsdException w:name="List Table 1 Light Accent 3" w:uiPriority="46"/>
+    <w:lsdException w:name="List Table 2 Accent 3" w:uiPriority="47"/>
+    <w:lsdException w:name="List Table 3 Accent 3" w:uiPriority="48"/>
+    <w:lsdException w:name="List Table 4 Accent 3" w:uiPriority="49"/>
+    <w:lsdException w:name="List Table 5 Dark Accent 3" w:uiPriority="50"/>
+    <w:lsdException w:name="List Table 6 Colorful Accent 3" w:uiPriority="51"/>
+    <w:lsdException w:name="List Table 7 Colorful Accent 3" w:uiPriority="52"/>
+    <w:lsdException w:name="List Table 1 Light Accent 4" w:uiPriority="46"/>
+    <w:lsdException w:name="List Table 2 Accent 4" w:uiPriority="47"/>
+    <w:lsdException w:name="List Table 3 Accent 4" w:uiPriority="48"/>
+    <w:lsdException w:name="List Table 4 Accent 4" w:uiPriority="49"/>
+    <w:lsdException w:name="List Table 5 Dark Accent 4" w:uiPriority="50"/>
+    <w:lsdException w:name="List Table 6 Colorful Accent 4" w:uiPriority="51"/>
+    <w:lsdException w:name="List Table 7 Colorful Accent 4" w:uiPriority="52"/>
+    <w:lsdException w:name="List Table 1 Light Accent 5" w:uiPriority="46"/>
+    <w:lsdException w:name="List Table 2 Accent 5" w:uiPriority="47"/>
+    <w:lsdException w:name="List Table 3 Accent 5" w:uiPriority="48"/>
+    <w:lsdException w:name="List Table 4 Accent 5" w:uiPriority="49"/>
+    <w:lsdException w:name="List Table 5 Dark Accent 5" w:uiPriority="50"/>
+    <w:lsdException w:name="List Table 6 Colorful Accent 5" w:uiPriority="51"/>
+    <w:lsdException w:name="List Table 7 Colorful Accent 5" w:uiPriority="52"/>
+    <w:lsdException w:name="List Table 1 Light Accent 6" w:uiPriority="46"/>
+    <w:lsdException w:name="List Table 2 Accent 6" w:uiPriority="47"/>
+    <w:lsdException w:name="List Table 3 Accent 6" w:uiPriority="48"/>
+    <w:lsdException w:name="List Table 4 Accent 6" w:uiPriority="49"/>
+    <w:lsdException w:name="List Table 5 Dark Accent 6" w:uiPriority="50"/>
+    <w:lsdException w:name="List Table 6 Colorful Accent 6" w:uiPriority="51"/>
+    <w:lsdException w:name="List Table 7 Colorful Accent 6" w:uiPriority="52"/>
+    <w:lsdException w:name="Mention" w:semiHidden="1" w:unhideWhenUsed="1"/>
+    <w:lsdException w:name="Smart Hyperlink" w:semiHidden="1" w:unhideWhenUsed="1"/>
+    <w:lsdException w:name="Hashtag" w:semiHidden="1" w:unhideWhenUsed="1"/>
+    <w:lsdException w:name="Unresolved Mention" w:semiHidden="1" w:unhideWhenUsed="1"/>
+    <w:lsdException w:name="Smart Link" w:semiHidden="1" w:unhideWhenUsed="1"/>
+    <w:lsdException w:name="Smart Link Error" w:semiHidden="1" w:unhideWhenUsed="1"/>
   </w:latentStyles>
   <w:style w:type="paragraph" w:default="1" w:styleId="Normal">
     <w:name w:val="Normal"/>
@@ -9021,7 +9580,7 @@
   <a:extraClrSchemeLst/>
   <a:extLst>
     <a:ext uri="{05A4C25C-085E-4340-85A3-A5531E510DB2}">
-      <thm15:themeFamily xmlns:thm15="http://schemas.microsoft.com/office/thememl/2012/main" xmlns="" name="Office Theme" id="{62F939B6-93AF-4DB8-9C6B-D6C7DFDC589F}" vid="{4A3C46E8-61CC-4603-A589-7422A47A8E4A}"/>
+      <thm15:themeFamily xmlns:thm15="http://schemas.microsoft.com/office/thememl/2012/main" name="Office Theme" id="{62F939B6-93AF-4DB8-9C6B-D6C7DFDC589F}" vid="{4A3C46E8-61CC-4603-A589-7422A47A8E4A}"/>
     </a:ext>
   </a:extLst>
 </a:theme>
